--- a/Dokumentation zum Projekt new.docx
+++ b/Dokumentation zum Projekt new.docx
@@ -242,39 +242,7 @@
           <w:sz w:val="36"/>
           <w:szCs w:val="36"/>
         </w:rPr>
-        <w:t xml:space="preserve">Projektarbeit von Celine Gugel, Lena Steinbrink, Valentin Müller, Jannik Oßwald und Thi </w:t>
-      </w:r>
-      <w:proofErr w:type="spellStart"/>
-      <w:r>
-        <w:rPr>
-          <w:sz w:val="36"/>
-          <w:szCs w:val="36"/>
-        </w:rPr>
-        <w:t>Tuong</w:t>
-      </w:r>
-      <w:proofErr w:type="spellEnd"/>
-      <w:r>
-        <w:rPr>
-          <w:sz w:val="36"/>
-          <w:szCs w:val="36"/>
-        </w:rPr>
-        <w:t xml:space="preserve"> </w:t>
-      </w:r>
-      <w:proofErr w:type="spellStart"/>
-      <w:r>
-        <w:rPr>
-          <w:sz w:val="36"/>
-          <w:szCs w:val="36"/>
-        </w:rPr>
-        <w:t>Vy</w:t>
-      </w:r>
-      <w:proofErr w:type="spellEnd"/>
-      <w:r>
-        <w:rPr>
-          <w:sz w:val="36"/>
-          <w:szCs w:val="36"/>
-        </w:rPr>
-        <w:t xml:space="preserve"> Nguyen</w:t>
+        <w:t>Projektarbeit von Celine Gugel, Lena Steinbrink, Valentin Müller, Jannik Oßwald und Thi Tuong Vy Nguyen</w:t>
       </w:r>
     </w:p>
     <w:p>
@@ -424,10 +392,7 @@
     </w:p>
     <w:p>
       <w:r>
-        <w:t>Um eine Idee davon zu bekommen, welches Spiel wir umsetzen wollen, haben wir uns zunächst selbst informiert, um uns anschließend für ein Spiel zu entscheiden. Zuerst kam uns hierbei das Spiel Flappy Bird in den Sinn. Da hierzu jedoch eine Grafik benötigt w</w:t>
-      </w:r>
-      <w:r>
-        <w:t>erden würde und wir vor allem das in den Vorlesungen angeeignete Wissen nutzen wollten, haben wir uns schlussendlich für das altbekannte Spiel Galgenmännchen entschieden.</w:t>
+        <w:t>Um eine Idee davon zu bekommen, welches Spiel wir umsetzen wollen, haben wir uns zunächst selbst informiert, um uns anschließend für ein Spiel zu entscheiden. Zuerst kam uns hierbei das Spiel Flappy Bird in den Sinn. Da hierzu jedoch eine Grafik benötigt werden würde und wir vor allem das in den Vorlesungen angeeignete Wissen nutzen wollten, haben wir uns schlussendlich für das altbekannte Spiel Galgenmännchen entschieden.</w:t>
       </w:r>
     </w:p>
     <w:p/>
@@ -463,13 +428,7 @@
     </w:p>
     <w:p>
       <w:r>
-        <w:t>Bei dem Spiel Galgenmännchen muss ein Begriff erraten werden. Es sind</w:t>
-      </w:r>
-      <w:r>
-        <w:t xml:space="preserve"> jedoch nur Striche in der Anzahl der zu erratenen Buchstaben des Wortes gegeben. Der Spieler muss nun einen Buchstaben eingeben. Ist der Buchstabe im Wort vorhanden, erscheint er an der passenden Stelle. Bei falsch geratenen Buchstaben bildet sich nach un</w:t>
-      </w:r>
-      <w:r>
-        <w:t>d nach eine Abbildung eines Galgens. Wurden zu viele Buchstaben falsch genannt, sodass der Galgen vervollständigt ist, so hat der Spieler das Spiel gewonnen. Sollte der Spieler jedoch vorher das Wort erraten, so kann er sich als Sieger verkünden.</w:t>
+        <w:t>Bei dem Spiel Galgenmännchen muss ein Begriff erraten werden. Es sind jedoch nur Striche in der Anzahl der zu erratenen Buchstaben des Wortes gegeben. Der Spieler muss nun einen Buchstaben eingeben. Ist der Buchstabe im Wort vorhanden, erscheint er an der passenden Stelle. Bei falsch geratenen Buchstaben bildet sich nach und nach eine Abbildung eines Galgens. Wurden zu viele Buchstaben falsch genannt, sodass der Galgen vervollständigt ist, so hat der Spieler das Spiel gewonnen. Sollte der Spieler jedoch vorher das Wort erraten, so kann er sich als Sieger verkünden.</w:t>
       </w:r>
     </w:p>
     <w:p/>
@@ -500,16 +459,7 @@
           <w:sz w:val="28"/>
           <w:szCs w:val="28"/>
         </w:rPr>
-        <w:t>Benötigt</w:t>
-      </w:r>
-      <w:r>
-        <w:rPr>
-          <w:b/>
-          <w:color w:val="000000"/>
-          <w:sz w:val="28"/>
-          <w:szCs w:val="28"/>
-        </w:rPr>
-        <w:t>e Funktionen</w:t>
+        <w:t>Benötigte Funktionen</w:t>
       </w:r>
     </w:p>
     <w:p>
@@ -519,24 +469,12 @@
     </w:p>
     <w:p>
       <w:r>
-        <w:t>Wenn der Spieler das Spiel startet, soll er zunächst die Auswahl haben, ob er gegen den Computer spielen möchte oder ein Spiel mit eigener Worteingabe starten möchte. Bei einem Spiel gegen den Computer soll aus einem Array mit vorgegebenen Wörtern ein Wort</w:t>
-      </w:r>
-      <w:r>
-        <w:t xml:space="preserve"> zufällig ausgegeben werden und das Spiel startet. Wird ein Spiel mit eigener Worteingabe gewählt, so wird über die Scanner-Funktion ein Wort als String abgefragt. Die Bedingungen sind hier zum einen, dass das Wort mindestens zwei Zeichen hat und zum ander</w:t>
-      </w:r>
-      <w:r>
-        <w:t>en, dass es ein Leerzeichen oder ein Sonderzeichen enthält. Anschließend muss die Konsole gelöscht werden. Nun kann das Spiel beginnen.</w:t>
-      </w:r>
-    </w:p>
-    <w:p>
-      <w:r>
-        <w:t>Zunächst haben wir eine neue Klasse Spiel</w:t>
-      </w:r>
-      <w:r>
-        <w:t xml:space="preserve"> angelegt. Somit kann man die Funktion zur Buchstabeneingabe programmieren mit den verschiedenen Bedingungen. Die erste Bedingung ist ein Char, damit nur der erste Buchstabe genommen wird. Die zweite Bedingung ist, dass man keine Sonderzeichen und Zahlen v</w:t>
-      </w:r>
-      <w:r>
-        <w:t>erwenden darf. Zudem braucht man eine Funktion, die den Buchstaben mit dem gesuchten Wort vergleicht und uns später diesen schon benutzten Buchstaben auch ausgibt.</w:t>
+        <w:t>Wenn der Spieler das Spiel startet, soll er zunächst die Auswahl haben, ob er gegen den Computer spielen möchte oder ein Spiel mit eigener Worteingabe starten möchte. Bei einem Spiel gegen den Computer soll aus einem Array mit vorgegebenen Wörtern ein Wort zufällig ausgegeben werden und das Spiel startet. Wird ein Spiel mit eigener Worteingabe gewählt, so wird über die Scanner-Funktion ein Wort als String abgefragt. Die Bedingungen sind hier zum einen, dass das Wort mindestens zwei Zeichen hat und zum anderen, dass es ein Leerzeichen oder ein Sonderzeichen enthält. Anschließend muss die Konsole gelöscht werden. Nun kann das Spiel beginnen.</w:t>
+      </w:r>
+    </w:p>
+    <w:p>
+      <w:r>
+        <w:t>Zunächst haben wir eine neue Klasse Spiel angelegt. Somit kann man die Funktion zur Buchstabeneingabe programmieren mit den verschiedenen Bedingungen. Die erste Bedingung ist ein Char, damit nur der erste Buchstabe genommen wird. Die zweite Bedingung ist, dass man keine Sonderzeichen und Zahlen verwenden darf. Zudem braucht man eine Funktion, die den Buchstaben mit dem gesuchten Wort vergleicht und uns später diesen schon benutzten Buchstaben auch ausgibt.</w:t>
       </w:r>
     </w:p>
     <w:p>
@@ -552,13 +490,7 @@
         <w:rPr>
           <w:color w:val="000000"/>
         </w:rPr>
-        <w:t>Array mit den Buchstaben an der entsprechenden Stelle vom Wort fü</w:t>
-      </w:r>
-      <w:r>
-        <w:rPr>
-          <w:color w:val="000000"/>
-        </w:rPr>
-        <w:t>r Ausgabe in der Konsole.</w:t>
+        <w:t>Array mit den Buchstaben an der entsprechenden Stelle vom Wort für Ausgabe in der Konsole.</w:t>
       </w:r>
     </w:p>
     <w:p/>
@@ -570,18 +502,7 @@
       </w:pPr>
       <w:r>
         <w:lastRenderedPageBreak/>
-        <w:t xml:space="preserve">Eine andere Funktion, die wir benötigen “Draw </w:t>
-      </w:r>
-      <w:proofErr w:type="spellStart"/>
-      <w:r>
-        <w:t>Hangman</w:t>
-      </w:r>
-      <w:proofErr w:type="spellEnd"/>
-      <w:r>
-        <w:t>", um die Zeichnung dann auch ausgeben zu können. Als weitere Funktion haben wir eingebaut, dass die Konsole “Hurra! Deine Eingabe war richtig!” ausgibt. Beispiele für benötigt</w:t>
-      </w:r>
-      <w:r>
-        <w:t>e variablen sind unter anderem</w:t>
+        <w:t>Eine andere Funktion, die wir benötigen “Draw Hangman", um die Zeichnung dann auch ausgeben zu können. Als weitere Funktion haben wir eingebaut, dass die Konsole “Hurra! Deine Eingabe war richtig!” ausgibt. Beispiele für benötigte variablen sind unter anderem</w:t>
       </w:r>
       <w:r>
         <w:rPr>
@@ -591,158 +512,79 @@
         </w:rPr>
         <w:t xml:space="preserve"> </w:t>
       </w:r>
-      <w:proofErr w:type="spellStart"/>
       <w:r>
         <w:rPr>
           <w:i/>
           <w:color w:val="000000"/>
         </w:rPr>
-        <w:t>anzahlFalscheBuchstaben</w:t>
-      </w:r>
-      <w:proofErr w:type="spellEnd"/>
+        <w:t>anzahlFalscheBuchstaben (</w:t>
+      </w:r>
       <w:r>
         <w:rPr>
           <w:i/>
           <w:color w:val="000000"/>
-        </w:rPr>
-        <w:t xml:space="preserve"> (</w:t>
-      </w:r>
-      <w:proofErr w:type="spellStart"/>
+          <w:u w:val="single"/>
+        </w:rPr>
+        <w:t>int</w:t>
+      </w:r>
       <w:r>
         <w:rPr>
           <w:i/>
           <w:color w:val="000000"/>
-          <w:u w:val="single"/>
-        </w:rPr>
-        <w:t>int</w:t>
-      </w:r>
-      <w:proofErr w:type="spellEnd"/>
+        </w:rPr>
+        <w:t>)</w:t>
+      </w:r>
       <w:r>
         <w:rPr>
           <w:i/>
-          <w:color w:val="000000"/>
-        </w:rPr>
-        <w:t>)</w:t>
+        </w:rPr>
+        <w:t>,</w:t>
       </w:r>
       <w:r>
         <w:rPr>
           <w:i/>
-        </w:rPr>
-        <w:t>,</w:t>
+          <w:color w:val="000000"/>
+        </w:rPr>
+        <w:t xml:space="preserve"> spielVerloren (boolean)</w:t>
       </w:r>
       <w:r>
         <w:rPr>
           <w:i/>
-          <w:color w:val="000000"/>
-        </w:rPr>
-        <w:t xml:space="preserve"> </w:t>
-      </w:r>
-      <w:proofErr w:type="spellStart"/>
+        </w:rPr>
+        <w:t xml:space="preserve">, </w:t>
+      </w:r>
       <w:r>
         <w:rPr>
           <w:i/>
           <w:color w:val="000000"/>
         </w:rPr>
-        <w:t>spielVerloren</w:t>
-      </w:r>
-      <w:proofErr w:type="spellEnd"/>
+        <w:t>spielGewonnen (boolean)</w:t>
+      </w:r>
       <w:r>
         <w:rPr>
           <w:i/>
-          <w:color w:val="000000"/>
-        </w:rPr>
-        <w:t xml:space="preserve"> (</w:t>
-      </w:r>
-      <w:proofErr w:type="spellStart"/>
+        </w:rPr>
+        <w:t xml:space="preserve">, </w:t>
+      </w:r>
       <w:r>
         <w:rPr>
           <w:i/>
           <w:color w:val="000000"/>
         </w:rPr>
-        <w:t>boolean</w:t>
-      </w:r>
-      <w:proofErr w:type="spellEnd"/>
+        <w:t>arrFalschBuchstaben</w:t>
+      </w:r>
       <w:r>
         <w:rPr>
           <w:i/>
-          <w:color w:val="000000"/>
-        </w:rPr>
-        <w:t>)</w:t>
+        </w:rPr>
+        <w:t xml:space="preserve">, </w:t>
       </w:r>
       <w:r>
         <w:rPr>
           <w:i/>
-        </w:rPr>
-        <w:t xml:space="preserve">, </w:t>
-      </w:r>
-      <w:proofErr w:type="spellStart"/>
-      <w:r>
-        <w:rPr>
-          <w:i/>
-          <w:color w:val="000000"/>
-        </w:rPr>
-        <w:t>spielGewonnen</w:t>
-      </w:r>
-      <w:proofErr w:type="spellEnd"/>
-      <w:r>
-        <w:rPr>
-          <w:i/>
-          <w:color w:val="000000"/>
-        </w:rPr>
-        <w:t xml:space="preserve"> (</w:t>
-      </w:r>
-      <w:proofErr w:type="spellStart"/>
-      <w:r>
-        <w:rPr>
-          <w:i/>
-          <w:color w:val="000000"/>
-        </w:rPr>
-        <w:t>boolean</w:t>
-      </w:r>
-      <w:proofErr w:type="spellEnd"/>
-      <w:r>
-        <w:rPr>
-          <w:i/>
-          <w:color w:val="000000"/>
-        </w:rPr>
-        <w:t>)</w:t>
-      </w:r>
-      <w:r>
-        <w:rPr>
-          <w:i/>
-        </w:rPr>
-        <w:t xml:space="preserve">, </w:t>
-      </w:r>
-      <w:proofErr w:type="spellStart"/>
-      <w:r>
-        <w:rPr>
-          <w:i/>
-          <w:color w:val="000000"/>
-        </w:rPr>
-        <w:t>arrFalschBuchstaben</w:t>
-      </w:r>
-      <w:proofErr w:type="spellEnd"/>
-      <w:r>
-        <w:rPr>
-          <w:i/>
-        </w:rPr>
-        <w:t xml:space="preserve">, </w:t>
-      </w:r>
-      <w:proofErr w:type="spellStart"/>
-      <w:r>
-        <w:rPr>
-          <w:i/>
-          <w:color w:val="000000"/>
-        </w:rPr>
-        <w:t>arrGegebeneWörter</w:t>
-      </w:r>
-      <w:proofErr w:type="spellEnd"/>
-      <w:r>
-        <w:rPr>
-          <w:i/>
-          <w:color w:val="000000"/>
-        </w:rPr>
-        <w:t>.</w:t>
+          <w:color w:val="000000"/>
+        </w:rPr>
+        <w:t>arrGegebeneWörter.</w:t>
       </w:r>
       <w:r>
         <w:rPr>
@@ -751,10 +593,7 @@
         <w:t xml:space="preserve"> Mögliche Zusatzfunktionen </w:t>
       </w:r>
       <w:r>
-        <w:t>sind auch, dass die Konsole eine Nachricht ausgibt bei falscher Eingabe oder w</w:t>
-      </w:r>
-      <w:r>
-        <w:t>enn man Sonderzeichen/Zahlen eingibt.</w:t>
+        <w:t>sind auch, dass die Konsole eine Nachricht ausgibt bei falscher Eingabe oder wenn man Sonderzeichen/Zahlen eingibt.</w:t>
       </w:r>
     </w:p>
     <w:p>
@@ -811,7 +650,103 @@
           <w:right w:val="nil"/>
           <w:between w:val="nil"/>
         </w:pBdr>
-        <w:ind w:left="720"/>
+        <w:rPr>
+          <w:b/>
+          <w:sz w:val="28"/>
+          <w:szCs w:val="28"/>
+        </w:rPr>
+      </w:pPr>
+      <w:r>
+        <w:rPr>
+          <w:b/>
+          <w:sz w:val="28"/>
+          <w:szCs w:val="28"/>
+        </w:rPr>
+        <w:t>Draw Hangman</w:t>
+      </w:r>
+    </w:p>
+    <w:p>
+      <w:pPr>
+        <w:pBdr>
+          <w:top w:val="nil"/>
+          <w:left w:val="nil"/>
+          <w:bottom w:val="nil"/>
+          <w:right w:val="nil"/>
+          <w:between w:val="nil"/>
+        </w:pBdr>
+      </w:pPr>
+      <w:r>
+        <w:t>Wir haben uns Gedanken darüber gemacht, wie wir den Galgen und die kleine Person darstellen möchten. Dazu haben wir zunächst einige Optionen ausprobiert und uns am Ende für die Folgende entschieden. Um diese nun darstellen zu können, haben wir zunächst eine Klasse</w:t>
+      </w:r>
+      <w:r>
+        <w:t xml:space="preserve"> namens DrawHangman erzeugt</w:t>
+      </w:r>
+      <w:r>
+        <w:t xml:space="preserve"> </w:t>
+      </w:r>
+    </w:p>
+    <w:p>
+      <w:pPr>
+        <w:pBdr>
+          <w:top w:val="nil"/>
+          <w:left w:val="nil"/>
+          <w:bottom w:val="nil"/>
+          <w:right w:val="nil"/>
+          <w:between w:val="nil"/>
+        </w:pBdr>
+      </w:pPr>
+      <w:r>
+        <w:rPr>
+          <w:b/>
+          <w:sz w:val="28"/>
+          <w:szCs w:val="28"/>
+        </w:rPr>
+        <w:drawing>
+          <wp:inline distT="0" distB="0" distL="0" distR="0" wp14:anchorId="3FBB1AB7" wp14:editId="07FCC4B0">
+            <wp:extent cx="3549832" cy="4978656"/>
+            <wp:effectExtent l="0" t="0" r="0" b="0"/>
+            <wp:docPr id="1" name="Grafik 1"/>
+            <wp:cNvGraphicFramePr>
+              <a:graphicFrameLocks xmlns:a="http://schemas.openxmlformats.org/drawingml/2006/main" noChangeAspect="1"/>
+            </wp:cNvGraphicFramePr>
+            <a:graphic xmlns:a="http://schemas.openxmlformats.org/drawingml/2006/main">
+              <a:graphicData uri="http://schemas.openxmlformats.org/drawingml/2006/picture">
+                <pic:pic xmlns:pic="http://schemas.openxmlformats.org/drawingml/2006/picture">
+                  <pic:nvPicPr>
+                    <pic:cNvPr id="1" name=""/>
+                    <pic:cNvPicPr/>
+                  </pic:nvPicPr>
+                  <pic:blipFill>
+                    <a:blip r:embed="rId7"/>
+                    <a:stretch>
+                      <a:fillRect/>
+                    </a:stretch>
+                  </pic:blipFill>
+                  <pic:spPr>
+                    <a:xfrm>
+                      <a:off x="0" y="0"/>
+                      <a:ext cx="3549832" cy="4978656"/>
+                    </a:xfrm>
+                    <a:prstGeom prst="rect">
+                      <a:avLst/>
+                    </a:prstGeom>
+                  </pic:spPr>
+                </pic:pic>
+              </a:graphicData>
+            </a:graphic>
+          </wp:inline>
+        </w:drawing>
+      </w:r>
+    </w:p>
+    <w:p>
+      <w:pPr>
+        <w:pBdr>
+          <w:top w:val="nil"/>
+          <w:left w:val="nil"/>
+          <w:bottom w:val="nil"/>
+          <w:right w:val="nil"/>
+          <w:between w:val="nil"/>
+        </w:pBdr>
         <w:rPr>
           <w:b/>
           <w:sz w:val="28"/>

--- a/Dokumentation zum Projekt new.docx
+++ b/Dokumentation zum Projekt new.docx
@@ -210,15 +210,13 @@
           <w:szCs w:val="36"/>
         </w:rPr>
       </w:pPr>
-    </w:p>
-    <w:p>
-      <w:pPr>
-        <w:jc w:val="center"/>
+      <w:r>
         <w:rPr>
           <w:sz w:val="36"/>
           <w:szCs w:val="36"/>
         </w:rPr>
-      </w:pPr>
+        <w:t>Projektarbeit von</w:t>
+      </w:r>
     </w:p>
     <w:p>
       <w:pPr>
@@ -228,31 +226,110 @@
           <w:szCs w:val="36"/>
         </w:rPr>
       </w:pPr>
-    </w:p>
-    <w:p>
-      <w:pPr>
-        <w:jc w:val="center"/>
+      <w:r>
         <w:rPr>
           <w:sz w:val="36"/>
           <w:szCs w:val="36"/>
         </w:rPr>
-      </w:pPr>
-      <w:r>
+        <w:t>Celine Gugel Nr. 2707682</w:t>
+      </w:r>
+    </w:p>
+    <w:p>
+      <w:pPr>
+        <w:jc w:val="center"/>
         <w:rPr>
           <w:sz w:val="36"/>
           <w:szCs w:val="36"/>
         </w:rPr>
-        <w:t>Projektarbeit von Celine Gugel, Lena Steinbrink, Valentin Müller, Jannik Oßwald und Thi Tuong Vy Nguyen</w:t>
-      </w:r>
-    </w:p>
-    <w:p>
-      <w:pPr>
+      </w:pPr>
+      <w:r>
+        <w:rPr>
+          <w:sz w:val="36"/>
+          <w:szCs w:val="36"/>
+        </w:rPr>
+        <w:t>Lena Steinbrink Nr. 5513041</w:t>
+      </w:r>
+    </w:p>
+    <w:p>
+      <w:pPr>
+        <w:jc w:val="center"/>
+        <w:rPr>
+          <w:sz w:val="36"/>
+          <w:szCs w:val="36"/>
+        </w:rPr>
+      </w:pPr>
+      <w:r>
+        <w:rPr>
+          <w:sz w:val="36"/>
+          <w:szCs w:val="36"/>
+        </w:rPr>
+        <w:t>Valentin Müller Nr. 5461128</w:t>
+      </w:r>
+    </w:p>
+    <w:p>
+      <w:pPr>
+        <w:jc w:val="center"/>
+        <w:rPr>
+          <w:sz w:val="36"/>
+          <w:szCs w:val="36"/>
+        </w:rPr>
+      </w:pPr>
+      <w:r>
+        <w:rPr>
+          <w:sz w:val="36"/>
+          <w:szCs w:val="36"/>
+        </w:rPr>
+        <w:t>Jannik Oßwald Nr. 1527904</w:t>
+      </w:r>
+    </w:p>
+    <w:p>
+      <w:pPr>
+        <w:jc w:val="center"/>
         <w:rPr>
           <w:b/>
           <w:sz w:val="56"/>
           <w:szCs w:val="56"/>
         </w:rPr>
       </w:pPr>
+      <w:r>
+        <w:rPr>
+          <w:sz w:val="36"/>
+          <w:szCs w:val="36"/>
+        </w:rPr>
+        <w:t xml:space="preserve">und Thi </w:t>
+      </w:r>
+      <w:proofErr w:type="spellStart"/>
+      <w:r>
+        <w:rPr>
+          <w:sz w:val="36"/>
+          <w:szCs w:val="36"/>
+        </w:rPr>
+        <w:t>Tuong</w:t>
+      </w:r>
+      <w:proofErr w:type="spellEnd"/>
+      <w:r>
+        <w:rPr>
+          <w:sz w:val="36"/>
+          <w:szCs w:val="36"/>
+        </w:rPr>
+        <w:t xml:space="preserve"> </w:t>
+      </w:r>
+      <w:proofErr w:type="spellStart"/>
+      <w:r>
+        <w:rPr>
+          <w:sz w:val="36"/>
+          <w:szCs w:val="36"/>
+        </w:rPr>
+        <w:t>Vy</w:t>
+      </w:r>
+      <w:proofErr w:type="spellEnd"/>
+      <w:r>
+        <w:rPr>
+          <w:sz w:val="36"/>
+          <w:szCs w:val="36"/>
+        </w:rPr>
+        <w:t xml:space="preserve"> Nguyen Nr. 8610085</w:t>
+      </w:r>
     </w:p>
     <w:p>
       <w:pPr>
@@ -502,7 +579,15 @@
       </w:pPr>
       <w:r>
         <w:lastRenderedPageBreak/>
-        <w:t>Eine andere Funktion, die wir benötigen “Draw Hangman", um die Zeichnung dann auch ausgeben zu können. Als weitere Funktion haben wir eingebaut, dass die Konsole “Hurra! Deine Eingabe war richtig!” ausgibt. Beispiele für benötigte variablen sind unter anderem</w:t>
+        <w:t xml:space="preserve">Eine andere Funktion, die wir benötigen “Draw </w:t>
+      </w:r>
+      <w:proofErr w:type="spellStart"/>
+      <w:r>
+        <w:t>Hangman</w:t>
+      </w:r>
+      <w:proofErr w:type="spellEnd"/>
+      <w:r>
+        <w:t>", um die Zeichnung dann auch ausgeben zu können. Als weitere Funktion haben wir eingebaut, dass die Konsole “Hurra! Deine Eingabe war richtig!” ausgibt. Beispiele für benötigte variablen sind unter anderem</w:t>
       </w:r>
       <w:r>
         <w:rPr>
@@ -512,13 +597,23 @@
         </w:rPr>
         <w:t xml:space="preserve"> </w:t>
       </w:r>
+      <w:proofErr w:type="spellStart"/>
       <w:r>
         <w:rPr>
           <w:i/>
           <w:color w:val="000000"/>
         </w:rPr>
-        <w:t>anzahlFalscheBuchstaben (</w:t>
-      </w:r>
+        <w:t>anzahlFalscheBuchstaben</w:t>
+      </w:r>
+      <w:proofErr w:type="spellEnd"/>
+      <w:r>
+        <w:rPr>
+          <w:i/>
+          <w:color w:val="000000"/>
+        </w:rPr>
+        <w:t xml:space="preserve"> (</w:t>
+      </w:r>
+      <w:proofErr w:type="spellStart"/>
       <w:r>
         <w:rPr>
           <w:i/>
@@ -527,6 +622,7 @@
         </w:rPr>
         <w:t>int</w:t>
       </w:r>
+      <w:proofErr w:type="spellEnd"/>
       <w:r>
         <w:rPr>
           <w:i/>
@@ -545,46 +641,114 @@
           <w:i/>
           <w:color w:val="000000"/>
         </w:rPr>
-        <w:t xml:space="preserve"> spielVerloren (boolean)</w:t>
-      </w:r>
-      <w:r>
-        <w:rPr>
-          <w:i/>
-        </w:rPr>
-        <w:t xml:space="preserve">, </w:t>
-      </w:r>
+        <w:t xml:space="preserve"> </w:t>
+      </w:r>
+      <w:proofErr w:type="spellStart"/>
       <w:r>
         <w:rPr>
           <w:i/>
           <w:color w:val="000000"/>
         </w:rPr>
-        <w:t>spielGewonnen (boolean)</w:t>
-      </w:r>
-      <w:r>
-        <w:rPr>
-          <w:i/>
-        </w:rPr>
-        <w:t xml:space="preserve">, </w:t>
-      </w:r>
+        <w:t>spielVerloren</w:t>
+      </w:r>
+      <w:proofErr w:type="spellEnd"/>
       <w:r>
         <w:rPr>
           <w:i/>
           <w:color w:val="000000"/>
         </w:rPr>
-        <w:t>arrFalschBuchstaben</w:t>
-      </w:r>
-      <w:r>
-        <w:rPr>
-          <w:i/>
-        </w:rPr>
-        <w:t xml:space="preserve">, </w:t>
-      </w:r>
+        <w:t xml:space="preserve"> (</w:t>
+      </w:r>
+      <w:proofErr w:type="spellStart"/>
       <w:r>
         <w:rPr>
           <w:i/>
           <w:color w:val="000000"/>
         </w:rPr>
-        <w:t>arrGegebeneWörter.</w:t>
+        <w:t>boolean</w:t>
+      </w:r>
+      <w:proofErr w:type="spellEnd"/>
+      <w:r>
+        <w:rPr>
+          <w:i/>
+          <w:color w:val="000000"/>
+        </w:rPr>
+        <w:t>)</w:t>
+      </w:r>
+      <w:r>
+        <w:rPr>
+          <w:i/>
+        </w:rPr>
+        <w:t xml:space="preserve">, </w:t>
+      </w:r>
+      <w:proofErr w:type="spellStart"/>
+      <w:r>
+        <w:rPr>
+          <w:i/>
+          <w:color w:val="000000"/>
+        </w:rPr>
+        <w:t>spielGewonnen</w:t>
+      </w:r>
+      <w:proofErr w:type="spellEnd"/>
+      <w:r>
+        <w:rPr>
+          <w:i/>
+          <w:color w:val="000000"/>
+        </w:rPr>
+        <w:t xml:space="preserve"> (</w:t>
+      </w:r>
+      <w:proofErr w:type="spellStart"/>
+      <w:r>
+        <w:rPr>
+          <w:i/>
+          <w:color w:val="000000"/>
+        </w:rPr>
+        <w:t>boolean</w:t>
+      </w:r>
+      <w:proofErr w:type="spellEnd"/>
+      <w:r>
+        <w:rPr>
+          <w:i/>
+          <w:color w:val="000000"/>
+        </w:rPr>
+        <w:t>)</w:t>
+      </w:r>
+      <w:r>
+        <w:rPr>
+          <w:i/>
+        </w:rPr>
+        <w:t xml:space="preserve">, </w:t>
+      </w:r>
+      <w:proofErr w:type="spellStart"/>
+      <w:r>
+        <w:rPr>
+          <w:i/>
+          <w:color w:val="000000"/>
+        </w:rPr>
+        <w:t>arrFalschBuchstaben</w:t>
+      </w:r>
+      <w:proofErr w:type="spellEnd"/>
+      <w:r>
+        <w:rPr>
+          <w:i/>
+        </w:rPr>
+        <w:t xml:space="preserve">, </w:t>
+      </w:r>
+      <w:proofErr w:type="spellStart"/>
+      <w:r>
+        <w:rPr>
+          <w:i/>
+          <w:color w:val="000000"/>
+        </w:rPr>
+        <w:t>arrGegebeneWörter</w:t>
+      </w:r>
+      <w:proofErr w:type="spellEnd"/>
+      <w:r>
+        <w:rPr>
+          <w:i/>
+          <w:color w:val="000000"/>
+        </w:rPr>
+        <w:t>.</w:t>
       </w:r>
       <w:r>
         <w:rPr>
@@ -638,73 +802,32 @@
           <w:sz w:val="28"/>
           <w:szCs w:val="28"/>
         </w:rPr>
-        <w:t>Spielaufbau</w:t>
-      </w:r>
-    </w:p>
-    <w:p>
-      <w:pPr>
-        <w:pBdr>
-          <w:top w:val="nil"/>
-          <w:left w:val="nil"/>
-          <w:bottom w:val="nil"/>
-          <w:right w:val="nil"/>
-          <w:between w:val="nil"/>
-        </w:pBdr>
-        <w:rPr>
-          <w:b/>
-          <w:sz w:val="28"/>
-          <w:szCs w:val="28"/>
-        </w:rPr>
-      </w:pPr>
-      <w:r>
-        <w:rPr>
-          <w:b/>
-          <w:sz w:val="28"/>
-          <w:szCs w:val="28"/>
-        </w:rPr>
-        <w:t>Draw Hangman</w:t>
-      </w:r>
-    </w:p>
-    <w:p>
-      <w:pPr>
-        <w:pBdr>
-          <w:top w:val="nil"/>
-          <w:left w:val="nil"/>
-          <w:bottom w:val="nil"/>
-          <w:right w:val="nil"/>
-          <w:between w:val="nil"/>
-        </w:pBdr>
-      </w:pPr>
-      <w:r>
-        <w:t>Wir haben uns Gedanken darüber gemacht, wie wir den Galgen und die kleine Person darstellen möchten. Dazu haben wir zunächst einige Optionen ausprobiert und uns am Ende für die Folgende entschieden. Um diese nun darstellen zu können, haben wir zunächst eine Klasse</w:t>
-      </w:r>
-      <w:r>
-        <w:t xml:space="preserve"> namens DrawHangman erzeugt</w:t>
-      </w:r>
-      <w:r>
-        <w:t xml:space="preserve"> </w:t>
-      </w:r>
-    </w:p>
-    <w:p>
-      <w:pPr>
-        <w:pBdr>
-          <w:top w:val="nil"/>
-          <w:left w:val="nil"/>
-          <w:bottom w:val="nil"/>
-          <w:right w:val="nil"/>
-          <w:between w:val="nil"/>
-        </w:pBdr>
-      </w:pPr>
-      <w:r>
-        <w:rPr>
-          <w:b/>
-          <w:sz w:val="28"/>
-          <w:szCs w:val="28"/>
-        </w:rPr>
         <w:drawing>
-          <wp:inline distT="0" distB="0" distL="0" distR="0" wp14:anchorId="3FBB1AB7" wp14:editId="07FCC4B0">
-            <wp:extent cx="3549832" cy="4978656"/>
-            <wp:effectExtent l="0" t="0" r="0" b="0"/>
+          <wp:anchor distT="0" distB="0" distL="114300" distR="114300" simplePos="0" relativeHeight="251659264" behindDoc="1" locked="0" layoutInCell="1" allowOverlap="1" wp14:anchorId="3FBB1AB7" wp14:editId="001FA8EE">
+            <wp:simplePos x="0" y="0"/>
+            <wp:positionH relativeFrom="margin">
+              <wp:posOffset>3701780</wp:posOffset>
+            </wp:positionH>
+            <wp:positionV relativeFrom="paragraph">
+              <wp:posOffset>219750</wp:posOffset>
+            </wp:positionV>
+            <wp:extent cx="2059305" cy="2887980"/>
+            <wp:effectExtent l="152400" t="152400" r="360045" b="369570"/>
+            <wp:wrapTight wrapText="bothSides">
+              <wp:wrapPolygon edited="0">
+                <wp:start x="799" y="-1140"/>
+                <wp:lineTo x="-1599" y="-855"/>
+                <wp:lineTo x="-1599" y="22227"/>
+                <wp:lineTo x="1998" y="24222"/>
+                <wp:lineTo x="21580" y="24222"/>
+                <wp:lineTo x="21780" y="23937"/>
+                <wp:lineTo x="24977" y="22084"/>
+                <wp:lineTo x="25177" y="1425"/>
+                <wp:lineTo x="22779" y="-712"/>
+                <wp:lineTo x="22579" y="-1140"/>
+                <wp:lineTo x="799" y="-1140"/>
+              </wp:wrapPolygon>
+            </wp:wrapTight>
             <wp:docPr id="1" name="Grafik 1"/>
             <wp:cNvGraphicFramePr>
               <a:graphicFrameLocks xmlns:a="http://schemas.openxmlformats.org/drawingml/2006/main" noChangeAspect="1"/>
@@ -717,7 +840,13 @@
                     <pic:cNvPicPr/>
                   </pic:nvPicPr>
                   <pic:blipFill>
-                    <a:blip r:embed="rId7"/>
+                    <a:blip r:embed="rId7" cstate="print">
+                      <a:extLst>
+                        <a:ext uri="{28A0092B-C50C-407E-A947-70E740481C1C}">
+                          <a14:useLocalDpi xmlns:a14="http://schemas.microsoft.com/office/drawing/2010/main" val="0"/>
+                        </a:ext>
+                      </a:extLst>
+                    </a:blip>
                     <a:stretch>
                       <a:fillRect/>
                     </a:stretch>
@@ -725,7 +854,1568 @@
                   <pic:spPr>
                     <a:xfrm>
                       <a:off x="0" y="0"/>
-                      <a:ext cx="3549832" cy="4978656"/>
+                      <a:ext cx="2059305" cy="2887980"/>
+                    </a:xfrm>
+                    <a:prstGeom prst="rect">
+                      <a:avLst/>
+                    </a:prstGeom>
+                    <a:ln>
+                      <a:noFill/>
+                    </a:ln>
+                    <a:effectLst>
+                      <a:outerShdw blurRad="292100" dist="139700" dir="2700000" algn="tl" rotWithShape="0">
+                        <a:srgbClr val="333333">
+                          <a:alpha val="65000"/>
+                        </a:srgbClr>
+                      </a:outerShdw>
+                    </a:effectLst>
+                  </pic:spPr>
+                </pic:pic>
+              </a:graphicData>
+            </a:graphic>
+            <wp14:sizeRelH relativeFrom="margin">
+              <wp14:pctWidth>0</wp14:pctWidth>
+            </wp14:sizeRelH>
+            <wp14:sizeRelV relativeFrom="margin">
+              <wp14:pctHeight>0</wp14:pctHeight>
+            </wp14:sizeRelV>
+          </wp:anchor>
+        </w:drawing>
+      </w:r>
+      <w:r>
+        <w:rPr>
+          <w:b/>
+          <w:sz w:val="28"/>
+          <w:szCs w:val="28"/>
+        </w:rPr>
+        <w:t>Spielaufbau</w:t>
+      </w:r>
+    </w:p>
+    <w:p>
+      <w:pPr>
+        <w:pBdr>
+          <w:top w:val="nil"/>
+          <w:left w:val="nil"/>
+          <w:bottom w:val="nil"/>
+          <w:right w:val="nil"/>
+          <w:between w:val="nil"/>
+        </w:pBdr>
+        <w:rPr>
+          <w:b/>
+          <w:sz w:val="28"/>
+          <w:szCs w:val="28"/>
+        </w:rPr>
+      </w:pPr>
+      <w:r>
+        <w:rPr>
+          <w:b/>
+          <w:sz w:val="28"/>
+          <w:szCs w:val="28"/>
+        </w:rPr>
+        <w:t xml:space="preserve">Draw </w:t>
+      </w:r>
+      <w:proofErr w:type="spellStart"/>
+      <w:r>
+        <w:rPr>
+          <w:b/>
+          <w:sz w:val="28"/>
+          <w:szCs w:val="28"/>
+        </w:rPr>
+        <w:t>Hangman</w:t>
+      </w:r>
+      <w:proofErr w:type="spellEnd"/>
+    </w:p>
+    <w:p>
+      <w:pPr>
+        <w:pBdr>
+          <w:top w:val="nil"/>
+          <w:left w:val="nil"/>
+          <w:bottom w:val="nil"/>
+          <w:right w:val="nil"/>
+          <w:between w:val="nil"/>
+        </w:pBdr>
+      </w:pPr>
+      <w:r>
+        <w:t>Wir haben uns Gedanken darüber gemacht, wie wir den Galgen und die kleine Person darstellen möchten. Dazu haben wir zunächst einige Optionen ausprobiert und uns am Ende für die Folgende entschieden. Um diese nun darstellen zu können, haben wir zunächst eine Klasse</w:t>
+      </w:r>
+      <w:r>
+        <w:t xml:space="preserve"> namens </w:t>
+      </w:r>
+      <w:proofErr w:type="spellStart"/>
+      <w:r>
+        <w:t>DrawHangman</w:t>
+      </w:r>
+      <w:proofErr w:type="spellEnd"/>
+      <w:r>
+        <w:t xml:space="preserve"> erzeugt</w:t>
+      </w:r>
+      <w:r>
+        <w:t xml:space="preserve">. </w:t>
+      </w:r>
+    </w:p>
+    <w:p>
+      <w:pPr>
+        <w:pBdr>
+          <w:top w:val="nil"/>
+          <w:left w:val="nil"/>
+          <w:bottom w:val="nil"/>
+          <w:right w:val="nil"/>
+          <w:between w:val="nil"/>
+        </w:pBdr>
+      </w:pPr>
+      <w:proofErr w:type="spellStart"/>
+      <w:r>
+        <w:t>public</w:t>
+      </w:r>
+      <w:proofErr w:type="spellEnd"/>
+      <w:r>
+        <w:t xml:space="preserve"> </w:t>
+      </w:r>
+      <w:proofErr w:type="spellStart"/>
+      <w:r>
+        <w:t>static</w:t>
+      </w:r>
+      <w:proofErr w:type="spellEnd"/>
+      <w:r>
+        <w:t xml:space="preserve"> </w:t>
+      </w:r>
+      <w:proofErr w:type="spellStart"/>
+      <w:r>
+        <w:t>void</w:t>
+      </w:r>
+      <w:proofErr w:type="spellEnd"/>
+      <w:r>
+        <w:t xml:space="preserve"> </w:t>
+      </w:r>
+      <w:proofErr w:type="spellStart"/>
+      <w:proofErr w:type="gramStart"/>
+      <w:r>
+        <w:t>main</w:t>
+      </w:r>
+      <w:proofErr w:type="spellEnd"/>
+      <w:r>
+        <w:t>(</w:t>
+      </w:r>
+      <w:proofErr w:type="gramEnd"/>
+      <w:r>
+        <w:t xml:space="preserve">String[] </w:t>
+      </w:r>
+      <w:proofErr w:type="spellStart"/>
+      <w:r>
+        <w:t>args</w:t>
+      </w:r>
+      <w:proofErr w:type="spellEnd"/>
+      <w:r>
+        <w:t>) {</w:t>
+      </w:r>
+    </w:p>
+    <w:p>
+      <w:pPr>
+        <w:pBdr>
+          <w:top w:val="nil"/>
+          <w:left w:val="nil"/>
+          <w:bottom w:val="nil"/>
+          <w:right w:val="nil"/>
+          <w:between w:val="nil"/>
+        </w:pBdr>
+      </w:pPr>
+      <w:r>
+        <w:tab/>
+      </w:r>
+      <w:r>
+        <w:tab/>
+        <w:t>// TODO Auto-</w:t>
+      </w:r>
+      <w:proofErr w:type="spellStart"/>
+      <w:r>
+        <w:t>generated</w:t>
+      </w:r>
+      <w:proofErr w:type="spellEnd"/>
+      <w:r>
+        <w:t xml:space="preserve"> </w:t>
+      </w:r>
+      <w:proofErr w:type="spellStart"/>
+      <w:r>
+        <w:t>method</w:t>
+      </w:r>
+      <w:proofErr w:type="spellEnd"/>
+      <w:r>
+        <w:t xml:space="preserve"> </w:t>
+      </w:r>
+      <w:proofErr w:type="spellStart"/>
+      <w:r>
+        <w:t>stub</w:t>
+      </w:r>
+      <w:proofErr w:type="spellEnd"/>
+    </w:p>
+    <w:p>
+      <w:pPr>
+        <w:pBdr>
+          <w:top w:val="nil"/>
+          <w:left w:val="nil"/>
+          <w:bottom w:val="nil"/>
+          <w:right w:val="nil"/>
+          <w:between w:val="nil"/>
+        </w:pBdr>
+      </w:pPr>
+      <w:r>
+        <w:tab/>
+      </w:r>
+      <w:r>
+        <w:tab/>
+        <w:t xml:space="preserve">Scanner </w:t>
+      </w:r>
+      <w:proofErr w:type="spellStart"/>
+      <w:r>
+        <w:t>scanner</w:t>
+      </w:r>
+      <w:proofErr w:type="spellEnd"/>
+      <w:r>
+        <w:t xml:space="preserve"> = </w:t>
+      </w:r>
+      <w:proofErr w:type="spellStart"/>
+      <w:r>
+        <w:t>new</w:t>
+      </w:r>
+      <w:proofErr w:type="spellEnd"/>
+      <w:r>
+        <w:t xml:space="preserve"> </w:t>
+      </w:r>
+      <w:proofErr w:type="gramStart"/>
+      <w:r>
+        <w:t>Scanner(</w:t>
+      </w:r>
+      <w:proofErr w:type="gramEnd"/>
+      <w:r>
+        <w:t>System.in);</w:t>
+      </w:r>
+    </w:p>
+    <w:p>
+      <w:pPr>
+        <w:pBdr>
+          <w:top w:val="nil"/>
+          <w:left w:val="nil"/>
+          <w:bottom w:val="nil"/>
+          <w:right w:val="nil"/>
+          <w:between w:val="nil"/>
+        </w:pBdr>
+      </w:pPr>
+      <w:r>
+        <w:tab/>
+      </w:r>
+      <w:r>
+        <w:tab/>
+      </w:r>
+      <w:proofErr w:type="spellStart"/>
+      <w:r>
+        <w:t>int</w:t>
+      </w:r>
+      <w:proofErr w:type="spellEnd"/>
+      <w:r>
+        <w:t xml:space="preserve"> a=0;</w:t>
+      </w:r>
+    </w:p>
+    <w:p>
+      <w:pPr>
+        <w:pBdr>
+          <w:top w:val="nil"/>
+          <w:left w:val="nil"/>
+          <w:bottom w:val="nil"/>
+          <w:right w:val="nil"/>
+          <w:between w:val="nil"/>
+        </w:pBdr>
+      </w:pPr>
+      <w:r>
+        <w:rPr>
+          <w:b/>
+          <w:sz w:val="28"/>
+          <w:szCs w:val="28"/>
+        </w:rPr>
+        <w:drawing>
+          <wp:anchor distT="0" distB="0" distL="114300" distR="114300" simplePos="0" relativeHeight="251660288" behindDoc="1" locked="0" layoutInCell="1" allowOverlap="1" wp14:anchorId="7B7B2EE1" wp14:editId="37558753">
+            <wp:simplePos x="0" y="0"/>
+            <wp:positionH relativeFrom="page">
+              <wp:posOffset>4600629</wp:posOffset>
+            </wp:positionH>
+            <wp:positionV relativeFrom="paragraph">
+              <wp:posOffset>285115</wp:posOffset>
+            </wp:positionV>
+            <wp:extent cx="2023110" cy="3219450"/>
+            <wp:effectExtent l="152400" t="152400" r="358140" b="361950"/>
+            <wp:wrapTight wrapText="bothSides">
+              <wp:wrapPolygon edited="0">
+                <wp:start x="814" y="-1022"/>
+                <wp:lineTo x="-1627" y="-767"/>
+                <wp:lineTo x="-1627" y="22111"/>
+                <wp:lineTo x="2034" y="23901"/>
+                <wp:lineTo x="21559" y="23901"/>
+                <wp:lineTo x="21763" y="23645"/>
+                <wp:lineTo x="25017" y="21856"/>
+                <wp:lineTo x="25220" y="1278"/>
+                <wp:lineTo x="22780" y="-639"/>
+                <wp:lineTo x="22576" y="-1022"/>
+                <wp:lineTo x="814" y="-1022"/>
+              </wp:wrapPolygon>
+            </wp:wrapTight>
+            <wp:docPr id="3" name="Grafik 3"/>
+            <wp:cNvGraphicFramePr>
+              <a:graphicFrameLocks xmlns:a="http://schemas.openxmlformats.org/drawingml/2006/main" noChangeAspect="1"/>
+            </wp:cNvGraphicFramePr>
+            <a:graphic xmlns:a="http://schemas.openxmlformats.org/drawingml/2006/main">
+              <a:graphicData uri="http://schemas.openxmlformats.org/drawingml/2006/picture">
+                <pic:pic xmlns:pic="http://schemas.openxmlformats.org/drawingml/2006/picture">
+                  <pic:nvPicPr>
+                    <pic:cNvPr id="1" name=""/>
+                    <pic:cNvPicPr/>
+                  </pic:nvPicPr>
+                  <pic:blipFill rotWithShape="1">
+                    <a:blip r:embed="rId8" cstate="print">
+                      <a:extLst>
+                        <a:ext uri="{28A0092B-C50C-407E-A947-70E740481C1C}">
+                          <a14:useLocalDpi xmlns:a14="http://schemas.microsoft.com/office/drawing/2010/main" val="0"/>
+                        </a:ext>
+                      </a:extLst>
+                    </a:blip>
+                    <a:srcRect l="8982" r="20058"/>
+                    <a:stretch/>
+                  </pic:blipFill>
+                  <pic:spPr bwMode="auto">
+                    <a:xfrm>
+                      <a:off x="0" y="0"/>
+                      <a:ext cx="2023110" cy="3219450"/>
+                    </a:xfrm>
+                    <a:prstGeom prst="rect">
+                      <a:avLst/>
+                    </a:prstGeom>
+                    <a:ln>
+                      <a:noFill/>
+                    </a:ln>
+                    <a:effectLst>
+                      <a:outerShdw blurRad="292100" dist="139700" dir="2700000" algn="tl" rotWithShape="0">
+                        <a:srgbClr val="333333">
+                          <a:alpha val="65000"/>
+                        </a:srgbClr>
+                      </a:outerShdw>
+                    </a:effectLst>
+                    <a:extLst>
+                      <a:ext uri="{53640926-AAD7-44D8-BBD7-CCE9431645EC}">
+                        <a14:shadowObscured xmlns:a14="http://schemas.microsoft.com/office/drawing/2010/main"/>
+                      </a:ext>
+                    </a:extLst>
+                  </pic:spPr>
+                </pic:pic>
+              </a:graphicData>
+            </a:graphic>
+            <wp14:sizeRelH relativeFrom="margin">
+              <wp14:pctWidth>0</wp14:pctWidth>
+            </wp14:sizeRelH>
+            <wp14:sizeRelV relativeFrom="margin">
+              <wp14:pctHeight>0</wp14:pctHeight>
+            </wp14:sizeRelV>
+          </wp:anchor>
+        </w:drawing>
+      </w:r>
+      <w:r>
+        <w:tab/>
+      </w:r>
+      <w:r>
+        <w:tab/>
+      </w:r>
+      <w:proofErr w:type="spellStart"/>
+      <w:r>
+        <w:t>while</w:t>
+      </w:r>
+      <w:proofErr w:type="spellEnd"/>
+      <w:r>
+        <w:t xml:space="preserve"> (a&lt;13) {</w:t>
+      </w:r>
+    </w:p>
+    <w:p>
+      <w:pPr>
+        <w:pBdr>
+          <w:top w:val="nil"/>
+          <w:left w:val="nil"/>
+          <w:bottom w:val="nil"/>
+          <w:right w:val="nil"/>
+          <w:between w:val="nil"/>
+        </w:pBdr>
+      </w:pPr>
+      <w:r>
+        <w:tab/>
+      </w:r>
+      <w:r>
+        <w:tab/>
+      </w:r>
+      <w:r>
+        <w:tab/>
+      </w:r>
+      <w:proofErr w:type="spellStart"/>
+      <w:r>
+        <w:t>System.out.println</w:t>
+      </w:r>
+      <w:proofErr w:type="spellEnd"/>
+      <w:r>
+        <w:t>("</w:t>
+      </w:r>
+      <w:proofErr w:type="spellStart"/>
+      <w:r>
+        <w:t>get</w:t>
+      </w:r>
+      <w:proofErr w:type="spellEnd"/>
+      <w:r>
+        <w:t xml:space="preserve"> </w:t>
+      </w:r>
+      <w:proofErr w:type="spellStart"/>
+      <w:r>
+        <w:t>new</w:t>
+      </w:r>
+      <w:proofErr w:type="spellEnd"/>
+      <w:r>
+        <w:t xml:space="preserve"> </w:t>
+      </w:r>
+      <w:proofErr w:type="spellStart"/>
+      <w:r>
+        <w:t>number</w:t>
+      </w:r>
+      <w:proofErr w:type="spellEnd"/>
+      <w:r>
+        <w:t>:");</w:t>
+      </w:r>
+    </w:p>
+    <w:p>
+      <w:pPr>
+        <w:pBdr>
+          <w:top w:val="nil"/>
+          <w:left w:val="nil"/>
+          <w:bottom w:val="nil"/>
+          <w:right w:val="nil"/>
+          <w:between w:val="nil"/>
+        </w:pBdr>
+      </w:pPr>
+      <w:r>
+        <w:tab/>
+      </w:r>
+      <w:r>
+        <w:tab/>
+        <w:t xml:space="preserve">a = </w:t>
+      </w:r>
+      <w:proofErr w:type="spellStart"/>
+      <w:proofErr w:type="gramStart"/>
+      <w:r>
+        <w:t>scanner.nextInt</w:t>
+      </w:r>
+      <w:proofErr w:type="spellEnd"/>
+      <w:proofErr w:type="gramEnd"/>
+      <w:r>
+        <w:t>();</w:t>
+      </w:r>
+    </w:p>
+    <w:p>
+      <w:pPr>
+        <w:pBdr>
+          <w:top w:val="nil"/>
+          <w:left w:val="nil"/>
+          <w:bottom w:val="nil"/>
+          <w:right w:val="nil"/>
+          <w:between w:val="nil"/>
+        </w:pBdr>
+      </w:pPr>
+      <w:r>
+        <w:t xml:space="preserve">                             </w:t>
+      </w:r>
+      <w:r>
+        <w:t>switch (a) {</w:t>
+      </w:r>
+    </w:p>
+    <w:p>
+      <w:pPr>
+        <w:pBdr>
+          <w:top w:val="nil"/>
+          <w:left w:val="nil"/>
+          <w:bottom w:val="nil"/>
+          <w:right w:val="nil"/>
+          <w:between w:val="nil"/>
+        </w:pBdr>
+      </w:pPr>
+      <w:r>
+        <w:t xml:space="preserve">Wir haben eine switch-Anweisung angelegt und 11 </w:t>
+      </w:r>
+      <w:proofErr w:type="spellStart"/>
+      <w:r>
+        <w:t>cases</w:t>
+      </w:r>
+      <w:proofErr w:type="spellEnd"/>
+      <w:r>
+        <w:t xml:space="preserve"> erstellt. Bei jedem </w:t>
+      </w:r>
+      <w:proofErr w:type="spellStart"/>
+      <w:r>
+        <w:t>case</w:t>
+      </w:r>
+      <w:proofErr w:type="spellEnd"/>
+      <w:r>
+        <w:t xml:space="preserve"> kommt immer ein weiterer Strich für den Galgen und das Strichmännchen hinzu. Durch </w:t>
+      </w:r>
+      <w:proofErr w:type="spellStart"/>
+      <w:r>
+        <w:t>System.out.println</w:t>
+      </w:r>
+      <w:proofErr w:type="spellEnd"/>
+      <w:r>
+        <w:t xml:space="preserve"> werden die Striche abgebildet. Nach jedem break wird die Schleife komplett verlassen und nach der Schleife fortgesetzt. Ist der letzte </w:t>
+      </w:r>
+      <w:proofErr w:type="spellStart"/>
+      <w:r>
+        <w:t>case</w:t>
+      </w:r>
+      <w:proofErr w:type="spellEnd"/>
+      <w:r>
+        <w:t xml:space="preserve"> durchlaufen, so wird das Spiel durch </w:t>
+      </w:r>
+      <w:proofErr w:type="spellStart"/>
+      <w:proofErr w:type="gramStart"/>
+      <w:r>
+        <w:t>scanner.close</w:t>
+      </w:r>
+      <w:proofErr w:type="spellEnd"/>
+      <w:proofErr w:type="gramEnd"/>
+      <w:r>
+        <w:t>(</w:t>
+      </w:r>
+      <w:r>
+        <w:t>) beendet.</w:t>
+      </w:r>
+    </w:p>
+    <w:p>
+      <w:pPr>
+        <w:pBdr>
+          <w:top w:val="nil"/>
+          <w:left w:val="nil"/>
+          <w:bottom w:val="nil"/>
+          <w:right w:val="nil"/>
+          <w:between w:val="nil"/>
+        </w:pBdr>
+      </w:pPr>
+    </w:p>
+    <w:p>
+      <w:pPr>
+        <w:pBdr>
+          <w:top w:val="nil"/>
+          <w:left w:val="nil"/>
+          <w:bottom w:val="nil"/>
+          <w:right w:val="nil"/>
+          <w:between w:val="nil"/>
+        </w:pBdr>
+      </w:pPr>
+    </w:p>
+    <w:p>
+      <w:pPr>
+        <w:pBdr>
+          <w:top w:val="nil"/>
+          <w:left w:val="nil"/>
+          <w:bottom w:val="nil"/>
+          <w:right w:val="nil"/>
+          <w:between w:val="nil"/>
+        </w:pBdr>
+        <w:rPr>
+          <w:b/>
+          <w:sz w:val="28"/>
+          <w:szCs w:val="28"/>
+        </w:rPr>
+      </w:pPr>
+    </w:p>
+    <w:p>
+      <w:pPr>
+        <w:pBdr>
+          <w:top w:val="nil"/>
+          <w:left w:val="nil"/>
+          <w:bottom w:val="nil"/>
+          <w:right w:val="nil"/>
+          <w:between w:val="nil"/>
+        </w:pBdr>
+        <w:rPr>
+          <w:b/>
+          <w:sz w:val="28"/>
+          <w:szCs w:val="28"/>
+        </w:rPr>
+      </w:pPr>
+    </w:p>
+    <w:p>
+      <w:pPr>
+        <w:pBdr>
+          <w:top w:val="nil"/>
+          <w:left w:val="nil"/>
+          <w:bottom w:val="nil"/>
+          <w:right w:val="nil"/>
+          <w:between w:val="nil"/>
+        </w:pBdr>
+        <w:rPr>
+          <w:b/>
+          <w:sz w:val="28"/>
+          <w:szCs w:val="28"/>
+        </w:rPr>
+      </w:pPr>
+    </w:p>
+    <w:p>
+      <w:pPr>
+        <w:pBdr>
+          <w:top w:val="nil"/>
+          <w:left w:val="nil"/>
+          <w:bottom w:val="nil"/>
+          <w:right w:val="nil"/>
+          <w:between w:val="nil"/>
+        </w:pBdr>
+        <w:rPr>
+          <w:b/>
+          <w:sz w:val="28"/>
+          <w:szCs w:val="28"/>
+        </w:rPr>
+      </w:pPr>
+    </w:p>
+    <w:p>
+      <w:pPr>
+        <w:pBdr>
+          <w:top w:val="nil"/>
+          <w:left w:val="nil"/>
+          <w:bottom w:val="nil"/>
+          <w:right w:val="nil"/>
+          <w:between w:val="nil"/>
+        </w:pBdr>
+        <w:rPr>
+          <w:b/>
+          <w:sz w:val="28"/>
+          <w:szCs w:val="28"/>
+        </w:rPr>
+      </w:pPr>
+      <w:proofErr w:type="spellStart"/>
+      <w:r>
+        <w:rPr>
+          <w:b/>
+          <w:sz w:val="28"/>
+          <w:szCs w:val="28"/>
+        </w:rPr>
+        <w:lastRenderedPageBreak/>
+        <w:t>Hangman</w:t>
+      </w:r>
+      <w:proofErr w:type="spellEnd"/>
+      <w:r>
+        <w:rPr>
+          <w:b/>
+          <w:sz w:val="28"/>
+          <w:szCs w:val="28"/>
+        </w:rPr>
+        <w:t xml:space="preserve"> Java</w:t>
+      </w:r>
+    </w:p>
+    <w:p>
+      <w:pPr>
+        <w:pBdr>
+          <w:top w:val="nil"/>
+          <w:left w:val="nil"/>
+          <w:bottom w:val="nil"/>
+          <w:right w:val="nil"/>
+          <w:between w:val="nil"/>
+        </w:pBdr>
+        <w:rPr>
+          <w:bCs/>
+          <w:sz w:val="28"/>
+          <w:szCs w:val="28"/>
+        </w:rPr>
+      </w:pPr>
+      <w:r>
+        <w:rPr>
+          <w:bCs/>
+          <w:sz w:val="28"/>
+          <w:szCs w:val="28"/>
+        </w:rPr>
+        <w:t xml:space="preserve">Wir haben eine Klasse Namens </w:t>
+      </w:r>
+      <w:proofErr w:type="spellStart"/>
+      <w:r>
+        <w:rPr>
+          <w:bCs/>
+          <w:sz w:val="28"/>
+          <w:szCs w:val="28"/>
+        </w:rPr>
+        <w:t>Hangman</w:t>
+      </w:r>
+      <w:proofErr w:type="spellEnd"/>
+      <w:r>
+        <w:rPr>
+          <w:bCs/>
+          <w:sz w:val="28"/>
+          <w:szCs w:val="28"/>
+        </w:rPr>
+        <w:t xml:space="preserve"> erstellt</w:t>
+      </w:r>
+      <w:r>
+        <w:rPr>
+          <w:bCs/>
+          <w:sz w:val="28"/>
+          <w:szCs w:val="28"/>
+        </w:rPr>
+        <w:t xml:space="preserve"> und einen Scanner angelegt.</w:t>
+      </w:r>
+      <w:r>
+        <w:rPr>
+          <w:bCs/>
+          <w:sz w:val="28"/>
+          <w:szCs w:val="28"/>
+        </w:rPr>
+        <w:t xml:space="preserve"> Zuerst soll es eine Abfrage des Spielmodi geben. Durch </w:t>
+      </w:r>
+      <w:proofErr w:type="spellStart"/>
+      <w:r>
+        <w:rPr>
+          <w:bCs/>
+          <w:sz w:val="28"/>
+          <w:szCs w:val="28"/>
+        </w:rPr>
+        <w:t>System.out.println</w:t>
+      </w:r>
+      <w:proofErr w:type="spellEnd"/>
+      <w:r>
+        <w:rPr>
+          <w:bCs/>
+          <w:sz w:val="28"/>
+          <w:szCs w:val="28"/>
+        </w:rPr>
+        <w:t xml:space="preserve"> angezeigt, dass das Spiel gestartet wurde. In der nächsten Zeile wird der „Spielmodus1: Gegen den Computer“ und eine Zeile darunter „Spielmodus 2: Gib ein eigenes Wort (Multiplayer)“ ausgegeben.</w:t>
+      </w:r>
+    </w:p>
+    <w:p>
+      <w:pPr>
+        <w:pBdr>
+          <w:top w:val="nil"/>
+          <w:left w:val="nil"/>
+          <w:bottom w:val="nil"/>
+          <w:right w:val="nil"/>
+          <w:between w:val="nil"/>
+        </w:pBdr>
+        <w:rPr>
+          <w:bCs/>
+          <w:sz w:val="28"/>
+          <w:szCs w:val="28"/>
+        </w:rPr>
+      </w:pPr>
+      <w:r>
+        <w:rPr>
+          <w:bCs/>
+          <w:sz w:val="28"/>
+          <w:szCs w:val="28"/>
+        </w:rPr>
+        <w:t>Damit es keine Fehlermeldung gibt, wird __________________</w:t>
+      </w:r>
+    </w:p>
+    <w:p>
+      <w:pPr>
+        <w:pBdr>
+          <w:top w:val="nil"/>
+          <w:left w:val="nil"/>
+          <w:bottom w:val="nil"/>
+          <w:right w:val="nil"/>
+          <w:between w:val="nil"/>
+        </w:pBdr>
+        <w:rPr>
+          <w:bCs/>
+          <w:sz w:val="28"/>
+          <w:szCs w:val="28"/>
+        </w:rPr>
+      </w:pPr>
+      <w:r>
+        <w:rPr>
+          <w:bCs/>
+          <w:sz w:val="28"/>
+          <w:szCs w:val="28"/>
+        </w:rPr>
+        <w:t>Um eine Auswahl zwischen Spielmodus 1 und 2 zu gewährleisten, haben wir eine switch-Anweisung, also eine Mehr-Wege-Verzweigung angelegt. Der Ausdruck „</w:t>
+      </w:r>
+      <w:proofErr w:type="spellStart"/>
+      <w:r>
+        <w:rPr>
+          <w:bCs/>
+          <w:sz w:val="28"/>
+          <w:szCs w:val="28"/>
+        </w:rPr>
+        <w:t>spielmodus</w:t>
+      </w:r>
+      <w:proofErr w:type="spellEnd"/>
+      <w:r>
+        <w:rPr>
+          <w:bCs/>
+          <w:sz w:val="28"/>
+          <w:szCs w:val="28"/>
+        </w:rPr>
+        <w:t xml:space="preserve">“ lässt sich somit in </w:t>
+      </w:r>
+      <w:proofErr w:type="spellStart"/>
+      <w:r>
+        <w:rPr>
+          <w:bCs/>
+          <w:sz w:val="28"/>
+          <w:szCs w:val="28"/>
+        </w:rPr>
+        <w:t>case</w:t>
+      </w:r>
+      <w:proofErr w:type="spellEnd"/>
+      <w:r>
+        <w:rPr>
+          <w:bCs/>
+          <w:sz w:val="28"/>
+          <w:szCs w:val="28"/>
+        </w:rPr>
+        <w:t xml:space="preserve"> 1 und 2 untergliedern. </w:t>
+      </w:r>
+      <w:r>
+        <w:rPr>
+          <w:bCs/>
+          <w:sz w:val="28"/>
+          <w:szCs w:val="28"/>
+        </w:rPr>
+        <w:t>Case 1 steht für den Spielmodus 1. Es wird angezeigt „Es wurde Spielmodus 1 gewählt“. Wir haben eine Auswahl an Wörtern hinterlegt und eine zufällige Zahl für die Wortauswahl. Wichtig hierbei ist es, die Wörterlänge als Maximum anzugeben, da ________________</w:t>
+      </w:r>
+    </w:p>
+    <w:p>
+      <w:pPr>
+        <w:pBdr>
+          <w:top w:val="nil"/>
+          <w:left w:val="nil"/>
+          <w:bottom w:val="nil"/>
+          <w:right w:val="nil"/>
+          <w:between w:val="nil"/>
+        </w:pBdr>
+        <w:rPr>
+          <w:bCs/>
+          <w:sz w:val="28"/>
+          <w:szCs w:val="28"/>
+        </w:rPr>
+      </w:pPr>
+      <w:r>
+        <w:rPr>
+          <w:bCs/>
+          <w:sz w:val="28"/>
+          <w:szCs w:val="28"/>
+        </w:rPr>
+        <w:t xml:space="preserve">Damit der Computer nun ein zufälliges Wort von den vorher angelegten Wörtern aussucht, haben wir </w:t>
+      </w:r>
+      <w:r>
+        <w:rPr>
+          <w:bCs/>
+          <w:sz w:val="28"/>
+          <w:szCs w:val="28"/>
+        </w:rPr>
+        <w:t xml:space="preserve">eine </w:t>
+      </w:r>
+      <w:proofErr w:type="spellStart"/>
+      <w:r>
+        <w:rPr>
+          <w:bCs/>
+          <w:sz w:val="28"/>
+          <w:szCs w:val="28"/>
+        </w:rPr>
+        <w:t>random</w:t>
+      </w:r>
+      <w:proofErr w:type="spellEnd"/>
+      <w:r>
+        <w:rPr>
+          <w:bCs/>
+          <w:sz w:val="28"/>
+          <w:szCs w:val="28"/>
+        </w:rPr>
+        <w:t xml:space="preserve"> Methode angelegt.</w:t>
+      </w:r>
+    </w:p>
+    <w:p>
+      <w:pPr>
+        <w:pBdr>
+          <w:top w:val="nil"/>
+          <w:left w:val="nil"/>
+          <w:bottom w:val="nil"/>
+          <w:right w:val="nil"/>
+          <w:between w:val="nil"/>
+        </w:pBdr>
+        <w:rPr>
+          <w:bCs/>
+          <w:sz w:val="28"/>
+          <w:szCs w:val="28"/>
+        </w:rPr>
+      </w:pPr>
+      <w:r>
+        <w:rPr>
+          <w:bCs/>
+          <w:sz w:val="28"/>
+          <w:szCs w:val="28"/>
+        </w:rPr>
+        <w:t xml:space="preserve">Durch </w:t>
+      </w:r>
+      <w:proofErr w:type="spellStart"/>
+      <w:r>
+        <w:rPr>
+          <w:bCs/>
+          <w:sz w:val="28"/>
+          <w:szCs w:val="28"/>
+        </w:rPr>
+        <w:t>System.out.println</w:t>
+      </w:r>
+      <w:proofErr w:type="spellEnd"/>
+      <w:r>
+        <w:rPr>
+          <w:bCs/>
+          <w:sz w:val="28"/>
+          <w:szCs w:val="28"/>
+        </w:rPr>
+        <w:t>(</w:t>
+      </w:r>
+      <w:proofErr w:type="spellStart"/>
+      <w:r>
+        <w:rPr>
+          <w:bCs/>
+          <w:sz w:val="28"/>
+          <w:szCs w:val="28"/>
+        </w:rPr>
+        <w:t>woerter</w:t>
+      </w:r>
+      <w:proofErr w:type="spellEnd"/>
+      <w:r>
+        <w:rPr>
+          <w:bCs/>
+          <w:sz w:val="28"/>
+          <w:szCs w:val="28"/>
+        </w:rPr>
+        <w:t>[</w:t>
+      </w:r>
+      <w:proofErr w:type="spellStart"/>
+      <w:r>
+        <w:rPr>
+          <w:bCs/>
+          <w:sz w:val="28"/>
+          <w:szCs w:val="28"/>
+        </w:rPr>
+        <w:t>randomNumber</w:t>
+      </w:r>
+      <w:proofErr w:type="spellEnd"/>
+      <w:r>
+        <w:rPr>
+          <w:bCs/>
+          <w:sz w:val="28"/>
+          <w:szCs w:val="28"/>
+        </w:rPr>
+        <w:t>]</w:t>
+      </w:r>
+      <w:r>
+        <w:rPr>
+          <w:bCs/>
+          <w:sz w:val="28"/>
+          <w:szCs w:val="28"/>
+        </w:rPr>
+        <w:t xml:space="preserve"> wird nun eines der hinterlegten Wörter angezeigt. Die Variable </w:t>
+      </w:r>
+      <w:proofErr w:type="spellStart"/>
+      <w:r>
+        <w:rPr>
+          <w:bCs/>
+          <w:sz w:val="28"/>
+          <w:szCs w:val="28"/>
+        </w:rPr>
+        <w:t>input</w:t>
+      </w:r>
+      <w:proofErr w:type="spellEnd"/>
+      <w:r>
+        <w:rPr>
+          <w:bCs/>
+          <w:sz w:val="28"/>
+          <w:szCs w:val="28"/>
+        </w:rPr>
+        <w:t xml:space="preserve"> haben wir auf das zufällig </w:t>
+      </w:r>
+      <w:proofErr w:type="spellStart"/>
+      <w:r>
+        <w:rPr>
+          <w:bCs/>
+          <w:sz w:val="28"/>
+          <w:szCs w:val="28"/>
+        </w:rPr>
+        <w:t>wewählte</w:t>
+      </w:r>
+      <w:proofErr w:type="spellEnd"/>
+      <w:r>
+        <w:rPr>
+          <w:bCs/>
+          <w:sz w:val="28"/>
+          <w:szCs w:val="28"/>
+        </w:rPr>
+        <w:t xml:space="preserve"> Wort gesetzt, weil _______________________________</w:t>
+      </w:r>
+    </w:p>
+    <w:p>
+      <w:pPr>
+        <w:pBdr>
+          <w:top w:val="nil"/>
+          <w:left w:val="nil"/>
+          <w:bottom w:val="nil"/>
+          <w:right w:val="nil"/>
+          <w:between w:val="nil"/>
+        </w:pBdr>
+        <w:rPr>
+          <w:bCs/>
+          <w:sz w:val="28"/>
+          <w:szCs w:val="28"/>
+        </w:rPr>
+      </w:pPr>
+    </w:p>
+    <w:p>
+      <w:pPr>
+        <w:pBdr>
+          <w:top w:val="nil"/>
+          <w:left w:val="nil"/>
+          <w:bottom w:val="nil"/>
+          <w:right w:val="nil"/>
+          <w:between w:val="nil"/>
+        </w:pBdr>
+        <w:rPr>
+          <w:bCs/>
+          <w:sz w:val="28"/>
+          <w:szCs w:val="28"/>
+        </w:rPr>
+      </w:pPr>
+      <w:r>
+        <w:rPr>
+          <w:bCs/>
+          <w:sz w:val="28"/>
+          <w:szCs w:val="28"/>
+        </w:rPr>
+        <w:t xml:space="preserve">In Case zwei ist der Spieler selbst für die Erstellung eines zu ratenden Wortes verantwortlich. Wieder wird ausgegeben, in welchem Spielmodus man sich befindet, jedoch wird der Spieler aufgefordert ein Wort einzugeben. Die Variable </w:t>
+      </w:r>
+      <w:proofErr w:type="gramStart"/>
+      <w:r>
+        <w:rPr>
+          <w:bCs/>
+          <w:sz w:val="28"/>
+          <w:szCs w:val="28"/>
+        </w:rPr>
+        <w:t>wird</w:t>
+      </w:r>
+      <w:proofErr w:type="gramEnd"/>
+      <w:r>
+        <w:rPr>
+          <w:bCs/>
+          <w:sz w:val="28"/>
+          <w:szCs w:val="28"/>
+        </w:rPr>
+        <w:t xml:space="preserve"> auf das eingegebene Wort gesetzt.</w:t>
+      </w:r>
+    </w:p>
+    <w:p>
+      <w:pPr>
+        <w:pBdr>
+          <w:top w:val="nil"/>
+          <w:left w:val="nil"/>
+          <w:bottom w:val="nil"/>
+          <w:right w:val="nil"/>
+          <w:between w:val="nil"/>
+        </w:pBdr>
+        <w:rPr>
+          <w:bCs/>
+          <w:sz w:val="28"/>
+          <w:szCs w:val="28"/>
+        </w:rPr>
+      </w:pPr>
+      <w:proofErr w:type="spellStart"/>
+      <w:r>
+        <w:rPr>
+          <w:bCs/>
+          <w:sz w:val="28"/>
+          <w:szCs w:val="28"/>
+        </w:rPr>
+        <w:t>default</w:t>
+      </w:r>
+      <w:proofErr w:type="spellEnd"/>
+      <w:r>
+        <w:rPr>
+          <w:bCs/>
+          <w:sz w:val="28"/>
+          <w:szCs w:val="28"/>
+        </w:rPr>
+        <w:t xml:space="preserve"> -&gt; </w:t>
+      </w:r>
+      <w:proofErr w:type="spellStart"/>
+      <w:r>
+        <w:rPr>
+          <w:bCs/>
+          <w:sz w:val="28"/>
+          <w:szCs w:val="28"/>
+        </w:rPr>
+        <w:t>System.out.println</w:t>
+      </w:r>
+      <w:proofErr w:type="spellEnd"/>
+      <w:r>
+        <w:rPr>
+          <w:bCs/>
+          <w:sz w:val="28"/>
+          <w:szCs w:val="28"/>
+        </w:rPr>
+        <w:t>("Falsche Eingabe!")</w:t>
+      </w:r>
+    </w:p>
+    <w:p>
+      <w:pPr>
+        <w:pBdr>
+          <w:top w:val="nil"/>
+          <w:left w:val="nil"/>
+          <w:bottom w:val="nil"/>
+          <w:right w:val="nil"/>
+          <w:between w:val="nil"/>
+        </w:pBdr>
+        <w:rPr>
+          <w:bCs/>
+          <w:sz w:val="28"/>
+          <w:szCs w:val="28"/>
+        </w:rPr>
+      </w:pPr>
+      <w:r>
+        <w:rPr>
+          <w:bCs/>
+          <w:sz w:val="28"/>
+          <w:szCs w:val="28"/>
+        </w:rPr>
+        <w:t xml:space="preserve">Spiel </w:t>
+      </w:r>
+      <w:proofErr w:type="spellStart"/>
+      <w:r>
+        <w:rPr>
+          <w:bCs/>
+          <w:sz w:val="28"/>
+          <w:szCs w:val="28"/>
+        </w:rPr>
+        <w:t>gg</w:t>
+      </w:r>
+      <w:proofErr w:type="spellEnd"/>
+      <w:r>
+        <w:rPr>
+          <w:bCs/>
+          <w:sz w:val="28"/>
+          <w:szCs w:val="28"/>
+        </w:rPr>
+        <w:t xml:space="preserve"> = </w:t>
+      </w:r>
+      <w:proofErr w:type="spellStart"/>
+      <w:r>
+        <w:rPr>
+          <w:bCs/>
+          <w:sz w:val="28"/>
+          <w:szCs w:val="28"/>
+        </w:rPr>
+        <w:t>new</w:t>
+      </w:r>
+      <w:proofErr w:type="spellEnd"/>
+      <w:r>
+        <w:rPr>
+          <w:bCs/>
+          <w:sz w:val="28"/>
+          <w:szCs w:val="28"/>
+        </w:rPr>
+        <w:t xml:space="preserve"> Spiel(</w:t>
+      </w:r>
+      <w:proofErr w:type="spellStart"/>
+      <w:r>
+        <w:rPr>
+          <w:bCs/>
+          <w:sz w:val="28"/>
+          <w:szCs w:val="28"/>
+        </w:rPr>
+        <w:t>input</w:t>
+      </w:r>
+      <w:proofErr w:type="spellEnd"/>
+      <w:r>
+        <w:rPr>
+          <w:bCs/>
+          <w:sz w:val="28"/>
+          <w:szCs w:val="28"/>
+        </w:rPr>
+        <w:t>);</w:t>
+      </w:r>
+    </w:p>
+    <w:p>
+      <w:pPr>
+        <w:pBdr>
+          <w:top w:val="nil"/>
+          <w:left w:val="nil"/>
+          <w:bottom w:val="nil"/>
+          <w:right w:val="nil"/>
+          <w:between w:val="nil"/>
+        </w:pBdr>
+        <w:rPr>
+          <w:bCs/>
+          <w:sz w:val="28"/>
+          <w:szCs w:val="28"/>
+        </w:rPr>
+      </w:pPr>
+      <w:r>
+        <w:rPr>
+          <w:bCs/>
+          <w:sz w:val="28"/>
+          <w:szCs w:val="28"/>
+        </w:rPr>
+        <w:tab/>
+      </w:r>
+      <w:r>
+        <w:rPr>
+          <w:bCs/>
+          <w:sz w:val="28"/>
+          <w:szCs w:val="28"/>
+        </w:rPr>
+        <w:tab/>
+      </w:r>
+    </w:p>
+    <w:p>
+      <w:pPr>
+        <w:pBdr>
+          <w:top w:val="nil"/>
+          <w:left w:val="nil"/>
+          <w:bottom w:val="nil"/>
+          <w:right w:val="nil"/>
+          <w:between w:val="nil"/>
+        </w:pBdr>
+        <w:rPr>
+          <w:bCs/>
+          <w:sz w:val="28"/>
+          <w:szCs w:val="28"/>
+        </w:rPr>
+      </w:pPr>
+      <w:r>
+        <w:rPr>
+          <w:bCs/>
+          <w:sz w:val="28"/>
+          <w:szCs w:val="28"/>
+        </w:rPr>
+        <w:tab/>
+      </w:r>
+      <w:r>
+        <w:rPr>
+          <w:bCs/>
+          <w:sz w:val="28"/>
+          <w:szCs w:val="28"/>
+        </w:rPr>
+        <w:tab/>
+      </w:r>
+      <w:proofErr w:type="spellStart"/>
+      <w:r>
+        <w:rPr>
+          <w:bCs/>
+          <w:sz w:val="28"/>
+          <w:szCs w:val="28"/>
+        </w:rPr>
+        <w:t>char</w:t>
+      </w:r>
+      <w:proofErr w:type="spellEnd"/>
+      <w:r>
+        <w:rPr>
+          <w:bCs/>
+          <w:sz w:val="28"/>
+          <w:szCs w:val="28"/>
+        </w:rPr>
+        <w:t xml:space="preserve"> </w:t>
+      </w:r>
+      <w:proofErr w:type="spellStart"/>
+      <w:r>
+        <w:rPr>
+          <w:bCs/>
+          <w:sz w:val="28"/>
+          <w:szCs w:val="28"/>
+        </w:rPr>
+        <w:t>inChar</w:t>
+      </w:r>
+      <w:proofErr w:type="spellEnd"/>
+      <w:r>
+        <w:rPr>
+          <w:bCs/>
+          <w:sz w:val="28"/>
+          <w:szCs w:val="28"/>
+        </w:rPr>
+        <w:t>;</w:t>
+      </w:r>
+    </w:p>
+    <w:p>
+      <w:pPr>
+        <w:pBdr>
+          <w:top w:val="nil"/>
+          <w:left w:val="nil"/>
+          <w:bottom w:val="nil"/>
+          <w:right w:val="nil"/>
+          <w:between w:val="nil"/>
+        </w:pBdr>
+        <w:rPr>
+          <w:bCs/>
+          <w:sz w:val="28"/>
+          <w:szCs w:val="28"/>
+        </w:rPr>
+      </w:pPr>
+      <w:r>
+        <w:rPr>
+          <w:bCs/>
+          <w:sz w:val="28"/>
+          <w:szCs w:val="28"/>
+        </w:rPr>
+        <w:tab/>
+      </w:r>
+      <w:r>
+        <w:rPr>
+          <w:bCs/>
+          <w:sz w:val="28"/>
+          <w:szCs w:val="28"/>
+        </w:rPr>
+        <w:tab/>
+      </w:r>
+      <w:proofErr w:type="spellStart"/>
+      <w:r>
+        <w:rPr>
+          <w:bCs/>
+          <w:sz w:val="28"/>
+          <w:szCs w:val="28"/>
+        </w:rPr>
+        <w:t>input</w:t>
+      </w:r>
+      <w:proofErr w:type="spellEnd"/>
+      <w:r>
+        <w:rPr>
+          <w:bCs/>
+          <w:sz w:val="28"/>
+          <w:szCs w:val="28"/>
+        </w:rPr>
+        <w:t xml:space="preserve"> = "Start";</w:t>
+      </w:r>
+    </w:p>
+    <w:p>
+      <w:pPr>
+        <w:pBdr>
+          <w:top w:val="nil"/>
+          <w:left w:val="nil"/>
+          <w:bottom w:val="nil"/>
+          <w:right w:val="nil"/>
+          <w:between w:val="nil"/>
+        </w:pBdr>
+        <w:rPr>
+          <w:bCs/>
+          <w:sz w:val="28"/>
+          <w:szCs w:val="28"/>
+        </w:rPr>
+      </w:pPr>
+    </w:p>
+    <w:p>
+      <w:pPr>
+        <w:pBdr>
+          <w:top w:val="nil"/>
+          <w:left w:val="nil"/>
+          <w:bottom w:val="nil"/>
+          <w:right w:val="nil"/>
+          <w:between w:val="nil"/>
+        </w:pBdr>
+        <w:rPr>
+          <w:bCs/>
+          <w:sz w:val="28"/>
+          <w:szCs w:val="28"/>
+        </w:rPr>
+      </w:pPr>
+      <w:r>
+        <w:rPr>
+          <w:bCs/>
+          <w:sz w:val="28"/>
+          <w:szCs w:val="28"/>
+        </w:rPr>
+        <w:t xml:space="preserve">Damit der Spieler immer </w:t>
+      </w:r>
+      <w:proofErr w:type="gramStart"/>
+      <w:r>
+        <w:rPr>
+          <w:bCs/>
+          <w:sz w:val="28"/>
+          <w:szCs w:val="28"/>
+        </w:rPr>
+        <w:t>weiter raten</w:t>
+      </w:r>
+      <w:proofErr w:type="gramEnd"/>
+      <w:r>
+        <w:rPr>
+          <w:bCs/>
+          <w:sz w:val="28"/>
+          <w:szCs w:val="28"/>
+        </w:rPr>
+        <w:t xml:space="preserve"> kann, haben wir eine </w:t>
+      </w:r>
+      <w:proofErr w:type="spellStart"/>
+      <w:r>
+        <w:rPr>
+          <w:bCs/>
+          <w:sz w:val="28"/>
+          <w:szCs w:val="28"/>
+        </w:rPr>
+        <w:t>for</w:t>
+      </w:r>
+      <w:proofErr w:type="spellEnd"/>
+      <w:r>
+        <w:rPr>
+          <w:bCs/>
+          <w:sz w:val="28"/>
+          <w:szCs w:val="28"/>
+        </w:rPr>
+        <w:t xml:space="preserve">-Schleife angelegt. </w:t>
+      </w:r>
+    </w:p>
+    <w:p>
+      <w:pPr>
+        <w:pBdr>
+          <w:top w:val="nil"/>
+          <w:left w:val="nil"/>
+          <w:bottom w:val="nil"/>
+          <w:right w:val="nil"/>
+          <w:between w:val="nil"/>
+        </w:pBdr>
+        <w:rPr>
+          <w:bCs/>
+          <w:sz w:val="28"/>
+          <w:szCs w:val="28"/>
+        </w:rPr>
+      </w:pPr>
+      <w:r>
+        <w:rPr>
+          <w:b/>
+          <w:sz w:val="28"/>
+          <w:szCs w:val="28"/>
+        </w:rPr>
+        <w:lastRenderedPageBreak/>
+        <w:drawing>
+          <wp:anchor distT="0" distB="0" distL="114300" distR="114300" simplePos="0" relativeHeight="251661312" behindDoc="1" locked="0" layoutInCell="1" allowOverlap="1" wp14:anchorId="2258D441" wp14:editId="62B1E664">
+            <wp:simplePos x="0" y="0"/>
+            <wp:positionH relativeFrom="margin">
+              <wp:posOffset>-358018</wp:posOffset>
+            </wp:positionH>
+            <wp:positionV relativeFrom="paragraph">
+              <wp:posOffset>152886</wp:posOffset>
+            </wp:positionV>
+            <wp:extent cx="3057525" cy="1987550"/>
+            <wp:effectExtent l="152400" t="152400" r="371475" b="355600"/>
+            <wp:wrapTight wrapText="bothSides">
+              <wp:wrapPolygon edited="0">
+                <wp:start x="538" y="-1656"/>
+                <wp:lineTo x="-1077" y="-1242"/>
+                <wp:lineTo x="-1077" y="22359"/>
+                <wp:lineTo x="1346" y="25258"/>
+                <wp:lineTo x="21667" y="25258"/>
+                <wp:lineTo x="21802" y="24843"/>
+                <wp:lineTo x="23955" y="22152"/>
+                <wp:lineTo x="24090" y="2070"/>
+                <wp:lineTo x="22475" y="-1035"/>
+                <wp:lineTo x="22340" y="-1656"/>
+                <wp:lineTo x="538" y="-1656"/>
+              </wp:wrapPolygon>
+            </wp:wrapTight>
+            <wp:docPr id="4" name="Grafik 4"/>
+            <wp:cNvGraphicFramePr>
+              <a:graphicFrameLocks xmlns:a="http://schemas.openxmlformats.org/drawingml/2006/main" noChangeAspect="1"/>
+            </wp:cNvGraphicFramePr>
+            <a:graphic xmlns:a="http://schemas.openxmlformats.org/drawingml/2006/main">
+              <a:graphicData uri="http://schemas.openxmlformats.org/drawingml/2006/picture">
+                <pic:pic xmlns:pic="http://schemas.openxmlformats.org/drawingml/2006/picture">
+                  <pic:nvPicPr>
+                    <pic:cNvPr id="1" name=""/>
+                    <pic:cNvPicPr/>
+                  </pic:nvPicPr>
+                  <pic:blipFill>
+                    <a:blip r:embed="rId9" cstate="print">
+                      <a:extLst>
+                        <a:ext uri="{28A0092B-C50C-407E-A947-70E740481C1C}">
+                          <a14:useLocalDpi xmlns:a14="http://schemas.microsoft.com/office/drawing/2010/main" val="0"/>
+                        </a:ext>
+                      </a:extLst>
+                    </a:blip>
+                    <a:stretch>
+                      <a:fillRect/>
+                    </a:stretch>
+                  </pic:blipFill>
+                  <pic:spPr>
+                    <a:xfrm>
+                      <a:off x="0" y="0"/>
+                      <a:ext cx="3057525" cy="1987550"/>
+                    </a:xfrm>
+                    <a:prstGeom prst="rect">
+                      <a:avLst/>
+                    </a:prstGeom>
+                    <a:ln>
+                      <a:noFill/>
+                    </a:ln>
+                    <a:effectLst>
+                      <a:outerShdw blurRad="292100" dist="139700" dir="2700000" algn="tl" rotWithShape="0">
+                        <a:srgbClr val="333333">
+                          <a:alpha val="65000"/>
+                        </a:srgbClr>
+                      </a:outerShdw>
+                    </a:effectLst>
+                  </pic:spPr>
+                </pic:pic>
+              </a:graphicData>
+            </a:graphic>
+            <wp14:sizeRelH relativeFrom="margin">
+              <wp14:pctWidth>0</wp14:pctWidth>
+            </wp14:sizeRelH>
+            <wp14:sizeRelV relativeFrom="margin">
+              <wp14:pctHeight>0</wp14:pctHeight>
+            </wp14:sizeRelV>
+          </wp:anchor>
+        </w:drawing>
+      </w:r>
+      <w:r>
+        <w:rPr>
+          <w:bCs/>
+          <w:sz w:val="28"/>
+          <w:szCs w:val="28"/>
+        </w:rPr>
+        <w:drawing>
+          <wp:anchor distT="0" distB="0" distL="114300" distR="114300" simplePos="0" relativeHeight="251662336" behindDoc="1" locked="0" layoutInCell="1" allowOverlap="1" wp14:anchorId="1451BFD2" wp14:editId="300DCF96">
+            <wp:simplePos x="0" y="0"/>
+            <wp:positionH relativeFrom="column">
+              <wp:posOffset>-276820</wp:posOffset>
+            </wp:positionH>
+            <wp:positionV relativeFrom="paragraph">
+              <wp:posOffset>2567602</wp:posOffset>
+            </wp:positionV>
+            <wp:extent cx="2350770" cy="2227580"/>
+            <wp:effectExtent l="0" t="0" r="0" b="1270"/>
+            <wp:wrapTight wrapText="bothSides">
+              <wp:wrapPolygon edited="0">
+                <wp:start x="0" y="0"/>
+                <wp:lineTo x="0" y="21428"/>
+                <wp:lineTo x="21355" y="21428"/>
+                <wp:lineTo x="21355" y="0"/>
+                <wp:lineTo x="0" y="0"/>
+              </wp:wrapPolygon>
+            </wp:wrapTight>
+            <wp:docPr id="5" name="Grafik 5"/>
+            <wp:cNvGraphicFramePr>
+              <a:graphicFrameLocks xmlns:a="http://schemas.openxmlformats.org/drawingml/2006/main" noChangeAspect="1"/>
+            </wp:cNvGraphicFramePr>
+            <a:graphic xmlns:a="http://schemas.openxmlformats.org/drawingml/2006/main">
+              <a:graphicData uri="http://schemas.openxmlformats.org/drawingml/2006/picture">
+                <pic:pic xmlns:pic="http://schemas.openxmlformats.org/drawingml/2006/picture">
+                  <pic:nvPicPr>
+                    <pic:cNvPr id="1" name=""/>
+                    <pic:cNvPicPr/>
+                  </pic:nvPicPr>
+                  <pic:blipFill>
+                    <a:blip r:embed="rId10" cstate="print">
+                      <a:extLst>
+                        <a:ext uri="{28A0092B-C50C-407E-A947-70E740481C1C}">
+                          <a14:useLocalDpi xmlns:a14="http://schemas.microsoft.com/office/drawing/2010/main" val="0"/>
+                        </a:ext>
+                      </a:extLst>
+                    </a:blip>
+                    <a:stretch>
+                      <a:fillRect/>
+                    </a:stretch>
+                  </pic:blipFill>
+                  <pic:spPr>
+                    <a:xfrm>
+                      <a:off x="0" y="0"/>
+                      <a:ext cx="2350770" cy="2227580"/>
                     </a:xfrm>
                     <a:prstGeom prst="rect">
                       <a:avLst/>
@@ -734,25 +2424,655 @@
                 </pic:pic>
               </a:graphicData>
             </a:graphic>
-          </wp:inline>
+            <wp14:sizeRelH relativeFrom="page">
+              <wp14:pctWidth>0</wp14:pctWidth>
+            </wp14:sizeRelH>
+            <wp14:sizeRelV relativeFrom="page">
+              <wp14:pctHeight>0</wp14:pctHeight>
+            </wp14:sizeRelV>
+          </wp:anchor>
         </w:drawing>
       </w:r>
-    </w:p>
-    <w:p>
-      <w:pPr>
-        <w:pBdr>
-          <w:top w:val="nil"/>
-          <w:left w:val="nil"/>
-          <w:bottom w:val="nil"/>
-          <w:right w:val="nil"/>
-          <w:between w:val="nil"/>
-        </w:pBdr>
-        <w:rPr>
-          <w:b/>
-          <w:sz w:val="28"/>
-          <w:szCs w:val="28"/>
-        </w:rPr>
-      </w:pPr>
+      <w:r>
+        <w:rPr>
+          <w:bCs/>
+          <w:sz w:val="28"/>
+          <w:szCs w:val="28"/>
+        </w:rPr>
+        <w:t xml:space="preserve">Zudem haben wir die abweisende </w:t>
+      </w:r>
+      <w:proofErr w:type="spellStart"/>
+      <w:r>
+        <w:rPr>
+          <w:bCs/>
+          <w:sz w:val="28"/>
+          <w:szCs w:val="28"/>
+        </w:rPr>
+        <w:t>while</w:t>
+      </w:r>
+      <w:proofErr w:type="spellEnd"/>
+      <w:r>
+        <w:rPr>
+          <w:bCs/>
+          <w:sz w:val="28"/>
+          <w:szCs w:val="28"/>
+        </w:rPr>
+        <w:t xml:space="preserve">-Schleife angelegt, welche, </w:t>
+      </w:r>
+      <w:proofErr w:type="gramStart"/>
+      <w:r>
+        <w:rPr>
+          <w:bCs/>
+          <w:sz w:val="28"/>
+          <w:szCs w:val="28"/>
+        </w:rPr>
+        <w:t>so lange</w:t>
+      </w:r>
+      <w:proofErr w:type="gramEnd"/>
+      <w:r>
+        <w:rPr>
+          <w:bCs/>
+          <w:sz w:val="28"/>
+          <w:szCs w:val="28"/>
+        </w:rPr>
+        <w:t xml:space="preserve"> der Spieler nicht „</w:t>
+      </w:r>
+      <w:proofErr w:type="spellStart"/>
+      <w:r>
+        <w:rPr>
+          <w:bCs/>
+          <w:sz w:val="28"/>
+          <w:szCs w:val="28"/>
+        </w:rPr>
+        <w:t>exit</w:t>
+      </w:r>
+      <w:proofErr w:type="spellEnd"/>
+      <w:r>
+        <w:rPr>
+          <w:bCs/>
+          <w:sz w:val="28"/>
+          <w:szCs w:val="28"/>
+        </w:rPr>
+        <w:t>“ schreibt, in Kraft tritt. Während der Spieler sich in dieser Schleife befindet, wird „Ein Buchstabe bitte“ beim Spieler angezeigt. Sollte der Spieler „</w:t>
+      </w:r>
+      <w:proofErr w:type="spellStart"/>
+      <w:r>
+        <w:rPr>
+          <w:bCs/>
+          <w:sz w:val="28"/>
+          <w:szCs w:val="28"/>
+        </w:rPr>
+        <w:t>exit</w:t>
+      </w:r>
+      <w:proofErr w:type="spellEnd"/>
+      <w:r>
+        <w:rPr>
+          <w:bCs/>
+          <w:sz w:val="28"/>
+          <w:szCs w:val="28"/>
+        </w:rPr>
+        <w:t xml:space="preserve"> schreiben, so wird „Du hast das Spiel beendet“ angezeigt und das Spiel wird durch „</w:t>
+      </w:r>
+      <w:proofErr w:type="spellStart"/>
+      <w:proofErr w:type="gramStart"/>
+      <w:r>
+        <w:rPr>
+          <w:bCs/>
+          <w:sz w:val="28"/>
+          <w:szCs w:val="28"/>
+        </w:rPr>
+        <w:t>scan.close</w:t>
+      </w:r>
+      <w:proofErr w:type="spellEnd"/>
+      <w:proofErr w:type="gramEnd"/>
+      <w:r>
+        <w:rPr>
+          <w:bCs/>
+          <w:sz w:val="28"/>
+          <w:szCs w:val="28"/>
+        </w:rPr>
+        <w:t>();</w:t>
+      </w:r>
+      <w:r>
+        <w:rPr>
+          <w:bCs/>
+          <w:sz w:val="28"/>
+          <w:szCs w:val="28"/>
+        </w:rPr>
+        <w:t>“ geschlossen.</w:t>
+      </w:r>
+    </w:p>
+    <w:p>
+      <w:pPr>
+        <w:pBdr>
+          <w:top w:val="nil"/>
+          <w:left w:val="nil"/>
+          <w:bottom w:val="nil"/>
+          <w:right w:val="nil"/>
+          <w:between w:val="nil"/>
+        </w:pBdr>
+        <w:rPr>
+          <w:bCs/>
+          <w:sz w:val="28"/>
+          <w:szCs w:val="28"/>
+        </w:rPr>
+      </w:pPr>
+      <w:r>
+        <w:rPr>
+          <w:bCs/>
+          <w:sz w:val="28"/>
+          <w:szCs w:val="28"/>
+        </w:rPr>
+        <w:tab/>
+      </w:r>
+      <w:r>
+        <w:rPr>
+          <w:bCs/>
+          <w:sz w:val="28"/>
+          <w:szCs w:val="28"/>
+        </w:rPr>
+        <w:tab/>
+      </w:r>
+    </w:p>
+    <w:p>
+      <w:pPr>
+        <w:pBdr>
+          <w:top w:val="nil"/>
+          <w:left w:val="nil"/>
+          <w:bottom w:val="nil"/>
+          <w:right w:val="nil"/>
+          <w:between w:val="nil"/>
+        </w:pBdr>
+        <w:rPr>
+          <w:bCs/>
+          <w:sz w:val="28"/>
+          <w:szCs w:val="28"/>
+        </w:rPr>
+      </w:pPr>
+    </w:p>
+    <w:p>
+      <w:pPr>
+        <w:pBdr>
+          <w:top w:val="nil"/>
+          <w:left w:val="nil"/>
+          <w:bottom w:val="nil"/>
+          <w:right w:val="nil"/>
+          <w:between w:val="nil"/>
+        </w:pBdr>
+        <w:rPr>
+          <w:bCs/>
+          <w:sz w:val="28"/>
+          <w:szCs w:val="28"/>
+        </w:rPr>
+      </w:pPr>
+    </w:p>
+    <w:p>
+      <w:pPr>
+        <w:pBdr>
+          <w:top w:val="nil"/>
+          <w:left w:val="nil"/>
+          <w:bottom w:val="nil"/>
+          <w:right w:val="nil"/>
+          <w:between w:val="nil"/>
+        </w:pBdr>
+        <w:tabs>
+          <w:tab w:val="left" w:pos="2206"/>
+        </w:tabs>
+        <w:rPr>
+          <w:b/>
+          <w:sz w:val="28"/>
+          <w:szCs w:val="28"/>
+        </w:rPr>
+      </w:pPr>
+      <w:r>
+        <w:rPr>
+          <w:b/>
+          <w:sz w:val="28"/>
+          <w:szCs w:val="28"/>
+        </w:rPr>
+        <w:tab/>
+      </w:r>
+    </w:p>
+    <w:p>
+      <w:pPr>
+        <w:pBdr>
+          <w:top w:val="nil"/>
+          <w:left w:val="nil"/>
+          <w:bottom w:val="nil"/>
+          <w:right w:val="nil"/>
+          <w:between w:val="nil"/>
+        </w:pBdr>
+        <w:tabs>
+          <w:tab w:val="left" w:pos="2206"/>
+        </w:tabs>
+        <w:rPr>
+          <w:b/>
+          <w:sz w:val="28"/>
+          <w:szCs w:val="28"/>
+        </w:rPr>
+      </w:pPr>
+    </w:p>
+    <w:p>
+      <w:pPr>
+        <w:pBdr>
+          <w:top w:val="nil"/>
+          <w:left w:val="nil"/>
+          <w:bottom w:val="nil"/>
+          <w:right w:val="nil"/>
+          <w:between w:val="nil"/>
+        </w:pBdr>
+        <w:tabs>
+          <w:tab w:val="left" w:pos="2206"/>
+        </w:tabs>
+        <w:rPr>
+          <w:b/>
+          <w:sz w:val="28"/>
+          <w:szCs w:val="28"/>
+        </w:rPr>
+      </w:pPr>
+    </w:p>
+    <w:p>
+      <w:pPr>
+        <w:pBdr>
+          <w:top w:val="nil"/>
+          <w:left w:val="nil"/>
+          <w:bottom w:val="nil"/>
+          <w:right w:val="nil"/>
+          <w:between w:val="nil"/>
+        </w:pBdr>
+        <w:tabs>
+          <w:tab w:val="left" w:pos="2206"/>
+        </w:tabs>
+        <w:rPr>
+          <w:b/>
+          <w:sz w:val="28"/>
+          <w:szCs w:val="28"/>
+        </w:rPr>
+      </w:pPr>
+    </w:p>
+    <w:p>
+      <w:pPr>
+        <w:pBdr>
+          <w:top w:val="nil"/>
+          <w:left w:val="nil"/>
+          <w:bottom w:val="nil"/>
+          <w:right w:val="nil"/>
+          <w:between w:val="nil"/>
+        </w:pBdr>
+        <w:tabs>
+          <w:tab w:val="left" w:pos="2206"/>
+        </w:tabs>
+        <w:rPr>
+          <w:b/>
+          <w:sz w:val="28"/>
+          <w:szCs w:val="28"/>
+        </w:rPr>
+      </w:pPr>
+      <w:r>
+        <w:rPr>
+          <w:bCs/>
+          <w:sz w:val="28"/>
+          <w:szCs w:val="28"/>
+        </w:rPr>
+        <w:drawing>
+          <wp:anchor distT="0" distB="0" distL="114300" distR="114300" simplePos="0" relativeHeight="251663360" behindDoc="1" locked="0" layoutInCell="1" allowOverlap="1" wp14:anchorId="199A8FD2" wp14:editId="16B17219">
+            <wp:simplePos x="0" y="0"/>
+            <wp:positionH relativeFrom="margin">
+              <wp:posOffset>-252866</wp:posOffset>
+            </wp:positionH>
+            <wp:positionV relativeFrom="paragraph">
+              <wp:posOffset>205011</wp:posOffset>
+            </wp:positionV>
+            <wp:extent cx="2459990" cy="2334260"/>
+            <wp:effectExtent l="0" t="0" r="0" b="8890"/>
+            <wp:wrapTight wrapText="bothSides">
+              <wp:wrapPolygon edited="0">
+                <wp:start x="0" y="0"/>
+                <wp:lineTo x="0" y="21506"/>
+                <wp:lineTo x="21410" y="21506"/>
+                <wp:lineTo x="21410" y="0"/>
+                <wp:lineTo x="0" y="0"/>
+              </wp:wrapPolygon>
+            </wp:wrapTight>
+            <wp:docPr id="6" name="Grafik 6"/>
+            <wp:cNvGraphicFramePr>
+              <a:graphicFrameLocks xmlns:a="http://schemas.openxmlformats.org/drawingml/2006/main" noChangeAspect="1"/>
+            </wp:cNvGraphicFramePr>
+            <a:graphic xmlns:a="http://schemas.openxmlformats.org/drawingml/2006/main">
+              <a:graphicData uri="http://schemas.openxmlformats.org/drawingml/2006/picture">
+                <pic:pic xmlns:pic="http://schemas.openxmlformats.org/drawingml/2006/picture">
+                  <pic:nvPicPr>
+                    <pic:cNvPr id="1" name=""/>
+                    <pic:cNvPicPr/>
+                  </pic:nvPicPr>
+                  <pic:blipFill>
+                    <a:blip r:embed="rId11" cstate="print">
+                      <a:extLst>
+                        <a:ext uri="{28A0092B-C50C-407E-A947-70E740481C1C}">
+                          <a14:useLocalDpi xmlns:a14="http://schemas.microsoft.com/office/drawing/2010/main" val="0"/>
+                        </a:ext>
+                      </a:extLst>
+                    </a:blip>
+                    <a:stretch>
+                      <a:fillRect/>
+                    </a:stretch>
+                  </pic:blipFill>
+                  <pic:spPr>
+                    <a:xfrm>
+                      <a:off x="0" y="0"/>
+                      <a:ext cx="2459990" cy="2334260"/>
+                    </a:xfrm>
+                    <a:prstGeom prst="rect">
+                      <a:avLst/>
+                    </a:prstGeom>
+                  </pic:spPr>
+                </pic:pic>
+              </a:graphicData>
+            </a:graphic>
+            <wp14:sizeRelH relativeFrom="margin">
+              <wp14:pctWidth>0</wp14:pctWidth>
+            </wp14:sizeRelH>
+            <wp14:sizeRelV relativeFrom="margin">
+              <wp14:pctHeight>0</wp14:pctHeight>
+            </wp14:sizeRelV>
+          </wp:anchor>
+        </w:drawing>
+      </w:r>
+    </w:p>
+    <w:p>
+      <w:pPr>
+        <w:pBdr>
+          <w:top w:val="nil"/>
+          <w:left w:val="nil"/>
+          <w:bottom w:val="nil"/>
+          <w:right w:val="nil"/>
+          <w:between w:val="nil"/>
+        </w:pBdr>
+        <w:tabs>
+          <w:tab w:val="left" w:pos="2206"/>
+        </w:tabs>
+        <w:rPr>
+          <w:b/>
+          <w:sz w:val="28"/>
+          <w:szCs w:val="28"/>
+        </w:rPr>
+      </w:pPr>
+    </w:p>
+    <w:p>
+      <w:pPr>
+        <w:pBdr>
+          <w:top w:val="nil"/>
+          <w:left w:val="nil"/>
+          <w:bottom w:val="nil"/>
+          <w:right w:val="nil"/>
+          <w:between w:val="nil"/>
+        </w:pBdr>
+        <w:tabs>
+          <w:tab w:val="left" w:pos="2206"/>
+        </w:tabs>
+        <w:rPr>
+          <w:b/>
+          <w:sz w:val="28"/>
+          <w:szCs w:val="28"/>
+        </w:rPr>
+      </w:pPr>
+    </w:p>
+    <w:p>
+      <w:pPr>
+        <w:pBdr>
+          <w:top w:val="nil"/>
+          <w:left w:val="nil"/>
+          <w:bottom w:val="nil"/>
+          <w:right w:val="nil"/>
+          <w:between w:val="nil"/>
+        </w:pBdr>
+        <w:tabs>
+          <w:tab w:val="left" w:pos="2206"/>
+        </w:tabs>
+        <w:rPr>
+          <w:b/>
+          <w:sz w:val="28"/>
+          <w:szCs w:val="28"/>
+        </w:rPr>
+      </w:pPr>
+    </w:p>
+    <w:p>
+      <w:pPr>
+        <w:pBdr>
+          <w:top w:val="nil"/>
+          <w:left w:val="nil"/>
+          <w:bottom w:val="nil"/>
+          <w:right w:val="nil"/>
+          <w:between w:val="nil"/>
+        </w:pBdr>
+        <w:tabs>
+          <w:tab w:val="left" w:pos="2206"/>
+        </w:tabs>
+        <w:rPr>
+          <w:b/>
+          <w:sz w:val="28"/>
+          <w:szCs w:val="28"/>
+        </w:rPr>
+      </w:pPr>
+    </w:p>
+    <w:p>
+      <w:pPr>
+        <w:pBdr>
+          <w:top w:val="nil"/>
+          <w:left w:val="nil"/>
+          <w:bottom w:val="nil"/>
+          <w:right w:val="nil"/>
+          <w:between w:val="nil"/>
+        </w:pBdr>
+        <w:tabs>
+          <w:tab w:val="left" w:pos="2206"/>
+        </w:tabs>
+        <w:rPr>
+          <w:b/>
+          <w:sz w:val="28"/>
+          <w:szCs w:val="28"/>
+        </w:rPr>
+      </w:pPr>
+    </w:p>
+    <w:p>
+      <w:pPr>
+        <w:pBdr>
+          <w:top w:val="nil"/>
+          <w:left w:val="nil"/>
+          <w:bottom w:val="nil"/>
+          <w:right w:val="nil"/>
+          <w:between w:val="nil"/>
+        </w:pBdr>
+        <w:tabs>
+          <w:tab w:val="left" w:pos="2206"/>
+        </w:tabs>
+        <w:rPr>
+          <w:b/>
+          <w:sz w:val="28"/>
+          <w:szCs w:val="28"/>
+        </w:rPr>
+      </w:pPr>
+    </w:p>
+    <w:p>
+      <w:pPr>
+        <w:pBdr>
+          <w:top w:val="nil"/>
+          <w:left w:val="nil"/>
+          <w:bottom w:val="nil"/>
+          <w:right w:val="nil"/>
+          <w:between w:val="nil"/>
+        </w:pBdr>
+        <w:tabs>
+          <w:tab w:val="left" w:pos="2206"/>
+        </w:tabs>
+        <w:rPr>
+          <w:b/>
+          <w:sz w:val="28"/>
+          <w:szCs w:val="28"/>
+        </w:rPr>
+      </w:pPr>
+    </w:p>
+    <w:p>
+      <w:pPr>
+        <w:pBdr>
+          <w:top w:val="nil"/>
+          <w:left w:val="nil"/>
+          <w:bottom w:val="nil"/>
+          <w:right w:val="nil"/>
+          <w:between w:val="nil"/>
+        </w:pBdr>
+        <w:tabs>
+          <w:tab w:val="left" w:pos="2206"/>
+        </w:tabs>
+        <w:rPr>
+          <w:b/>
+          <w:sz w:val="28"/>
+          <w:szCs w:val="28"/>
+        </w:rPr>
+      </w:pPr>
+    </w:p>
+    <w:p>
+      <w:pPr>
+        <w:pBdr>
+          <w:top w:val="nil"/>
+          <w:left w:val="nil"/>
+          <w:bottom w:val="nil"/>
+          <w:right w:val="nil"/>
+          <w:between w:val="nil"/>
+        </w:pBdr>
+        <w:tabs>
+          <w:tab w:val="left" w:pos="2206"/>
+        </w:tabs>
+        <w:rPr>
+          <w:b/>
+          <w:sz w:val="28"/>
+          <w:szCs w:val="28"/>
+        </w:rPr>
+      </w:pPr>
+    </w:p>
+    <w:p>
+      <w:pPr>
+        <w:pBdr>
+          <w:top w:val="nil"/>
+          <w:left w:val="nil"/>
+          <w:bottom w:val="nil"/>
+          <w:right w:val="nil"/>
+          <w:between w:val="nil"/>
+        </w:pBdr>
+        <w:tabs>
+          <w:tab w:val="left" w:pos="2206"/>
+        </w:tabs>
+        <w:rPr>
+          <w:b/>
+          <w:sz w:val="28"/>
+          <w:szCs w:val="28"/>
+        </w:rPr>
+      </w:pPr>
+    </w:p>
+    <w:p>
+      <w:pPr>
+        <w:pBdr>
+          <w:top w:val="nil"/>
+          <w:left w:val="nil"/>
+          <w:bottom w:val="nil"/>
+          <w:right w:val="nil"/>
+          <w:between w:val="nil"/>
+        </w:pBdr>
+        <w:tabs>
+          <w:tab w:val="left" w:pos="2206"/>
+        </w:tabs>
+        <w:rPr>
+          <w:b/>
+          <w:sz w:val="28"/>
+          <w:szCs w:val="28"/>
+        </w:rPr>
+      </w:pPr>
+    </w:p>
+    <w:p>
+      <w:pPr>
+        <w:pBdr>
+          <w:top w:val="nil"/>
+          <w:left w:val="nil"/>
+          <w:bottom w:val="nil"/>
+          <w:right w:val="nil"/>
+          <w:between w:val="nil"/>
+        </w:pBdr>
+        <w:tabs>
+          <w:tab w:val="left" w:pos="2206"/>
+        </w:tabs>
+        <w:rPr>
+          <w:b/>
+          <w:sz w:val="28"/>
+          <w:szCs w:val="28"/>
+        </w:rPr>
+      </w:pPr>
+    </w:p>
+    <w:p>
+      <w:pPr>
+        <w:pStyle w:val="Listenabsatz"/>
+        <w:numPr>
+          <w:ilvl w:val="0"/>
+          <w:numId w:val="1"/>
+        </w:numPr>
+        <w:pBdr>
+          <w:top w:val="nil"/>
+          <w:left w:val="nil"/>
+          <w:bottom w:val="nil"/>
+          <w:right w:val="nil"/>
+          <w:between w:val="nil"/>
+        </w:pBdr>
+        <w:rPr>
+          <w:b/>
+          <w:sz w:val="28"/>
+          <w:szCs w:val="28"/>
+        </w:rPr>
+      </w:pPr>
+      <w:r>
+        <w:rPr>
+          <w:b/>
+          <w:sz w:val="28"/>
+          <w:szCs w:val="28"/>
+        </w:rPr>
+        <w:t>Zusammenarbeit</w:t>
+      </w:r>
+    </w:p>
+    <w:p>
+      <w:pPr>
+        <w:pBdr>
+          <w:top w:val="nil"/>
+          <w:left w:val="nil"/>
+          <w:bottom w:val="nil"/>
+          <w:right w:val="nil"/>
+          <w:between w:val="nil"/>
+        </w:pBdr>
+        <w:rPr>
+          <w:b/>
+          <w:sz w:val="28"/>
+          <w:szCs w:val="28"/>
+        </w:rPr>
+      </w:pPr>
+    </w:p>
+    <w:p>
+      <w:pPr>
+        <w:pBdr>
+          <w:top w:val="nil"/>
+          <w:left w:val="nil"/>
+          <w:bottom w:val="nil"/>
+          <w:right w:val="nil"/>
+          <w:between w:val="nil"/>
+        </w:pBdr>
+      </w:pPr>
+      <w:r>
+        <w:t>Für den Start unseres Projektes haben wir uns zusammen Online getroffen. Hier haben wir Java/</w:t>
+      </w:r>
+      <w:proofErr w:type="spellStart"/>
+      <w:r>
+        <w:t>Eclipse</w:t>
+      </w:r>
+      <w:proofErr w:type="spellEnd"/>
+      <w:r>
+        <w:t xml:space="preserve"> mit GitHub verknüpft und jeder von uns hat einen eigenen Branch angelegt. Des Weiteren hat jeder erstmal über das Wochenende für sich Ideen gesammelt. Unser nächster Gruppentermin hat in Präsenz stattgefunden und wir haben uns alle zusammen und gemeinsam ausgetauscht.  Hier haben wir auch festgelegt, wer an welcher Gruppenaufgabe mehr beteiligt sein möchte und wie unser weiteres Vorgehen erfolgt. Insgesamt hat unsere Gruppenarbeit gut funktioniert und wir kamen gut zurecht.</w:t>
+      </w:r>
     </w:p>
     <w:p>
       <w:pPr>
@@ -810,7 +3130,7 @@
       <w:lvlText w:val="%1."/>
       <w:lvlJc w:val="left"/>
       <w:pPr>
-        <w:ind w:left="720" w:hanging="360"/>
+        <w:ind w:left="360" w:hanging="360"/>
       </w:pPr>
       <w:rPr>
         <w:u w:val="none"/>
@@ -822,7 +3142,7 @@
       <w:lvlText w:val="%2."/>
       <w:lvlJc w:val="left"/>
       <w:pPr>
-        <w:ind w:left="1440" w:hanging="360"/>
+        <w:ind w:left="1080" w:hanging="360"/>
       </w:pPr>
       <w:rPr>
         <w:u w:val="none"/>
@@ -834,7 +3154,7 @@
       <w:lvlText w:val="%3."/>
       <w:lvlJc w:val="right"/>
       <w:pPr>
-        <w:ind w:left="2160" w:hanging="360"/>
+        <w:ind w:left="1800" w:hanging="360"/>
       </w:pPr>
       <w:rPr>
         <w:u w:val="none"/>
@@ -846,7 +3166,7 @@
       <w:lvlText w:val="%4."/>
       <w:lvlJc w:val="left"/>
       <w:pPr>
-        <w:ind w:left="2880" w:hanging="360"/>
+        <w:ind w:left="2520" w:hanging="360"/>
       </w:pPr>
       <w:rPr>
         <w:u w:val="none"/>
@@ -858,7 +3178,7 @@
       <w:lvlText w:val="%5."/>
       <w:lvlJc w:val="left"/>
       <w:pPr>
-        <w:ind w:left="3600" w:hanging="360"/>
+        <w:ind w:left="3240" w:hanging="360"/>
       </w:pPr>
       <w:rPr>
         <w:u w:val="none"/>
@@ -870,7 +3190,7 @@
       <w:lvlText w:val="%6."/>
       <w:lvlJc w:val="right"/>
       <w:pPr>
-        <w:ind w:left="4320" w:hanging="360"/>
+        <w:ind w:left="3960" w:hanging="360"/>
       </w:pPr>
       <w:rPr>
         <w:u w:val="none"/>
@@ -882,7 +3202,7 @@
       <w:lvlText w:val="%7."/>
       <w:lvlJc w:val="left"/>
       <w:pPr>
-        <w:ind w:left="5040" w:hanging="360"/>
+        <w:ind w:left="4680" w:hanging="360"/>
       </w:pPr>
       <w:rPr>
         <w:u w:val="none"/>
@@ -894,7 +3214,7 @@
       <w:lvlText w:val="%8."/>
       <w:lvlJc w:val="left"/>
       <w:pPr>
-        <w:ind w:left="5760" w:hanging="360"/>
+        <w:ind w:left="5400" w:hanging="360"/>
       </w:pPr>
       <w:rPr>
         <w:u w:val="none"/>
@@ -906,7 +3226,7 @@
       <w:lvlText w:val="%9."/>
       <w:lvlJc w:val="right"/>
       <w:pPr>
-        <w:ind w:left="6480" w:hanging="360"/>
+        <w:ind w:left="6120" w:hanging="360"/>
       </w:pPr>
       <w:rPr>
         <w:u w:val="none"/>

--- a/Dokumentation zum Projekt new.docx
+++ b/Dokumentation zum Projekt new.docx
@@ -1,6 +1,6 @@
 
 <file path=word/document.xml><?xml version="1.0" encoding="utf-8"?>
-<w:document xmlns:wpc="http://schemas.microsoft.com/office/word/2010/wordprocessingCanvas" xmlns:cx="http://schemas.microsoft.com/office/drawing/2014/chartex" xmlns:cx1="http://schemas.microsoft.com/office/drawing/2015/9/8/chartex" xmlns:cx2="http://schemas.microsoft.com/office/drawing/2015/10/21/chartex" xmlns:cx3="http://schemas.microsoft.com/office/drawing/2016/5/9/chartex" xmlns:cx4="http://schemas.microsoft.com/office/drawing/2016/5/10/chartex" xmlns:cx5="http://schemas.microsoft.com/office/drawing/2016/5/11/chartex" xmlns:cx6="http://schemas.microsoft.com/office/drawing/2016/5/12/chartex" xmlns:cx7="http://schemas.microsoft.com/office/drawing/2016/5/13/chartex" xmlns:cx8="http://schemas.microsoft.com/office/drawing/2016/5/14/chartex" xmlns:mc="http://schemas.openxmlformats.org/markup-compatibility/2006" xmlns:aink="http://schemas.microsoft.com/office/drawing/2016/ink" xmlns:am3d="http://schemas.microsoft.com/office/drawing/2017/model3d" xmlns:o="urn:schemas-microsoft-com:office:office" xmlns:r="http://schemas.openxmlformats.org/officeDocument/2006/relationships" xmlns:m="http://schemas.openxmlformats.org/officeDocument/2006/math" xmlns:v="urn:schemas-microsoft-com:vml" xmlns:wp14="http://schemas.microsoft.com/office/word/2010/wordprocessingDrawing" xmlns:wp="http://schemas.openxmlformats.org/drawingml/2006/wordprocessingDrawing" xmlns:w10="urn:schemas-microsoft-com:office:word" xmlns:w="http://schemas.openxmlformats.org/wordprocessingml/2006/main" xmlns:w14="http://schemas.microsoft.com/office/word/2010/wordml" xmlns:w15="http://schemas.microsoft.com/office/word/2012/wordml" xmlns:w16cex="http://schemas.microsoft.com/office/word/2018/wordml/cex" xmlns:w16cid="http://schemas.microsoft.com/office/word/2016/wordml/cid" xmlns:w16="http://schemas.microsoft.com/office/word/2018/wordml" xmlns:w16sdtdh="http://schemas.microsoft.com/office/word/2020/wordml/sdtdatahash" xmlns:w16se="http://schemas.microsoft.com/office/word/2015/wordml/symex" xmlns:wpg="http://schemas.microsoft.com/office/word/2010/wordprocessingGroup" xmlns:wpi="http://schemas.microsoft.com/office/word/2010/wordprocessingInk" xmlns:wne="http://schemas.microsoft.com/office/word/2006/wordml" xmlns:wps="http://schemas.microsoft.com/office/word/2010/wordprocessingShape" mc:Ignorable="w14 w15 w16se w16cid w16 w16cex w16sdtdh wp14">
+<w:document xmlns:wpc="http://schemas.microsoft.com/office/word/2010/wordprocessingCanvas" xmlns:cx="http://schemas.microsoft.com/office/drawing/2014/chartex" xmlns:cx1="http://schemas.microsoft.com/office/drawing/2015/9/8/chartex" xmlns:cx2="http://schemas.microsoft.com/office/drawing/2015/10/21/chartex" xmlns:cx3="http://schemas.microsoft.com/office/drawing/2016/5/9/chartex" xmlns:cx4="http://schemas.microsoft.com/office/drawing/2016/5/10/chartex" xmlns:cx5="http://schemas.microsoft.com/office/drawing/2016/5/11/chartex" xmlns:cx6="http://schemas.microsoft.com/office/drawing/2016/5/12/chartex" xmlns:cx7="http://schemas.microsoft.com/office/drawing/2016/5/13/chartex" xmlns:cx8="http://schemas.microsoft.com/office/drawing/2016/5/14/chartex" xmlns:mc="http://schemas.openxmlformats.org/markup-compatibility/2006" xmlns:aink="http://schemas.microsoft.com/office/drawing/2016/ink" xmlns:am3d="http://schemas.microsoft.com/office/drawing/2017/model3d" xmlns:o="urn:schemas-microsoft-com:office:office" xmlns:oel="http://schemas.microsoft.com/office/2019/extlst" xmlns:r="http://schemas.openxmlformats.org/officeDocument/2006/relationships" xmlns:m="http://schemas.openxmlformats.org/officeDocument/2006/math" xmlns:v="urn:schemas-microsoft-com:vml" xmlns:wp14="http://schemas.microsoft.com/office/word/2010/wordprocessingDrawing" xmlns:wp="http://schemas.openxmlformats.org/drawingml/2006/wordprocessingDrawing" xmlns:w10="urn:schemas-microsoft-com:office:word" xmlns:w="http://schemas.openxmlformats.org/wordprocessingml/2006/main" xmlns:w14="http://schemas.microsoft.com/office/word/2010/wordml" xmlns:w15="http://schemas.microsoft.com/office/word/2012/wordml" xmlns:w16cex="http://schemas.microsoft.com/office/word/2018/wordml/cex" xmlns:w16cid="http://schemas.microsoft.com/office/word/2016/wordml/cid" xmlns:w16="http://schemas.microsoft.com/office/word/2018/wordml" xmlns:w16sdtdh="http://schemas.microsoft.com/office/word/2020/wordml/sdtdatahash" xmlns:w16se="http://schemas.microsoft.com/office/word/2015/wordml/symex" xmlns:wpg="http://schemas.microsoft.com/office/word/2010/wordprocessingGroup" xmlns:wpi="http://schemas.microsoft.com/office/word/2010/wordprocessingInk" xmlns:wne="http://schemas.microsoft.com/office/word/2006/wordml" xmlns:wps="http://schemas.microsoft.com/office/word/2010/wordprocessingShape" mc:Ignorable="w14 w15 w16se w16cid w16 w16cex w16sdtdh wp14">
   <w:body>
     <w:p>
       <w:pPr>
@@ -505,7 +505,13 @@
     </w:p>
     <w:p>
       <w:r>
-        <w:t>Bei dem Spiel Galgenmännchen muss ein Begriff erraten werden. Es sind jedoch nur Striche in der Anzahl der zu erratenen Buchstaben des Wortes gegeben. Der Spieler muss nun einen Buchstaben eingeben. Ist der Buchstabe im Wort vorhanden, erscheint er an der passenden Stelle. Bei falsch geratenen Buchstaben bildet sich nach und nach eine Abbildung eines Galgens. Wurden zu viele Buchstaben falsch genannt, sodass der Galgen vervollständigt ist, so hat der Spieler das Spiel gewonnen. Sollte der Spieler jedoch vorher das Wort erraten, so kann er sich als Sieger verkünden.</w:t>
+        <w:t xml:space="preserve">Bei dem Spiel Galgenmännchen muss ein Begriff erraten werden. Es sind jedoch nur Striche in der Anzahl der zu erratenen Buchstaben des Wortes gegeben. Der Spieler muss nun einen Buchstaben eingeben. Ist der Buchstabe im Wort vorhanden, erscheint er an der passenden Stelle. Bei falsch geratenen Buchstaben bildet sich nach und nach eine Abbildung eines Galgens. Wurden zu viele Buchstaben falsch genannt, sodass der Galgen vervollständigt ist, so hat der Spieler das Spiel </w:t>
+      </w:r>
+      <w:r>
+        <w:t>verloren</w:t>
+      </w:r>
+      <w:r>
+        <w:t>. Sollte der Spieler jedoch vorher das Wort erraten, so kann er sich als Sieger verkünden.</w:t>
       </w:r>
     </w:p>
     <w:p/>
@@ -546,7 +552,19 @@
     </w:p>
     <w:p>
       <w:r>
-        <w:t>Wenn der Spieler das Spiel startet, soll er zunächst die Auswahl haben, ob er gegen den Computer spielen möchte oder ein Spiel mit eigener Worteingabe starten möchte. Bei einem Spiel gegen den Computer soll aus einem Array mit vorgegebenen Wörtern ein Wort zufällig ausgegeben werden und das Spiel startet. Wird ein Spiel mit eigener Worteingabe gewählt, so wird über die Scanner-Funktion ein Wort als String abgefragt. Die Bedingungen sind hier zum einen, dass das Wort mindestens zwei Zeichen hat und zum anderen, dass es ein Leerzeichen oder ein Sonderzeichen enthält. Anschließend muss die Konsole gelöscht werden. Nun kann das Spiel beginnen.</w:t>
+        <w:t xml:space="preserve">Wenn der Spieler das Spiel startet, soll er zunächst die Auswahl haben, ob er gegen den Computer spielen möchte oder ein Spiel mit eigener Worteingabe starten möchte. Bei einem Spiel gegen den Computer soll aus einem Array mit vorgegebenen Wörtern ein Wort zufällig ausgegeben werden und das Spiel startet. Wird ein Spiel mit eigener Worteingabe gewählt, so wird über die Scanner-Funktion ein Wort als String abgefragt. Die Bedingungen sind hier zum einen, dass das Wort mindestens zwei Zeichen hat und zum anderen, dass es </w:t>
+      </w:r>
+      <w:r>
+        <w:t>k</w:t>
+      </w:r>
+      <w:r>
+        <w:t>ein</w:t>
+      </w:r>
+      <w:r>
+        <w:t>e</w:t>
+      </w:r>
+      <w:r>
+        <w:t xml:space="preserve"> Leerzeichen oder Sonderzeichen enthält. Anschließend muss die Konsole gelöscht werden. Nun kann das Spiel beginnen.</w:t>
       </w:r>
     </w:p>
     <w:p>
@@ -567,7 +585,19 @@
         <w:rPr>
           <w:color w:val="000000"/>
         </w:rPr>
-        <w:t>Array mit den Buchstaben an der entsprechenden Stelle vom Wort für Ausgabe in der Konsole.</w:t>
+        <w:t xml:space="preserve">Array mit den Buchstaben an der entsprechenden Stelle vom Wort für </w:t>
+      </w:r>
+      <w:r>
+        <w:rPr>
+          <w:color w:val="000000"/>
+        </w:rPr>
+        <w:t xml:space="preserve">die </w:t>
+      </w:r>
+      <w:r>
+        <w:rPr>
+          <w:color w:val="000000"/>
+        </w:rPr>
+        <w:t>Ausgabe in der Konsole.</w:t>
       </w:r>
     </w:p>
     <w:p/>
@@ -579,15 +609,21 @@
       </w:pPr>
       <w:r>
         <w:lastRenderedPageBreak/>
-        <w:t xml:space="preserve">Eine andere Funktion, die wir benötigen “Draw </w:t>
-      </w:r>
-      <w:proofErr w:type="spellStart"/>
-      <w:r>
-        <w:t>Hangman</w:t>
-      </w:r>
-      <w:proofErr w:type="spellEnd"/>
-      <w:r>
-        <w:t>", um die Zeichnung dann auch ausgeben zu können. Als weitere Funktion haben wir eingebaut, dass die Konsole “Hurra! Deine Eingabe war richtig!” ausgibt. Beispiele für benötigte variablen sind unter anderem</w:t>
+        <w:t xml:space="preserve">Eine andere Funktion, die wir benötigen </w:t>
+      </w:r>
+      <w:r>
+        <w:t>„</w:t>
+      </w:r>
+      <w:proofErr w:type="spellStart"/>
+      <w:r>
+        <w:t>zeichneSpiel</w:t>
+      </w:r>
+      <w:proofErr w:type="spellEnd"/>
+      <w:r>
+        <w:t>“</w:t>
+      </w:r>
+      <w:r>
+        <w:t>, um die Zeichnung dann auch ausgeben zu können. Als weitere Funktion haben wir eingebaut, dass die Konsole “Hurra! Deine Eingabe war richtig!” ausgibt. Beispiele für benötigte variablen sind unter anderem</w:t>
       </w:r>
       <w:r>
         <w:rPr>
@@ -725,7 +761,21 @@
           <w:i/>
           <w:color w:val="000000"/>
         </w:rPr>
-        <w:t>arrFalschBuchstaben</w:t>
+        <w:t>arrFalsch</w:t>
+      </w:r>
+      <w:r>
+        <w:rPr>
+          <w:i/>
+          <w:color w:val="000000"/>
+        </w:rPr>
+        <w:t>e</w:t>
+      </w:r>
+      <w:r>
+        <w:rPr>
+          <w:i/>
+          <w:color w:val="000000"/>
+        </w:rPr>
+        <w:t>Buchstaben</w:t>
       </w:r>
       <w:proofErr w:type="spellEnd"/>
       <w:r>
@@ -799,6 +849,7 @@
       <w:r>
         <w:rPr>
           <w:b/>
+          <w:noProof/>
           <w:sz w:val="28"/>
           <w:szCs w:val="28"/>
         </w:rPr>
@@ -962,10 +1013,59 @@
           <w:right w:val="nil"/>
           <w:between w:val="nil"/>
         </w:pBdr>
-      </w:pPr>
-      <w:proofErr w:type="spellStart"/>
-      <w:r>
-        <w:t>public</w:t>
+        <w:rPr>
+          <w:lang w:val="en-US"/>
+        </w:rPr>
+      </w:pPr>
+      <w:r>
+        <w:rPr>
+          <w:lang w:val="en-US"/>
+        </w:rPr>
+        <w:t xml:space="preserve">public static void main(String[] </w:t>
+      </w:r>
+      <w:proofErr w:type="spellStart"/>
+      <w:r>
+        <w:rPr>
+          <w:lang w:val="en-US"/>
+        </w:rPr>
+        <w:t>args</w:t>
+      </w:r>
+      <w:proofErr w:type="spellEnd"/>
+      <w:r>
+        <w:rPr>
+          <w:lang w:val="en-US"/>
+        </w:rPr>
+        <w:t>) {</w:t>
+      </w:r>
+    </w:p>
+    <w:p>
+      <w:pPr>
+        <w:pBdr>
+          <w:top w:val="nil"/>
+          <w:left w:val="nil"/>
+          <w:bottom w:val="nil"/>
+          <w:right w:val="nil"/>
+          <w:between w:val="nil"/>
+        </w:pBdr>
+      </w:pPr>
+      <w:r>
+        <w:rPr>
+          <w:lang w:val="en-US"/>
+        </w:rPr>
+        <w:tab/>
+      </w:r>
+      <w:r>
+        <w:rPr>
+          <w:lang w:val="en-US"/>
+        </w:rPr>
+        <w:tab/>
+      </w:r>
+      <w:r>
+        <w:t>// TODO Auto-</w:t>
+      </w:r>
+      <w:proofErr w:type="spellStart"/>
+      <w:r>
+        <w:t>generated</w:t>
       </w:r>
       <w:proofErr w:type="spellEnd"/>
       <w:r>
@@ -973,7 +1073,7 @@
       </w:r>
       <w:proofErr w:type="spellStart"/>
       <w:r>
-        <w:t>static</w:t>
+        <w:t>method</w:t>
       </w:r>
       <w:proofErr w:type="spellEnd"/>
       <w:r>
@@ -981,153 +1081,94 @@
       </w:r>
       <w:proofErr w:type="spellStart"/>
       <w:r>
-        <w:t>void</w:t>
-      </w:r>
-      <w:proofErr w:type="spellEnd"/>
-      <w:r>
-        <w:t xml:space="preserve"> </w:t>
-      </w:r>
-      <w:proofErr w:type="spellStart"/>
-      <w:proofErr w:type="gramStart"/>
-      <w:r>
-        <w:t>main</w:t>
-      </w:r>
-      <w:proofErr w:type="spellEnd"/>
-      <w:r>
-        <w:t>(</w:t>
-      </w:r>
-      <w:proofErr w:type="gramEnd"/>
-      <w:r>
-        <w:t xml:space="preserve">String[] </w:t>
-      </w:r>
-      <w:proofErr w:type="spellStart"/>
-      <w:r>
-        <w:t>args</w:t>
-      </w:r>
-      <w:proofErr w:type="spellEnd"/>
-      <w:r>
-        <w:t>) {</w:t>
-      </w:r>
-    </w:p>
-    <w:p>
-      <w:pPr>
-        <w:pBdr>
-          <w:top w:val="nil"/>
-          <w:left w:val="nil"/>
-          <w:bottom w:val="nil"/>
-          <w:right w:val="nil"/>
-          <w:between w:val="nil"/>
-        </w:pBdr>
+        <w:t>stub</w:t>
+      </w:r>
+      <w:proofErr w:type="spellEnd"/>
+    </w:p>
+    <w:p>
+      <w:pPr>
+        <w:pBdr>
+          <w:top w:val="nil"/>
+          <w:left w:val="nil"/>
+          <w:bottom w:val="nil"/>
+          <w:right w:val="nil"/>
+          <w:between w:val="nil"/>
+        </w:pBdr>
+        <w:rPr>
+          <w:lang w:val="en-US"/>
+        </w:rPr>
       </w:pPr>
       <w:r>
         <w:tab/>
       </w:r>
       <w:r>
         <w:tab/>
-        <w:t>// TODO Auto-</w:t>
-      </w:r>
-      <w:proofErr w:type="spellStart"/>
-      <w:r>
-        <w:t>generated</w:t>
-      </w:r>
-      <w:proofErr w:type="spellEnd"/>
-      <w:r>
-        <w:t xml:space="preserve"> </w:t>
-      </w:r>
-      <w:proofErr w:type="spellStart"/>
-      <w:r>
-        <w:t>method</w:t>
-      </w:r>
-      <w:proofErr w:type="spellEnd"/>
-      <w:r>
-        <w:t xml:space="preserve"> </w:t>
-      </w:r>
-      <w:proofErr w:type="spellStart"/>
-      <w:r>
-        <w:t>stub</w:t>
-      </w:r>
-      <w:proofErr w:type="spellEnd"/>
-    </w:p>
-    <w:p>
-      <w:pPr>
-        <w:pBdr>
-          <w:top w:val="nil"/>
-          <w:left w:val="nil"/>
-          <w:bottom w:val="nil"/>
-          <w:right w:val="nil"/>
-          <w:between w:val="nil"/>
-        </w:pBdr>
-      </w:pPr>
-      <w:r>
+      </w:r>
+      <w:r>
+        <w:rPr>
+          <w:lang w:val="en-US"/>
+        </w:rPr>
+        <w:t xml:space="preserve">Scanner </w:t>
+      </w:r>
+      <w:proofErr w:type="spellStart"/>
+      <w:r>
+        <w:rPr>
+          <w:lang w:val="en-US"/>
+        </w:rPr>
+        <w:t>scanner</w:t>
+      </w:r>
+      <w:proofErr w:type="spellEnd"/>
+      <w:r>
+        <w:rPr>
+          <w:lang w:val="en-US"/>
+        </w:rPr>
+        <w:t xml:space="preserve"> = new Scanner(System.in);</w:t>
+      </w:r>
+    </w:p>
+    <w:p>
+      <w:pPr>
+        <w:pBdr>
+          <w:top w:val="nil"/>
+          <w:left w:val="nil"/>
+          <w:bottom w:val="nil"/>
+          <w:right w:val="nil"/>
+          <w:between w:val="nil"/>
+        </w:pBdr>
+        <w:rPr>
+          <w:lang w:val="en-US"/>
+        </w:rPr>
+      </w:pPr>
+      <w:r>
+        <w:rPr>
+          <w:lang w:val="en-US"/>
+        </w:rPr>
         <w:tab/>
       </w:r>
       <w:r>
+        <w:rPr>
+          <w:lang w:val="en-US"/>
+        </w:rPr>
         <w:tab/>
-        <w:t xml:space="preserve">Scanner </w:t>
-      </w:r>
-      <w:proofErr w:type="spellStart"/>
-      <w:r>
-        <w:t>scanner</w:t>
-      </w:r>
-      <w:proofErr w:type="spellEnd"/>
-      <w:r>
-        <w:t xml:space="preserve"> = </w:t>
-      </w:r>
-      <w:proofErr w:type="spellStart"/>
-      <w:r>
-        <w:t>new</w:t>
-      </w:r>
-      <w:proofErr w:type="spellEnd"/>
-      <w:r>
-        <w:t xml:space="preserve"> </w:t>
-      </w:r>
-      <w:proofErr w:type="gramStart"/>
-      <w:r>
-        <w:t>Scanner(</w:t>
-      </w:r>
-      <w:proofErr w:type="gramEnd"/>
-      <w:r>
-        <w:t>System.in);</w:t>
-      </w:r>
-    </w:p>
-    <w:p>
-      <w:pPr>
-        <w:pBdr>
-          <w:top w:val="nil"/>
-          <w:left w:val="nil"/>
-          <w:bottom w:val="nil"/>
-          <w:right w:val="nil"/>
-          <w:between w:val="nil"/>
-        </w:pBdr>
-      </w:pPr>
-      <w:r>
-        <w:tab/>
-      </w:r>
-      <w:r>
-        <w:tab/>
-      </w:r>
-      <w:proofErr w:type="spellStart"/>
-      <w:r>
-        <w:t>int</w:t>
-      </w:r>
-      <w:proofErr w:type="spellEnd"/>
-      <w:r>
-        <w:t xml:space="preserve"> a=0;</w:t>
-      </w:r>
-    </w:p>
-    <w:p>
-      <w:pPr>
-        <w:pBdr>
-          <w:top w:val="nil"/>
-          <w:left w:val="nil"/>
-          <w:bottom w:val="nil"/>
-          <w:right w:val="nil"/>
-          <w:between w:val="nil"/>
-        </w:pBdr>
-      </w:pPr>
-      <w:r>
-        <w:rPr>
-          <w:b/>
+        <w:t>int a=0;</w:t>
+      </w:r>
+    </w:p>
+    <w:p>
+      <w:pPr>
+        <w:pBdr>
+          <w:top w:val="nil"/>
+          <w:left w:val="nil"/>
+          <w:bottom w:val="nil"/>
+          <w:right w:val="nil"/>
+          <w:between w:val="nil"/>
+        </w:pBdr>
+        <w:rPr>
+          <w:lang w:val="en-US"/>
+        </w:rPr>
+      </w:pPr>
+      <w:r>
+        <w:rPr>
+          <w:b/>
+          <w:noProof/>
           <w:sz w:val="28"/>
           <w:szCs w:val="28"/>
         </w:rPr>
@@ -1216,97 +1257,103 @@
         </w:drawing>
       </w:r>
       <w:r>
+        <w:rPr>
+          <w:lang w:val="en-US"/>
+        </w:rPr>
         <w:tab/>
       </w:r>
       <w:r>
+        <w:rPr>
+          <w:lang w:val="en-US"/>
+        </w:rPr>
         <w:tab/>
-      </w:r>
-      <w:proofErr w:type="spellStart"/>
-      <w:r>
-        <w:t>while</w:t>
-      </w:r>
-      <w:proofErr w:type="spellEnd"/>
-      <w:r>
-        <w:t xml:space="preserve"> (a&lt;13) {</w:t>
-      </w:r>
-    </w:p>
-    <w:p>
-      <w:pPr>
-        <w:pBdr>
-          <w:top w:val="nil"/>
-          <w:left w:val="nil"/>
-          <w:bottom w:val="nil"/>
-          <w:right w:val="nil"/>
-          <w:between w:val="nil"/>
-        </w:pBdr>
-      </w:pPr>
-      <w:r>
+        <w:t>while (a&lt;13) {</w:t>
+      </w:r>
+    </w:p>
+    <w:p>
+      <w:pPr>
+        <w:pBdr>
+          <w:top w:val="nil"/>
+          <w:left w:val="nil"/>
+          <w:bottom w:val="nil"/>
+          <w:right w:val="nil"/>
+          <w:between w:val="nil"/>
+        </w:pBdr>
+        <w:rPr>
+          <w:lang w:val="en-US"/>
+        </w:rPr>
+      </w:pPr>
+      <w:r>
+        <w:rPr>
+          <w:lang w:val="en-US"/>
+        </w:rPr>
         <w:tab/>
       </w:r>
       <w:r>
+        <w:rPr>
+          <w:lang w:val="en-US"/>
+        </w:rPr>
         <w:tab/>
       </w:r>
       <w:r>
+        <w:rPr>
+          <w:lang w:val="en-US"/>
+        </w:rPr>
         <w:tab/>
       </w:r>
       <w:proofErr w:type="spellStart"/>
       <w:r>
+        <w:rPr>
+          <w:lang w:val="en-US"/>
+        </w:rPr>
         <w:t>System.out.println</w:t>
       </w:r>
       <w:proofErr w:type="spellEnd"/>
       <w:r>
-        <w:t>("</w:t>
-      </w:r>
-      <w:proofErr w:type="spellStart"/>
-      <w:r>
-        <w:t>get</w:t>
-      </w:r>
-      <w:proofErr w:type="spellEnd"/>
-      <w:r>
-        <w:t xml:space="preserve"> </w:t>
-      </w:r>
-      <w:proofErr w:type="spellStart"/>
-      <w:r>
-        <w:t>new</w:t>
-      </w:r>
-      <w:proofErr w:type="spellEnd"/>
-      <w:r>
-        <w:t xml:space="preserve"> </w:t>
-      </w:r>
-      <w:proofErr w:type="spellStart"/>
-      <w:r>
-        <w:t>number</w:t>
-      </w:r>
-      <w:proofErr w:type="spellEnd"/>
-      <w:r>
-        <w:t>:");</w:t>
-      </w:r>
-    </w:p>
-    <w:p>
-      <w:pPr>
-        <w:pBdr>
-          <w:top w:val="nil"/>
-          <w:left w:val="nil"/>
-          <w:bottom w:val="nil"/>
-          <w:right w:val="nil"/>
-          <w:between w:val="nil"/>
-        </w:pBdr>
-      </w:pPr>
-      <w:r>
+        <w:rPr>
+          <w:lang w:val="en-US"/>
+        </w:rPr>
+        <w:t>("get new number:");</w:t>
+      </w:r>
+    </w:p>
+    <w:p>
+      <w:pPr>
+        <w:pBdr>
+          <w:top w:val="nil"/>
+          <w:left w:val="nil"/>
+          <w:bottom w:val="nil"/>
+          <w:right w:val="nil"/>
+          <w:between w:val="nil"/>
+        </w:pBdr>
+        <w:rPr>
+          <w:lang w:val="en-US"/>
+        </w:rPr>
+      </w:pPr>
+      <w:r>
+        <w:rPr>
+          <w:lang w:val="en-US"/>
+        </w:rPr>
         <w:tab/>
       </w:r>
       <w:r>
+        <w:rPr>
+          <w:lang w:val="en-US"/>
+        </w:rPr>
         <w:tab/>
         <w:t xml:space="preserve">a = </w:t>
       </w:r>
       <w:proofErr w:type="spellStart"/>
-      <w:proofErr w:type="gramStart"/>
-      <w:r>
+      <w:r>
+        <w:rPr>
+          <w:lang w:val="en-US"/>
+        </w:rPr>
         <w:t>scanner.nextInt</w:t>
       </w:r>
       <w:proofErr w:type="spellEnd"/>
-      <w:proofErr w:type="gramEnd"/>
-      <w:r>
+      <w:r>
+        <w:rPr>
+          <w:lang w:val="en-US"/>
+        </w:rPr>
         <w:t>();</w:t>
       </w:r>
     </w:p>
@@ -1319,12 +1366,15 @@
           <w:right w:val="nil"/>
           <w:between w:val="nil"/>
         </w:pBdr>
-      </w:pPr>
-      <w:r>
-        <w:t xml:space="preserve">                             </w:t>
-      </w:r>
-      <w:r>
-        <w:t>switch (a) {</w:t>
+        <w:rPr>
+          <w:lang w:val="en-US"/>
+        </w:rPr>
+      </w:pPr>
+      <w:r>
+        <w:rPr>
+          <w:lang w:val="en-US"/>
+        </w:rPr>
+        <w:t xml:space="preserve">                             switch (a) {</w:t>
       </w:r>
     </w:p>
     <w:p>
@@ -1373,12 +1423,10 @@
         <w:t xml:space="preserve"> durchlaufen, so wird das Spiel durch </w:t>
       </w:r>
       <w:proofErr w:type="spellStart"/>
-      <w:proofErr w:type="gramStart"/>
       <w:r>
         <w:t>scanner.close</w:t>
       </w:r>
       <w:proofErr w:type="spellEnd"/>
-      <w:proofErr w:type="gramEnd"/>
       <w:r>
         <w:t>(</w:t>
       </w:r>
@@ -1884,25 +1932,7 @@
           <w:sz w:val="28"/>
           <w:szCs w:val="28"/>
         </w:rPr>
-        <w:t xml:space="preserve">In Case zwei ist der Spieler selbst für die Erstellung eines zu ratenden Wortes verantwortlich. Wieder wird ausgegeben, in welchem Spielmodus man sich befindet, jedoch wird der Spieler aufgefordert ein Wort einzugeben. Die Variable </w:t>
-      </w:r>
-      <w:proofErr w:type="gramStart"/>
-      <w:r>
-        <w:rPr>
-          <w:bCs/>
-          <w:sz w:val="28"/>
-          <w:szCs w:val="28"/>
-        </w:rPr>
-        <w:t>wird</w:t>
-      </w:r>
-      <w:proofErr w:type="gramEnd"/>
-      <w:r>
-        <w:rPr>
-          <w:bCs/>
-          <w:sz w:val="28"/>
-          <w:szCs w:val="28"/>
-        </w:rPr>
-        <w:t xml:space="preserve"> auf das eingegebene Wort gesetzt.</w:t>
+        <w:t>In Case zwei ist der Spieler selbst für die Erstellung eines zu ratenden Wortes verantwortlich. Wieder wird ausgegeben, in welchem Spielmodus man sich befindet, jedoch wird der Spieler aufgefordert ein Wort einzugeben. Die Variable wird auf das eingegebene Wort gesetzt.</w:t>
       </w:r>
     </w:p>
     <w:p>
@@ -2222,25 +2252,7 @@
           <w:sz w:val="28"/>
           <w:szCs w:val="28"/>
         </w:rPr>
-        <w:t xml:space="preserve">Damit der Spieler immer </w:t>
-      </w:r>
-      <w:proofErr w:type="gramStart"/>
-      <w:r>
-        <w:rPr>
-          <w:bCs/>
-          <w:sz w:val="28"/>
-          <w:szCs w:val="28"/>
-        </w:rPr>
-        <w:t>weiter raten</w:t>
-      </w:r>
-      <w:proofErr w:type="gramEnd"/>
-      <w:r>
-        <w:rPr>
-          <w:bCs/>
-          <w:sz w:val="28"/>
-          <w:szCs w:val="28"/>
-        </w:rPr>
-        <w:t xml:space="preserve"> kann, haben wir eine </w:t>
+        <w:t xml:space="preserve">Damit der Spieler immer weiter raten kann, haben wir eine </w:t>
       </w:r>
       <w:proofErr w:type="spellStart"/>
       <w:r>
@@ -2279,6 +2291,7 @@
       <w:r>
         <w:rPr>
           <w:b/>
+          <w:noProof/>
           <w:sz w:val="28"/>
           <w:szCs w:val="28"/>
         </w:rPr>
@@ -2366,6 +2379,7 @@
       <w:r>
         <w:rPr>
           <w:bCs/>
+          <w:noProof/>
           <w:sz w:val="28"/>
           <w:szCs w:val="28"/>
         </w:rPr>
@@ -2457,25 +2471,7 @@
           <w:sz w:val="28"/>
           <w:szCs w:val="28"/>
         </w:rPr>
-        <w:t xml:space="preserve">-Schleife angelegt, welche, </w:t>
-      </w:r>
-      <w:proofErr w:type="gramStart"/>
-      <w:r>
-        <w:rPr>
-          <w:bCs/>
-          <w:sz w:val="28"/>
-          <w:szCs w:val="28"/>
-        </w:rPr>
-        <w:t>so lange</w:t>
-      </w:r>
-      <w:proofErr w:type="gramEnd"/>
-      <w:r>
-        <w:rPr>
-          <w:bCs/>
-          <w:sz w:val="28"/>
-          <w:szCs w:val="28"/>
-        </w:rPr>
-        <w:t xml:space="preserve"> der Spieler nicht „</w:t>
+        <w:t>-Schleife angelegt, welche, so lange der Spieler nicht „</w:t>
       </w:r>
       <w:proofErr w:type="spellStart"/>
       <w:r>
@@ -2514,7 +2510,6 @@
         <w:t xml:space="preserve"> schreiben, so wird „Du hast das Spiel beendet“ angezeigt und das Spiel wird durch „</w:t>
       </w:r>
       <w:proofErr w:type="spellStart"/>
-      <w:proofErr w:type="gramStart"/>
       <w:r>
         <w:rPr>
           <w:bCs/>
@@ -2524,7 +2519,6 @@
         <w:t>scan.close</w:t>
       </w:r>
       <w:proofErr w:type="spellEnd"/>
-      <w:proofErr w:type="gramEnd"/>
       <w:r>
         <w:rPr>
           <w:bCs/>
@@ -2711,6 +2705,7 @@
       <w:r>
         <w:rPr>
           <w:bCs/>
+          <w:noProof/>
           <w:sz w:val="28"/>
           <w:szCs w:val="28"/>
         </w:rPr>
@@ -3119,7 +3114,7 @@
 </file>
 
 <file path=word/numbering.xml><?xml version="1.0" encoding="utf-8"?>
-<w:numbering xmlns:wpc="http://schemas.microsoft.com/office/word/2010/wordprocessingCanvas" xmlns:cx="http://schemas.microsoft.com/office/drawing/2014/chartex" xmlns:cx1="http://schemas.microsoft.com/office/drawing/2015/9/8/chartex" xmlns:cx2="http://schemas.microsoft.com/office/drawing/2015/10/21/chartex" xmlns:cx3="http://schemas.microsoft.com/office/drawing/2016/5/9/chartex" xmlns:cx4="http://schemas.microsoft.com/office/drawing/2016/5/10/chartex" xmlns:cx5="http://schemas.microsoft.com/office/drawing/2016/5/11/chartex" xmlns:cx6="http://schemas.microsoft.com/office/drawing/2016/5/12/chartex" xmlns:cx7="http://schemas.microsoft.com/office/drawing/2016/5/13/chartex" xmlns:cx8="http://schemas.microsoft.com/office/drawing/2016/5/14/chartex" xmlns:mc="http://schemas.openxmlformats.org/markup-compatibility/2006" xmlns:aink="http://schemas.microsoft.com/office/drawing/2016/ink" xmlns:am3d="http://schemas.microsoft.com/office/drawing/2017/model3d" xmlns:o="urn:schemas-microsoft-com:office:office" xmlns:r="http://schemas.openxmlformats.org/officeDocument/2006/relationships" xmlns:m="http://schemas.openxmlformats.org/officeDocument/2006/math" xmlns:v="urn:schemas-microsoft-com:vml" xmlns:wp14="http://schemas.microsoft.com/office/word/2010/wordprocessingDrawing" xmlns:wp="http://schemas.openxmlformats.org/drawingml/2006/wordprocessingDrawing" xmlns:w10="urn:schemas-microsoft-com:office:word" xmlns:w="http://schemas.openxmlformats.org/wordprocessingml/2006/main" xmlns:w14="http://schemas.microsoft.com/office/word/2010/wordml" xmlns:w15="http://schemas.microsoft.com/office/word/2012/wordml" xmlns:w16cex="http://schemas.microsoft.com/office/word/2018/wordml/cex" xmlns:w16cid="http://schemas.microsoft.com/office/word/2016/wordml/cid" xmlns:w16="http://schemas.microsoft.com/office/word/2018/wordml" xmlns:w16sdtdh="http://schemas.microsoft.com/office/word/2020/wordml/sdtdatahash" xmlns:w16se="http://schemas.microsoft.com/office/word/2015/wordml/symex" xmlns:wpg="http://schemas.microsoft.com/office/word/2010/wordprocessingGroup" xmlns:wpi="http://schemas.microsoft.com/office/word/2010/wordprocessingInk" xmlns:wne="http://schemas.microsoft.com/office/word/2006/wordml" xmlns:wps="http://schemas.microsoft.com/office/word/2010/wordprocessingShape" mc:Ignorable="w14 w15 w16se w16cid w16 w16cex w16sdtdh wp14">
+<w:numbering xmlns:wpc="http://schemas.microsoft.com/office/word/2010/wordprocessingCanvas" xmlns:cx="http://schemas.microsoft.com/office/drawing/2014/chartex" xmlns:cx1="http://schemas.microsoft.com/office/drawing/2015/9/8/chartex" xmlns:cx2="http://schemas.microsoft.com/office/drawing/2015/10/21/chartex" xmlns:cx3="http://schemas.microsoft.com/office/drawing/2016/5/9/chartex" xmlns:cx4="http://schemas.microsoft.com/office/drawing/2016/5/10/chartex" xmlns:cx5="http://schemas.microsoft.com/office/drawing/2016/5/11/chartex" xmlns:cx6="http://schemas.microsoft.com/office/drawing/2016/5/12/chartex" xmlns:cx7="http://schemas.microsoft.com/office/drawing/2016/5/13/chartex" xmlns:cx8="http://schemas.microsoft.com/office/drawing/2016/5/14/chartex" xmlns:mc="http://schemas.openxmlformats.org/markup-compatibility/2006" xmlns:aink="http://schemas.microsoft.com/office/drawing/2016/ink" xmlns:am3d="http://schemas.microsoft.com/office/drawing/2017/model3d" xmlns:o="urn:schemas-microsoft-com:office:office" xmlns:oel="http://schemas.microsoft.com/office/2019/extlst" xmlns:r="http://schemas.openxmlformats.org/officeDocument/2006/relationships" xmlns:m="http://schemas.openxmlformats.org/officeDocument/2006/math" xmlns:v="urn:schemas-microsoft-com:vml" xmlns:wp14="http://schemas.microsoft.com/office/word/2010/wordprocessingDrawing" xmlns:wp="http://schemas.openxmlformats.org/drawingml/2006/wordprocessingDrawing" xmlns:w10="urn:schemas-microsoft-com:office:word" xmlns:w="http://schemas.openxmlformats.org/wordprocessingml/2006/main" xmlns:w14="http://schemas.microsoft.com/office/word/2010/wordml" xmlns:w15="http://schemas.microsoft.com/office/word/2012/wordml" xmlns:w16cex="http://schemas.microsoft.com/office/word/2018/wordml/cex" xmlns:w16cid="http://schemas.microsoft.com/office/word/2016/wordml/cid" xmlns:w16="http://schemas.microsoft.com/office/word/2018/wordml" xmlns:w16sdtdh="http://schemas.microsoft.com/office/word/2020/wordml/sdtdatahash" xmlns:w16se="http://schemas.microsoft.com/office/word/2015/wordml/symex" xmlns:wpg="http://schemas.microsoft.com/office/word/2010/wordprocessingGroup" xmlns:wpi="http://schemas.microsoft.com/office/word/2010/wordprocessingInk" xmlns:wne="http://schemas.microsoft.com/office/word/2006/wordml" xmlns:wps="http://schemas.microsoft.com/office/word/2010/wordprocessingShape" mc:Ignorable="w14 w15 w16se w16cid w16 w16cex w16sdtdh wp14">
   <w:abstractNum w:abstractNumId="0" w15:restartNumberingAfterBreak="0">
     <w:nsid w:val="623F4BA5"/>
     <w:multiLevelType w:val="multilevel"/>
@@ -3319,10 +3314,10 @@
       </w:pPr>
     </w:lvl>
   </w:abstractNum>
-  <w:num w:numId="1">
+  <w:num w:numId="1" w16cid:durableId="971131526">
     <w:abstractNumId w:val="0"/>
   </w:num>
-  <w:num w:numId="2">
+  <w:num w:numId="2" w16cid:durableId="1393037940">
     <w:abstractNumId w:val="1"/>
   </w:num>
 </w:numbering>

--- a/Dokumentation zum Projekt new.docx
+++ b/Dokumentation zum Projekt new.docx
@@ -1,6 +1,6 @@
 
 <file path=word/document.xml><?xml version="1.0" encoding="utf-8"?>
-<w:document xmlns:wpc="http://schemas.microsoft.com/office/word/2010/wordprocessingCanvas" xmlns:cx="http://schemas.microsoft.com/office/drawing/2014/chartex" xmlns:cx1="http://schemas.microsoft.com/office/drawing/2015/9/8/chartex" xmlns:cx2="http://schemas.microsoft.com/office/drawing/2015/10/21/chartex" xmlns:cx3="http://schemas.microsoft.com/office/drawing/2016/5/9/chartex" xmlns:cx4="http://schemas.microsoft.com/office/drawing/2016/5/10/chartex" xmlns:cx5="http://schemas.microsoft.com/office/drawing/2016/5/11/chartex" xmlns:cx6="http://schemas.microsoft.com/office/drawing/2016/5/12/chartex" xmlns:cx7="http://schemas.microsoft.com/office/drawing/2016/5/13/chartex" xmlns:cx8="http://schemas.microsoft.com/office/drawing/2016/5/14/chartex" xmlns:mc="http://schemas.openxmlformats.org/markup-compatibility/2006" xmlns:aink="http://schemas.microsoft.com/office/drawing/2016/ink" xmlns:am3d="http://schemas.microsoft.com/office/drawing/2017/model3d" xmlns:o="urn:schemas-microsoft-com:office:office" xmlns:oel="http://schemas.microsoft.com/office/2019/extlst" xmlns:r="http://schemas.openxmlformats.org/officeDocument/2006/relationships" xmlns:m="http://schemas.openxmlformats.org/officeDocument/2006/math" xmlns:v="urn:schemas-microsoft-com:vml" xmlns:wp14="http://schemas.microsoft.com/office/word/2010/wordprocessingDrawing" xmlns:wp="http://schemas.openxmlformats.org/drawingml/2006/wordprocessingDrawing" xmlns:w10="urn:schemas-microsoft-com:office:word" xmlns:w="http://schemas.openxmlformats.org/wordprocessingml/2006/main" xmlns:w14="http://schemas.microsoft.com/office/word/2010/wordml" xmlns:w15="http://schemas.microsoft.com/office/word/2012/wordml" xmlns:w16cex="http://schemas.microsoft.com/office/word/2018/wordml/cex" xmlns:w16cid="http://schemas.microsoft.com/office/word/2016/wordml/cid" xmlns:w16="http://schemas.microsoft.com/office/word/2018/wordml" xmlns:w16sdtdh="http://schemas.microsoft.com/office/word/2020/wordml/sdtdatahash" xmlns:w16se="http://schemas.microsoft.com/office/word/2015/wordml/symex" xmlns:wpg="http://schemas.microsoft.com/office/word/2010/wordprocessingGroup" xmlns:wpi="http://schemas.microsoft.com/office/word/2010/wordprocessingInk" xmlns:wne="http://schemas.microsoft.com/office/word/2006/wordml" xmlns:wps="http://schemas.microsoft.com/office/word/2010/wordprocessingShape" mc:Ignorable="w14 w15 w16se w16cid w16 w16cex w16sdtdh wp14">
+<w:document xmlns:wpc="http://schemas.microsoft.com/office/word/2010/wordprocessingCanvas" xmlns:cx="http://schemas.microsoft.com/office/drawing/2014/chartex" xmlns:cx1="http://schemas.microsoft.com/office/drawing/2015/9/8/chartex" xmlns:cx2="http://schemas.microsoft.com/office/drawing/2015/10/21/chartex" xmlns:cx3="http://schemas.microsoft.com/office/drawing/2016/5/9/chartex" xmlns:cx4="http://schemas.microsoft.com/office/drawing/2016/5/10/chartex" xmlns:cx5="http://schemas.microsoft.com/office/drawing/2016/5/11/chartex" xmlns:cx6="http://schemas.microsoft.com/office/drawing/2016/5/12/chartex" xmlns:cx7="http://schemas.microsoft.com/office/drawing/2016/5/13/chartex" xmlns:cx8="http://schemas.microsoft.com/office/drawing/2016/5/14/chartex" xmlns:mc="http://schemas.openxmlformats.org/markup-compatibility/2006" xmlns:aink="http://schemas.microsoft.com/office/drawing/2016/ink" xmlns:am3d="http://schemas.microsoft.com/office/drawing/2017/model3d" xmlns:o="urn:schemas-microsoft-com:office:office" xmlns:r="http://schemas.openxmlformats.org/officeDocument/2006/relationships" xmlns:m="http://schemas.openxmlformats.org/officeDocument/2006/math" xmlns:v="urn:schemas-microsoft-com:vml" xmlns:wp14="http://schemas.microsoft.com/office/word/2010/wordprocessingDrawing" xmlns:wp="http://schemas.openxmlformats.org/drawingml/2006/wordprocessingDrawing" xmlns:w10="urn:schemas-microsoft-com:office:word" xmlns:w="http://schemas.openxmlformats.org/wordprocessingml/2006/main" xmlns:w14="http://schemas.microsoft.com/office/word/2010/wordml" xmlns:w15="http://schemas.microsoft.com/office/word/2012/wordml" xmlns:w16cex="http://schemas.microsoft.com/office/word/2018/wordml/cex" xmlns:w16cid="http://schemas.microsoft.com/office/word/2016/wordml/cid" xmlns:w16="http://schemas.microsoft.com/office/word/2018/wordml" xmlns:w16sdtdh="http://schemas.microsoft.com/office/word/2020/wordml/sdtdatahash" xmlns:w16se="http://schemas.microsoft.com/office/word/2015/wordml/symex" xmlns:wpg="http://schemas.microsoft.com/office/word/2010/wordprocessingGroup" xmlns:wpi="http://schemas.microsoft.com/office/word/2010/wordprocessingInk" xmlns:wne="http://schemas.microsoft.com/office/word/2006/wordml" xmlns:wps="http://schemas.microsoft.com/office/word/2010/wordprocessingShape" mc:Ignorable="w14 w15 w16se w16cid w16 w16cex w16sdtdh wp14">
   <w:body>
     <w:p>
       <w:pPr>
@@ -552,24 +552,36 @@
     </w:p>
     <w:p>
       <w:r>
-        <w:t xml:space="preserve">Wenn der Spieler das Spiel startet, soll er zunächst die Auswahl haben, ob er gegen den Computer spielen möchte oder ein Spiel mit eigener Worteingabe starten möchte. Bei einem Spiel gegen den Computer soll aus einem Array mit vorgegebenen Wörtern ein Wort zufällig ausgegeben werden und das Spiel startet. Wird ein Spiel mit eigener Worteingabe gewählt, so wird über die Scanner-Funktion ein Wort als String abgefragt. Die Bedingungen sind hier zum einen, dass das Wort mindestens zwei Zeichen hat und zum anderen, dass es </w:t>
-      </w:r>
-      <w:r>
-        <w:t>k</w:t>
-      </w:r>
-      <w:r>
-        <w:t>ein</w:t>
-      </w:r>
-      <w:r>
-        <w:t>e</w:t>
-      </w:r>
-      <w:r>
-        <w:t xml:space="preserve"> Leerzeichen oder Sonderzeichen enthält. Anschließend muss die Konsole gelöscht werden. Nun kann das Spiel beginnen.</w:t>
-      </w:r>
-    </w:p>
-    <w:p>
-      <w:r>
-        <w:t>Zunächst haben wir eine neue Klasse Spiel angelegt. Somit kann man die Funktion zur Buchstabeneingabe programmieren mit den verschiedenen Bedingungen. Die erste Bedingung ist ein Char, damit nur der erste Buchstabe genommen wird. Die zweite Bedingung ist, dass man keine Sonderzeichen und Zahlen verwenden darf. Zudem braucht man eine Funktion, die den Buchstaben mit dem gesuchten Wort vergleicht und uns später diesen schon benutzten Buchstaben auch ausgibt.</w:t>
+        <w:t>Wenn der Spieler das Spiel startet, soll er zunächst die Auswahl haben, ob er gegen den Computer spielen möchte oder ein Spiel mit eigener Worteingabe starten möchte. Bei einem Spiel gegen den Computer soll aus einem Array mit vorgegebenen Wörtern ein Wort zufällig ausgegeben werden und das Spiel startet. Wird ein Spiel mit eigener Worteingabe gewählt, so wird über die Scanner-Funktion ein Wort als String abgefragt. Anschließend muss die Konsole gelöscht werden. Nun kann das Spiel beginnen.</w:t>
+      </w:r>
+    </w:p>
+    <w:p>
+      <w:r>
+        <w:t>Zunächst haben wir eine neue Klasse Spiel angelegt. Somit kann man die Funktion zur Buchstabeneingabe programmieren mit den verschiedenen Bedingungen. Die erste Bedingung ist ein Char, damit nur der erste Buchstabe genommen wird. Die zw</w:t>
+      </w:r>
+      <w:r>
+        <w:t xml:space="preserve">ei anderen </w:t>
+      </w:r>
+      <w:r>
+        <w:t>Bedingung</w:t>
+      </w:r>
+      <w:r>
+        <w:t>en sind</w:t>
+      </w:r>
+      <w:r>
+        <w:t xml:space="preserve">, </w:t>
+      </w:r>
+      <w:r>
+        <w:t xml:space="preserve">dass das Wort </w:t>
+      </w:r>
+      <w:r>
+        <w:t xml:space="preserve">zum einen </w:t>
+      </w:r>
+      <w:r>
+        <w:t xml:space="preserve">mindestens zwei Zeichen hat und zum anderen, dass es keine Leerzeichen oder Sonderzeichen enthält. </w:t>
+      </w:r>
+      <w:r>
+        <w:t>Zudem braucht man eine Funktion, die den Buchstaben mit dem gesuchten Wort vergleicht und uns später diesen schon benutzten Buchstaben auch ausgibt.</w:t>
       </w:r>
     </w:p>
     <w:p>
@@ -1021,13 +1033,27 @@
         <w:rPr>
           <w:lang w:val="en-US"/>
         </w:rPr>
-        <w:t xml:space="preserve">public static void main(String[] </w:t>
-      </w:r>
-      <w:proofErr w:type="spellStart"/>
+        <w:t xml:space="preserve">public static void </w:t>
+      </w:r>
+      <w:proofErr w:type="gramStart"/>
       <w:r>
         <w:rPr>
           <w:lang w:val="en-US"/>
         </w:rPr>
+        <w:t>main(</w:t>
+      </w:r>
+      <w:proofErr w:type="gramEnd"/>
+      <w:r>
+        <w:rPr>
+          <w:lang w:val="en-US"/>
+        </w:rPr>
+        <w:t xml:space="preserve">String[] </w:t>
+      </w:r>
+      <w:proofErr w:type="spellStart"/>
+      <w:r>
+        <w:rPr>
+          <w:lang w:val="en-US"/>
+        </w:rPr>
         <w:t>args</w:t>
       </w:r>
       <w:proofErr w:type="spellEnd"/>
@@ -1122,26 +1148,40 @@
         <w:rPr>
           <w:lang w:val="en-US"/>
         </w:rPr>
-        <w:t xml:space="preserve"> = new Scanner(System.in);</w:t>
-      </w:r>
-    </w:p>
-    <w:p>
-      <w:pPr>
-        <w:pBdr>
-          <w:top w:val="nil"/>
-          <w:left w:val="nil"/>
-          <w:bottom w:val="nil"/>
-          <w:right w:val="nil"/>
-          <w:between w:val="nil"/>
-        </w:pBdr>
+        <w:t xml:space="preserve"> = new </w:t>
+      </w:r>
+      <w:proofErr w:type="gramStart"/>
+      <w:r>
         <w:rPr>
           <w:lang w:val="en-US"/>
         </w:rPr>
-      </w:pPr>
+        <w:t>Scanner(</w:t>
+      </w:r>
+      <w:proofErr w:type="gramEnd"/>
       <w:r>
         <w:rPr>
           <w:lang w:val="en-US"/>
         </w:rPr>
+        <w:t>System.in);</w:t>
+      </w:r>
+    </w:p>
+    <w:p>
+      <w:pPr>
+        <w:pBdr>
+          <w:top w:val="nil"/>
+          <w:left w:val="nil"/>
+          <w:bottom w:val="nil"/>
+          <w:right w:val="nil"/>
+          <w:between w:val="nil"/>
+        </w:pBdr>
+        <w:rPr>
+          <w:lang w:val="en-US"/>
+        </w:rPr>
+      </w:pPr>
+      <w:r>
+        <w:rPr>
+          <w:lang w:val="en-US"/>
+        </w:rPr>
         <w:tab/>
       </w:r>
       <w:r>
@@ -1149,8 +1189,16 @@
           <w:lang w:val="en-US"/>
         </w:rPr>
         <w:tab/>
-        <w:t>int a=0;</w:t>
-      </w:r>
+        <w:t>int a=</w:t>
+      </w:r>
+      <w:proofErr w:type="gramStart"/>
+      <w:r>
+        <w:rPr>
+          <w:lang w:val="en-US"/>
+        </w:rPr>
+        <w:t>0;</w:t>
+      </w:r>
+      <w:proofErr w:type="gramEnd"/>
     </w:p>
     <w:p>
       <w:pPr>
@@ -1313,8 +1361,16 @@
         <w:rPr>
           <w:lang w:val="en-US"/>
         </w:rPr>
-        <w:t>("get new number:");</w:t>
-      </w:r>
+        <w:t>("get new number:"</w:t>
+      </w:r>
+      <w:proofErr w:type="gramStart"/>
+      <w:r>
+        <w:rPr>
+          <w:lang w:val="en-US"/>
+        </w:rPr>
+        <w:t>);</w:t>
+      </w:r>
+      <w:proofErr w:type="gramEnd"/>
     </w:p>
     <w:p>
       <w:pPr>
@@ -1343,6 +1399,7 @@
         <w:t xml:space="preserve">a = </w:t>
       </w:r>
       <w:proofErr w:type="spellStart"/>
+      <w:proofErr w:type="gramStart"/>
       <w:r>
         <w:rPr>
           <w:lang w:val="en-US"/>
@@ -1350,6 +1407,7 @@
         <w:t>scanner.nextInt</w:t>
       </w:r>
       <w:proofErr w:type="spellEnd"/>
+      <w:proofErr w:type="gramEnd"/>
       <w:r>
         <w:rPr>
           <w:lang w:val="en-US"/>
@@ -1423,10 +1481,12 @@
         <w:t xml:space="preserve"> durchlaufen, so wird das Spiel durch </w:t>
       </w:r>
       <w:proofErr w:type="spellStart"/>
+      <w:proofErr w:type="gramStart"/>
       <w:r>
         <w:t>scanner.close</w:t>
       </w:r>
       <w:proofErr w:type="spellEnd"/>
+      <w:proofErr w:type="gramEnd"/>
       <w:r>
         <w:t>(</w:t>
       </w:r>
@@ -1932,7 +1992,25 @@
           <w:sz w:val="28"/>
           <w:szCs w:val="28"/>
         </w:rPr>
-        <w:t>In Case zwei ist der Spieler selbst für die Erstellung eines zu ratenden Wortes verantwortlich. Wieder wird ausgegeben, in welchem Spielmodus man sich befindet, jedoch wird der Spieler aufgefordert ein Wort einzugeben. Die Variable wird auf das eingegebene Wort gesetzt.</w:t>
+        <w:t xml:space="preserve">In Case zwei ist der Spieler selbst für die Erstellung eines zu ratenden Wortes verantwortlich. Wieder wird ausgegeben, in welchem Spielmodus man sich befindet, jedoch wird der Spieler aufgefordert ein Wort einzugeben. Die Variable </w:t>
+      </w:r>
+      <w:proofErr w:type="gramStart"/>
+      <w:r>
+        <w:rPr>
+          <w:bCs/>
+          <w:sz w:val="28"/>
+          <w:szCs w:val="28"/>
+        </w:rPr>
+        <w:t>wird</w:t>
+      </w:r>
+      <w:proofErr w:type="gramEnd"/>
+      <w:r>
+        <w:rPr>
+          <w:bCs/>
+          <w:sz w:val="28"/>
+          <w:szCs w:val="28"/>
+        </w:rPr>
+        <w:t xml:space="preserve"> auf das eingegebene Wort gesetzt.</w:t>
       </w:r>
     </w:p>
     <w:p>
@@ -2252,7 +2330,25 @@
           <w:sz w:val="28"/>
           <w:szCs w:val="28"/>
         </w:rPr>
-        <w:t xml:space="preserve">Damit der Spieler immer weiter raten kann, haben wir eine </w:t>
+        <w:t xml:space="preserve">Damit der Spieler immer </w:t>
+      </w:r>
+      <w:proofErr w:type="gramStart"/>
+      <w:r>
+        <w:rPr>
+          <w:bCs/>
+          <w:sz w:val="28"/>
+          <w:szCs w:val="28"/>
+        </w:rPr>
+        <w:t>weiter raten</w:t>
+      </w:r>
+      <w:proofErr w:type="gramEnd"/>
+      <w:r>
+        <w:rPr>
+          <w:bCs/>
+          <w:sz w:val="28"/>
+          <w:szCs w:val="28"/>
+        </w:rPr>
+        <w:t xml:space="preserve"> kann, haben wir eine </w:t>
       </w:r>
       <w:proofErr w:type="spellStart"/>
       <w:r>
@@ -2471,7 +2567,25 @@
           <w:sz w:val="28"/>
           <w:szCs w:val="28"/>
         </w:rPr>
-        <w:t>-Schleife angelegt, welche, so lange der Spieler nicht „</w:t>
+        <w:t xml:space="preserve">-Schleife angelegt, welche, </w:t>
+      </w:r>
+      <w:proofErr w:type="gramStart"/>
+      <w:r>
+        <w:rPr>
+          <w:bCs/>
+          <w:sz w:val="28"/>
+          <w:szCs w:val="28"/>
+        </w:rPr>
+        <w:t>so lange</w:t>
+      </w:r>
+      <w:proofErr w:type="gramEnd"/>
+      <w:r>
+        <w:rPr>
+          <w:bCs/>
+          <w:sz w:val="28"/>
+          <w:szCs w:val="28"/>
+        </w:rPr>
+        <w:t xml:space="preserve"> der Spieler nicht „</w:t>
       </w:r>
       <w:proofErr w:type="spellStart"/>
       <w:r>
@@ -2510,6 +2624,7 @@
         <w:t xml:space="preserve"> schreiben, so wird „Du hast das Spiel beendet“ angezeigt und das Spiel wird durch „</w:t>
       </w:r>
       <w:proofErr w:type="spellStart"/>
+      <w:proofErr w:type="gramStart"/>
       <w:r>
         <w:rPr>
           <w:bCs/>
@@ -2519,6 +2634,7 @@
         <w:t>scan.close</w:t>
       </w:r>
       <w:proofErr w:type="spellEnd"/>
+      <w:proofErr w:type="gramEnd"/>
       <w:r>
         <w:rPr>
           <w:bCs/>
@@ -3114,7 +3230,7 @@
 </file>
 
 <file path=word/numbering.xml><?xml version="1.0" encoding="utf-8"?>
-<w:numbering xmlns:wpc="http://schemas.microsoft.com/office/word/2010/wordprocessingCanvas" xmlns:cx="http://schemas.microsoft.com/office/drawing/2014/chartex" xmlns:cx1="http://schemas.microsoft.com/office/drawing/2015/9/8/chartex" xmlns:cx2="http://schemas.microsoft.com/office/drawing/2015/10/21/chartex" xmlns:cx3="http://schemas.microsoft.com/office/drawing/2016/5/9/chartex" xmlns:cx4="http://schemas.microsoft.com/office/drawing/2016/5/10/chartex" xmlns:cx5="http://schemas.microsoft.com/office/drawing/2016/5/11/chartex" xmlns:cx6="http://schemas.microsoft.com/office/drawing/2016/5/12/chartex" xmlns:cx7="http://schemas.microsoft.com/office/drawing/2016/5/13/chartex" xmlns:cx8="http://schemas.microsoft.com/office/drawing/2016/5/14/chartex" xmlns:mc="http://schemas.openxmlformats.org/markup-compatibility/2006" xmlns:aink="http://schemas.microsoft.com/office/drawing/2016/ink" xmlns:am3d="http://schemas.microsoft.com/office/drawing/2017/model3d" xmlns:o="urn:schemas-microsoft-com:office:office" xmlns:oel="http://schemas.microsoft.com/office/2019/extlst" xmlns:r="http://schemas.openxmlformats.org/officeDocument/2006/relationships" xmlns:m="http://schemas.openxmlformats.org/officeDocument/2006/math" xmlns:v="urn:schemas-microsoft-com:vml" xmlns:wp14="http://schemas.microsoft.com/office/word/2010/wordprocessingDrawing" xmlns:wp="http://schemas.openxmlformats.org/drawingml/2006/wordprocessingDrawing" xmlns:w10="urn:schemas-microsoft-com:office:word" xmlns:w="http://schemas.openxmlformats.org/wordprocessingml/2006/main" xmlns:w14="http://schemas.microsoft.com/office/word/2010/wordml" xmlns:w15="http://schemas.microsoft.com/office/word/2012/wordml" xmlns:w16cex="http://schemas.microsoft.com/office/word/2018/wordml/cex" xmlns:w16cid="http://schemas.microsoft.com/office/word/2016/wordml/cid" xmlns:w16="http://schemas.microsoft.com/office/word/2018/wordml" xmlns:w16sdtdh="http://schemas.microsoft.com/office/word/2020/wordml/sdtdatahash" xmlns:w16se="http://schemas.microsoft.com/office/word/2015/wordml/symex" xmlns:wpg="http://schemas.microsoft.com/office/word/2010/wordprocessingGroup" xmlns:wpi="http://schemas.microsoft.com/office/word/2010/wordprocessingInk" xmlns:wne="http://schemas.microsoft.com/office/word/2006/wordml" xmlns:wps="http://schemas.microsoft.com/office/word/2010/wordprocessingShape" mc:Ignorable="w14 w15 w16se w16cid w16 w16cex w16sdtdh wp14">
+<w:numbering xmlns:wpc="http://schemas.microsoft.com/office/word/2010/wordprocessingCanvas" xmlns:cx="http://schemas.microsoft.com/office/drawing/2014/chartex" xmlns:cx1="http://schemas.microsoft.com/office/drawing/2015/9/8/chartex" xmlns:cx2="http://schemas.microsoft.com/office/drawing/2015/10/21/chartex" xmlns:cx3="http://schemas.microsoft.com/office/drawing/2016/5/9/chartex" xmlns:cx4="http://schemas.microsoft.com/office/drawing/2016/5/10/chartex" xmlns:cx5="http://schemas.microsoft.com/office/drawing/2016/5/11/chartex" xmlns:cx6="http://schemas.microsoft.com/office/drawing/2016/5/12/chartex" xmlns:cx7="http://schemas.microsoft.com/office/drawing/2016/5/13/chartex" xmlns:cx8="http://schemas.microsoft.com/office/drawing/2016/5/14/chartex" xmlns:mc="http://schemas.openxmlformats.org/markup-compatibility/2006" xmlns:aink="http://schemas.microsoft.com/office/drawing/2016/ink" xmlns:am3d="http://schemas.microsoft.com/office/drawing/2017/model3d" xmlns:o="urn:schemas-microsoft-com:office:office" xmlns:r="http://schemas.openxmlformats.org/officeDocument/2006/relationships" xmlns:m="http://schemas.openxmlformats.org/officeDocument/2006/math" xmlns:v="urn:schemas-microsoft-com:vml" xmlns:wp14="http://schemas.microsoft.com/office/word/2010/wordprocessingDrawing" xmlns:wp="http://schemas.openxmlformats.org/drawingml/2006/wordprocessingDrawing" xmlns:w10="urn:schemas-microsoft-com:office:word" xmlns:w="http://schemas.openxmlformats.org/wordprocessingml/2006/main" xmlns:w14="http://schemas.microsoft.com/office/word/2010/wordml" xmlns:w15="http://schemas.microsoft.com/office/word/2012/wordml" xmlns:w16cex="http://schemas.microsoft.com/office/word/2018/wordml/cex" xmlns:w16cid="http://schemas.microsoft.com/office/word/2016/wordml/cid" xmlns:w16="http://schemas.microsoft.com/office/word/2018/wordml" xmlns:w16sdtdh="http://schemas.microsoft.com/office/word/2020/wordml/sdtdatahash" xmlns:w16se="http://schemas.microsoft.com/office/word/2015/wordml/symex" xmlns:wpg="http://schemas.microsoft.com/office/word/2010/wordprocessingGroup" xmlns:wpi="http://schemas.microsoft.com/office/word/2010/wordprocessingInk" xmlns:wne="http://schemas.microsoft.com/office/word/2006/wordml" xmlns:wps="http://schemas.microsoft.com/office/word/2010/wordprocessingShape" mc:Ignorable="w14 w15 w16se w16cid w16 w16cex w16sdtdh wp14">
   <w:abstractNum w:abstractNumId="0" w15:restartNumberingAfterBreak="0">
     <w:nsid w:val="623F4BA5"/>
     <w:multiLevelType w:val="multilevel"/>
@@ -3314,10 +3430,10 @@
       </w:pPr>
     </w:lvl>
   </w:abstractNum>
-  <w:num w:numId="1" w16cid:durableId="971131526">
+  <w:num w:numId="1">
     <w:abstractNumId w:val="0"/>
   </w:num>
-  <w:num w:numId="2" w16cid:durableId="1393037940">
+  <w:num w:numId="2">
     <w:abstractNumId w:val="1"/>
   </w:num>
 </w:numbering>

--- a/Dokumentation zum Projekt new.docx
+++ b/Dokumentation zum Projekt new.docx
@@ -1,6 +1,6 @@
 
 <file path=word/document.xml><?xml version="1.0" encoding="utf-8"?>
-<w:document xmlns:wpc="http://schemas.microsoft.com/office/word/2010/wordprocessingCanvas" xmlns:cx="http://schemas.microsoft.com/office/drawing/2014/chartex" xmlns:cx1="http://schemas.microsoft.com/office/drawing/2015/9/8/chartex" xmlns:cx2="http://schemas.microsoft.com/office/drawing/2015/10/21/chartex" xmlns:cx3="http://schemas.microsoft.com/office/drawing/2016/5/9/chartex" xmlns:cx4="http://schemas.microsoft.com/office/drawing/2016/5/10/chartex" xmlns:cx5="http://schemas.microsoft.com/office/drawing/2016/5/11/chartex" xmlns:cx6="http://schemas.microsoft.com/office/drawing/2016/5/12/chartex" xmlns:cx7="http://schemas.microsoft.com/office/drawing/2016/5/13/chartex" xmlns:cx8="http://schemas.microsoft.com/office/drawing/2016/5/14/chartex" xmlns:mc="http://schemas.openxmlformats.org/markup-compatibility/2006" xmlns:aink="http://schemas.microsoft.com/office/drawing/2016/ink" xmlns:am3d="http://schemas.microsoft.com/office/drawing/2017/model3d" xmlns:o="urn:schemas-microsoft-com:office:office" xmlns:r="http://schemas.openxmlformats.org/officeDocument/2006/relationships" xmlns:m="http://schemas.openxmlformats.org/officeDocument/2006/math" xmlns:v="urn:schemas-microsoft-com:vml" xmlns:wp14="http://schemas.microsoft.com/office/word/2010/wordprocessingDrawing" xmlns:wp="http://schemas.openxmlformats.org/drawingml/2006/wordprocessingDrawing" xmlns:w10="urn:schemas-microsoft-com:office:word" xmlns:w="http://schemas.openxmlformats.org/wordprocessingml/2006/main" xmlns:w14="http://schemas.microsoft.com/office/word/2010/wordml" xmlns:w15="http://schemas.microsoft.com/office/word/2012/wordml" xmlns:w16cex="http://schemas.microsoft.com/office/word/2018/wordml/cex" xmlns:w16cid="http://schemas.microsoft.com/office/word/2016/wordml/cid" xmlns:w16="http://schemas.microsoft.com/office/word/2018/wordml" xmlns:w16sdtdh="http://schemas.microsoft.com/office/word/2020/wordml/sdtdatahash" xmlns:w16se="http://schemas.microsoft.com/office/word/2015/wordml/symex" xmlns:wpg="http://schemas.microsoft.com/office/word/2010/wordprocessingGroup" xmlns:wpi="http://schemas.microsoft.com/office/word/2010/wordprocessingInk" xmlns:wne="http://schemas.microsoft.com/office/word/2006/wordml" xmlns:wps="http://schemas.microsoft.com/office/word/2010/wordprocessingShape" mc:Ignorable="w14 w15 w16se w16cid w16 w16cex w16sdtdh wp14">
+<w:document xmlns:wpc="http://schemas.microsoft.com/office/word/2010/wordprocessingCanvas" xmlns:cx="http://schemas.microsoft.com/office/drawing/2014/chartex" xmlns:cx1="http://schemas.microsoft.com/office/drawing/2015/9/8/chartex" xmlns:cx2="http://schemas.microsoft.com/office/drawing/2015/10/21/chartex" xmlns:cx3="http://schemas.microsoft.com/office/drawing/2016/5/9/chartex" xmlns:cx4="http://schemas.microsoft.com/office/drawing/2016/5/10/chartex" xmlns:cx5="http://schemas.microsoft.com/office/drawing/2016/5/11/chartex" xmlns:cx6="http://schemas.microsoft.com/office/drawing/2016/5/12/chartex" xmlns:cx7="http://schemas.microsoft.com/office/drawing/2016/5/13/chartex" xmlns:cx8="http://schemas.microsoft.com/office/drawing/2016/5/14/chartex" xmlns:mc="http://schemas.openxmlformats.org/markup-compatibility/2006" xmlns:aink="http://schemas.microsoft.com/office/drawing/2016/ink" xmlns:am3d="http://schemas.microsoft.com/office/drawing/2017/model3d" xmlns:o="urn:schemas-microsoft-com:office:office" xmlns:oel="http://schemas.microsoft.com/office/2019/extlst" xmlns:r="http://schemas.openxmlformats.org/officeDocument/2006/relationships" xmlns:m="http://schemas.openxmlformats.org/officeDocument/2006/math" xmlns:v="urn:schemas-microsoft-com:vml" xmlns:wp14="http://schemas.microsoft.com/office/word/2010/wordprocessingDrawing" xmlns:wp="http://schemas.openxmlformats.org/drawingml/2006/wordprocessingDrawing" xmlns:w10="urn:schemas-microsoft-com:office:word" xmlns:w="http://schemas.openxmlformats.org/wordprocessingml/2006/main" xmlns:w14="http://schemas.microsoft.com/office/word/2010/wordml" xmlns:w15="http://schemas.microsoft.com/office/word/2012/wordml" xmlns:w16cex="http://schemas.microsoft.com/office/word/2018/wordml/cex" xmlns:w16cid="http://schemas.microsoft.com/office/word/2016/wordml/cid" xmlns:w16="http://schemas.microsoft.com/office/word/2018/wordml" xmlns:w16sdtdh="http://schemas.microsoft.com/office/word/2020/wordml/sdtdatahash" xmlns:w16se="http://schemas.microsoft.com/office/word/2015/wordml/symex" xmlns:wpg="http://schemas.microsoft.com/office/word/2010/wordprocessingGroup" xmlns:wpi="http://schemas.microsoft.com/office/word/2010/wordprocessingInk" xmlns:wne="http://schemas.microsoft.com/office/word/2006/wordml" xmlns:wps="http://schemas.microsoft.com/office/word/2010/wordprocessingShape" mc:Ignorable="w14 w15 w16se w16cid w16 w16cex w16sdtdh wp14">
   <w:body>
     <w:p>
       <w:pPr>
@@ -552,36 +552,24 @@
     </w:p>
     <w:p>
       <w:r>
-        <w:t>Wenn der Spieler das Spiel startet, soll er zunächst die Auswahl haben, ob er gegen den Computer spielen möchte oder ein Spiel mit eigener Worteingabe starten möchte. Bei einem Spiel gegen den Computer soll aus einem Array mit vorgegebenen Wörtern ein Wort zufällig ausgegeben werden und das Spiel startet. Wird ein Spiel mit eigener Worteingabe gewählt, so wird über die Scanner-Funktion ein Wort als String abgefragt. Anschließend muss die Konsole gelöscht werden. Nun kann das Spiel beginnen.</w:t>
-      </w:r>
-    </w:p>
-    <w:p>
-      <w:r>
-        <w:t>Zunächst haben wir eine neue Klasse Spiel angelegt. Somit kann man die Funktion zur Buchstabeneingabe programmieren mit den verschiedenen Bedingungen. Die erste Bedingung ist ein Char, damit nur der erste Buchstabe genommen wird. Die zw</w:t>
-      </w:r>
-      <w:r>
-        <w:t xml:space="preserve">ei anderen </w:t>
-      </w:r>
-      <w:r>
-        <w:t>Bedingung</w:t>
-      </w:r>
-      <w:r>
-        <w:t>en sind</w:t>
-      </w:r>
-      <w:r>
-        <w:t xml:space="preserve">, </w:t>
-      </w:r>
-      <w:r>
-        <w:t xml:space="preserve">dass das Wort </w:t>
-      </w:r>
-      <w:r>
-        <w:t xml:space="preserve">zum einen </w:t>
-      </w:r>
-      <w:r>
-        <w:t xml:space="preserve">mindestens zwei Zeichen hat und zum anderen, dass es keine Leerzeichen oder Sonderzeichen enthält. </w:t>
-      </w:r>
-      <w:r>
-        <w:t>Zudem braucht man eine Funktion, die den Buchstaben mit dem gesuchten Wort vergleicht und uns später diesen schon benutzten Buchstaben auch ausgibt.</w:t>
+        <w:t xml:space="preserve">Wenn der Spieler das Spiel startet, soll er zunächst die Auswahl haben, ob er gegen den Computer spielen möchte oder ein Spiel mit eigener Worteingabe starten möchte. Bei einem Spiel gegen den Computer soll aus einem Array mit vorgegebenen Wörtern ein Wort zufällig ausgegeben werden und das Spiel startet. Wird ein Spiel mit eigener Worteingabe gewählt, so wird über die Scanner-Funktion ein Wort als String abgefragt. Die Bedingungen sind hier zum einen, dass das Wort mindestens zwei Zeichen hat und zum anderen, dass es </w:t>
+      </w:r>
+      <w:r>
+        <w:t>k</w:t>
+      </w:r>
+      <w:r>
+        <w:t>ein</w:t>
+      </w:r>
+      <w:r>
+        <w:t>e</w:t>
+      </w:r>
+      <w:r>
+        <w:t xml:space="preserve"> Leerzeichen oder Sonderzeichen enthält. Anschließend muss die Konsole gelöscht werden. Nun kann das Spiel beginnen.</w:t>
+      </w:r>
+    </w:p>
+    <w:p>
+      <w:r>
+        <w:t>Zunächst haben wir eine neue Klasse Spiel angelegt. Somit kann man die Funktion zur Buchstabeneingabe programmieren mit den verschiedenen Bedingungen. Die erste Bedingung ist ein Char, damit nur der erste Buchstabe genommen wird. Die zweite Bedingung ist, dass man keine Sonderzeichen und Zahlen verwenden darf. Zudem braucht man eine Funktion, die den Buchstaben mit dem gesuchten Wort vergleicht und uns später diesen schon benutzten Buchstaben auch ausgibt.</w:t>
       </w:r>
     </w:p>
     <w:p>
@@ -1033,172 +1021,136 @@
         <w:rPr>
           <w:lang w:val="en-US"/>
         </w:rPr>
-        <w:t xml:space="preserve">public static void </w:t>
-      </w:r>
-      <w:proofErr w:type="gramStart"/>
+        <w:t xml:space="preserve">public static void main(String[] </w:t>
+      </w:r>
+      <w:proofErr w:type="spellStart"/>
       <w:r>
         <w:rPr>
           <w:lang w:val="en-US"/>
         </w:rPr>
-        <w:t>main(</w:t>
-      </w:r>
-      <w:proofErr w:type="gramEnd"/>
+        <w:t>args</w:t>
+      </w:r>
+      <w:proofErr w:type="spellEnd"/>
       <w:r>
         <w:rPr>
           <w:lang w:val="en-US"/>
         </w:rPr>
-        <w:t xml:space="preserve">String[] </w:t>
-      </w:r>
-      <w:proofErr w:type="spellStart"/>
+        <w:t>) {</w:t>
+      </w:r>
+    </w:p>
+    <w:p>
+      <w:pPr>
+        <w:pBdr>
+          <w:top w:val="nil"/>
+          <w:left w:val="nil"/>
+          <w:bottom w:val="nil"/>
+          <w:right w:val="nil"/>
+          <w:between w:val="nil"/>
+        </w:pBdr>
+      </w:pPr>
       <w:r>
         <w:rPr>
           <w:lang w:val="en-US"/>
         </w:rPr>
-        <w:t>args</w:t>
-      </w:r>
-      <w:proofErr w:type="spellEnd"/>
+        <w:tab/>
+      </w:r>
       <w:r>
         <w:rPr>
           <w:lang w:val="en-US"/>
         </w:rPr>
-        <w:t>) {</w:t>
-      </w:r>
-    </w:p>
-    <w:p>
-      <w:pPr>
-        <w:pBdr>
-          <w:top w:val="nil"/>
-          <w:left w:val="nil"/>
-          <w:bottom w:val="nil"/>
-          <w:right w:val="nil"/>
-          <w:between w:val="nil"/>
-        </w:pBdr>
-      </w:pPr>
-      <w:r>
+        <w:tab/>
+      </w:r>
+      <w:r>
+        <w:t>// TODO Auto-</w:t>
+      </w:r>
+      <w:proofErr w:type="spellStart"/>
+      <w:r>
+        <w:t>generated</w:t>
+      </w:r>
+      <w:proofErr w:type="spellEnd"/>
+      <w:r>
+        <w:t xml:space="preserve"> </w:t>
+      </w:r>
+      <w:proofErr w:type="spellStart"/>
+      <w:r>
+        <w:t>method</w:t>
+      </w:r>
+      <w:proofErr w:type="spellEnd"/>
+      <w:r>
+        <w:t xml:space="preserve"> </w:t>
+      </w:r>
+      <w:proofErr w:type="spellStart"/>
+      <w:r>
+        <w:t>stub</w:t>
+      </w:r>
+      <w:proofErr w:type="spellEnd"/>
+    </w:p>
+    <w:p>
+      <w:pPr>
+        <w:pBdr>
+          <w:top w:val="nil"/>
+          <w:left w:val="nil"/>
+          <w:bottom w:val="nil"/>
+          <w:right w:val="nil"/>
+          <w:between w:val="nil"/>
+        </w:pBdr>
         <w:rPr>
           <w:lang w:val="en-US"/>
         </w:rPr>
+      </w:pPr>
+      <w:r>
         <w:tab/>
       </w:r>
       <w:r>
+        <w:tab/>
+      </w:r>
+      <w:r>
         <w:rPr>
           <w:lang w:val="en-US"/>
         </w:rPr>
+        <w:t xml:space="preserve">Scanner </w:t>
+      </w:r>
+      <w:proofErr w:type="spellStart"/>
+      <w:r>
+        <w:rPr>
+          <w:lang w:val="en-US"/>
+        </w:rPr>
+        <w:t>scanner</w:t>
+      </w:r>
+      <w:proofErr w:type="spellEnd"/>
+      <w:r>
+        <w:rPr>
+          <w:lang w:val="en-US"/>
+        </w:rPr>
+        <w:t xml:space="preserve"> = new Scanner(System.in);</w:t>
+      </w:r>
+    </w:p>
+    <w:p>
+      <w:pPr>
+        <w:pBdr>
+          <w:top w:val="nil"/>
+          <w:left w:val="nil"/>
+          <w:bottom w:val="nil"/>
+          <w:right w:val="nil"/>
+          <w:between w:val="nil"/>
+        </w:pBdr>
+        <w:rPr>
+          <w:lang w:val="en-US"/>
+        </w:rPr>
+      </w:pPr>
+      <w:r>
+        <w:rPr>
+          <w:lang w:val="en-US"/>
+        </w:rPr>
         <w:tab/>
       </w:r>
       <w:r>
-        <w:t>// TODO Auto-</w:t>
-      </w:r>
-      <w:proofErr w:type="spellStart"/>
-      <w:r>
-        <w:t>generated</w:t>
-      </w:r>
-      <w:proofErr w:type="spellEnd"/>
-      <w:r>
-        <w:t xml:space="preserve"> </w:t>
-      </w:r>
-      <w:proofErr w:type="spellStart"/>
-      <w:r>
-        <w:t>method</w:t>
-      </w:r>
-      <w:proofErr w:type="spellEnd"/>
-      <w:r>
-        <w:t xml:space="preserve"> </w:t>
-      </w:r>
-      <w:proofErr w:type="spellStart"/>
-      <w:r>
-        <w:t>stub</w:t>
-      </w:r>
-      <w:proofErr w:type="spellEnd"/>
-    </w:p>
-    <w:p>
-      <w:pPr>
-        <w:pBdr>
-          <w:top w:val="nil"/>
-          <w:left w:val="nil"/>
-          <w:bottom w:val="nil"/>
-          <w:right w:val="nil"/>
-          <w:between w:val="nil"/>
-        </w:pBdr>
         <w:rPr>
           <w:lang w:val="en-US"/>
         </w:rPr>
-      </w:pPr>
-      <w:r>
         <w:tab/>
-      </w:r>
-      <w:r>
-        <w:tab/>
-      </w:r>
-      <w:r>
-        <w:rPr>
-          <w:lang w:val="en-US"/>
-        </w:rPr>
-        <w:t xml:space="preserve">Scanner </w:t>
-      </w:r>
-      <w:proofErr w:type="spellStart"/>
-      <w:r>
-        <w:rPr>
-          <w:lang w:val="en-US"/>
-        </w:rPr>
-        <w:t>scanner</w:t>
-      </w:r>
-      <w:proofErr w:type="spellEnd"/>
-      <w:r>
-        <w:rPr>
-          <w:lang w:val="en-US"/>
-        </w:rPr>
-        <w:t xml:space="preserve"> = new </w:t>
-      </w:r>
-      <w:proofErr w:type="gramStart"/>
-      <w:r>
-        <w:rPr>
-          <w:lang w:val="en-US"/>
-        </w:rPr>
-        <w:t>Scanner(</w:t>
-      </w:r>
-      <w:proofErr w:type="gramEnd"/>
-      <w:r>
-        <w:rPr>
-          <w:lang w:val="en-US"/>
-        </w:rPr>
-        <w:t>System.in);</w:t>
-      </w:r>
-    </w:p>
-    <w:p>
-      <w:pPr>
-        <w:pBdr>
-          <w:top w:val="nil"/>
-          <w:left w:val="nil"/>
-          <w:bottom w:val="nil"/>
-          <w:right w:val="nil"/>
-          <w:between w:val="nil"/>
-        </w:pBdr>
-        <w:rPr>
-          <w:lang w:val="en-US"/>
-        </w:rPr>
-      </w:pPr>
-      <w:r>
-        <w:rPr>
-          <w:lang w:val="en-US"/>
-        </w:rPr>
-        <w:tab/>
-      </w:r>
-      <w:r>
-        <w:rPr>
-          <w:lang w:val="en-US"/>
-        </w:rPr>
-        <w:tab/>
-        <w:t>int a=</w:t>
-      </w:r>
-      <w:proofErr w:type="gramStart"/>
-      <w:r>
-        <w:rPr>
-          <w:lang w:val="en-US"/>
-        </w:rPr>
-        <w:t>0;</w:t>
-      </w:r>
-      <w:proofErr w:type="gramEnd"/>
+        <w:t>int a=0;</w:t>
+      </w:r>
     </w:p>
     <w:p>
       <w:pPr>
@@ -1361,16 +1313,8 @@
         <w:rPr>
           <w:lang w:val="en-US"/>
         </w:rPr>
-        <w:t>("get new number:"</w:t>
-      </w:r>
-      <w:proofErr w:type="gramStart"/>
-      <w:r>
-        <w:rPr>
-          <w:lang w:val="en-US"/>
-        </w:rPr>
-        <w:t>);</w:t>
-      </w:r>
-      <w:proofErr w:type="gramEnd"/>
+        <w:t>("get new number:");</w:t>
+      </w:r>
     </w:p>
     <w:p>
       <w:pPr>
@@ -1399,7 +1343,6 @@
         <w:t xml:space="preserve">a = </w:t>
       </w:r>
       <w:proofErr w:type="spellStart"/>
-      <w:proofErr w:type="gramStart"/>
       <w:r>
         <w:rPr>
           <w:lang w:val="en-US"/>
@@ -1407,7 +1350,6 @@
         <w:t>scanner.nextInt</w:t>
       </w:r>
       <w:proofErr w:type="spellEnd"/>
-      <w:proofErr w:type="gramEnd"/>
       <w:r>
         <w:rPr>
           <w:lang w:val="en-US"/>
@@ -1481,12 +1423,10 @@
         <w:t xml:space="preserve"> durchlaufen, so wird das Spiel durch </w:t>
       </w:r>
       <w:proofErr w:type="spellStart"/>
-      <w:proofErr w:type="gramStart"/>
       <w:r>
         <w:t>scanner.close</w:t>
       </w:r>
       <w:proofErr w:type="spellEnd"/>
-      <w:proofErr w:type="gramEnd"/>
       <w:r>
         <w:t>(</w:t>
       </w:r>
@@ -1992,25 +1932,7 @@
           <w:sz w:val="28"/>
           <w:szCs w:val="28"/>
         </w:rPr>
-        <w:t xml:space="preserve">In Case zwei ist der Spieler selbst für die Erstellung eines zu ratenden Wortes verantwortlich. Wieder wird ausgegeben, in welchem Spielmodus man sich befindet, jedoch wird der Spieler aufgefordert ein Wort einzugeben. Die Variable </w:t>
-      </w:r>
-      <w:proofErr w:type="gramStart"/>
-      <w:r>
-        <w:rPr>
-          <w:bCs/>
-          <w:sz w:val="28"/>
-          <w:szCs w:val="28"/>
-        </w:rPr>
-        <w:t>wird</w:t>
-      </w:r>
-      <w:proofErr w:type="gramEnd"/>
-      <w:r>
-        <w:rPr>
-          <w:bCs/>
-          <w:sz w:val="28"/>
-          <w:szCs w:val="28"/>
-        </w:rPr>
-        <w:t xml:space="preserve"> auf das eingegebene Wort gesetzt.</w:t>
+        <w:t>In Case zwei ist der Spieler selbst für die Erstellung eines zu ratenden Wortes verantwortlich. Wieder wird ausgegeben, in welchem Spielmodus man sich befindet, jedoch wird der Spieler aufgefordert ein Wort einzugeben. Die Variable wird auf das eingegebene Wort gesetzt.</w:t>
       </w:r>
     </w:p>
     <w:p>
@@ -2330,25 +2252,7 @@
           <w:sz w:val="28"/>
           <w:szCs w:val="28"/>
         </w:rPr>
-        <w:t xml:space="preserve">Damit der Spieler immer </w:t>
-      </w:r>
-      <w:proofErr w:type="gramStart"/>
-      <w:r>
-        <w:rPr>
-          <w:bCs/>
-          <w:sz w:val="28"/>
-          <w:szCs w:val="28"/>
-        </w:rPr>
-        <w:t>weiter raten</w:t>
-      </w:r>
-      <w:proofErr w:type="gramEnd"/>
-      <w:r>
-        <w:rPr>
-          <w:bCs/>
-          <w:sz w:val="28"/>
-          <w:szCs w:val="28"/>
-        </w:rPr>
-        <w:t xml:space="preserve"> kann, haben wir eine </w:t>
+        <w:t xml:space="preserve">Damit der Spieler immer weiter raten kann, haben wir eine </w:t>
       </w:r>
       <w:proofErr w:type="spellStart"/>
       <w:r>
@@ -2567,25 +2471,7 @@
           <w:sz w:val="28"/>
           <w:szCs w:val="28"/>
         </w:rPr>
-        <w:t xml:space="preserve">-Schleife angelegt, welche, </w:t>
-      </w:r>
-      <w:proofErr w:type="gramStart"/>
-      <w:r>
-        <w:rPr>
-          <w:bCs/>
-          <w:sz w:val="28"/>
-          <w:szCs w:val="28"/>
-        </w:rPr>
-        <w:t>so lange</w:t>
-      </w:r>
-      <w:proofErr w:type="gramEnd"/>
-      <w:r>
-        <w:rPr>
-          <w:bCs/>
-          <w:sz w:val="28"/>
-          <w:szCs w:val="28"/>
-        </w:rPr>
-        <w:t xml:space="preserve"> der Spieler nicht „</w:t>
+        <w:t>-Schleife angelegt, welche, so lange der Spieler nicht „</w:t>
       </w:r>
       <w:proofErr w:type="spellStart"/>
       <w:r>
@@ -2624,7 +2510,6 @@
         <w:t xml:space="preserve"> schreiben, so wird „Du hast das Spiel beendet“ angezeigt und das Spiel wird durch „</w:t>
       </w:r>
       <w:proofErr w:type="spellStart"/>
-      <w:proofErr w:type="gramStart"/>
       <w:r>
         <w:rPr>
           <w:bCs/>
@@ -2634,7 +2519,6 @@
         <w:t>scan.close</w:t>
       </w:r>
       <w:proofErr w:type="spellEnd"/>
-      <w:proofErr w:type="gramEnd"/>
       <w:r>
         <w:rPr>
           <w:bCs/>
@@ -3230,7 +3114,7 @@
 </file>
 
 <file path=word/numbering.xml><?xml version="1.0" encoding="utf-8"?>
-<w:numbering xmlns:wpc="http://schemas.microsoft.com/office/word/2010/wordprocessingCanvas" xmlns:cx="http://schemas.microsoft.com/office/drawing/2014/chartex" xmlns:cx1="http://schemas.microsoft.com/office/drawing/2015/9/8/chartex" xmlns:cx2="http://schemas.microsoft.com/office/drawing/2015/10/21/chartex" xmlns:cx3="http://schemas.microsoft.com/office/drawing/2016/5/9/chartex" xmlns:cx4="http://schemas.microsoft.com/office/drawing/2016/5/10/chartex" xmlns:cx5="http://schemas.microsoft.com/office/drawing/2016/5/11/chartex" xmlns:cx6="http://schemas.microsoft.com/office/drawing/2016/5/12/chartex" xmlns:cx7="http://schemas.microsoft.com/office/drawing/2016/5/13/chartex" xmlns:cx8="http://schemas.microsoft.com/office/drawing/2016/5/14/chartex" xmlns:mc="http://schemas.openxmlformats.org/markup-compatibility/2006" xmlns:aink="http://schemas.microsoft.com/office/drawing/2016/ink" xmlns:am3d="http://schemas.microsoft.com/office/drawing/2017/model3d" xmlns:o="urn:schemas-microsoft-com:office:office" xmlns:r="http://schemas.openxmlformats.org/officeDocument/2006/relationships" xmlns:m="http://schemas.openxmlformats.org/officeDocument/2006/math" xmlns:v="urn:schemas-microsoft-com:vml" xmlns:wp14="http://schemas.microsoft.com/office/word/2010/wordprocessingDrawing" xmlns:wp="http://schemas.openxmlformats.org/drawingml/2006/wordprocessingDrawing" xmlns:w10="urn:schemas-microsoft-com:office:word" xmlns:w="http://schemas.openxmlformats.org/wordprocessingml/2006/main" xmlns:w14="http://schemas.microsoft.com/office/word/2010/wordml" xmlns:w15="http://schemas.microsoft.com/office/word/2012/wordml" xmlns:w16cex="http://schemas.microsoft.com/office/word/2018/wordml/cex" xmlns:w16cid="http://schemas.microsoft.com/office/word/2016/wordml/cid" xmlns:w16="http://schemas.microsoft.com/office/word/2018/wordml" xmlns:w16sdtdh="http://schemas.microsoft.com/office/word/2020/wordml/sdtdatahash" xmlns:w16se="http://schemas.microsoft.com/office/word/2015/wordml/symex" xmlns:wpg="http://schemas.microsoft.com/office/word/2010/wordprocessingGroup" xmlns:wpi="http://schemas.microsoft.com/office/word/2010/wordprocessingInk" xmlns:wne="http://schemas.microsoft.com/office/word/2006/wordml" xmlns:wps="http://schemas.microsoft.com/office/word/2010/wordprocessingShape" mc:Ignorable="w14 w15 w16se w16cid w16 w16cex w16sdtdh wp14">
+<w:numbering xmlns:wpc="http://schemas.microsoft.com/office/word/2010/wordprocessingCanvas" xmlns:cx="http://schemas.microsoft.com/office/drawing/2014/chartex" xmlns:cx1="http://schemas.microsoft.com/office/drawing/2015/9/8/chartex" xmlns:cx2="http://schemas.microsoft.com/office/drawing/2015/10/21/chartex" xmlns:cx3="http://schemas.microsoft.com/office/drawing/2016/5/9/chartex" xmlns:cx4="http://schemas.microsoft.com/office/drawing/2016/5/10/chartex" xmlns:cx5="http://schemas.microsoft.com/office/drawing/2016/5/11/chartex" xmlns:cx6="http://schemas.microsoft.com/office/drawing/2016/5/12/chartex" xmlns:cx7="http://schemas.microsoft.com/office/drawing/2016/5/13/chartex" xmlns:cx8="http://schemas.microsoft.com/office/drawing/2016/5/14/chartex" xmlns:mc="http://schemas.openxmlformats.org/markup-compatibility/2006" xmlns:aink="http://schemas.microsoft.com/office/drawing/2016/ink" xmlns:am3d="http://schemas.microsoft.com/office/drawing/2017/model3d" xmlns:o="urn:schemas-microsoft-com:office:office" xmlns:oel="http://schemas.microsoft.com/office/2019/extlst" xmlns:r="http://schemas.openxmlformats.org/officeDocument/2006/relationships" xmlns:m="http://schemas.openxmlformats.org/officeDocument/2006/math" xmlns:v="urn:schemas-microsoft-com:vml" xmlns:wp14="http://schemas.microsoft.com/office/word/2010/wordprocessingDrawing" xmlns:wp="http://schemas.openxmlformats.org/drawingml/2006/wordprocessingDrawing" xmlns:w10="urn:schemas-microsoft-com:office:word" xmlns:w="http://schemas.openxmlformats.org/wordprocessingml/2006/main" xmlns:w14="http://schemas.microsoft.com/office/word/2010/wordml" xmlns:w15="http://schemas.microsoft.com/office/word/2012/wordml" xmlns:w16cex="http://schemas.microsoft.com/office/word/2018/wordml/cex" xmlns:w16cid="http://schemas.microsoft.com/office/word/2016/wordml/cid" xmlns:w16="http://schemas.microsoft.com/office/word/2018/wordml" xmlns:w16sdtdh="http://schemas.microsoft.com/office/word/2020/wordml/sdtdatahash" xmlns:w16se="http://schemas.microsoft.com/office/word/2015/wordml/symex" xmlns:wpg="http://schemas.microsoft.com/office/word/2010/wordprocessingGroup" xmlns:wpi="http://schemas.microsoft.com/office/word/2010/wordprocessingInk" xmlns:wne="http://schemas.microsoft.com/office/word/2006/wordml" xmlns:wps="http://schemas.microsoft.com/office/word/2010/wordprocessingShape" mc:Ignorable="w14 w15 w16se w16cid w16 w16cex w16sdtdh wp14">
   <w:abstractNum w:abstractNumId="0" w15:restartNumberingAfterBreak="0">
     <w:nsid w:val="623F4BA5"/>
     <w:multiLevelType w:val="multilevel"/>
@@ -3430,10 +3314,10 @@
       </w:pPr>
     </w:lvl>
   </w:abstractNum>
-  <w:num w:numId="1">
+  <w:num w:numId="1" w16cid:durableId="971131526">
     <w:abstractNumId w:val="0"/>
   </w:num>
-  <w:num w:numId="2">
+  <w:num w:numId="2" w16cid:durableId="1393037940">
     <w:abstractNumId w:val="1"/>
   </w:num>
 </w:numbering>

--- a/Dokumentation zum Projekt new.docx
+++ b/Dokumentation zum Projekt new.docx
@@ -333,6 +333,12 @@
     </w:p>
     <w:sdt>
       <w:sdtPr>
+        <w:rPr>
+          <w:rFonts w:ascii="Calibri" w:eastAsia="Calibri" w:hAnsi="Calibri" w:cs="Calibri"/>
+          <w:color w:val="auto"/>
+          <w:sz w:val="22"/>
+          <w:szCs w:val="22"/>
+        </w:rPr>
         <w:id w:val="1433782099"/>
         <w:docPartObj>
           <w:docPartGallery w:val="Table of Contents"/>
@@ -341,12 +347,8 @@
       </w:sdtPr>
       <w:sdtEndPr>
         <w:rPr>
-          <w:rFonts w:ascii="Calibri" w:eastAsia="Calibri" w:hAnsi="Calibri" w:cs="Calibri"/>
           <w:b/>
           <w:bCs/>
-          <w:color w:val="auto"/>
-          <w:sz w:val="22"/>
-          <w:szCs w:val="22"/>
         </w:rPr>
       </w:sdtEndPr>
       <w:sdtContent>
@@ -1221,6 +1223,24 @@
       </w:sdtContent>
     </w:sdt>
     <w:p/>
+    <w:p/>
+    <w:p/>
+    <w:p/>
+    <w:p/>
+    <w:p/>
+    <w:p/>
+    <w:p/>
+    <w:p/>
+    <w:p/>
+    <w:p/>
+    <w:p/>
+    <w:p/>
+    <w:p/>
+    <w:p/>
+    <w:p/>
+    <w:p/>
+    <w:p/>
+    <w:p/>
     <w:p>
       <w:pPr>
         <w:pStyle w:val="berschrift1"/>
@@ -1242,6 +1262,7 @@
           <w:sz w:val="28"/>
           <w:szCs w:val="28"/>
         </w:rPr>
+        <w:lastRenderedPageBreak/>
         <w:t>Ideenfindung</w:t>
       </w:r>
       <w:bookmarkEnd w:id="0"/>
@@ -1328,6 +1349,7 @@
         <w:t xml:space="preserve">Damit wir mit der Programmierung beginnen können, muss zunächst festgelegt werden, wie wir das Spiel aufbauen wollen. </w:t>
       </w:r>
     </w:p>
+    <w:p/>
     <w:p>
       <w:pPr>
         <w:pStyle w:val="paragraph"/>
@@ -1382,6 +1404,21 @@
         <w:pStyle w:val="paragraph"/>
         <w:spacing w:before="0" w:beforeAutospacing="0" w:after="0" w:afterAutospacing="0"/>
         <w:textAlignment w:val="baseline"/>
+        <w:outlineLvl w:val="1"/>
+        <w:rPr>
+          <w:rStyle w:val="eop"/>
+          <w:rFonts w:ascii="Calibri" w:hAnsi="Calibri" w:cs="Calibri"/>
+          <w:sz w:val="27"/>
+          <w:szCs w:val="27"/>
+          <w:lang w:val="en-US"/>
+        </w:rPr>
+      </w:pPr>
+    </w:p>
+    <w:p>
+      <w:pPr>
+        <w:pStyle w:val="paragraph"/>
+        <w:spacing w:before="0" w:beforeAutospacing="0" w:after="0" w:afterAutospacing="0"/>
+        <w:textAlignment w:val="baseline"/>
         <w:rPr>
           <w:rFonts w:ascii="Segoe UI" w:hAnsi="Segoe UI" w:cs="Segoe UI"/>
           <w:sz w:val="18"/>
@@ -1392,7 +1429,6 @@
     </w:p>
     <w:p>
       <w:r>
-        <w:lastRenderedPageBreak/>
         <w:t xml:space="preserve">Wenn der Spieler das Spiel startet, soll er zunächst die Auswahl haben, ob er gegen den Computer spielen möchte oder ein Spiel mit eigener Worteingabe starten möchte. Bei einem Spiel gegen den Computer soll aus einem Array mit vorgegebenen Wörtern ein Wort zufällig ausgegeben werden und das Spiel startet. Wird ein Spiel mit eigener Worteingabe gewählt, so wird über die Scanner-Funktion ein Wort als String abgefragt. </w:t>
       </w:r>
       <w:r>
@@ -1433,6 +1469,7 @@
       </w:r>
       <w:bookmarkEnd w:id="4"/>
     </w:p>
+    <w:p/>
     <w:p>
       <w:r>
         <w:t xml:space="preserve">Wir legen eine neue </w:t>
@@ -1487,6 +1524,10 @@
     <w:p>
       <w:pPr>
         <w:pStyle w:val="berschrift2"/>
+        <w:numPr>
+          <w:ilvl w:val="1"/>
+          <w:numId w:val="7"/>
+        </w:numPr>
         <w:rPr>
           <w:rStyle w:val="normaltextrun"/>
           <w:rFonts w:eastAsia="Times New Roman"/>
@@ -1508,22 +1549,41 @@
           <w:sz w:val="27"/>
           <w:szCs w:val="27"/>
         </w:rPr>
-        <w:t>3.3 Ausgabe der Konsole</w:t>
+        <w:t xml:space="preserve"> </w:t>
+      </w:r>
+      <w:r>
+        <w:rPr>
+          <w:rStyle w:val="normaltextrun"/>
+          <w:rFonts w:eastAsia="Times New Roman"/>
+          <w:b w:val="0"/>
+          <w:color w:val="000000"/>
+          <w:position w:val="1"/>
+          <w:sz w:val="27"/>
+          <w:szCs w:val="27"/>
+        </w:rPr>
+        <w:t>Ausgabe der Konsole</w:t>
       </w:r>
       <w:bookmarkEnd w:id="5"/>
     </w:p>
-    <w:p>
-      <w:pPr>
-        <w:numPr>
-          <w:ilvl w:val="0"/>
-          <w:numId w:val="6"/>
-        </w:numPr>
-        <w:rPr>
-          <w:lang w:val="en-US"/>
-        </w:rPr>
-      </w:pPr>
-      <w:r>
-        <w:t>„Hurra! Deine Eingabe war richtig!”, wenn Eingabe richtig ist</w:t>
+    <w:p/>
+    <w:p>
+      <w:r>
+        <w:t xml:space="preserve">Wenn die Eingabe des Spielers richtig ist, soll </w:t>
+      </w:r>
+      <w:r>
+        <w:t>„Hurra! Deine Eingabe war richtig!”</w:t>
+      </w:r>
+      <w:r>
+        <w:t xml:space="preserve"> auf der Konsole erscheinen. </w:t>
+      </w:r>
+      <w:r>
+        <w:t>„Falsche Eingabe“</w:t>
+      </w:r>
+      <w:r>
+        <w:t xml:space="preserve"> erscheint, </w:t>
+      </w:r>
+      <w:r>
+        <w:t>wenn Eingabe falsch ist</w:t>
       </w:r>
       <w:r>
         <w:rPr>
@@ -1531,34 +1591,91 @@
         </w:rPr>
         <w:t>​</w:t>
       </w:r>
-    </w:p>
-    <w:p>
-      <w:pPr>
-        <w:numPr>
-          <w:ilvl w:val="0"/>
-          <w:numId w:val="6"/>
-        </w:numPr>
-        <w:rPr>
-          <w:lang w:val="en-US"/>
-        </w:rPr>
-      </w:pPr>
-      <w:r>
-        <w:t>„Falsche Eingabe“, wenn Eingabe falsch ist</w:t>
-      </w:r>
-      <w:r>
-        <w:rPr>
-          <w:lang w:val="en-US"/>
-        </w:rPr>
-        <w:t>​</w:t>
-      </w:r>
-    </w:p>
-    <w:p>
-      <w:pPr>
-        <w:numPr>
-          <w:ilvl w:val="0"/>
-          <w:numId w:val="6"/>
-        </w:numPr>
-      </w:pPr>
+      <w:r>
+        <w:rPr>
+          <w:lang w:val="en-US"/>
+        </w:rPr>
+        <w:t xml:space="preserve">. Um den Spieler </w:t>
+      </w:r>
+      <w:proofErr w:type="spellStart"/>
+      <w:r>
+        <w:rPr>
+          <w:lang w:val="en-US"/>
+        </w:rPr>
+        <w:t>zu</w:t>
+      </w:r>
+      <w:proofErr w:type="spellEnd"/>
+      <w:r>
+        <w:rPr>
+          <w:lang w:val="en-US"/>
+        </w:rPr>
+        <w:t xml:space="preserve"> </w:t>
+      </w:r>
+      <w:proofErr w:type="spellStart"/>
+      <w:r>
+        <w:rPr>
+          <w:lang w:val="en-US"/>
+        </w:rPr>
+        <w:t>informieren</w:t>
+      </w:r>
+      <w:proofErr w:type="spellEnd"/>
+      <w:r>
+        <w:rPr>
+          <w:lang w:val="en-US"/>
+        </w:rPr>
+        <w:t xml:space="preserve">, </w:t>
+      </w:r>
+      <w:proofErr w:type="spellStart"/>
+      <w:r>
+        <w:rPr>
+          <w:lang w:val="en-US"/>
+        </w:rPr>
+        <w:t>dass</w:t>
+      </w:r>
+      <w:proofErr w:type="spellEnd"/>
+      <w:r>
+        <w:rPr>
+          <w:lang w:val="en-US"/>
+        </w:rPr>
+        <w:t xml:space="preserve"> das Spiel </w:t>
+      </w:r>
+      <w:r>
+        <w:t>soeben</w:t>
+      </w:r>
+      <w:r>
+        <w:rPr>
+          <w:lang w:val="en-US"/>
+        </w:rPr>
+        <w:t xml:space="preserve"> </w:t>
+      </w:r>
+      <w:proofErr w:type="spellStart"/>
+      <w:r>
+        <w:rPr>
+          <w:lang w:val="en-US"/>
+        </w:rPr>
+        <w:t>gestartet</w:t>
+      </w:r>
+      <w:proofErr w:type="spellEnd"/>
+      <w:r>
+        <w:rPr>
+          <w:lang w:val="en-US"/>
+        </w:rPr>
+        <w:t xml:space="preserve"> </w:t>
+      </w:r>
+      <w:proofErr w:type="spellStart"/>
+      <w:r>
+        <w:rPr>
+          <w:lang w:val="en-US"/>
+        </w:rPr>
+        <w:t>wurde</w:t>
+      </w:r>
+      <w:proofErr w:type="spellEnd"/>
+      <w:r>
+        <w:rPr>
+          <w:lang w:val="en-US"/>
+        </w:rPr>
+        <w:t xml:space="preserve">, soll </w:t>
+      </w:r>
       <w:r>
         <w:t>"Das Spiel </w:t>
       </w:r>
@@ -1568,46 +1685,114 @@
       </w:r>
       <w:proofErr w:type="spellEnd"/>
       <w:r>
-        <w:t> wurde gestartet!</w:t>
-      </w:r>
-      <w:proofErr w:type="gramStart"/>
-      <w:r>
-        <w:t>“</w:t>
-      </w:r>
-      <w:proofErr w:type="gramEnd"/>
-      <w:r>
-        <w:t xml:space="preserve"> wenn das Spiel gestartet wurde ​</w:t>
-      </w:r>
-    </w:p>
-    <w:p>
-      <w:pPr>
-        <w:numPr>
-          <w:ilvl w:val="0"/>
-          <w:numId w:val="6"/>
-        </w:numPr>
-      </w:pPr>
+        <w:t xml:space="preserve"> wurde </w:t>
+      </w:r>
+      <w:r>
+        <w:t>gestartet! “</w:t>
+      </w:r>
+      <w:r>
+        <w:t xml:space="preserve"> </w:t>
+      </w:r>
+      <w:r>
+        <w:t>ausgegeben werden.</w:t>
+      </w:r>
+      <w:r>
+        <w:rPr>
+          <w:lang w:val="en-US"/>
+        </w:rPr>
+        <w:t xml:space="preserve"> Um den </w:t>
+      </w:r>
+      <w:proofErr w:type="spellStart"/>
+      <w:r>
+        <w:rPr>
+          <w:lang w:val="en-US"/>
+        </w:rPr>
+        <w:t>Nutzer</w:t>
+      </w:r>
+      <w:proofErr w:type="spellEnd"/>
+      <w:r>
+        <w:rPr>
+          <w:lang w:val="en-US"/>
+        </w:rPr>
+        <w:t xml:space="preserve"> die </w:t>
+      </w:r>
+      <w:proofErr w:type="spellStart"/>
+      <w:r>
+        <w:rPr>
+          <w:lang w:val="en-US"/>
+        </w:rPr>
+        <w:t>Auswahlmöglichkeiten</w:t>
+      </w:r>
+      <w:proofErr w:type="spellEnd"/>
+      <w:r>
+        <w:rPr>
+          <w:lang w:val="en-US"/>
+        </w:rPr>
+        <w:t xml:space="preserve"> </w:t>
+      </w:r>
+      <w:proofErr w:type="spellStart"/>
+      <w:r>
+        <w:rPr>
+          <w:lang w:val="en-US"/>
+        </w:rPr>
+        <w:t>zu</w:t>
+      </w:r>
+      <w:proofErr w:type="spellEnd"/>
+      <w:r>
+        <w:rPr>
+          <w:lang w:val="en-US"/>
+        </w:rPr>
+        <w:t xml:space="preserve"> </w:t>
+      </w:r>
+      <w:proofErr w:type="spellStart"/>
+      <w:r>
+        <w:rPr>
+          <w:lang w:val="en-US"/>
+        </w:rPr>
+        <w:t>zeigen</w:t>
+      </w:r>
+      <w:proofErr w:type="spellEnd"/>
+      <w:r>
+        <w:rPr>
+          <w:lang w:val="en-US"/>
+        </w:rPr>
+        <w:t xml:space="preserve"> </w:t>
+      </w:r>
+      <w:proofErr w:type="spellStart"/>
+      <w:r>
+        <w:rPr>
+          <w:lang w:val="en-US"/>
+        </w:rPr>
+        <w:t>wird</w:t>
+      </w:r>
+      <w:proofErr w:type="spellEnd"/>
+      <w:r>
+        <w:rPr>
+          <w:lang w:val="en-US"/>
+        </w:rPr>
+        <w:t xml:space="preserve"> </w:t>
+      </w:r>
       <w:r>
         <w:t>"Spielmodus 1: Spiele gegen den Computer"​</w:t>
       </w:r>
-    </w:p>
-    <w:p>
-      <w:pPr>
-        <w:numPr>
-          <w:ilvl w:val="0"/>
-          <w:numId w:val="6"/>
-        </w:numPr>
-      </w:pPr>
+      <w:r>
+        <w:rPr>
+          <w:lang w:val="en-US"/>
+        </w:rPr>
+        <w:t xml:space="preserve"> und </w:t>
+      </w:r>
       <w:r>
         <w:t>"Spielmodus 2: Gib ein eigenes Wort ein (Multiplayer)"​</w:t>
       </w:r>
-    </w:p>
-    <w:p>
-      <w:pPr>
-        <w:numPr>
-          <w:ilvl w:val="0"/>
-          <w:numId w:val="6"/>
-        </w:numPr>
-      </w:pPr>
+      <w:r>
+        <w:t xml:space="preserve"> angezeigt. Falls der Spieler das Spiel frühzeitig beenden möchte, sollte es eine Option geben, mit welcher er das Spiel beenden kann. Beispielsweise</w:t>
+      </w:r>
+      <w:r>
+        <w:rPr>
+          <w:lang w:val="en-US"/>
+        </w:rPr>
+        <w:t xml:space="preserve"> </w:t>
+      </w:r>
       <w:r>
         <w:t>„Wenn du das Spiel beenden möchtest, kannst du </w:t>
       </w:r>
@@ -1617,48 +1802,40 @@
       </w:r>
       <w:proofErr w:type="spellEnd"/>
       <w:r>
-        <w:t> eingeben.“ damit der Spieler weiß, wie er das Spiel beenden kann​</w:t>
-      </w:r>
-    </w:p>
-    <w:p>
-      <w:pPr>
-        <w:numPr>
-          <w:ilvl w:val="0"/>
-          <w:numId w:val="6"/>
-        </w:numPr>
-      </w:pPr>
-      <w:r>
-        <w:t xml:space="preserve">„Es wurde Spielmodus 1/2 gewählt.“ </w:t>
-      </w:r>
-      <w:proofErr w:type="gramStart"/>
-      <w:r>
-        <w:t>um dem Spieler</w:t>
-      </w:r>
-      <w:proofErr w:type="gramEnd"/>
-      <w:r>
-        <w:t xml:space="preserve"> mitzuteilen, in welchem Spielmodus er sich befindet​</w:t>
-      </w:r>
-    </w:p>
-    <w:p>
-      <w:pPr>
-        <w:numPr>
-          <w:ilvl w:val="0"/>
-          <w:numId w:val="6"/>
-        </w:numPr>
-      </w:pPr>
-      <w:r>
-        <w:t>„Ein Buchstabe bitte:“ als Aufforderung für den Spieler ein Wort einzugeben​</w:t>
-      </w:r>
-    </w:p>
-    <w:p>
-      <w:pPr>
-        <w:numPr>
-          <w:ilvl w:val="0"/>
-          <w:numId w:val="6"/>
-        </w:numPr>
-      </w:pPr>
+        <w:t xml:space="preserve"> eingeben.“ </w:t>
+      </w:r>
+      <w:r>
+        <w:t xml:space="preserve">Hat der Spieler das Spiel nicht beendet und einen der beiden Spielmodi ausgewählt, erscheint </w:t>
+      </w:r>
+      <w:r>
+        <w:t>„Es wurde Spielmodus 1/2 gewählt“</w:t>
+      </w:r>
+      <w:r>
+        <w:t xml:space="preserve">, </w:t>
+      </w:r>
+      <w:r>
+        <w:t>um dem Spieler mitzuteilen, in welchem Spielmodus er sich befindet​</w:t>
+      </w:r>
+      <w:r>
+        <w:t xml:space="preserve">. Als nächstes soll </w:t>
+      </w:r>
+      <w:r>
+        <w:t xml:space="preserve">„Ein Buchstabe bitte:“ </w:t>
+      </w:r>
+      <w:r>
+        <w:t xml:space="preserve">erscheinen, </w:t>
+      </w:r>
+      <w:r>
+        <w:t>als Aufforderung für den Spieler ein Wort einzugeben​</w:t>
+      </w:r>
+      <w:r>
+        <w:t xml:space="preserve">. </w:t>
+      </w:r>
       <w:r>
         <w:t>„Das Spiel wird beendet“, wenn der Spieler das Spiel beendet</w:t>
+      </w:r>
+      <w:r>
+        <w:t>.</w:t>
       </w:r>
     </w:p>
     <w:p/>
@@ -2297,6 +2474,7 @@
           <w:sz w:val="28"/>
           <w:szCs w:val="28"/>
         </w:rPr>
+        <w:lastRenderedPageBreak/>
         <w:drawing>
           <wp:anchor distT="0" distB="0" distL="114300" distR="114300" simplePos="0" relativeHeight="251660288" behindDoc="1" locked="0" layoutInCell="1" allowOverlap="1" wp14:anchorId="7B7B2EE1" wp14:editId="37558753">
             <wp:simplePos x="0" y="0"/>
@@ -2703,6 +2881,7 @@
       </w:r>
       <w:bookmarkEnd w:id="9"/>
     </w:p>
+    <w:p/>
     <w:p>
       <w:pPr>
         <w:pBdr>
@@ -2712,80 +2891,39 @@
           <w:right w:val="nil"/>
           <w:between w:val="nil"/>
         </w:pBdr>
+      </w:pPr>
+      <w:r>
+        <w:t xml:space="preserve">Wir haben eine Klasse Namens </w:t>
+      </w:r>
+      <w:proofErr w:type="spellStart"/>
+      <w:r>
+        <w:t>Hangman</w:t>
+      </w:r>
+      <w:proofErr w:type="spellEnd"/>
+      <w:r>
+        <w:t xml:space="preserve"> erstellt</w:t>
+      </w:r>
+      <w:r>
+        <w:t xml:space="preserve"> und einen Scanner angelegt. Zuerst soll es eine Abfrage des Spielmodi geben. Durch </w:t>
+      </w:r>
+      <w:proofErr w:type="spellStart"/>
+      <w:r>
+        <w:t>System.out.println</w:t>
+      </w:r>
+      <w:proofErr w:type="spellEnd"/>
+      <w:r>
+        <w:t xml:space="preserve"> angezeigt, dass das Spiel gestartet wurde. In der nächsten Zeile wird der</w:t>
+      </w:r>
+      <w:r>
         <w:rPr>
           <w:bCs/>
           <w:sz w:val="28"/>
           <w:szCs w:val="28"/>
         </w:rPr>
-      </w:pPr>
-      <w:r>
-        <w:rPr>
-          <w:bCs/>
-          <w:sz w:val="28"/>
-          <w:szCs w:val="28"/>
-        </w:rPr>
-        <w:t xml:space="preserve">Wir haben eine Klasse Namens </w:t>
-      </w:r>
-      <w:proofErr w:type="spellStart"/>
-      <w:r>
-        <w:rPr>
-          <w:bCs/>
-          <w:sz w:val="28"/>
-          <w:szCs w:val="28"/>
-        </w:rPr>
-        <w:t>Hangman</w:t>
-      </w:r>
-      <w:proofErr w:type="spellEnd"/>
-      <w:r>
-        <w:rPr>
-          <w:bCs/>
-          <w:sz w:val="28"/>
-          <w:szCs w:val="28"/>
-        </w:rPr>
-        <w:t xml:space="preserve"> erstellt</w:t>
-      </w:r>
-      <w:r>
-        <w:rPr>
-          <w:bCs/>
-          <w:sz w:val="28"/>
-          <w:szCs w:val="28"/>
-        </w:rPr>
-        <w:t xml:space="preserve"> und einen Scanner angelegt.</w:t>
-      </w:r>
-      <w:r>
-        <w:rPr>
-          <w:bCs/>
-          <w:sz w:val="28"/>
-          <w:szCs w:val="28"/>
-        </w:rPr>
-        <w:t xml:space="preserve"> Zuerst soll es eine Abfrage des Spielmodi geben. Durch </w:t>
-      </w:r>
-      <w:proofErr w:type="spellStart"/>
-      <w:r>
-        <w:rPr>
-          <w:bCs/>
-          <w:sz w:val="28"/>
-          <w:szCs w:val="28"/>
-        </w:rPr>
-        <w:t>System.out.println</w:t>
-      </w:r>
-      <w:proofErr w:type="spellEnd"/>
-      <w:r>
-        <w:rPr>
-          <w:bCs/>
-          <w:sz w:val="28"/>
-          <w:szCs w:val="28"/>
-        </w:rPr>
         <w:t xml:space="preserve"> </w:t>
       </w:r>
       <w:r>
-        <w:rPr>
-          <w:bCs/>
-          <w:sz w:val="28"/>
-          <w:szCs w:val="28"/>
-        </w:rPr>
-        <w:lastRenderedPageBreak/>
-        <w:t>angezeigt, dass das Spiel gestartet wurde. In der nächsten Zeile wird der „Spielmodus1: Gegen den Computer“ und eine Zeile darunter „Spielmodus 2: Gib ein eigenes Wort (Multiplayer)“ ausgegeben.</w:t>
+        <w:t>„Spielmodus1: Gegen den Computer“ und eine Zeile darunter „Spielmodus 2: Gib ein eigenes Wort (Multiplayer)“ ausgegeben.</w:t>
       </w:r>
     </w:p>
     <w:p>
@@ -2797,18 +2935,8 @@
           <w:right w:val="nil"/>
           <w:between w:val="nil"/>
         </w:pBdr>
-        <w:rPr>
-          <w:bCs/>
-          <w:sz w:val="28"/>
-          <w:szCs w:val="28"/>
-        </w:rPr>
-      </w:pPr>
-      <w:r>
-        <w:rPr>
-          <w:bCs/>
-          <w:sz w:val="28"/>
-          <w:szCs w:val="28"/>
-        </w:rPr>
+      </w:pPr>
+      <w:r>
         <w:t>Damit es keine Fehlermeldung gibt, wird __________________</w:t>
       </w:r>
     </w:p>
@@ -2821,62 +2949,27 @@
           <w:right w:val="nil"/>
           <w:between w:val="nil"/>
         </w:pBdr>
-        <w:rPr>
-          <w:bCs/>
-          <w:sz w:val="28"/>
-          <w:szCs w:val="28"/>
-        </w:rPr>
-      </w:pPr>
-      <w:r>
-        <w:rPr>
-          <w:bCs/>
-          <w:sz w:val="28"/>
-          <w:szCs w:val="28"/>
-        </w:rPr>
+      </w:pPr>
+      <w:r>
         <w:t>Um eine Auswahl zwischen Spielmodus 1 und 2 zu gewährleisten, haben wir eine switch-Anweisung, also eine Mehr-Wege-Verzweigung angelegt. Der Ausdruck „</w:t>
       </w:r>
       <w:proofErr w:type="spellStart"/>
       <w:r>
-        <w:rPr>
-          <w:bCs/>
-          <w:sz w:val="28"/>
-          <w:szCs w:val="28"/>
-        </w:rPr>
         <w:t>spielmodus</w:t>
       </w:r>
       <w:proofErr w:type="spellEnd"/>
       <w:r>
-        <w:rPr>
-          <w:bCs/>
-          <w:sz w:val="28"/>
-          <w:szCs w:val="28"/>
-        </w:rPr>
         <w:t xml:space="preserve">“ lässt sich somit in </w:t>
       </w:r>
       <w:proofErr w:type="spellStart"/>
       <w:r>
-        <w:rPr>
-          <w:bCs/>
-          <w:sz w:val="28"/>
-          <w:szCs w:val="28"/>
-        </w:rPr>
         <w:t>case</w:t>
       </w:r>
       <w:proofErr w:type="spellEnd"/>
       <w:r>
-        <w:rPr>
-          <w:bCs/>
-          <w:sz w:val="28"/>
-          <w:szCs w:val="28"/>
-        </w:rPr>
         <w:t xml:space="preserve"> 1 und 2 untergliedern. </w:t>
       </w:r>
       <w:r>
-        <w:rPr>
-          <w:bCs/>
-          <w:sz w:val="28"/>
-          <w:szCs w:val="28"/>
-        </w:rPr>
         <w:t>Case 1 steht für den Spielmodus 1. Es wird angezeigt „Es wurde Spielmodus 1 gewählt“. Wir haben eine Auswahl an Wörtern hinterlegt und eine zufällige Zahl für die Wortauswahl. Wichtig hierbei ist es, die Wörterlänge als Maximum anzugeben, da ________________</w:t>
       </w:r>
     </w:p>
@@ -2889,44 +2982,19 @@
           <w:right w:val="nil"/>
           <w:between w:val="nil"/>
         </w:pBdr>
-        <w:rPr>
-          <w:bCs/>
-          <w:sz w:val="28"/>
-          <w:szCs w:val="28"/>
-        </w:rPr>
-      </w:pPr>
-      <w:r>
-        <w:rPr>
-          <w:bCs/>
-          <w:sz w:val="28"/>
-          <w:szCs w:val="28"/>
-        </w:rPr>
+      </w:pPr>
+      <w:r>
         <w:t xml:space="preserve">Damit der Computer nun ein zufälliges Wort von den vorher angelegten Wörtern aussucht, haben wir </w:t>
       </w:r>
       <w:r>
-        <w:rPr>
-          <w:bCs/>
-          <w:sz w:val="28"/>
-          <w:szCs w:val="28"/>
-        </w:rPr>
         <w:t xml:space="preserve">eine </w:t>
       </w:r>
       <w:proofErr w:type="spellStart"/>
       <w:r>
-        <w:rPr>
-          <w:bCs/>
-          <w:sz w:val="28"/>
-          <w:szCs w:val="28"/>
-        </w:rPr>
         <w:t>random</w:t>
       </w:r>
       <w:proofErr w:type="spellEnd"/>
       <w:r>
-        <w:rPr>
-          <w:bCs/>
-          <w:sz w:val="28"/>
-          <w:szCs w:val="28"/>
-        </w:rPr>
         <w:t xml:space="preserve"> Methode angelegt.</w:t>
       </w:r>
     </w:p>
@@ -2939,116 +3007,48 @@
           <w:right w:val="nil"/>
           <w:between w:val="nil"/>
         </w:pBdr>
-        <w:rPr>
-          <w:bCs/>
-          <w:sz w:val="28"/>
-          <w:szCs w:val="28"/>
-        </w:rPr>
-      </w:pPr>
-      <w:r>
-        <w:rPr>
-          <w:bCs/>
-          <w:sz w:val="28"/>
-          <w:szCs w:val="28"/>
-        </w:rPr>
+      </w:pPr>
+      <w:r>
         <w:t xml:space="preserve">Durch </w:t>
       </w:r>
       <w:proofErr w:type="spellStart"/>
       <w:r>
-        <w:rPr>
-          <w:bCs/>
-          <w:sz w:val="28"/>
-          <w:szCs w:val="28"/>
-        </w:rPr>
         <w:t>System.out.println</w:t>
       </w:r>
       <w:proofErr w:type="spellEnd"/>
       <w:r>
-        <w:rPr>
-          <w:bCs/>
-          <w:sz w:val="28"/>
-          <w:szCs w:val="28"/>
-        </w:rPr>
         <w:t>(</w:t>
       </w:r>
       <w:proofErr w:type="spellStart"/>
       <w:r>
-        <w:rPr>
-          <w:bCs/>
-          <w:sz w:val="28"/>
-          <w:szCs w:val="28"/>
-        </w:rPr>
         <w:t>woerter</w:t>
       </w:r>
       <w:proofErr w:type="spellEnd"/>
       <w:r>
-        <w:rPr>
-          <w:bCs/>
-          <w:sz w:val="28"/>
-          <w:szCs w:val="28"/>
-        </w:rPr>
         <w:t>[</w:t>
       </w:r>
       <w:proofErr w:type="spellStart"/>
       <w:r>
-        <w:rPr>
-          <w:bCs/>
-          <w:sz w:val="28"/>
-          <w:szCs w:val="28"/>
-        </w:rPr>
         <w:t>randomNumber</w:t>
       </w:r>
       <w:proofErr w:type="spellEnd"/>
       <w:r>
-        <w:rPr>
-          <w:bCs/>
-          <w:sz w:val="28"/>
-          <w:szCs w:val="28"/>
-        </w:rPr>
-        <w:t>]</w:t>
-      </w:r>
-      <w:r>
-        <w:rPr>
-          <w:bCs/>
-          <w:sz w:val="28"/>
-          <w:szCs w:val="28"/>
-        </w:rPr>
-        <w:t xml:space="preserve"> wird nun eines der hinterlegten Wörter angezeigt. Die Variable </w:t>
-      </w:r>
-      <w:proofErr w:type="spellStart"/>
-      <w:r>
-        <w:rPr>
-          <w:bCs/>
-          <w:sz w:val="28"/>
-          <w:szCs w:val="28"/>
-        </w:rPr>
+        <w:t xml:space="preserve">] wird nun eines der hinterlegten Wörter angezeigt. Die Variable </w:t>
+      </w:r>
+      <w:proofErr w:type="spellStart"/>
+      <w:r>
         <w:t>input</w:t>
       </w:r>
       <w:proofErr w:type="spellEnd"/>
       <w:r>
-        <w:rPr>
-          <w:bCs/>
-          <w:sz w:val="28"/>
-          <w:szCs w:val="28"/>
-        </w:rPr>
         <w:t xml:space="preserve"> haben wir auf das zufällig </w:t>
       </w:r>
       <w:proofErr w:type="spellStart"/>
       <w:r>
-        <w:rPr>
-          <w:bCs/>
-          <w:sz w:val="28"/>
-          <w:szCs w:val="28"/>
-        </w:rPr>
         <w:t>wewählte</w:t>
       </w:r>
       <w:proofErr w:type="spellEnd"/>
       <w:r>
-        <w:rPr>
-          <w:bCs/>
-          <w:sz w:val="28"/>
-          <w:szCs w:val="28"/>
-        </w:rPr>
         <w:t xml:space="preserve"> Wort gesetzt, weil _______________________________</w:t>
       </w:r>
     </w:p>
@@ -3061,11 +3061,6 @@
           <w:right w:val="nil"/>
           <w:between w:val="nil"/>
         </w:pBdr>
-        <w:rPr>
-          <w:bCs/>
-          <w:sz w:val="28"/>
-          <w:szCs w:val="28"/>
-        </w:rPr>
       </w:pPr>
     </w:p>
     <w:p>
@@ -3077,36 +3072,17 @@
           <w:right w:val="nil"/>
           <w:between w:val="nil"/>
         </w:pBdr>
-        <w:rPr>
-          <w:bCs/>
-          <w:sz w:val="28"/>
-          <w:szCs w:val="28"/>
-        </w:rPr>
-      </w:pPr>
-      <w:r>
-        <w:rPr>
-          <w:bCs/>
-          <w:sz w:val="28"/>
-          <w:szCs w:val="28"/>
-        </w:rPr>
+      </w:pPr>
+      <w:r>
+        <w:lastRenderedPageBreak/>
         <w:t xml:space="preserve">In Case zwei ist der Spieler selbst für die Erstellung eines zu ratenden Wortes verantwortlich. Wieder wird ausgegeben, in welchem Spielmodus man sich befindet, jedoch wird der Spieler aufgefordert ein Wort einzugeben. Die Variable </w:t>
       </w:r>
       <w:proofErr w:type="gramStart"/>
       <w:r>
-        <w:rPr>
-          <w:bCs/>
-          <w:sz w:val="28"/>
-          <w:szCs w:val="28"/>
-        </w:rPr>
         <w:t>wird</w:t>
       </w:r>
       <w:proofErr w:type="gramEnd"/>
       <w:r>
-        <w:rPr>
-          <w:bCs/>
-          <w:sz w:val="28"/>
-          <w:szCs w:val="28"/>
-        </w:rPr>
         <w:t xml:space="preserve"> auf das eingegebene Wort gesetzt.</w:t>
       </w:r>
     </w:p>
@@ -3119,46 +3095,21 @@
           <w:right w:val="nil"/>
           <w:between w:val="nil"/>
         </w:pBdr>
-        <w:rPr>
-          <w:bCs/>
-          <w:sz w:val="28"/>
-          <w:szCs w:val="28"/>
-        </w:rPr>
-      </w:pPr>
-      <w:proofErr w:type="spellStart"/>
-      <w:r>
-        <w:rPr>
-          <w:bCs/>
-          <w:sz w:val="28"/>
-          <w:szCs w:val="28"/>
-        </w:rPr>
+      </w:pPr>
+      <w:proofErr w:type="spellStart"/>
+      <w:r>
         <w:t>default</w:t>
       </w:r>
       <w:proofErr w:type="spellEnd"/>
       <w:r>
-        <w:rPr>
-          <w:bCs/>
-          <w:sz w:val="28"/>
-          <w:szCs w:val="28"/>
-        </w:rPr>
         <w:t xml:space="preserve"> -&gt; </w:t>
       </w:r>
       <w:proofErr w:type="spellStart"/>
       <w:r>
-        <w:rPr>
-          <w:bCs/>
-          <w:sz w:val="28"/>
-          <w:szCs w:val="28"/>
-        </w:rPr>
         <w:t>System.out.println</w:t>
       </w:r>
       <w:proofErr w:type="spellEnd"/>
       <w:r>
-        <w:rPr>
-          <w:bCs/>
-          <w:sz w:val="28"/>
-          <w:szCs w:val="28"/>
-        </w:rPr>
         <w:t>("Falsche Eingabe!")</w:t>
       </w:r>
     </w:p>
@@ -3171,72 +3122,32 @@
           <w:right w:val="nil"/>
           <w:between w:val="nil"/>
         </w:pBdr>
-        <w:rPr>
-          <w:bCs/>
-          <w:sz w:val="28"/>
-          <w:szCs w:val="28"/>
-        </w:rPr>
-      </w:pPr>
-      <w:r>
-        <w:rPr>
-          <w:bCs/>
-          <w:sz w:val="28"/>
-          <w:szCs w:val="28"/>
-        </w:rPr>
+      </w:pPr>
+      <w:r>
         <w:t xml:space="preserve">Spiel </w:t>
       </w:r>
       <w:proofErr w:type="spellStart"/>
       <w:r>
-        <w:rPr>
-          <w:bCs/>
-          <w:sz w:val="28"/>
-          <w:szCs w:val="28"/>
-        </w:rPr>
         <w:t>gg</w:t>
       </w:r>
       <w:proofErr w:type="spellEnd"/>
       <w:r>
-        <w:rPr>
-          <w:bCs/>
-          <w:sz w:val="28"/>
-          <w:szCs w:val="28"/>
-        </w:rPr>
         <w:t xml:space="preserve"> = </w:t>
       </w:r>
       <w:proofErr w:type="spellStart"/>
       <w:r>
-        <w:rPr>
-          <w:bCs/>
-          <w:sz w:val="28"/>
-          <w:szCs w:val="28"/>
-        </w:rPr>
         <w:t>new</w:t>
       </w:r>
       <w:proofErr w:type="spellEnd"/>
       <w:r>
-        <w:rPr>
-          <w:bCs/>
-          <w:sz w:val="28"/>
-          <w:szCs w:val="28"/>
-        </w:rPr>
         <w:t xml:space="preserve"> Spiel(</w:t>
       </w:r>
       <w:proofErr w:type="spellStart"/>
       <w:r>
-        <w:rPr>
-          <w:bCs/>
-          <w:sz w:val="28"/>
-          <w:szCs w:val="28"/>
-        </w:rPr>
         <w:t>input</w:t>
       </w:r>
       <w:proofErr w:type="spellEnd"/>
       <w:r>
-        <w:rPr>
-          <w:bCs/>
-          <w:sz w:val="28"/>
-          <w:szCs w:val="28"/>
-        </w:rPr>
         <w:t>);</w:t>
       </w:r>
     </w:p>
@@ -3249,26 +3160,11 @@
           <w:right w:val="nil"/>
           <w:between w:val="nil"/>
         </w:pBdr>
-        <w:rPr>
-          <w:bCs/>
-          <w:sz w:val="28"/>
-          <w:szCs w:val="28"/>
-        </w:rPr>
-      </w:pPr>
-      <w:r>
-        <w:rPr>
-          <w:bCs/>
-          <w:sz w:val="28"/>
-          <w:szCs w:val="28"/>
-        </w:rPr>
+      </w:pPr>
+      <w:r>
         <w:tab/>
       </w:r>
       <w:r>
-        <w:rPr>
-          <w:bCs/>
-          <w:sz w:val="28"/>
-          <w:szCs w:val="28"/>
-        </w:rPr>
         <w:tab/>
       </w:r>
     </w:p>
@@ -3281,62 +3177,27 @@
           <w:right w:val="nil"/>
           <w:between w:val="nil"/>
         </w:pBdr>
-        <w:rPr>
-          <w:bCs/>
-          <w:sz w:val="28"/>
-          <w:szCs w:val="28"/>
-        </w:rPr>
-      </w:pPr>
-      <w:r>
-        <w:rPr>
-          <w:bCs/>
-          <w:sz w:val="28"/>
-          <w:szCs w:val="28"/>
-        </w:rPr>
+      </w:pPr>
+      <w:r>
         <w:tab/>
       </w:r>
       <w:r>
-        <w:rPr>
-          <w:bCs/>
-          <w:sz w:val="28"/>
-          <w:szCs w:val="28"/>
-        </w:rPr>
         <w:tab/>
       </w:r>
       <w:proofErr w:type="spellStart"/>
       <w:r>
-        <w:rPr>
-          <w:bCs/>
-          <w:sz w:val="28"/>
-          <w:szCs w:val="28"/>
-        </w:rPr>
         <w:t>char</w:t>
       </w:r>
       <w:proofErr w:type="spellEnd"/>
       <w:r>
-        <w:rPr>
-          <w:bCs/>
-          <w:sz w:val="28"/>
-          <w:szCs w:val="28"/>
-        </w:rPr>
         <w:t xml:space="preserve"> </w:t>
       </w:r>
       <w:proofErr w:type="spellStart"/>
       <w:r>
-        <w:rPr>
-          <w:bCs/>
-          <w:sz w:val="28"/>
-          <w:szCs w:val="28"/>
-        </w:rPr>
         <w:t>inChar</w:t>
       </w:r>
       <w:proofErr w:type="spellEnd"/>
       <w:r>
-        <w:rPr>
-          <w:bCs/>
-          <w:sz w:val="28"/>
-          <w:szCs w:val="28"/>
-        </w:rPr>
         <w:t>;</w:t>
       </w:r>
     </w:p>
@@ -3349,44 +3210,19 @@
           <w:right w:val="nil"/>
           <w:between w:val="nil"/>
         </w:pBdr>
-        <w:rPr>
-          <w:bCs/>
-          <w:sz w:val="28"/>
-          <w:szCs w:val="28"/>
-        </w:rPr>
-      </w:pPr>
-      <w:r>
-        <w:rPr>
-          <w:bCs/>
-          <w:sz w:val="28"/>
-          <w:szCs w:val="28"/>
-        </w:rPr>
+      </w:pPr>
+      <w:r>
         <w:tab/>
       </w:r>
       <w:r>
-        <w:rPr>
-          <w:bCs/>
-          <w:sz w:val="28"/>
-          <w:szCs w:val="28"/>
-        </w:rPr>
         <w:tab/>
       </w:r>
       <w:proofErr w:type="spellStart"/>
       <w:r>
-        <w:rPr>
-          <w:bCs/>
-          <w:sz w:val="28"/>
-          <w:szCs w:val="28"/>
-        </w:rPr>
         <w:t>input</w:t>
       </w:r>
       <w:proofErr w:type="spellEnd"/>
       <w:r>
-        <w:rPr>
-          <w:bCs/>
-          <w:sz w:val="28"/>
-          <w:szCs w:val="28"/>
-        </w:rPr>
         <w:t xml:space="preserve"> = "Start";</w:t>
       </w:r>
     </w:p>
@@ -3399,11 +3235,6 @@
           <w:right w:val="nil"/>
           <w:between w:val="nil"/>
         </w:pBdr>
-        <w:rPr>
-          <w:bCs/>
-          <w:sz w:val="28"/>
-          <w:szCs w:val="28"/>
-        </w:rPr>
       </w:pPr>
     </w:p>
     <w:p>
@@ -3415,54 +3246,24 @@
           <w:right w:val="nil"/>
           <w:between w:val="nil"/>
         </w:pBdr>
-        <w:rPr>
-          <w:bCs/>
-          <w:sz w:val="28"/>
-          <w:szCs w:val="28"/>
-        </w:rPr>
-      </w:pPr>
-      <w:r>
-        <w:rPr>
-          <w:bCs/>
-          <w:sz w:val="28"/>
-          <w:szCs w:val="28"/>
-        </w:rPr>
+      </w:pPr>
+      <w:r>
         <w:t xml:space="preserve">Damit der Spieler immer </w:t>
       </w:r>
       <w:proofErr w:type="gramStart"/>
       <w:r>
-        <w:rPr>
-          <w:bCs/>
-          <w:sz w:val="28"/>
-          <w:szCs w:val="28"/>
-        </w:rPr>
         <w:t>weiter raten</w:t>
       </w:r>
       <w:proofErr w:type="gramEnd"/>
       <w:r>
-        <w:rPr>
-          <w:bCs/>
-          <w:sz w:val="28"/>
-          <w:szCs w:val="28"/>
-        </w:rPr>
         <w:t xml:space="preserve"> kann, haben wir eine </w:t>
       </w:r>
       <w:proofErr w:type="spellStart"/>
       <w:r>
-        <w:rPr>
-          <w:bCs/>
-          <w:sz w:val="28"/>
-          <w:szCs w:val="28"/>
-        </w:rPr>
         <w:t>for</w:t>
       </w:r>
       <w:proofErr w:type="spellEnd"/>
       <w:r>
-        <w:rPr>
-          <w:bCs/>
-          <w:sz w:val="28"/>
-          <w:szCs w:val="28"/>
-        </w:rPr>
         <w:t xml:space="preserve">-Schleife angelegt. </w:t>
       </w:r>
     </w:p>
@@ -3475,20 +3276,8 @@
           <w:right w:val="nil"/>
           <w:between w:val="nil"/>
         </w:pBdr>
-        <w:rPr>
-          <w:bCs/>
-          <w:sz w:val="28"/>
-          <w:szCs w:val="28"/>
-        </w:rPr>
-      </w:pPr>
-      <w:r>
-        <w:rPr>
-          <w:b/>
-          <w:noProof/>
-          <w:sz w:val="28"/>
-          <w:szCs w:val="28"/>
-        </w:rPr>
-        <w:lastRenderedPageBreak/>
+      </w:pPr>
+      <w:r>
         <w:drawing>
           <wp:anchor distT="0" distB="0" distL="114300" distR="114300" simplePos="0" relativeHeight="251661312" behindDoc="1" locked="0" layoutInCell="1" allowOverlap="1" wp14:anchorId="2258D441" wp14:editId="62B1E664">
             <wp:simplePos x="0" y="0"/>
@@ -3570,12 +3359,6 @@
         </w:drawing>
       </w:r>
       <w:r>
-        <w:rPr>
-          <w:bCs/>
-          <w:noProof/>
-          <w:sz w:val="28"/>
-          <w:szCs w:val="28"/>
-        </w:rPr>
         <w:drawing>
           <wp:anchor distT="0" distB="0" distL="114300" distR="114300" simplePos="0" relativeHeight="251662336" behindDoc="1" locked="0" layoutInCell="1" allowOverlap="1" wp14:anchorId="1451BFD2" wp14:editId="300DCF96">
             <wp:simplePos x="0" y="0"/>
@@ -3641,112 +3424,49 @@
         </w:drawing>
       </w:r>
       <w:r>
-        <w:rPr>
-          <w:bCs/>
-          <w:sz w:val="28"/>
-          <w:szCs w:val="28"/>
-        </w:rPr>
         <w:t xml:space="preserve">Zudem haben wir die abweisende </w:t>
       </w:r>
       <w:proofErr w:type="spellStart"/>
       <w:r>
-        <w:rPr>
-          <w:bCs/>
-          <w:sz w:val="28"/>
-          <w:szCs w:val="28"/>
-        </w:rPr>
         <w:t>while</w:t>
       </w:r>
       <w:proofErr w:type="spellEnd"/>
       <w:r>
-        <w:rPr>
-          <w:bCs/>
-          <w:sz w:val="28"/>
-          <w:szCs w:val="28"/>
-        </w:rPr>
         <w:t xml:space="preserve">-Schleife angelegt, welche, </w:t>
       </w:r>
       <w:proofErr w:type="gramStart"/>
       <w:r>
-        <w:rPr>
-          <w:bCs/>
-          <w:sz w:val="28"/>
-          <w:szCs w:val="28"/>
-        </w:rPr>
         <w:t>so lange</w:t>
       </w:r>
       <w:proofErr w:type="gramEnd"/>
       <w:r>
-        <w:rPr>
-          <w:bCs/>
-          <w:sz w:val="28"/>
-          <w:szCs w:val="28"/>
-        </w:rPr>
         <w:t xml:space="preserve"> der Spieler nicht „</w:t>
       </w:r>
       <w:proofErr w:type="spellStart"/>
       <w:r>
-        <w:rPr>
-          <w:bCs/>
-          <w:sz w:val="28"/>
-          <w:szCs w:val="28"/>
-        </w:rPr>
         <w:t>exit</w:t>
       </w:r>
       <w:proofErr w:type="spellEnd"/>
       <w:r>
-        <w:rPr>
-          <w:bCs/>
-          <w:sz w:val="28"/>
-          <w:szCs w:val="28"/>
-        </w:rPr>
         <w:t>“ schreibt, in Kraft tritt. Während der Spieler sich in dieser Schleife befindet, wird „Ein Buchstabe bitte“ beim Spieler angezeigt. Sollte der Spieler „</w:t>
       </w:r>
       <w:proofErr w:type="spellStart"/>
       <w:r>
-        <w:rPr>
-          <w:bCs/>
-          <w:sz w:val="28"/>
-          <w:szCs w:val="28"/>
-        </w:rPr>
         <w:t>exit</w:t>
       </w:r>
       <w:proofErr w:type="spellEnd"/>
       <w:r>
-        <w:rPr>
-          <w:bCs/>
-          <w:sz w:val="28"/>
-          <w:szCs w:val="28"/>
-        </w:rPr>
         <w:t xml:space="preserve"> schreiben, so wird „Du hast das Spiel beendet“ angezeigt und das Spiel wird durch „</w:t>
       </w:r>
       <w:proofErr w:type="spellStart"/>
       <w:proofErr w:type="gramStart"/>
       <w:r>
-        <w:rPr>
-          <w:bCs/>
-          <w:sz w:val="28"/>
-          <w:szCs w:val="28"/>
-        </w:rPr>
         <w:t>scan.close</w:t>
       </w:r>
       <w:proofErr w:type="spellEnd"/>
       <w:proofErr w:type="gramEnd"/>
       <w:r>
-        <w:rPr>
-          <w:bCs/>
-          <w:sz w:val="28"/>
-          <w:szCs w:val="28"/>
-        </w:rPr>
-        <w:t>();</w:t>
-      </w:r>
-      <w:r>
-        <w:rPr>
-          <w:bCs/>
-          <w:sz w:val="28"/>
-          <w:szCs w:val="28"/>
-        </w:rPr>
-        <w:t>“ geschlossen.</w:t>
+        <w:t>();“ geschlossen.</w:t>
       </w:r>
     </w:p>
     <w:p>
@@ -3758,26 +3478,11 @@
           <w:right w:val="nil"/>
           <w:between w:val="nil"/>
         </w:pBdr>
-        <w:rPr>
-          <w:bCs/>
-          <w:sz w:val="28"/>
-          <w:szCs w:val="28"/>
-        </w:rPr>
-      </w:pPr>
-      <w:r>
-        <w:rPr>
-          <w:bCs/>
-          <w:sz w:val="28"/>
-          <w:szCs w:val="28"/>
-        </w:rPr>
+      </w:pPr>
+      <w:r>
         <w:tab/>
       </w:r>
       <w:r>
-        <w:rPr>
-          <w:bCs/>
-          <w:sz w:val="28"/>
-          <w:szCs w:val="28"/>
-        </w:rPr>
         <w:tab/>
       </w:r>
     </w:p>
@@ -3790,11 +3495,6 @@
           <w:right w:val="nil"/>
           <w:between w:val="nil"/>
         </w:pBdr>
-        <w:rPr>
-          <w:bCs/>
-          <w:sz w:val="28"/>
-          <w:szCs w:val="28"/>
-        </w:rPr>
       </w:pPr>
     </w:p>
     <w:p>
@@ -3806,11 +3506,6 @@
           <w:right w:val="nil"/>
           <w:between w:val="nil"/>
         </w:pBdr>
-        <w:rPr>
-          <w:bCs/>
-          <w:sz w:val="28"/>
-          <w:szCs w:val="28"/>
-        </w:rPr>
       </w:pPr>
     </w:p>
     <w:p>
@@ -3825,18 +3520,8 @@
         <w:tabs>
           <w:tab w:val="left" w:pos="2206"/>
         </w:tabs>
-        <w:rPr>
-          <w:b/>
-          <w:sz w:val="28"/>
-          <w:szCs w:val="28"/>
-        </w:rPr>
-      </w:pPr>
-      <w:r>
-        <w:rPr>
-          <w:b/>
-          <w:sz w:val="28"/>
-          <w:szCs w:val="28"/>
-        </w:rPr>
+      </w:pPr>
+      <w:r>
         <w:tab/>
       </w:r>
     </w:p>
@@ -3852,11 +3537,6 @@
         <w:tabs>
           <w:tab w:val="left" w:pos="2206"/>
         </w:tabs>
-        <w:rPr>
-          <w:b/>
-          <w:sz w:val="28"/>
-          <w:szCs w:val="28"/>
-        </w:rPr>
       </w:pPr>
     </w:p>
     <w:p>
@@ -3871,11 +3551,6 @@
         <w:tabs>
           <w:tab w:val="left" w:pos="2206"/>
         </w:tabs>
-        <w:rPr>
-          <w:b/>
-          <w:sz w:val="28"/>
-          <w:szCs w:val="28"/>
-        </w:rPr>
       </w:pPr>
     </w:p>
     <w:p>
@@ -3890,11 +3565,6 @@
         <w:tabs>
           <w:tab w:val="left" w:pos="2206"/>
         </w:tabs>
-        <w:rPr>
-          <w:b/>
-          <w:sz w:val="28"/>
-          <w:szCs w:val="28"/>
-        </w:rPr>
       </w:pPr>
     </w:p>
     <w:p>
@@ -4999,9 +4669,9 @@
   </w:abstractNum>
   <w:abstractNum w:abstractNumId="5" w15:restartNumberingAfterBreak="0">
     <w:nsid w:val="75D9619C"/>
-    <w:multiLevelType w:val="hybridMultilevel"/>
-    <w:tmpl w:val="EAF41CE4"/>
-    <w:lvl w:ilvl="0" w:tplc="93D26B62">
+    <w:multiLevelType w:val="multilevel"/>
+    <w:tmpl w:val="4FA044CE"/>
+    <w:lvl w:ilvl="0">
       <w:start w:val="1"/>
       <w:numFmt w:val="decimal"/>
       <w:lvlText w:val="%1."/>
@@ -5014,77 +4684,109 @@
         <w:b/>
       </w:rPr>
     </w:lvl>
-    <w:lvl w:ilvl="1" w:tplc="04070019" w:tentative="1">
-      <w:start w:val="1"/>
-      <w:numFmt w:val="lowerLetter"/>
-      <w:lvlText w:val="%2."/>
+    <w:lvl w:ilvl="1">
+      <w:start w:val="3"/>
+      <w:numFmt w:val="decimal"/>
+      <w:isLgl/>
+      <w:lvlText w:val="%1.%2"/>
       <w:lvlJc w:val="left"/>
       <w:pPr>
-        <w:ind w:left="1080" w:hanging="360"/>
-      </w:pPr>
-    </w:lvl>
-    <w:lvl w:ilvl="2" w:tplc="0407001B" w:tentative="1">
-      <w:start w:val="1"/>
-      <w:numFmt w:val="lowerRoman"/>
-      <w:lvlText w:val="%3."/>
-      <w:lvlJc w:val="right"/>
-      <w:pPr>
-        <w:ind w:left="1800" w:hanging="180"/>
-      </w:pPr>
-    </w:lvl>
-    <w:lvl w:ilvl="3" w:tplc="0407000F" w:tentative="1">
+        <w:ind w:left="360" w:hanging="360"/>
+      </w:pPr>
+      <w:rPr>
+        <w:rFonts w:hint="default"/>
+      </w:rPr>
+    </w:lvl>
+    <w:lvl w:ilvl="2">
       <w:start w:val="1"/>
       <w:numFmt w:val="decimal"/>
-      <w:lvlText w:val="%4."/>
+      <w:isLgl/>
+      <w:lvlText w:val="%1.%2.%3"/>
       <w:lvlJc w:val="left"/>
       <w:pPr>
-        <w:ind w:left="2520" w:hanging="360"/>
-      </w:pPr>
-    </w:lvl>
-    <w:lvl w:ilvl="4" w:tplc="04070019" w:tentative="1">
-      <w:start w:val="1"/>
-      <w:numFmt w:val="lowerLetter"/>
-      <w:lvlText w:val="%5."/>
+        <w:ind w:left="720" w:hanging="720"/>
+      </w:pPr>
+      <w:rPr>
+        <w:rFonts w:hint="default"/>
+      </w:rPr>
+    </w:lvl>
+    <w:lvl w:ilvl="3">
+      <w:start w:val="1"/>
+      <w:numFmt w:val="decimal"/>
+      <w:isLgl/>
+      <w:lvlText w:val="%1.%2.%3.%4"/>
       <w:lvlJc w:val="left"/>
       <w:pPr>
-        <w:ind w:left="3240" w:hanging="360"/>
-      </w:pPr>
-    </w:lvl>
-    <w:lvl w:ilvl="5" w:tplc="0407001B" w:tentative="1">
-      <w:start w:val="1"/>
-      <w:numFmt w:val="lowerRoman"/>
-      <w:lvlText w:val="%6."/>
-      <w:lvlJc w:val="right"/>
-      <w:pPr>
-        <w:ind w:left="3960" w:hanging="180"/>
-      </w:pPr>
-    </w:lvl>
-    <w:lvl w:ilvl="6" w:tplc="0407000F" w:tentative="1">
+        <w:ind w:left="720" w:hanging="720"/>
+      </w:pPr>
+      <w:rPr>
+        <w:rFonts w:hint="default"/>
+      </w:rPr>
+    </w:lvl>
+    <w:lvl w:ilvl="4">
       <w:start w:val="1"/>
       <w:numFmt w:val="decimal"/>
-      <w:lvlText w:val="%7."/>
+      <w:isLgl/>
+      <w:lvlText w:val="%1.%2.%3.%4.%5"/>
       <w:lvlJc w:val="left"/>
       <w:pPr>
-        <w:ind w:left="4680" w:hanging="360"/>
-      </w:pPr>
-    </w:lvl>
-    <w:lvl w:ilvl="7" w:tplc="04070019" w:tentative="1">
-      <w:start w:val="1"/>
-      <w:numFmt w:val="lowerLetter"/>
-      <w:lvlText w:val="%8."/>
+        <w:ind w:left="1080" w:hanging="1080"/>
+      </w:pPr>
+      <w:rPr>
+        <w:rFonts w:hint="default"/>
+      </w:rPr>
+    </w:lvl>
+    <w:lvl w:ilvl="5">
+      <w:start w:val="1"/>
+      <w:numFmt w:val="decimal"/>
+      <w:isLgl/>
+      <w:lvlText w:val="%1.%2.%3.%4.%5.%6"/>
       <w:lvlJc w:val="left"/>
       <w:pPr>
-        <w:ind w:left="5400" w:hanging="360"/>
-      </w:pPr>
-    </w:lvl>
-    <w:lvl w:ilvl="8" w:tplc="0407001B" w:tentative="1">
-      <w:start w:val="1"/>
-      <w:numFmt w:val="lowerRoman"/>
-      <w:lvlText w:val="%9."/>
-      <w:lvlJc w:val="right"/>
-      <w:pPr>
-        <w:ind w:left="6120" w:hanging="180"/>
-      </w:pPr>
+        <w:ind w:left="1080" w:hanging="1080"/>
+      </w:pPr>
+      <w:rPr>
+        <w:rFonts w:hint="default"/>
+      </w:rPr>
+    </w:lvl>
+    <w:lvl w:ilvl="6">
+      <w:start w:val="1"/>
+      <w:numFmt w:val="decimal"/>
+      <w:isLgl/>
+      <w:lvlText w:val="%1.%2.%3.%4.%5.%6.%7"/>
+      <w:lvlJc w:val="left"/>
+      <w:pPr>
+        <w:ind w:left="1440" w:hanging="1440"/>
+      </w:pPr>
+      <w:rPr>
+        <w:rFonts w:hint="default"/>
+      </w:rPr>
+    </w:lvl>
+    <w:lvl w:ilvl="7">
+      <w:start w:val="1"/>
+      <w:numFmt w:val="decimal"/>
+      <w:isLgl/>
+      <w:lvlText w:val="%1.%2.%3.%4.%5.%6.%7.%8"/>
+      <w:lvlJc w:val="left"/>
+      <w:pPr>
+        <w:ind w:left="1440" w:hanging="1440"/>
+      </w:pPr>
+      <w:rPr>
+        <w:rFonts w:hint="default"/>
+      </w:rPr>
+    </w:lvl>
+    <w:lvl w:ilvl="8">
+      <w:start w:val="1"/>
+      <w:numFmt w:val="decimal"/>
+      <w:isLgl/>
+      <w:lvlText w:val="%1.%2.%3.%4.%5.%6.%7.%8.%9"/>
+      <w:lvlJc w:val="left"/>
+      <w:pPr>
+        <w:ind w:left="1440" w:hanging="1440"/>
+      </w:pPr>
+      <w:rPr>
+        <w:rFonts w:hint="default"/>
+      </w:rPr>
     </w:lvl>
   </w:abstractNum>
   <w:abstractNum w:abstractNumId="6" w15:restartNumberingAfterBreak="0">
@@ -5778,6 +5480,7 @@
   <w:style w:type="character" w:default="1" w:styleId="Absatz-Standardschriftart">
     <w:name w:val="Default Paragraph Font"/>
     <w:uiPriority w:val="1"/>
+    <w:semiHidden/>
     <w:unhideWhenUsed/>
   </w:style>
   <w:style w:type="table" w:default="1" w:styleId="NormaleTabelle">

--- a/Dokumentation zum Projekt new.docx
+++ b/Dokumentation zum Projekt new.docx
@@ -462,7 +462,7 @@
             <w:r>
               <w:rPr>
                 <w:rStyle w:val="Hyperlink"/>
-                <w:b/>
+                <w:bCs/>
               </w:rPr>
               <w:t>Spielerklärung</w:t>
             </w:r>
@@ -1164,7 +1164,7 @@
             <w:r>
               <w:rPr>
                 <w:rStyle w:val="Hyperlink"/>
-                <w:b/>
+                <w:bCs/>
               </w:rPr>
               <w:t>Zusammenarbeit</w:t>
             </w:r>
@@ -1520,7 +1520,6 @@
         <w:t>Ausgabe in der Konsole.</w:t>
       </w:r>
     </w:p>
-    <w:p/>
     <w:p>
       <w:pPr>
         <w:pStyle w:val="berschrift2"/>
@@ -1549,6 +1548,7 @@
           <w:sz w:val="27"/>
           <w:szCs w:val="27"/>
         </w:rPr>
+        <w:lastRenderedPageBreak/>
         <w:t xml:space="preserve"> </w:t>
       </w:r>
       <w:r>
@@ -1876,21 +1876,7 @@
         </w:rPr>
       </w:pPr>
       <w:r>
-        <w:t xml:space="preserve">Eine andere Funktion, die wir benötigen </w:t>
-      </w:r>
-      <w:r>
-        <w:t>„</w:t>
-      </w:r>
-      <w:proofErr w:type="spellStart"/>
-      <w:r>
-        <w:t>zeichneSpiel</w:t>
-      </w:r>
-      <w:proofErr w:type="spellEnd"/>
-      <w:r>
-        <w:t>“</w:t>
-      </w:r>
-      <w:r>
-        <w:t>, um die Zeichnung dann auch ausgeben zu können. Als weitere Funktion haben wir eingebaut, dass die Konsole “Hurra! Deine Eingabe war richtig!” ausgibt. Beispiele für benötigte variablen sind unter anderem</w:t>
+        <w:t>Beispiele für benötigte variablen sind unter anderem</w:t>
       </w:r>
       <w:r>
         <w:rPr>
@@ -3252,7 +3238,13 @@
       </w:r>
       <w:proofErr w:type="gramStart"/>
       <w:r>
-        <w:t>weiter raten</w:t>
+        <w:t>weiter</w:t>
+      </w:r>
+      <w:r>
+        <w:t xml:space="preserve"> </w:t>
+      </w:r>
+      <w:r>
+        <w:t>raten</w:t>
       </w:r>
       <w:proofErr w:type="gramEnd"/>
       <w:r>
@@ -3278,6 +3270,9 @@
         </w:pBdr>
       </w:pPr>
       <w:r>
+        <w:rPr>
+          <w:noProof/>
+        </w:rPr>
         <w:drawing>
           <wp:anchor distT="0" distB="0" distL="114300" distR="114300" simplePos="0" relativeHeight="251661312" behindDoc="1" locked="0" layoutInCell="1" allowOverlap="1" wp14:anchorId="2258D441" wp14:editId="62B1E664">
             <wp:simplePos x="0" y="0"/>
@@ -3359,6 +3354,9 @@
         </w:drawing>
       </w:r>
       <w:r>
+        <w:rPr>
+          <w:noProof/>
+        </w:rPr>
         <w:drawing>
           <wp:anchor distT="0" distB="0" distL="114300" distR="114300" simplePos="0" relativeHeight="251662336" behindDoc="1" locked="0" layoutInCell="1" allowOverlap="1" wp14:anchorId="1451BFD2" wp14:editId="300DCF96">
             <wp:simplePos x="0" y="0"/>
@@ -3842,6 +3840,6811 @@
           <w:tab w:val="left" w:pos="2206"/>
         </w:tabs>
         <w:rPr>
+          <w:bCs/>
+          <w:sz w:val="28"/>
+          <w:szCs w:val="28"/>
+        </w:rPr>
+      </w:pPr>
+    </w:p>
+    <w:p>
+      <w:pPr>
+        <w:pBdr>
+          <w:top w:val="nil"/>
+          <w:left w:val="nil"/>
+          <w:bottom w:val="nil"/>
+          <w:right w:val="nil"/>
+          <w:between w:val="nil"/>
+        </w:pBdr>
+        <w:tabs>
+          <w:tab w:val="left" w:pos="2206"/>
+        </w:tabs>
+      </w:pPr>
+      <w:r>
+        <w:t xml:space="preserve">Wir haben eine Klasse Spiel erstellt. In dieser haben wir ein String </w:t>
+      </w:r>
+      <w:proofErr w:type="spellStart"/>
+      <w:r>
+        <w:t>gesWort</w:t>
+      </w:r>
+      <w:proofErr w:type="spellEnd"/>
+      <w:r>
+        <w:t xml:space="preserve"> angelegt, welcher _________________.</w:t>
+      </w:r>
+      <w:r>
+        <w:t xml:space="preserve"> </w:t>
+      </w:r>
+    </w:p>
+    <w:p>
+      <w:pPr>
+        <w:pBdr>
+          <w:top w:val="nil"/>
+          <w:left w:val="nil"/>
+          <w:bottom w:val="nil"/>
+          <w:right w:val="nil"/>
+          <w:between w:val="nil"/>
+        </w:pBdr>
+        <w:tabs>
+          <w:tab w:val="left" w:pos="2206"/>
+        </w:tabs>
+      </w:pPr>
+      <w:r>
+        <w:t xml:space="preserve">Durch </w:t>
+      </w:r>
+      <w:proofErr w:type="spellStart"/>
+      <w:r>
+        <w:t>int</w:t>
+      </w:r>
+      <w:proofErr w:type="spellEnd"/>
+      <w:r>
+        <w:t xml:space="preserve"> </w:t>
+      </w:r>
+      <w:proofErr w:type="spellStart"/>
+      <w:r>
+        <w:t>fehler</w:t>
+      </w:r>
+      <w:r>
+        <w:t>Anzahl</w:t>
+      </w:r>
+      <w:proofErr w:type="spellEnd"/>
+      <w:r>
+        <w:t xml:space="preserve"> = 0 __________________________. Damit ________________________ haben wir einen </w:t>
+      </w:r>
+      <w:proofErr w:type="spellStart"/>
+      <w:r>
+        <w:t>char</w:t>
+      </w:r>
+      <w:proofErr w:type="spellEnd"/>
+      <w:r>
+        <w:t xml:space="preserve"> [] </w:t>
+      </w:r>
+      <w:proofErr w:type="spellStart"/>
+      <w:r>
+        <w:t>wortArr</w:t>
+      </w:r>
+      <w:proofErr w:type="spellEnd"/>
+      <w:r>
+        <w:t xml:space="preserve"> angelegt.</w:t>
+      </w:r>
+    </w:p>
+    <w:p>
+      <w:pPr>
+        <w:pBdr>
+          <w:top w:val="nil"/>
+          <w:left w:val="nil"/>
+          <w:bottom w:val="nil"/>
+          <w:right w:val="nil"/>
+          <w:between w:val="nil"/>
+        </w:pBdr>
+        <w:tabs>
+          <w:tab w:val="left" w:pos="2206"/>
+        </w:tabs>
+      </w:pPr>
+      <w:r>
+        <w:t xml:space="preserve">private </w:t>
+      </w:r>
+      <w:proofErr w:type="spellStart"/>
+      <w:r>
+        <w:t>ArrayList</w:t>
+      </w:r>
+      <w:proofErr w:type="spellEnd"/>
+      <w:r>
+        <w:t xml:space="preserve"> &lt;Character&gt; </w:t>
+      </w:r>
+      <w:proofErr w:type="spellStart"/>
+      <w:r>
+        <w:t>schonVersucht</w:t>
+      </w:r>
+      <w:proofErr w:type="spellEnd"/>
+      <w:r>
+        <w:t xml:space="preserve"> = </w:t>
+      </w:r>
+      <w:proofErr w:type="spellStart"/>
+      <w:r>
+        <w:t>new</w:t>
+      </w:r>
+      <w:proofErr w:type="spellEnd"/>
+      <w:r>
+        <w:t xml:space="preserve"> </w:t>
+      </w:r>
+      <w:proofErr w:type="spellStart"/>
+      <w:r>
+        <w:t>ArrayList</w:t>
+      </w:r>
+      <w:proofErr w:type="spellEnd"/>
+      <w:r>
+        <w:t>&lt;Character</w:t>
+      </w:r>
+      <w:proofErr w:type="gramStart"/>
+      <w:r>
+        <w:t>&gt;(</w:t>
+      </w:r>
+      <w:proofErr w:type="gramEnd"/>
+      <w:r>
+        <w:t>);</w:t>
+      </w:r>
+    </w:p>
+    <w:p>
+      <w:pPr>
+        <w:pBdr>
+          <w:top w:val="nil"/>
+          <w:left w:val="nil"/>
+          <w:bottom w:val="nil"/>
+          <w:right w:val="nil"/>
+          <w:between w:val="nil"/>
+        </w:pBdr>
+        <w:tabs>
+          <w:tab w:val="left" w:pos="2206"/>
+        </w:tabs>
+      </w:pPr>
+      <w:r>
+        <w:tab/>
+        <w:t xml:space="preserve">private </w:t>
+      </w:r>
+      <w:proofErr w:type="spellStart"/>
+      <w:r>
+        <w:t>boolean</w:t>
+      </w:r>
+      <w:proofErr w:type="spellEnd"/>
+      <w:r>
+        <w:t xml:space="preserve"> gewonnen = </w:t>
+      </w:r>
+      <w:proofErr w:type="spellStart"/>
+      <w:r>
+        <w:t>false</w:t>
+      </w:r>
+      <w:proofErr w:type="spellEnd"/>
+      <w:r>
+        <w:t>;</w:t>
+      </w:r>
+    </w:p>
+    <w:p>
+      <w:pPr>
+        <w:pBdr>
+          <w:top w:val="nil"/>
+          <w:left w:val="nil"/>
+          <w:bottom w:val="nil"/>
+          <w:right w:val="nil"/>
+          <w:between w:val="nil"/>
+        </w:pBdr>
+        <w:tabs>
+          <w:tab w:val="left" w:pos="2206"/>
+        </w:tabs>
+      </w:pPr>
+      <w:r>
+        <w:tab/>
+        <w:t xml:space="preserve">private </w:t>
+      </w:r>
+      <w:proofErr w:type="spellStart"/>
+      <w:r>
+        <w:t>boolean</w:t>
+      </w:r>
+      <w:proofErr w:type="spellEnd"/>
+      <w:r>
+        <w:t xml:space="preserve"> verloren = </w:t>
+      </w:r>
+      <w:proofErr w:type="spellStart"/>
+      <w:r>
+        <w:t>false</w:t>
+      </w:r>
+      <w:proofErr w:type="spellEnd"/>
+      <w:r>
+        <w:t>;</w:t>
+      </w:r>
+    </w:p>
+    <w:p>
+      <w:pPr>
+        <w:pBdr>
+          <w:top w:val="nil"/>
+          <w:left w:val="nil"/>
+          <w:bottom w:val="nil"/>
+          <w:right w:val="nil"/>
+          <w:between w:val="nil"/>
+        </w:pBdr>
+        <w:tabs>
+          <w:tab w:val="left" w:pos="2206"/>
+        </w:tabs>
+      </w:pPr>
+      <w:r>
+        <w:t xml:space="preserve">Mit </w:t>
+      </w:r>
+      <w:r>
+        <w:t xml:space="preserve">private </w:t>
+      </w:r>
+      <w:proofErr w:type="spellStart"/>
+      <w:r>
+        <w:t>static</w:t>
+      </w:r>
+      <w:proofErr w:type="spellEnd"/>
+      <w:r>
+        <w:t xml:space="preserve"> final String </w:t>
+      </w:r>
+      <w:proofErr w:type="spellStart"/>
+      <w:r>
+        <w:t>validLetters</w:t>
+      </w:r>
+      <w:proofErr w:type="spellEnd"/>
+      <w:r>
+        <w:t xml:space="preserve"> = "</w:t>
+      </w:r>
+      <w:proofErr w:type="spellStart"/>
+      <w:r>
+        <w:t>abcdefghijklmnopqrstuvwxyzäöü</w:t>
+      </w:r>
+      <w:proofErr w:type="spellEnd"/>
+      <w:r>
+        <w:t>"</w:t>
+      </w:r>
+      <w:r>
+        <w:t xml:space="preserve"> haben wir festgelegt, welche Buchstaben eingegeben werden können.</w:t>
+      </w:r>
+    </w:p>
+    <w:p>
+      <w:pPr>
+        <w:pBdr>
+          <w:top w:val="nil"/>
+          <w:left w:val="nil"/>
+          <w:bottom w:val="nil"/>
+          <w:right w:val="nil"/>
+          <w:between w:val="nil"/>
+        </w:pBdr>
+        <w:tabs>
+          <w:tab w:val="left" w:pos="2206"/>
+        </w:tabs>
+      </w:pPr>
+      <w:r>
+        <w:tab/>
+      </w:r>
+    </w:p>
+    <w:p>
+      <w:pPr>
+        <w:pBdr>
+          <w:top w:val="nil"/>
+          <w:left w:val="nil"/>
+          <w:bottom w:val="nil"/>
+          <w:right w:val="nil"/>
+          <w:between w:val="nil"/>
+        </w:pBdr>
+        <w:tabs>
+          <w:tab w:val="left" w:pos="2206"/>
+        </w:tabs>
+      </w:pPr>
+      <w:r>
+        <w:tab/>
+      </w:r>
+      <w:proofErr w:type="gramStart"/>
+      <w:r>
+        <w:t>Spiel(</w:t>
+      </w:r>
+      <w:proofErr w:type="gramEnd"/>
+      <w:r>
+        <w:t xml:space="preserve">String </w:t>
+      </w:r>
+      <w:proofErr w:type="spellStart"/>
+      <w:r>
+        <w:t>gesWort</w:t>
+      </w:r>
+      <w:proofErr w:type="spellEnd"/>
+      <w:r>
+        <w:t>){</w:t>
+      </w:r>
+    </w:p>
+    <w:p>
+      <w:pPr>
+        <w:pBdr>
+          <w:top w:val="nil"/>
+          <w:left w:val="nil"/>
+          <w:bottom w:val="nil"/>
+          <w:right w:val="nil"/>
+          <w:between w:val="nil"/>
+        </w:pBdr>
+        <w:tabs>
+          <w:tab w:val="left" w:pos="2206"/>
+        </w:tabs>
+      </w:pPr>
+      <w:r>
+        <w:tab/>
+      </w:r>
+      <w:r>
+        <w:tab/>
+      </w:r>
+      <w:proofErr w:type="spellStart"/>
+      <w:proofErr w:type="gramStart"/>
+      <w:r>
+        <w:t>this.gesWort</w:t>
+      </w:r>
+      <w:proofErr w:type="spellEnd"/>
+      <w:proofErr w:type="gramEnd"/>
+      <w:r>
+        <w:t xml:space="preserve"> = </w:t>
+      </w:r>
+      <w:proofErr w:type="spellStart"/>
+      <w:r>
+        <w:t>gesWort.toLowerCase</w:t>
+      </w:r>
+      <w:proofErr w:type="spellEnd"/>
+      <w:r>
+        <w:t>();</w:t>
+      </w:r>
+    </w:p>
+    <w:p>
+      <w:pPr>
+        <w:pBdr>
+          <w:top w:val="nil"/>
+          <w:left w:val="nil"/>
+          <w:bottom w:val="nil"/>
+          <w:right w:val="nil"/>
+          <w:between w:val="nil"/>
+        </w:pBdr>
+        <w:tabs>
+          <w:tab w:val="left" w:pos="2206"/>
+        </w:tabs>
+      </w:pPr>
+      <w:r>
+        <w:tab/>
+      </w:r>
+      <w:r>
+        <w:tab/>
+      </w:r>
+      <w:proofErr w:type="spellStart"/>
+      <w:proofErr w:type="gramStart"/>
+      <w:r>
+        <w:t>this.wortArr</w:t>
+      </w:r>
+      <w:proofErr w:type="spellEnd"/>
+      <w:proofErr w:type="gramEnd"/>
+      <w:r>
+        <w:t xml:space="preserve"> = </w:t>
+      </w:r>
+      <w:proofErr w:type="spellStart"/>
+      <w:r>
+        <w:t>new</w:t>
+      </w:r>
+      <w:proofErr w:type="spellEnd"/>
+      <w:r>
+        <w:t xml:space="preserve"> </w:t>
+      </w:r>
+      <w:proofErr w:type="spellStart"/>
+      <w:r>
+        <w:t>char</w:t>
+      </w:r>
+      <w:proofErr w:type="spellEnd"/>
+      <w:r>
+        <w:t>[</w:t>
+      </w:r>
+      <w:proofErr w:type="spellStart"/>
+      <w:r>
+        <w:t>gesWort.length</w:t>
+      </w:r>
+      <w:proofErr w:type="spellEnd"/>
+      <w:r>
+        <w:t>()];</w:t>
+      </w:r>
+    </w:p>
+    <w:p>
+      <w:pPr>
+        <w:pBdr>
+          <w:top w:val="nil"/>
+          <w:left w:val="nil"/>
+          <w:bottom w:val="nil"/>
+          <w:right w:val="nil"/>
+          <w:between w:val="nil"/>
+        </w:pBdr>
+        <w:tabs>
+          <w:tab w:val="left" w:pos="2206"/>
+        </w:tabs>
+      </w:pPr>
+      <w:r>
+        <w:tab/>
+      </w:r>
+      <w:r>
+        <w:tab/>
+      </w:r>
+      <w:proofErr w:type="spellStart"/>
+      <w:proofErr w:type="gramStart"/>
+      <w:r>
+        <w:t>for</w:t>
+      </w:r>
+      <w:proofErr w:type="spellEnd"/>
+      <w:r>
+        <w:t>(</w:t>
+      </w:r>
+      <w:proofErr w:type="spellStart"/>
+      <w:proofErr w:type="gramEnd"/>
+      <w:r>
+        <w:t>int</w:t>
+      </w:r>
+      <w:proofErr w:type="spellEnd"/>
+      <w:r>
+        <w:t xml:space="preserve"> i = 0; i&lt;</w:t>
+      </w:r>
+      <w:proofErr w:type="spellStart"/>
+      <w:r>
+        <w:t>wortArr.length</w:t>
+      </w:r>
+      <w:proofErr w:type="spellEnd"/>
+      <w:r>
+        <w:t>; i++) {</w:t>
+      </w:r>
+    </w:p>
+    <w:p>
+      <w:pPr>
+        <w:pBdr>
+          <w:top w:val="nil"/>
+          <w:left w:val="nil"/>
+          <w:bottom w:val="nil"/>
+          <w:right w:val="nil"/>
+          <w:between w:val="nil"/>
+        </w:pBdr>
+        <w:tabs>
+          <w:tab w:val="left" w:pos="2206"/>
+        </w:tabs>
+      </w:pPr>
+      <w:r>
+        <w:tab/>
+      </w:r>
+      <w:r>
+        <w:tab/>
+      </w:r>
+      <w:r>
+        <w:tab/>
+      </w:r>
+      <w:proofErr w:type="spellStart"/>
+      <w:r>
+        <w:t>wortArr</w:t>
+      </w:r>
+      <w:proofErr w:type="spellEnd"/>
+      <w:r>
+        <w:t>[i] = '_';</w:t>
+      </w:r>
+    </w:p>
+    <w:p>
+      <w:pPr>
+        <w:pBdr>
+          <w:top w:val="nil"/>
+          <w:left w:val="nil"/>
+          <w:bottom w:val="nil"/>
+          <w:right w:val="nil"/>
+          <w:between w:val="nil"/>
+        </w:pBdr>
+        <w:tabs>
+          <w:tab w:val="left" w:pos="2206"/>
+        </w:tabs>
+      </w:pPr>
+      <w:r>
+        <w:tab/>
+      </w:r>
+      <w:r>
+        <w:tab/>
+        <w:t>}</w:t>
+      </w:r>
+    </w:p>
+    <w:p>
+      <w:pPr>
+        <w:pBdr>
+          <w:top w:val="nil"/>
+          <w:left w:val="nil"/>
+          <w:bottom w:val="nil"/>
+          <w:right w:val="nil"/>
+          <w:between w:val="nil"/>
+        </w:pBdr>
+        <w:tabs>
+          <w:tab w:val="left" w:pos="2206"/>
+        </w:tabs>
+      </w:pPr>
+      <w:r>
+        <w:tab/>
+        <w:t>}</w:t>
+      </w:r>
+    </w:p>
+    <w:p>
+      <w:pPr>
+        <w:pBdr>
+          <w:top w:val="nil"/>
+          <w:left w:val="nil"/>
+          <w:bottom w:val="nil"/>
+          <w:right w:val="nil"/>
+          <w:between w:val="nil"/>
+        </w:pBdr>
+        <w:tabs>
+          <w:tab w:val="left" w:pos="2206"/>
+        </w:tabs>
+      </w:pPr>
+      <w:r>
+        <w:tab/>
+      </w:r>
+    </w:p>
+    <w:p>
+      <w:pPr>
+        <w:pBdr>
+          <w:top w:val="nil"/>
+          <w:left w:val="nil"/>
+          <w:bottom w:val="nil"/>
+          <w:right w:val="nil"/>
+          <w:between w:val="nil"/>
+        </w:pBdr>
+        <w:tabs>
+          <w:tab w:val="left" w:pos="2206"/>
+        </w:tabs>
+      </w:pPr>
+      <w:r>
+        <w:t xml:space="preserve">Damit der eingegebene Buchstabe mit dem gesuchten Wort und dem schon versuchten Buchstaben verglichen werden kann, haben wir </w:t>
+      </w:r>
+      <w:proofErr w:type="spellStart"/>
+      <w:r>
+        <w:t>public</w:t>
+      </w:r>
+      <w:proofErr w:type="spellEnd"/>
+      <w:r>
+        <w:t xml:space="preserve"> </w:t>
+      </w:r>
+      <w:proofErr w:type="spellStart"/>
+      <w:r>
+        <w:t>void</w:t>
+      </w:r>
+      <w:proofErr w:type="spellEnd"/>
+      <w:r>
+        <w:t xml:space="preserve"> </w:t>
+      </w:r>
+      <w:proofErr w:type="spellStart"/>
+      <w:proofErr w:type="gramStart"/>
+      <w:r>
+        <w:t>verglChar</w:t>
+      </w:r>
+      <w:proofErr w:type="spellEnd"/>
+      <w:r>
+        <w:t>(</w:t>
+      </w:r>
+      <w:proofErr w:type="spellStart"/>
+      <w:proofErr w:type="gramEnd"/>
+      <w:r>
+        <w:t>char</w:t>
+      </w:r>
+      <w:proofErr w:type="spellEnd"/>
+      <w:r>
+        <w:t xml:space="preserve"> </w:t>
+      </w:r>
+      <w:proofErr w:type="spellStart"/>
+      <w:r>
+        <w:t>eingabe</w:t>
+      </w:r>
+      <w:proofErr w:type="spellEnd"/>
+      <w:r>
+        <w:t>)</w:t>
+      </w:r>
+      <w:r>
+        <w:t xml:space="preserve"> verwendet.</w:t>
+      </w:r>
+    </w:p>
+    <w:p>
+      <w:pPr>
+        <w:pBdr>
+          <w:top w:val="nil"/>
+          <w:left w:val="nil"/>
+          <w:bottom w:val="nil"/>
+          <w:right w:val="nil"/>
+          <w:between w:val="nil"/>
+        </w:pBdr>
+        <w:tabs>
+          <w:tab w:val="left" w:pos="2206"/>
+        </w:tabs>
+      </w:pPr>
+      <w:r>
+        <w:tab/>
+      </w:r>
+      <w:r>
+        <w:tab/>
+      </w:r>
+      <w:proofErr w:type="spellStart"/>
+      <w:r>
+        <w:t>eingabe</w:t>
+      </w:r>
+      <w:proofErr w:type="spellEnd"/>
+      <w:r>
+        <w:t xml:space="preserve"> = </w:t>
+      </w:r>
+      <w:proofErr w:type="spellStart"/>
+      <w:r>
+        <w:t>Character.toLowerCase</w:t>
+      </w:r>
+      <w:proofErr w:type="spellEnd"/>
+      <w:r>
+        <w:t>(</w:t>
+      </w:r>
+      <w:proofErr w:type="spellStart"/>
+      <w:r>
+        <w:t>eingabe</w:t>
+      </w:r>
+      <w:proofErr w:type="spellEnd"/>
+      <w:r>
+        <w:t>);</w:t>
+      </w:r>
+    </w:p>
+    <w:p>
+      <w:pPr>
+        <w:pBdr>
+          <w:top w:val="nil"/>
+          <w:left w:val="nil"/>
+          <w:bottom w:val="nil"/>
+          <w:right w:val="nil"/>
+          <w:between w:val="nil"/>
+        </w:pBdr>
+        <w:tabs>
+          <w:tab w:val="left" w:pos="2206"/>
+        </w:tabs>
+      </w:pPr>
+      <w:r>
+        <w:tab/>
+      </w:r>
+      <w:r>
+        <w:tab/>
+      </w:r>
+      <w:proofErr w:type="spellStart"/>
+      <w:r>
+        <w:t>if</w:t>
+      </w:r>
+      <w:proofErr w:type="spellEnd"/>
+      <w:r>
+        <w:t>(</w:t>
+      </w:r>
+      <w:proofErr w:type="spellStart"/>
+      <w:r>
+        <w:t>validateInput</w:t>
+      </w:r>
+      <w:proofErr w:type="spellEnd"/>
+      <w:r>
+        <w:t>(</w:t>
+      </w:r>
+      <w:proofErr w:type="spellStart"/>
+      <w:r>
+        <w:t>eingabe</w:t>
+      </w:r>
+      <w:proofErr w:type="spellEnd"/>
+      <w:r>
+        <w:t>)) {</w:t>
+      </w:r>
+    </w:p>
+    <w:p>
+      <w:pPr>
+        <w:pBdr>
+          <w:top w:val="nil"/>
+          <w:left w:val="nil"/>
+          <w:bottom w:val="nil"/>
+          <w:right w:val="nil"/>
+          <w:between w:val="nil"/>
+        </w:pBdr>
+        <w:tabs>
+          <w:tab w:val="left" w:pos="2206"/>
+        </w:tabs>
+      </w:pPr>
+      <w:r>
+        <w:tab/>
+      </w:r>
+      <w:r>
+        <w:tab/>
+      </w:r>
+      <w:r>
+        <w:tab/>
+      </w:r>
+      <w:proofErr w:type="spellStart"/>
+      <w:r>
+        <w:t>if</w:t>
+      </w:r>
+      <w:proofErr w:type="spellEnd"/>
+      <w:r>
+        <w:t xml:space="preserve"> (</w:t>
+      </w:r>
+      <w:proofErr w:type="spellStart"/>
+      <w:r>
+        <w:t>schonVersucht</w:t>
+      </w:r>
+      <w:proofErr w:type="spellEnd"/>
+      <w:r>
+        <w:t>(</w:t>
+      </w:r>
+      <w:proofErr w:type="spellStart"/>
+      <w:r>
+        <w:t>eingabe</w:t>
+      </w:r>
+      <w:proofErr w:type="spellEnd"/>
+      <w:r>
+        <w:t>)) {</w:t>
+      </w:r>
+    </w:p>
+    <w:p>
+      <w:pPr>
+        <w:pBdr>
+          <w:top w:val="nil"/>
+          <w:left w:val="nil"/>
+          <w:bottom w:val="nil"/>
+          <w:right w:val="nil"/>
+          <w:between w:val="nil"/>
+        </w:pBdr>
+        <w:tabs>
+          <w:tab w:val="left" w:pos="2206"/>
+        </w:tabs>
+      </w:pPr>
+      <w:r>
+        <w:tab/>
+      </w:r>
+      <w:r>
+        <w:tab/>
+      </w:r>
+      <w:r>
+        <w:tab/>
+      </w:r>
+      <w:r>
+        <w:tab/>
+      </w:r>
+      <w:proofErr w:type="spellStart"/>
+      <w:r>
+        <w:t>System.out.println</w:t>
+      </w:r>
+      <w:proofErr w:type="spellEnd"/>
+      <w:r>
+        <w:t>("Diesen Buchstaben hast du schon versucht");</w:t>
+      </w:r>
+    </w:p>
+    <w:p>
+      <w:pPr>
+        <w:pBdr>
+          <w:top w:val="nil"/>
+          <w:left w:val="nil"/>
+          <w:bottom w:val="nil"/>
+          <w:right w:val="nil"/>
+          <w:between w:val="nil"/>
+        </w:pBdr>
+        <w:tabs>
+          <w:tab w:val="left" w:pos="2206"/>
+        </w:tabs>
+      </w:pPr>
+      <w:r>
+        <w:tab/>
+      </w:r>
+      <w:r>
+        <w:tab/>
+      </w:r>
+      <w:r>
+        <w:tab/>
+      </w:r>
+      <w:proofErr w:type="gramStart"/>
+      <w:r>
+        <w:t>}</w:t>
+      </w:r>
+      <w:proofErr w:type="spellStart"/>
+      <w:r>
+        <w:t>else</w:t>
+      </w:r>
+      <w:proofErr w:type="spellEnd"/>
+      <w:proofErr w:type="gramEnd"/>
+      <w:r>
+        <w:t xml:space="preserve"> </w:t>
+      </w:r>
+      <w:proofErr w:type="spellStart"/>
+      <w:r>
+        <w:t>if</w:t>
+      </w:r>
+      <w:proofErr w:type="spellEnd"/>
+      <w:r>
+        <w:t>(</w:t>
+      </w:r>
+      <w:proofErr w:type="spellStart"/>
+      <w:r>
+        <w:t>contains</w:t>
+      </w:r>
+      <w:proofErr w:type="spellEnd"/>
+      <w:r>
+        <w:t>(</w:t>
+      </w:r>
+      <w:proofErr w:type="spellStart"/>
+      <w:r>
+        <w:t>eingabe</w:t>
+      </w:r>
+      <w:proofErr w:type="spellEnd"/>
+      <w:r>
+        <w:t xml:space="preserve">, </w:t>
+      </w:r>
+      <w:proofErr w:type="spellStart"/>
+      <w:r>
+        <w:t>gesWort</w:t>
+      </w:r>
+      <w:proofErr w:type="spellEnd"/>
+      <w:r>
+        <w:t>)) {</w:t>
+      </w:r>
+    </w:p>
+    <w:p>
+      <w:pPr>
+        <w:pBdr>
+          <w:top w:val="nil"/>
+          <w:left w:val="nil"/>
+          <w:bottom w:val="nil"/>
+          <w:right w:val="nil"/>
+          <w:between w:val="nil"/>
+        </w:pBdr>
+        <w:tabs>
+          <w:tab w:val="left" w:pos="2206"/>
+        </w:tabs>
+      </w:pPr>
+      <w:r>
+        <w:tab/>
+      </w:r>
+      <w:r>
+        <w:tab/>
+      </w:r>
+      <w:r>
+        <w:tab/>
+      </w:r>
+      <w:r>
+        <w:tab/>
+      </w:r>
+      <w:proofErr w:type="spellStart"/>
+      <w:proofErr w:type="gramStart"/>
+      <w:r>
+        <w:t>for</w:t>
+      </w:r>
+      <w:proofErr w:type="spellEnd"/>
+      <w:r>
+        <w:t>(</w:t>
+      </w:r>
+      <w:proofErr w:type="spellStart"/>
+      <w:proofErr w:type="gramEnd"/>
+      <w:r>
+        <w:t>int</w:t>
+      </w:r>
+      <w:proofErr w:type="spellEnd"/>
+      <w:r>
+        <w:t xml:space="preserve"> i = 0; i&lt;</w:t>
+      </w:r>
+      <w:proofErr w:type="spellStart"/>
+      <w:r>
+        <w:t>gesWort.length</w:t>
+      </w:r>
+      <w:proofErr w:type="spellEnd"/>
+      <w:r>
+        <w:t>(); i++) {</w:t>
+      </w:r>
+    </w:p>
+    <w:p>
+      <w:pPr>
+        <w:pBdr>
+          <w:top w:val="nil"/>
+          <w:left w:val="nil"/>
+          <w:bottom w:val="nil"/>
+          <w:right w:val="nil"/>
+          <w:between w:val="nil"/>
+        </w:pBdr>
+        <w:tabs>
+          <w:tab w:val="left" w:pos="2206"/>
+        </w:tabs>
+      </w:pPr>
+      <w:r>
+        <w:tab/>
+      </w:r>
+      <w:r>
+        <w:tab/>
+      </w:r>
+      <w:r>
+        <w:tab/>
+      </w:r>
+      <w:r>
+        <w:tab/>
+      </w:r>
+      <w:r>
+        <w:tab/>
+      </w:r>
+      <w:proofErr w:type="spellStart"/>
+      <w:proofErr w:type="gramStart"/>
+      <w:r>
+        <w:t>if</w:t>
+      </w:r>
+      <w:proofErr w:type="spellEnd"/>
+      <w:r>
+        <w:t>(</w:t>
+      </w:r>
+      <w:proofErr w:type="spellStart"/>
+      <w:proofErr w:type="gramEnd"/>
+      <w:r>
+        <w:t>eingabe</w:t>
+      </w:r>
+      <w:proofErr w:type="spellEnd"/>
+      <w:r>
+        <w:t xml:space="preserve"> == </w:t>
+      </w:r>
+      <w:proofErr w:type="spellStart"/>
+      <w:r>
+        <w:t>gesWort.charAt</w:t>
+      </w:r>
+      <w:proofErr w:type="spellEnd"/>
+      <w:r>
+        <w:t>(i)){</w:t>
+      </w:r>
+    </w:p>
+    <w:p>
+      <w:pPr>
+        <w:pBdr>
+          <w:top w:val="nil"/>
+          <w:left w:val="nil"/>
+          <w:bottom w:val="nil"/>
+          <w:right w:val="nil"/>
+          <w:between w:val="nil"/>
+        </w:pBdr>
+        <w:tabs>
+          <w:tab w:val="left" w:pos="2206"/>
+        </w:tabs>
+      </w:pPr>
+      <w:r>
+        <w:tab/>
+      </w:r>
+      <w:r>
+        <w:tab/>
+      </w:r>
+      <w:r>
+        <w:tab/>
+      </w:r>
+      <w:r>
+        <w:tab/>
+      </w:r>
+      <w:r>
+        <w:tab/>
+      </w:r>
+      <w:r>
+        <w:tab/>
+      </w:r>
+      <w:proofErr w:type="spellStart"/>
+      <w:r>
+        <w:t>wortArr</w:t>
+      </w:r>
+      <w:proofErr w:type="spellEnd"/>
+      <w:r>
+        <w:t>[i]=</w:t>
+      </w:r>
+      <w:proofErr w:type="spellStart"/>
+      <w:r>
+        <w:t>eingabe</w:t>
+      </w:r>
+      <w:proofErr w:type="spellEnd"/>
+      <w:r>
+        <w:t>;</w:t>
+      </w:r>
+    </w:p>
+    <w:p>
+      <w:pPr>
+        <w:pBdr>
+          <w:top w:val="nil"/>
+          <w:left w:val="nil"/>
+          <w:bottom w:val="nil"/>
+          <w:right w:val="nil"/>
+          <w:between w:val="nil"/>
+        </w:pBdr>
+        <w:tabs>
+          <w:tab w:val="left" w:pos="2206"/>
+        </w:tabs>
+      </w:pPr>
+      <w:r>
+        <w:tab/>
+      </w:r>
+      <w:r>
+        <w:tab/>
+      </w:r>
+      <w:r>
+        <w:tab/>
+      </w:r>
+      <w:r>
+        <w:tab/>
+      </w:r>
+      <w:r>
+        <w:tab/>
+        <w:t>}</w:t>
+      </w:r>
+    </w:p>
+    <w:p>
+      <w:pPr>
+        <w:pBdr>
+          <w:top w:val="nil"/>
+          <w:left w:val="nil"/>
+          <w:bottom w:val="nil"/>
+          <w:right w:val="nil"/>
+          <w:between w:val="nil"/>
+        </w:pBdr>
+        <w:tabs>
+          <w:tab w:val="left" w:pos="2206"/>
+        </w:tabs>
+      </w:pPr>
+      <w:r>
+        <w:lastRenderedPageBreak/>
+        <w:tab/>
+      </w:r>
+      <w:r>
+        <w:tab/>
+      </w:r>
+      <w:r>
+        <w:tab/>
+      </w:r>
+      <w:r>
+        <w:tab/>
+        <w:t>}</w:t>
+      </w:r>
+    </w:p>
+    <w:p>
+      <w:pPr>
+        <w:pBdr>
+          <w:top w:val="nil"/>
+          <w:left w:val="nil"/>
+          <w:bottom w:val="nil"/>
+          <w:right w:val="nil"/>
+          <w:between w:val="nil"/>
+        </w:pBdr>
+        <w:tabs>
+          <w:tab w:val="left" w:pos="2206"/>
+        </w:tabs>
+      </w:pPr>
+      <w:r>
+        <w:tab/>
+      </w:r>
+      <w:r>
+        <w:tab/>
+      </w:r>
+      <w:r>
+        <w:tab/>
+      </w:r>
+      <w:proofErr w:type="gramStart"/>
+      <w:r>
+        <w:t>}</w:t>
+      </w:r>
+      <w:proofErr w:type="spellStart"/>
+      <w:r>
+        <w:t>else</w:t>
+      </w:r>
+      <w:proofErr w:type="spellEnd"/>
+      <w:proofErr w:type="gramEnd"/>
+      <w:r>
+        <w:t>{</w:t>
+      </w:r>
+    </w:p>
+    <w:p>
+      <w:pPr>
+        <w:pBdr>
+          <w:top w:val="nil"/>
+          <w:left w:val="nil"/>
+          <w:bottom w:val="nil"/>
+          <w:right w:val="nil"/>
+          <w:between w:val="nil"/>
+        </w:pBdr>
+        <w:tabs>
+          <w:tab w:val="left" w:pos="2206"/>
+        </w:tabs>
+      </w:pPr>
+      <w:r>
+        <w:tab/>
+      </w:r>
+      <w:r>
+        <w:tab/>
+      </w:r>
+      <w:r>
+        <w:tab/>
+      </w:r>
+      <w:r>
+        <w:tab/>
+      </w:r>
+      <w:proofErr w:type="spellStart"/>
+      <w:r>
+        <w:t>fehlerAnzahl</w:t>
+      </w:r>
+      <w:proofErr w:type="spellEnd"/>
+      <w:r>
+        <w:t>++;</w:t>
+      </w:r>
+    </w:p>
+    <w:p>
+      <w:pPr>
+        <w:pBdr>
+          <w:top w:val="nil"/>
+          <w:left w:val="nil"/>
+          <w:bottom w:val="nil"/>
+          <w:right w:val="nil"/>
+          <w:between w:val="nil"/>
+        </w:pBdr>
+        <w:tabs>
+          <w:tab w:val="left" w:pos="2206"/>
+        </w:tabs>
+      </w:pPr>
+      <w:r>
+        <w:tab/>
+      </w:r>
+      <w:r>
+        <w:tab/>
+      </w:r>
+      <w:r>
+        <w:tab/>
+      </w:r>
+      <w:r>
+        <w:tab/>
+      </w:r>
+      <w:proofErr w:type="spellStart"/>
+      <w:r>
+        <w:t>schonVersucht.add</w:t>
+      </w:r>
+      <w:proofErr w:type="spellEnd"/>
+      <w:r>
+        <w:t>(</w:t>
+      </w:r>
+      <w:proofErr w:type="spellStart"/>
+      <w:r>
+        <w:t>eingabe</w:t>
+      </w:r>
+      <w:proofErr w:type="spellEnd"/>
+      <w:r>
+        <w:t>);</w:t>
+      </w:r>
+    </w:p>
+    <w:p>
+      <w:pPr>
+        <w:pBdr>
+          <w:top w:val="nil"/>
+          <w:left w:val="nil"/>
+          <w:bottom w:val="nil"/>
+          <w:right w:val="nil"/>
+          <w:between w:val="nil"/>
+        </w:pBdr>
+        <w:tabs>
+          <w:tab w:val="left" w:pos="2206"/>
+        </w:tabs>
+      </w:pPr>
+      <w:r>
+        <w:tab/>
+      </w:r>
+      <w:r>
+        <w:tab/>
+      </w:r>
+      <w:r>
+        <w:tab/>
+        <w:t>}</w:t>
+      </w:r>
+    </w:p>
+    <w:p>
+      <w:pPr>
+        <w:pBdr>
+          <w:top w:val="nil"/>
+          <w:left w:val="nil"/>
+          <w:bottom w:val="nil"/>
+          <w:right w:val="nil"/>
+          <w:between w:val="nil"/>
+        </w:pBdr>
+        <w:tabs>
+          <w:tab w:val="left" w:pos="2206"/>
+        </w:tabs>
+      </w:pPr>
+      <w:r>
+        <w:tab/>
+      </w:r>
+      <w:r>
+        <w:tab/>
+      </w:r>
+      <w:proofErr w:type="gramStart"/>
+      <w:r>
+        <w:t>}</w:t>
+      </w:r>
+      <w:proofErr w:type="spellStart"/>
+      <w:r>
+        <w:t>else</w:t>
+      </w:r>
+      <w:proofErr w:type="spellEnd"/>
+      <w:proofErr w:type="gramEnd"/>
+      <w:r>
+        <w:t xml:space="preserve"> {</w:t>
+      </w:r>
+    </w:p>
+    <w:p>
+      <w:pPr>
+        <w:pBdr>
+          <w:top w:val="nil"/>
+          <w:left w:val="nil"/>
+          <w:bottom w:val="nil"/>
+          <w:right w:val="nil"/>
+          <w:between w:val="nil"/>
+        </w:pBdr>
+        <w:tabs>
+          <w:tab w:val="left" w:pos="2206"/>
+        </w:tabs>
+      </w:pPr>
+      <w:r>
+        <w:tab/>
+      </w:r>
+      <w:r>
+        <w:tab/>
+      </w:r>
+      <w:r>
+        <w:tab/>
+      </w:r>
+      <w:proofErr w:type="spellStart"/>
+      <w:r>
+        <w:t>System.out.println</w:t>
+      </w:r>
+      <w:proofErr w:type="spellEnd"/>
+      <w:r>
+        <w:t xml:space="preserve">("Eingabe ist nicht </w:t>
+      </w:r>
+      <w:proofErr w:type="spellStart"/>
+      <w:r>
+        <w:t>gueltig</w:t>
+      </w:r>
+      <w:proofErr w:type="spellEnd"/>
+      <w:r>
+        <w:t>, bitte erneut versuchen");</w:t>
+      </w:r>
+    </w:p>
+    <w:p>
+      <w:pPr>
+        <w:pBdr>
+          <w:top w:val="nil"/>
+          <w:left w:val="nil"/>
+          <w:bottom w:val="nil"/>
+          <w:right w:val="nil"/>
+          <w:between w:val="nil"/>
+        </w:pBdr>
+        <w:tabs>
+          <w:tab w:val="left" w:pos="2206"/>
+        </w:tabs>
+      </w:pPr>
+      <w:r>
+        <w:tab/>
+      </w:r>
+      <w:r>
+        <w:tab/>
+        <w:t>}</w:t>
+      </w:r>
+    </w:p>
+    <w:p>
+      <w:pPr>
+        <w:pBdr>
+          <w:top w:val="nil"/>
+          <w:left w:val="nil"/>
+          <w:bottom w:val="nil"/>
+          <w:right w:val="nil"/>
+          <w:between w:val="nil"/>
+        </w:pBdr>
+        <w:tabs>
+          <w:tab w:val="left" w:pos="2206"/>
+        </w:tabs>
+      </w:pPr>
+      <w:r>
+        <w:tab/>
+        <w:t>}</w:t>
+      </w:r>
+    </w:p>
+    <w:p>
+      <w:pPr>
+        <w:pBdr>
+          <w:top w:val="nil"/>
+          <w:left w:val="nil"/>
+          <w:bottom w:val="nil"/>
+          <w:right w:val="nil"/>
+          <w:between w:val="nil"/>
+        </w:pBdr>
+        <w:tabs>
+          <w:tab w:val="left" w:pos="2206"/>
+        </w:tabs>
+      </w:pPr>
+      <w:r>
+        <w:tab/>
+      </w:r>
+    </w:p>
+    <w:p>
+      <w:pPr>
+        <w:pBdr>
+          <w:top w:val="nil"/>
+          <w:left w:val="nil"/>
+          <w:bottom w:val="nil"/>
+          <w:right w:val="nil"/>
+          <w:between w:val="nil"/>
+        </w:pBdr>
+        <w:tabs>
+          <w:tab w:val="left" w:pos="2206"/>
+        </w:tabs>
+      </w:pPr>
+      <w:r>
+        <w:t xml:space="preserve">Mit </w:t>
+      </w:r>
+      <w:r>
+        <w:t xml:space="preserve">private </w:t>
+      </w:r>
+      <w:proofErr w:type="spellStart"/>
+      <w:r>
+        <w:t>boolean</w:t>
+      </w:r>
+      <w:proofErr w:type="spellEnd"/>
+      <w:r>
+        <w:t xml:space="preserve"> </w:t>
+      </w:r>
+      <w:proofErr w:type="spellStart"/>
+      <w:proofErr w:type="gramStart"/>
+      <w:r>
+        <w:t>schonVersucht</w:t>
+      </w:r>
+      <w:proofErr w:type="spellEnd"/>
+      <w:r>
+        <w:t>(</w:t>
+      </w:r>
+      <w:proofErr w:type="spellStart"/>
+      <w:proofErr w:type="gramEnd"/>
+      <w:r>
+        <w:t>char</w:t>
+      </w:r>
+      <w:proofErr w:type="spellEnd"/>
+      <w:r>
+        <w:t xml:space="preserve"> </w:t>
+      </w:r>
+      <w:proofErr w:type="spellStart"/>
+      <w:r>
+        <w:t>test</w:t>
+      </w:r>
+      <w:proofErr w:type="spellEnd"/>
+      <w:r>
+        <w:t>)</w:t>
+      </w:r>
+      <w:r>
+        <w:t xml:space="preserve"> wird überprüft, </w:t>
+      </w:r>
+      <w:r>
+        <w:t>ob der Buschstabe zuvor schonmal eingegeben wurd</w:t>
+      </w:r>
+      <w:r>
+        <w:t>e.</w:t>
+      </w:r>
+    </w:p>
+    <w:p>
+      <w:pPr>
+        <w:pBdr>
+          <w:top w:val="nil"/>
+          <w:left w:val="nil"/>
+          <w:bottom w:val="nil"/>
+          <w:right w:val="nil"/>
+          <w:between w:val="nil"/>
+        </w:pBdr>
+        <w:tabs>
+          <w:tab w:val="left" w:pos="2206"/>
+        </w:tabs>
+      </w:pPr>
+      <w:r>
+        <w:tab/>
+      </w:r>
+      <w:r>
+        <w:tab/>
+      </w:r>
+      <w:proofErr w:type="spellStart"/>
+      <w:proofErr w:type="gramStart"/>
+      <w:r>
+        <w:t>for</w:t>
+      </w:r>
+      <w:proofErr w:type="spellEnd"/>
+      <w:r>
+        <w:t>(</w:t>
+      </w:r>
+      <w:proofErr w:type="spellStart"/>
+      <w:proofErr w:type="gramEnd"/>
+      <w:r>
+        <w:t>int</w:t>
+      </w:r>
+      <w:proofErr w:type="spellEnd"/>
+      <w:r>
+        <w:t xml:space="preserve"> i=0; i &lt; </w:t>
+      </w:r>
+      <w:proofErr w:type="spellStart"/>
+      <w:r>
+        <w:t>schonVersucht.size</w:t>
+      </w:r>
+      <w:proofErr w:type="spellEnd"/>
+      <w:r>
+        <w:t>(); i++){</w:t>
+      </w:r>
+    </w:p>
+    <w:p>
+      <w:pPr>
+        <w:pBdr>
+          <w:top w:val="nil"/>
+          <w:left w:val="nil"/>
+          <w:bottom w:val="nil"/>
+          <w:right w:val="nil"/>
+          <w:between w:val="nil"/>
+        </w:pBdr>
+        <w:tabs>
+          <w:tab w:val="left" w:pos="2206"/>
+        </w:tabs>
+      </w:pPr>
+      <w:r>
+        <w:tab/>
+      </w:r>
+      <w:r>
+        <w:tab/>
+      </w:r>
+      <w:r>
+        <w:tab/>
+      </w:r>
+      <w:proofErr w:type="spellStart"/>
+      <w:proofErr w:type="gramStart"/>
+      <w:r>
+        <w:t>if</w:t>
+      </w:r>
+      <w:proofErr w:type="spellEnd"/>
+      <w:r>
+        <w:t>(</w:t>
+      </w:r>
+      <w:proofErr w:type="spellStart"/>
+      <w:proofErr w:type="gramEnd"/>
+      <w:r>
+        <w:t>test</w:t>
+      </w:r>
+      <w:proofErr w:type="spellEnd"/>
+      <w:r>
+        <w:t xml:space="preserve"> == </w:t>
+      </w:r>
+      <w:proofErr w:type="spellStart"/>
+      <w:r>
+        <w:t>schonVersucht.get</w:t>
+      </w:r>
+      <w:proofErr w:type="spellEnd"/>
+      <w:r>
+        <w:t>(i)){</w:t>
+      </w:r>
+    </w:p>
+    <w:p>
+      <w:pPr>
+        <w:pBdr>
+          <w:top w:val="nil"/>
+          <w:left w:val="nil"/>
+          <w:bottom w:val="nil"/>
+          <w:right w:val="nil"/>
+          <w:between w:val="nil"/>
+        </w:pBdr>
+        <w:tabs>
+          <w:tab w:val="left" w:pos="2206"/>
+        </w:tabs>
+      </w:pPr>
+      <w:r>
+        <w:tab/>
+      </w:r>
+      <w:r>
+        <w:tab/>
+      </w:r>
+      <w:r>
+        <w:tab/>
+      </w:r>
+      <w:r>
+        <w:tab/>
+      </w:r>
+      <w:proofErr w:type="spellStart"/>
+      <w:r>
+        <w:t>return</w:t>
+      </w:r>
+      <w:proofErr w:type="spellEnd"/>
+      <w:r>
+        <w:t xml:space="preserve"> </w:t>
+      </w:r>
+      <w:proofErr w:type="spellStart"/>
+      <w:r>
+        <w:t>true</w:t>
+      </w:r>
+      <w:proofErr w:type="spellEnd"/>
+      <w:r>
+        <w:t>;</w:t>
+      </w:r>
+    </w:p>
+    <w:p>
+      <w:pPr>
+        <w:pBdr>
+          <w:top w:val="nil"/>
+          <w:left w:val="nil"/>
+          <w:bottom w:val="nil"/>
+          <w:right w:val="nil"/>
+          <w:between w:val="nil"/>
+        </w:pBdr>
+        <w:tabs>
+          <w:tab w:val="left" w:pos="2206"/>
+        </w:tabs>
+      </w:pPr>
+      <w:r>
+        <w:tab/>
+      </w:r>
+      <w:r>
+        <w:tab/>
+      </w:r>
+      <w:r>
+        <w:tab/>
+        <w:t>}</w:t>
+      </w:r>
+    </w:p>
+    <w:p>
+      <w:pPr>
+        <w:pBdr>
+          <w:top w:val="nil"/>
+          <w:left w:val="nil"/>
+          <w:bottom w:val="nil"/>
+          <w:right w:val="nil"/>
+          <w:between w:val="nil"/>
+        </w:pBdr>
+        <w:tabs>
+          <w:tab w:val="left" w:pos="2206"/>
+        </w:tabs>
+      </w:pPr>
+      <w:r>
+        <w:tab/>
+      </w:r>
+      <w:r>
+        <w:tab/>
+        <w:t>}</w:t>
+      </w:r>
+    </w:p>
+    <w:p>
+      <w:pPr>
+        <w:pBdr>
+          <w:top w:val="nil"/>
+          <w:left w:val="nil"/>
+          <w:bottom w:val="nil"/>
+          <w:right w:val="nil"/>
+          <w:between w:val="nil"/>
+        </w:pBdr>
+        <w:tabs>
+          <w:tab w:val="left" w:pos="2206"/>
+        </w:tabs>
+      </w:pPr>
+      <w:r>
+        <w:tab/>
+      </w:r>
+      <w:r>
+        <w:tab/>
+        <w:t>//</w:t>
+      </w:r>
+      <w:proofErr w:type="spellStart"/>
+      <w:r>
+        <w:t>schonVersucht.add</w:t>
+      </w:r>
+      <w:proofErr w:type="spellEnd"/>
+      <w:r>
+        <w:t>(</w:t>
+      </w:r>
+      <w:proofErr w:type="spellStart"/>
+      <w:r>
+        <w:t>test</w:t>
+      </w:r>
+      <w:proofErr w:type="spellEnd"/>
+      <w:r>
+        <w:t>);</w:t>
+      </w:r>
+    </w:p>
+    <w:p>
+      <w:pPr>
+        <w:pBdr>
+          <w:top w:val="nil"/>
+          <w:left w:val="nil"/>
+          <w:bottom w:val="nil"/>
+          <w:right w:val="nil"/>
+          <w:between w:val="nil"/>
+        </w:pBdr>
+        <w:tabs>
+          <w:tab w:val="left" w:pos="2206"/>
+        </w:tabs>
+      </w:pPr>
+      <w:r>
+        <w:tab/>
+      </w:r>
+      <w:r>
+        <w:tab/>
+      </w:r>
+      <w:proofErr w:type="spellStart"/>
+      <w:r>
+        <w:t>return</w:t>
+      </w:r>
+      <w:proofErr w:type="spellEnd"/>
+      <w:r>
+        <w:t xml:space="preserve"> </w:t>
+      </w:r>
+      <w:proofErr w:type="spellStart"/>
+      <w:r>
+        <w:t>false</w:t>
+      </w:r>
+      <w:proofErr w:type="spellEnd"/>
+      <w:r>
+        <w:t>;</w:t>
+      </w:r>
+    </w:p>
+    <w:p>
+      <w:pPr>
+        <w:pBdr>
+          <w:top w:val="nil"/>
+          <w:left w:val="nil"/>
+          <w:bottom w:val="nil"/>
+          <w:right w:val="nil"/>
+          <w:between w:val="nil"/>
+        </w:pBdr>
+        <w:tabs>
+          <w:tab w:val="left" w:pos="2206"/>
+        </w:tabs>
+      </w:pPr>
+      <w:r>
+        <w:tab/>
+      </w:r>
+      <w:r>
+        <w:tab/>
+      </w:r>
+    </w:p>
+    <w:p>
+      <w:pPr>
+        <w:pBdr>
+          <w:top w:val="nil"/>
+          <w:left w:val="nil"/>
+          <w:bottom w:val="nil"/>
+          <w:right w:val="nil"/>
+          <w:between w:val="nil"/>
+        </w:pBdr>
+        <w:tabs>
+          <w:tab w:val="left" w:pos="2206"/>
+        </w:tabs>
+      </w:pPr>
+      <w:r>
+        <w:tab/>
+        <w:t>}</w:t>
+      </w:r>
+    </w:p>
+    <w:p>
+      <w:pPr>
+        <w:pBdr>
+          <w:top w:val="nil"/>
+          <w:left w:val="nil"/>
+          <w:bottom w:val="nil"/>
+          <w:right w:val="nil"/>
+          <w:between w:val="nil"/>
+        </w:pBdr>
+        <w:tabs>
+          <w:tab w:val="left" w:pos="2206"/>
+        </w:tabs>
+      </w:pPr>
+      <w:r>
+        <w:tab/>
+      </w:r>
+    </w:p>
+    <w:p>
+      <w:pPr>
+        <w:pBdr>
+          <w:top w:val="nil"/>
+          <w:left w:val="nil"/>
+          <w:bottom w:val="nil"/>
+          <w:right w:val="nil"/>
+          <w:between w:val="nil"/>
+        </w:pBdr>
+        <w:tabs>
+          <w:tab w:val="left" w:pos="2206"/>
+        </w:tabs>
+      </w:pPr>
+      <w:r>
+        <w:t xml:space="preserve">Damit überprüft wird, ob das gesuchte Wort den Buchstaben enthält, wird </w:t>
+      </w:r>
+      <w:r>
+        <w:t xml:space="preserve">private </w:t>
+      </w:r>
+      <w:proofErr w:type="spellStart"/>
+      <w:r>
+        <w:t>static</w:t>
+      </w:r>
+      <w:proofErr w:type="spellEnd"/>
+      <w:r>
+        <w:t xml:space="preserve"> </w:t>
+      </w:r>
+      <w:proofErr w:type="spellStart"/>
+      <w:r>
+        <w:t>boolean</w:t>
+      </w:r>
+      <w:proofErr w:type="spellEnd"/>
+      <w:r>
+        <w:t xml:space="preserve"> </w:t>
+      </w:r>
+      <w:proofErr w:type="spellStart"/>
+      <w:proofErr w:type="gramStart"/>
+      <w:r>
+        <w:t>contains</w:t>
+      </w:r>
+      <w:proofErr w:type="spellEnd"/>
+      <w:r>
+        <w:t>(</w:t>
+      </w:r>
+      <w:proofErr w:type="spellStart"/>
+      <w:proofErr w:type="gramEnd"/>
+      <w:r>
+        <w:t>char</w:t>
+      </w:r>
+      <w:proofErr w:type="spellEnd"/>
+      <w:r>
+        <w:t xml:space="preserve"> in, String </w:t>
+      </w:r>
+      <w:proofErr w:type="spellStart"/>
+      <w:r>
+        <w:t>pruefWert</w:t>
+      </w:r>
+      <w:proofErr w:type="spellEnd"/>
+      <w:r>
+        <w:t>)</w:t>
+      </w:r>
+      <w:r>
+        <w:t xml:space="preserve"> benötigt.</w:t>
+      </w:r>
+    </w:p>
+    <w:p>
+      <w:pPr>
+        <w:pBdr>
+          <w:top w:val="nil"/>
+          <w:left w:val="nil"/>
+          <w:bottom w:val="nil"/>
+          <w:right w:val="nil"/>
+          <w:between w:val="nil"/>
+        </w:pBdr>
+        <w:tabs>
+          <w:tab w:val="left" w:pos="2206"/>
+        </w:tabs>
+      </w:pPr>
+      <w:r>
+        <w:tab/>
+      </w:r>
+      <w:r>
+        <w:tab/>
+      </w:r>
+      <w:proofErr w:type="spellStart"/>
+      <w:proofErr w:type="gramStart"/>
+      <w:r>
+        <w:t>for</w:t>
+      </w:r>
+      <w:proofErr w:type="spellEnd"/>
+      <w:r>
+        <w:t>(</w:t>
+      </w:r>
+      <w:proofErr w:type="spellStart"/>
+      <w:proofErr w:type="gramEnd"/>
+      <w:r>
+        <w:t>int</w:t>
+      </w:r>
+      <w:proofErr w:type="spellEnd"/>
+      <w:r>
+        <w:t xml:space="preserve"> i =0; i&lt;</w:t>
+      </w:r>
+      <w:proofErr w:type="spellStart"/>
+      <w:r>
+        <w:t>pruefWert.length</w:t>
+      </w:r>
+      <w:proofErr w:type="spellEnd"/>
+      <w:r>
+        <w:t>(); i++) {</w:t>
+      </w:r>
+    </w:p>
+    <w:p>
+      <w:pPr>
+        <w:pBdr>
+          <w:top w:val="nil"/>
+          <w:left w:val="nil"/>
+          <w:bottom w:val="nil"/>
+          <w:right w:val="nil"/>
+          <w:between w:val="nil"/>
+        </w:pBdr>
+        <w:tabs>
+          <w:tab w:val="left" w:pos="2206"/>
+        </w:tabs>
+      </w:pPr>
+      <w:r>
+        <w:tab/>
+      </w:r>
+      <w:r>
+        <w:tab/>
+      </w:r>
+      <w:r>
+        <w:tab/>
+      </w:r>
+      <w:proofErr w:type="spellStart"/>
+      <w:proofErr w:type="gramStart"/>
+      <w:r>
+        <w:t>if</w:t>
+      </w:r>
+      <w:proofErr w:type="spellEnd"/>
+      <w:r>
+        <w:t>(</w:t>
+      </w:r>
+      <w:proofErr w:type="gramEnd"/>
+      <w:r>
+        <w:t xml:space="preserve">in == </w:t>
+      </w:r>
+      <w:proofErr w:type="spellStart"/>
+      <w:r>
+        <w:t>pruefWert.charAt</w:t>
+      </w:r>
+      <w:proofErr w:type="spellEnd"/>
+      <w:r>
+        <w:t>(i)) {</w:t>
+      </w:r>
+    </w:p>
+    <w:p>
+      <w:pPr>
+        <w:pBdr>
+          <w:top w:val="nil"/>
+          <w:left w:val="nil"/>
+          <w:bottom w:val="nil"/>
+          <w:right w:val="nil"/>
+          <w:between w:val="nil"/>
+        </w:pBdr>
+        <w:tabs>
+          <w:tab w:val="left" w:pos="2206"/>
+        </w:tabs>
+      </w:pPr>
+      <w:r>
+        <w:tab/>
+      </w:r>
+      <w:r>
+        <w:tab/>
+      </w:r>
+      <w:r>
+        <w:tab/>
+      </w:r>
+      <w:r>
+        <w:tab/>
+      </w:r>
+      <w:proofErr w:type="spellStart"/>
+      <w:r>
+        <w:t>return</w:t>
+      </w:r>
+      <w:proofErr w:type="spellEnd"/>
+      <w:r>
+        <w:t xml:space="preserve"> </w:t>
+      </w:r>
+      <w:proofErr w:type="spellStart"/>
+      <w:r>
+        <w:t>true</w:t>
+      </w:r>
+      <w:proofErr w:type="spellEnd"/>
+      <w:r>
+        <w:t>;</w:t>
+      </w:r>
+    </w:p>
+    <w:p>
+      <w:pPr>
+        <w:pBdr>
+          <w:top w:val="nil"/>
+          <w:left w:val="nil"/>
+          <w:bottom w:val="nil"/>
+          <w:right w:val="nil"/>
+          <w:between w:val="nil"/>
+        </w:pBdr>
+        <w:tabs>
+          <w:tab w:val="left" w:pos="2206"/>
+        </w:tabs>
+      </w:pPr>
+      <w:r>
+        <w:tab/>
+      </w:r>
+      <w:r>
+        <w:tab/>
+      </w:r>
+      <w:r>
+        <w:tab/>
+        <w:t>}</w:t>
+      </w:r>
+    </w:p>
+    <w:p>
+      <w:pPr>
+        <w:pBdr>
+          <w:top w:val="nil"/>
+          <w:left w:val="nil"/>
+          <w:bottom w:val="nil"/>
+          <w:right w:val="nil"/>
+          <w:between w:val="nil"/>
+        </w:pBdr>
+        <w:tabs>
+          <w:tab w:val="left" w:pos="2206"/>
+        </w:tabs>
+      </w:pPr>
+      <w:r>
+        <w:tab/>
+      </w:r>
+      <w:r>
+        <w:tab/>
+        <w:t>}</w:t>
+      </w:r>
+    </w:p>
+    <w:p>
+      <w:pPr>
+        <w:pBdr>
+          <w:top w:val="nil"/>
+          <w:left w:val="nil"/>
+          <w:bottom w:val="nil"/>
+          <w:right w:val="nil"/>
+          <w:between w:val="nil"/>
+        </w:pBdr>
+        <w:tabs>
+          <w:tab w:val="left" w:pos="2206"/>
+        </w:tabs>
+      </w:pPr>
+      <w:r>
+        <w:tab/>
+      </w:r>
+      <w:r>
+        <w:tab/>
+      </w:r>
+      <w:proofErr w:type="spellStart"/>
+      <w:r>
+        <w:t>return</w:t>
+      </w:r>
+      <w:proofErr w:type="spellEnd"/>
+      <w:r>
+        <w:t xml:space="preserve"> </w:t>
+      </w:r>
+      <w:proofErr w:type="spellStart"/>
+      <w:r>
+        <w:t>false</w:t>
+      </w:r>
+      <w:proofErr w:type="spellEnd"/>
+      <w:r>
+        <w:t>;</w:t>
+      </w:r>
+    </w:p>
+    <w:p>
+      <w:pPr>
+        <w:pBdr>
+          <w:top w:val="nil"/>
+          <w:left w:val="nil"/>
+          <w:bottom w:val="nil"/>
+          <w:right w:val="nil"/>
+          <w:between w:val="nil"/>
+        </w:pBdr>
+        <w:tabs>
+          <w:tab w:val="left" w:pos="2206"/>
+        </w:tabs>
+      </w:pPr>
+      <w:r>
+        <w:tab/>
+        <w:t>}</w:t>
+      </w:r>
+    </w:p>
+    <w:p>
+      <w:pPr>
+        <w:pBdr>
+          <w:top w:val="nil"/>
+          <w:left w:val="nil"/>
+          <w:bottom w:val="nil"/>
+          <w:right w:val="nil"/>
+          <w:between w:val="nil"/>
+        </w:pBdr>
+        <w:tabs>
+          <w:tab w:val="left" w:pos="2206"/>
+        </w:tabs>
+      </w:pPr>
+      <w:r>
+        <w:tab/>
+      </w:r>
+    </w:p>
+    <w:p>
+      <w:pPr>
+        <w:pBdr>
+          <w:top w:val="nil"/>
+          <w:left w:val="nil"/>
+          <w:bottom w:val="nil"/>
+          <w:right w:val="nil"/>
+          <w:between w:val="nil"/>
+        </w:pBdr>
+        <w:tabs>
+          <w:tab w:val="left" w:pos="2206"/>
+        </w:tabs>
+      </w:pPr>
+      <w:r>
+        <w:lastRenderedPageBreak/>
+        <w:tab/>
+        <w:t xml:space="preserve">private </w:t>
+      </w:r>
+      <w:proofErr w:type="spellStart"/>
+      <w:r>
+        <w:t>static</w:t>
+      </w:r>
+      <w:proofErr w:type="spellEnd"/>
+      <w:r>
+        <w:t xml:space="preserve"> </w:t>
+      </w:r>
+      <w:proofErr w:type="spellStart"/>
+      <w:r>
+        <w:t>boolean</w:t>
+      </w:r>
+      <w:proofErr w:type="spellEnd"/>
+      <w:r>
+        <w:t xml:space="preserve"> </w:t>
+      </w:r>
+      <w:proofErr w:type="spellStart"/>
+      <w:proofErr w:type="gramStart"/>
+      <w:r>
+        <w:t>validateInput</w:t>
+      </w:r>
+      <w:proofErr w:type="spellEnd"/>
+      <w:r>
+        <w:t>(</w:t>
+      </w:r>
+      <w:proofErr w:type="spellStart"/>
+      <w:proofErr w:type="gramEnd"/>
+      <w:r>
+        <w:t>char</w:t>
+      </w:r>
+      <w:proofErr w:type="spellEnd"/>
+      <w:r>
+        <w:t xml:space="preserve"> </w:t>
+      </w:r>
+      <w:proofErr w:type="spellStart"/>
+      <w:r>
+        <w:t>input</w:t>
+      </w:r>
+      <w:proofErr w:type="spellEnd"/>
+      <w:r>
+        <w:t xml:space="preserve">) { </w:t>
+      </w:r>
+      <w:proofErr w:type="spellStart"/>
+      <w:r>
+        <w:t>ü</w:t>
+      </w:r>
+      <w:r>
+        <w:t>berprueft</w:t>
+      </w:r>
+      <w:proofErr w:type="spellEnd"/>
+      <w:r>
+        <w:t>,</w:t>
+      </w:r>
+      <w:r>
+        <w:t xml:space="preserve"> ob die Eingabe im </w:t>
+      </w:r>
+      <w:r>
+        <w:t>definierten</w:t>
+      </w:r>
+      <w:r>
+        <w:t xml:space="preserve"> Wertebereich lieg</w:t>
+      </w:r>
+      <w:r>
+        <w:t>t.</w:t>
+      </w:r>
+    </w:p>
+    <w:p>
+      <w:pPr>
+        <w:pBdr>
+          <w:top w:val="nil"/>
+          <w:left w:val="nil"/>
+          <w:bottom w:val="nil"/>
+          <w:right w:val="nil"/>
+          <w:between w:val="nil"/>
+        </w:pBdr>
+        <w:tabs>
+          <w:tab w:val="left" w:pos="2206"/>
+        </w:tabs>
+      </w:pPr>
+      <w:r>
+        <w:tab/>
+      </w:r>
+      <w:r>
+        <w:tab/>
+      </w:r>
+      <w:proofErr w:type="spellStart"/>
+      <w:r>
+        <w:t>input</w:t>
+      </w:r>
+      <w:proofErr w:type="spellEnd"/>
+      <w:r>
+        <w:t xml:space="preserve"> = </w:t>
+      </w:r>
+      <w:proofErr w:type="spellStart"/>
+      <w:r>
+        <w:t>Character.toLowerCase</w:t>
+      </w:r>
+      <w:proofErr w:type="spellEnd"/>
+      <w:r>
+        <w:t>(</w:t>
+      </w:r>
+      <w:proofErr w:type="spellStart"/>
+      <w:r>
+        <w:t>input</w:t>
+      </w:r>
+      <w:proofErr w:type="spellEnd"/>
+      <w:r>
+        <w:t>);</w:t>
+      </w:r>
+    </w:p>
+    <w:p>
+      <w:pPr>
+        <w:pBdr>
+          <w:top w:val="nil"/>
+          <w:left w:val="nil"/>
+          <w:bottom w:val="nil"/>
+          <w:right w:val="nil"/>
+          <w:between w:val="nil"/>
+        </w:pBdr>
+        <w:tabs>
+          <w:tab w:val="left" w:pos="2206"/>
+        </w:tabs>
+      </w:pPr>
+      <w:r>
+        <w:tab/>
+      </w:r>
+      <w:r>
+        <w:tab/>
+      </w:r>
+      <w:proofErr w:type="spellStart"/>
+      <w:r>
+        <w:t>if</w:t>
+      </w:r>
+      <w:proofErr w:type="spellEnd"/>
+      <w:r>
+        <w:t>(</w:t>
+      </w:r>
+      <w:proofErr w:type="spellStart"/>
+      <w:r>
+        <w:t>contains</w:t>
+      </w:r>
+      <w:proofErr w:type="spellEnd"/>
+      <w:r>
+        <w:t>(</w:t>
+      </w:r>
+      <w:proofErr w:type="spellStart"/>
+      <w:proofErr w:type="gramStart"/>
+      <w:r>
+        <w:t>input,validLetters</w:t>
+      </w:r>
+      <w:proofErr w:type="spellEnd"/>
+      <w:proofErr w:type="gramEnd"/>
+      <w:r>
+        <w:t>)) {</w:t>
+      </w:r>
+    </w:p>
+    <w:p>
+      <w:pPr>
+        <w:pBdr>
+          <w:top w:val="nil"/>
+          <w:left w:val="nil"/>
+          <w:bottom w:val="nil"/>
+          <w:right w:val="nil"/>
+          <w:between w:val="nil"/>
+        </w:pBdr>
+        <w:tabs>
+          <w:tab w:val="left" w:pos="2206"/>
+        </w:tabs>
+      </w:pPr>
+      <w:r>
+        <w:tab/>
+      </w:r>
+      <w:r>
+        <w:tab/>
+      </w:r>
+      <w:r>
+        <w:tab/>
+      </w:r>
+      <w:proofErr w:type="spellStart"/>
+      <w:r>
+        <w:t>return</w:t>
+      </w:r>
+      <w:proofErr w:type="spellEnd"/>
+      <w:r>
+        <w:t xml:space="preserve"> </w:t>
+      </w:r>
+      <w:proofErr w:type="spellStart"/>
+      <w:r>
+        <w:t>true</w:t>
+      </w:r>
+      <w:proofErr w:type="spellEnd"/>
+      <w:r>
+        <w:t>;</w:t>
+      </w:r>
+    </w:p>
+    <w:p>
+      <w:pPr>
+        <w:pBdr>
+          <w:top w:val="nil"/>
+          <w:left w:val="nil"/>
+          <w:bottom w:val="nil"/>
+          <w:right w:val="nil"/>
+          <w:between w:val="nil"/>
+        </w:pBdr>
+        <w:tabs>
+          <w:tab w:val="left" w:pos="2206"/>
+        </w:tabs>
+      </w:pPr>
+      <w:r>
+        <w:tab/>
+      </w:r>
+      <w:r>
+        <w:tab/>
+      </w:r>
+      <w:proofErr w:type="gramStart"/>
+      <w:r>
+        <w:t>}</w:t>
+      </w:r>
+      <w:proofErr w:type="spellStart"/>
+      <w:r>
+        <w:t>else</w:t>
+      </w:r>
+      <w:proofErr w:type="spellEnd"/>
+      <w:proofErr w:type="gramEnd"/>
+      <w:r>
+        <w:t>{</w:t>
+      </w:r>
+    </w:p>
+    <w:p>
+      <w:pPr>
+        <w:pBdr>
+          <w:top w:val="nil"/>
+          <w:left w:val="nil"/>
+          <w:bottom w:val="nil"/>
+          <w:right w:val="nil"/>
+          <w:between w:val="nil"/>
+        </w:pBdr>
+        <w:tabs>
+          <w:tab w:val="left" w:pos="2206"/>
+        </w:tabs>
+      </w:pPr>
+      <w:r>
+        <w:tab/>
+      </w:r>
+      <w:r>
+        <w:tab/>
+      </w:r>
+      <w:r>
+        <w:tab/>
+      </w:r>
+      <w:proofErr w:type="spellStart"/>
+      <w:r>
+        <w:t>return</w:t>
+      </w:r>
+      <w:proofErr w:type="spellEnd"/>
+      <w:r>
+        <w:t xml:space="preserve"> </w:t>
+      </w:r>
+      <w:proofErr w:type="spellStart"/>
+      <w:r>
+        <w:t>false</w:t>
+      </w:r>
+      <w:proofErr w:type="spellEnd"/>
+      <w:r>
+        <w:t>;</w:t>
+      </w:r>
+    </w:p>
+    <w:p>
+      <w:pPr>
+        <w:pBdr>
+          <w:top w:val="nil"/>
+          <w:left w:val="nil"/>
+          <w:bottom w:val="nil"/>
+          <w:right w:val="nil"/>
+          <w:between w:val="nil"/>
+        </w:pBdr>
+        <w:tabs>
+          <w:tab w:val="left" w:pos="2206"/>
+        </w:tabs>
+      </w:pPr>
+      <w:r>
+        <w:tab/>
+      </w:r>
+      <w:r>
+        <w:tab/>
+        <w:t>}</w:t>
+      </w:r>
+    </w:p>
+    <w:p>
+      <w:pPr>
+        <w:pBdr>
+          <w:top w:val="nil"/>
+          <w:left w:val="nil"/>
+          <w:bottom w:val="nil"/>
+          <w:right w:val="nil"/>
+          <w:between w:val="nil"/>
+        </w:pBdr>
+        <w:tabs>
+          <w:tab w:val="left" w:pos="2206"/>
+        </w:tabs>
+      </w:pPr>
+      <w:r>
+        <w:tab/>
+        <w:t>}</w:t>
+      </w:r>
+    </w:p>
+    <w:p>
+      <w:pPr>
+        <w:pBdr>
+          <w:top w:val="nil"/>
+          <w:left w:val="nil"/>
+          <w:bottom w:val="nil"/>
+          <w:right w:val="nil"/>
+          <w:between w:val="nil"/>
+        </w:pBdr>
+        <w:tabs>
+          <w:tab w:val="left" w:pos="2206"/>
+        </w:tabs>
+      </w:pPr>
+      <w:r>
+        <w:tab/>
+      </w:r>
+    </w:p>
+    <w:p>
+      <w:pPr>
+        <w:pBdr>
+          <w:top w:val="nil"/>
+          <w:left w:val="nil"/>
+          <w:bottom w:val="nil"/>
+          <w:right w:val="nil"/>
+          <w:between w:val="nil"/>
+        </w:pBdr>
+        <w:tabs>
+          <w:tab w:val="left" w:pos="2206"/>
+        </w:tabs>
+      </w:pPr>
+      <w:r>
+        <w:t xml:space="preserve">Um den aktuellen Spielstand zu zeichnen, haben wir </w:t>
+      </w:r>
+      <w:proofErr w:type="spellStart"/>
+      <w:r>
+        <w:t>public</w:t>
+      </w:r>
+      <w:proofErr w:type="spellEnd"/>
+      <w:r>
+        <w:t xml:space="preserve"> </w:t>
+      </w:r>
+      <w:proofErr w:type="spellStart"/>
+      <w:r>
+        <w:t>void</w:t>
+      </w:r>
+      <w:proofErr w:type="spellEnd"/>
+      <w:r>
+        <w:t xml:space="preserve"> </w:t>
+      </w:r>
+      <w:proofErr w:type="spellStart"/>
+      <w:proofErr w:type="gramStart"/>
+      <w:r>
+        <w:t>zeichneSpiel</w:t>
+      </w:r>
+      <w:proofErr w:type="spellEnd"/>
+      <w:r>
+        <w:t>(</w:t>
+      </w:r>
+      <w:proofErr w:type="gramEnd"/>
+      <w:r>
+        <w:t xml:space="preserve">) </w:t>
+      </w:r>
+      <w:r>
+        <w:t>in unseren Code integriert.</w:t>
+      </w:r>
+    </w:p>
+    <w:p>
+      <w:pPr>
+        <w:pBdr>
+          <w:top w:val="nil"/>
+          <w:left w:val="nil"/>
+          <w:bottom w:val="nil"/>
+          <w:right w:val="nil"/>
+          <w:between w:val="nil"/>
+        </w:pBdr>
+        <w:tabs>
+          <w:tab w:val="left" w:pos="2206"/>
+        </w:tabs>
+      </w:pPr>
+      <w:r>
+        <w:tab/>
+      </w:r>
+      <w:r>
+        <w:tab/>
+      </w:r>
+      <w:proofErr w:type="spellStart"/>
+      <w:r>
+        <w:t>System.out.println</w:t>
+      </w:r>
+      <w:proofErr w:type="spellEnd"/>
+      <w:r>
+        <w:t>("\n");</w:t>
+      </w:r>
+    </w:p>
+    <w:p>
+      <w:pPr>
+        <w:pBdr>
+          <w:top w:val="nil"/>
+          <w:left w:val="nil"/>
+          <w:bottom w:val="nil"/>
+          <w:right w:val="nil"/>
+          <w:between w:val="nil"/>
+        </w:pBdr>
+        <w:tabs>
+          <w:tab w:val="left" w:pos="2206"/>
+        </w:tabs>
+      </w:pPr>
+      <w:r>
+        <w:tab/>
+      </w:r>
+      <w:r>
+        <w:tab/>
+        <w:t>switch (</w:t>
+      </w:r>
+      <w:proofErr w:type="spellStart"/>
+      <w:r>
+        <w:t>fehlerAnzahl</w:t>
+      </w:r>
+      <w:proofErr w:type="spellEnd"/>
+      <w:r>
+        <w:t>) {</w:t>
+      </w:r>
+    </w:p>
+    <w:p>
+      <w:pPr>
+        <w:pBdr>
+          <w:top w:val="nil"/>
+          <w:left w:val="nil"/>
+          <w:bottom w:val="nil"/>
+          <w:right w:val="nil"/>
+          <w:between w:val="nil"/>
+        </w:pBdr>
+        <w:tabs>
+          <w:tab w:val="left" w:pos="2206"/>
+        </w:tabs>
+      </w:pPr>
+      <w:r>
+        <w:tab/>
+      </w:r>
+      <w:r>
+        <w:tab/>
+      </w:r>
+      <w:proofErr w:type="spellStart"/>
+      <w:r>
+        <w:t>case</w:t>
+      </w:r>
+      <w:proofErr w:type="spellEnd"/>
+      <w:r>
+        <w:t xml:space="preserve"> 0: break;</w:t>
+      </w:r>
+    </w:p>
+    <w:p>
+      <w:pPr>
+        <w:pBdr>
+          <w:top w:val="nil"/>
+          <w:left w:val="nil"/>
+          <w:bottom w:val="nil"/>
+          <w:right w:val="nil"/>
+          <w:between w:val="nil"/>
+        </w:pBdr>
+        <w:tabs>
+          <w:tab w:val="left" w:pos="2206"/>
+        </w:tabs>
+      </w:pPr>
+      <w:r>
+        <w:tab/>
+      </w:r>
+      <w:r>
+        <w:tab/>
+      </w:r>
+      <w:proofErr w:type="spellStart"/>
+      <w:r>
+        <w:t>case</w:t>
+      </w:r>
+      <w:proofErr w:type="spellEnd"/>
+      <w:r>
+        <w:t xml:space="preserve"> 1: </w:t>
+      </w:r>
+      <w:proofErr w:type="spellStart"/>
+      <w:r>
+        <w:t>System.out.println</w:t>
+      </w:r>
+      <w:proofErr w:type="spellEnd"/>
+      <w:r>
+        <w:t>(" _____");</w:t>
+      </w:r>
+    </w:p>
+    <w:p>
+      <w:pPr>
+        <w:pBdr>
+          <w:top w:val="nil"/>
+          <w:left w:val="nil"/>
+          <w:bottom w:val="nil"/>
+          <w:right w:val="nil"/>
+          <w:between w:val="nil"/>
+        </w:pBdr>
+        <w:tabs>
+          <w:tab w:val="left" w:pos="2206"/>
+        </w:tabs>
+      </w:pPr>
+      <w:r>
+        <w:tab/>
+      </w:r>
+      <w:r>
+        <w:tab/>
+      </w:r>
+      <w:r>
+        <w:tab/>
+      </w:r>
+      <w:r>
+        <w:tab/>
+      </w:r>
+      <w:proofErr w:type="spellStart"/>
+      <w:r>
+        <w:t>System.out.println</w:t>
+      </w:r>
+      <w:proofErr w:type="spellEnd"/>
+      <w:r>
+        <w:t>("/     \\");</w:t>
+      </w:r>
+    </w:p>
+    <w:p>
+      <w:pPr>
+        <w:pBdr>
+          <w:top w:val="nil"/>
+          <w:left w:val="nil"/>
+          <w:bottom w:val="nil"/>
+          <w:right w:val="nil"/>
+          <w:between w:val="nil"/>
+        </w:pBdr>
+        <w:tabs>
+          <w:tab w:val="left" w:pos="2206"/>
+        </w:tabs>
+      </w:pPr>
+      <w:r>
+        <w:tab/>
+      </w:r>
+      <w:r>
+        <w:tab/>
+      </w:r>
+      <w:r>
+        <w:tab/>
+      </w:r>
+      <w:r>
+        <w:tab/>
+        <w:t>break;</w:t>
+      </w:r>
+    </w:p>
+    <w:p>
+      <w:pPr>
+        <w:pBdr>
+          <w:top w:val="nil"/>
+          <w:left w:val="nil"/>
+          <w:bottom w:val="nil"/>
+          <w:right w:val="nil"/>
+          <w:between w:val="nil"/>
+        </w:pBdr>
+        <w:tabs>
+          <w:tab w:val="left" w:pos="2206"/>
+        </w:tabs>
+      </w:pPr>
+      <w:r>
+        <w:tab/>
+      </w:r>
+      <w:r>
+        <w:tab/>
+      </w:r>
+      <w:proofErr w:type="spellStart"/>
+      <w:r>
+        <w:t>case</w:t>
+      </w:r>
+      <w:proofErr w:type="spellEnd"/>
+      <w:r>
+        <w:t xml:space="preserve"> 2: </w:t>
+      </w:r>
+      <w:proofErr w:type="spellStart"/>
+      <w:r>
+        <w:t>System.out.println</w:t>
+      </w:r>
+      <w:proofErr w:type="spellEnd"/>
+      <w:r>
+        <w:t>("   |");</w:t>
+      </w:r>
+    </w:p>
+    <w:p>
+      <w:pPr>
+        <w:pBdr>
+          <w:top w:val="nil"/>
+          <w:left w:val="nil"/>
+          <w:bottom w:val="nil"/>
+          <w:right w:val="nil"/>
+          <w:between w:val="nil"/>
+        </w:pBdr>
+        <w:tabs>
+          <w:tab w:val="left" w:pos="2206"/>
+        </w:tabs>
+      </w:pPr>
+      <w:r>
+        <w:tab/>
+      </w:r>
+      <w:r>
+        <w:tab/>
+      </w:r>
+      <w:r>
+        <w:tab/>
+      </w:r>
+      <w:r>
+        <w:tab/>
+      </w:r>
+      <w:proofErr w:type="spellStart"/>
+      <w:r>
+        <w:t>System.out.println</w:t>
+      </w:r>
+      <w:proofErr w:type="spellEnd"/>
+      <w:r>
+        <w:t>("   |");</w:t>
+      </w:r>
+    </w:p>
+    <w:p>
+      <w:pPr>
+        <w:pBdr>
+          <w:top w:val="nil"/>
+          <w:left w:val="nil"/>
+          <w:bottom w:val="nil"/>
+          <w:right w:val="nil"/>
+          <w:between w:val="nil"/>
+        </w:pBdr>
+        <w:tabs>
+          <w:tab w:val="left" w:pos="2206"/>
+        </w:tabs>
+      </w:pPr>
+      <w:r>
+        <w:tab/>
+      </w:r>
+      <w:r>
+        <w:tab/>
+      </w:r>
+      <w:r>
+        <w:tab/>
+      </w:r>
+      <w:r>
+        <w:tab/>
+      </w:r>
+      <w:proofErr w:type="spellStart"/>
+      <w:r>
+        <w:t>System.out.println</w:t>
+      </w:r>
+      <w:proofErr w:type="spellEnd"/>
+      <w:r>
+        <w:t>("   |");</w:t>
+      </w:r>
+    </w:p>
+    <w:p>
+      <w:pPr>
+        <w:pBdr>
+          <w:top w:val="nil"/>
+          <w:left w:val="nil"/>
+          <w:bottom w:val="nil"/>
+          <w:right w:val="nil"/>
+          <w:between w:val="nil"/>
+        </w:pBdr>
+        <w:tabs>
+          <w:tab w:val="left" w:pos="2206"/>
+        </w:tabs>
+      </w:pPr>
+      <w:r>
+        <w:tab/>
+      </w:r>
+      <w:r>
+        <w:tab/>
+      </w:r>
+      <w:r>
+        <w:tab/>
+      </w:r>
+      <w:r>
+        <w:tab/>
+      </w:r>
+      <w:proofErr w:type="spellStart"/>
+      <w:r>
+        <w:t>System.out.println</w:t>
+      </w:r>
+      <w:proofErr w:type="spellEnd"/>
+      <w:r>
+        <w:t>(" __|__");</w:t>
+      </w:r>
+    </w:p>
+    <w:p>
+      <w:pPr>
+        <w:pBdr>
+          <w:top w:val="nil"/>
+          <w:left w:val="nil"/>
+          <w:bottom w:val="nil"/>
+          <w:right w:val="nil"/>
+          <w:between w:val="nil"/>
+        </w:pBdr>
+        <w:tabs>
+          <w:tab w:val="left" w:pos="2206"/>
+        </w:tabs>
+      </w:pPr>
+      <w:r>
+        <w:tab/>
+      </w:r>
+      <w:r>
+        <w:tab/>
+      </w:r>
+      <w:r>
+        <w:tab/>
+      </w:r>
+      <w:r>
+        <w:tab/>
+      </w:r>
+      <w:proofErr w:type="spellStart"/>
+      <w:r>
+        <w:t>System.out.println</w:t>
+      </w:r>
+      <w:proofErr w:type="spellEnd"/>
+      <w:r>
+        <w:t>("/     \\");</w:t>
+      </w:r>
+    </w:p>
+    <w:p>
+      <w:pPr>
+        <w:pBdr>
+          <w:top w:val="nil"/>
+          <w:left w:val="nil"/>
+          <w:bottom w:val="nil"/>
+          <w:right w:val="nil"/>
+          <w:between w:val="nil"/>
+        </w:pBdr>
+        <w:tabs>
+          <w:tab w:val="left" w:pos="2206"/>
+        </w:tabs>
+      </w:pPr>
+      <w:r>
+        <w:tab/>
+      </w:r>
+      <w:r>
+        <w:tab/>
+      </w:r>
+      <w:r>
+        <w:tab/>
+      </w:r>
+      <w:r>
+        <w:tab/>
+        <w:t>break;</w:t>
+      </w:r>
+    </w:p>
+    <w:p>
+      <w:pPr>
+        <w:pBdr>
+          <w:top w:val="nil"/>
+          <w:left w:val="nil"/>
+          <w:bottom w:val="nil"/>
+          <w:right w:val="nil"/>
+          <w:between w:val="nil"/>
+        </w:pBdr>
+        <w:tabs>
+          <w:tab w:val="left" w:pos="2206"/>
+        </w:tabs>
+      </w:pPr>
+      <w:r>
+        <w:tab/>
+      </w:r>
+      <w:r>
+        <w:tab/>
+      </w:r>
+      <w:proofErr w:type="spellStart"/>
+      <w:r>
+        <w:t>case</w:t>
+      </w:r>
+      <w:proofErr w:type="spellEnd"/>
+      <w:r>
+        <w:t xml:space="preserve"> 3: </w:t>
+      </w:r>
+      <w:proofErr w:type="spellStart"/>
+      <w:r>
+        <w:t>System.out.println</w:t>
+      </w:r>
+      <w:proofErr w:type="spellEnd"/>
+      <w:r>
+        <w:t>("   |´");</w:t>
+      </w:r>
+    </w:p>
+    <w:p>
+      <w:pPr>
+        <w:pBdr>
+          <w:top w:val="nil"/>
+          <w:left w:val="nil"/>
+          <w:bottom w:val="nil"/>
+          <w:right w:val="nil"/>
+          <w:between w:val="nil"/>
+        </w:pBdr>
+        <w:tabs>
+          <w:tab w:val="left" w:pos="2206"/>
+        </w:tabs>
+      </w:pPr>
+      <w:r>
+        <w:tab/>
+      </w:r>
+      <w:r>
+        <w:tab/>
+      </w:r>
+      <w:r>
+        <w:tab/>
+      </w:r>
+      <w:r>
+        <w:tab/>
+      </w:r>
+      <w:proofErr w:type="spellStart"/>
+      <w:r>
+        <w:t>System.out.println</w:t>
+      </w:r>
+      <w:proofErr w:type="spellEnd"/>
+      <w:r>
+        <w:t>("   |");</w:t>
+      </w:r>
+    </w:p>
+    <w:p>
+      <w:pPr>
+        <w:pBdr>
+          <w:top w:val="nil"/>
+          <w:left w:val="nil"/>
+          <w:bottom w:val="nil"/>
+          <w:right w:val="nil"/>
+          <w:between w:val="nil"/>
+        </w:pBdr>
+        <w:tabs>
+          <w:tab w:val="left" w:pos="2206"/>
+        </w:tabs>
+      </w:pPr>
+      <w:r>
+        <w:tab/>
+      </w:r>
+      <w:r>
+        <w:tab/>
+      </w:r>
+      <w:r>
+        <w:tab/>
+      </w:r>
+      <w:r>
+        <w:tab/>
+      </w:r>
+      <w:proofErr w:type="spellStart"/>
+      <w:r>
+        <w:t>System.out.println</w:t>
+      </w:r>
+      <w:proofErr w:type="spellEnd"/>
+      <w:r>
+        <w:t>("   |");</w:t>
+      </w:r>
+    </w:p>
+    <w:p>
+      <w:pPr>
+        <w:pBdr>
+          <w:top w:val="nil"/>
+          <w:left w:val="nil"/>
+          <w:bottom w:val="nil"/>
+          <w:right w:val="nil"/>
+          <w:between w:val="nil"/>
+        </w:pBdr>
+        <w:tabs>
+          <w:tab w:val="left" w:pos="2206"/>
+        </w:tabs>
+      </w:pPr>
+      <w:r>
+        <w:tab/>
+      </w:r>
+      <w:r>
+        <w:tab/>
+      </w:r>
+      <w:r>
+        <w:tab/>
+      </w:r>
+      <w:r>
+        <w:tab/>
+      </w:r>
+      <w:proofErr w:type="spellStart"/>
+      <w:r>
+        <w:t>System.out.println</w:t>
+      </w:r>
+      <w:proofErr w:type="spellEnd"/>
+      <w:r>
+        <w:t>(" __|__");</w:t>
+      </w:r>
+    </w:p>
+    <w:p>
+      <w:pPr>
+        <w:pBdr>
+          <w:top w:val="nil"/>
+          <w:left w:val="nil"/>
+          <w:bottom w:val="nil"/>
+          <w:right w:val="nil"/>
+          <w:between w:val="nil"/>
+        </w:pBdr>
+        <w:tabs>
+          <w:tab w:val="left" w:pos="2206"/>
+        </w:tabs>
+      </w:pPr>
+      <w:r>
+        <w:tab/>
+      </w:r>
+      <w:r>
+        <w:tab/>
+      </w:r>
+      <w:r>
+        <w:tab/>
+      </w:r>
+      <w:r>
+        <w:tab/>
+      </w:r>
+      <w:proofErr w:type="spellStart"/>
+      <w:r>
+        <w:t>System.out.println</w:t>
+      </w:r>
+      <w:proofErr w:type="spellEnd"/>
+      <w:r>
+        <w:t>("/     \\");</w:t>
+      </w:r>
+    </w:p>
+    <w:p>
+      <w:pPr>
+        <w:pBdr>
+          <w:top w:val="nil"/>
+          <w:left w:val="nil"/>
+          <w:bottom w:val="nil"/>
+          <w:right w:val="nil"/>
+          <w:between w:val="nil"/>
+        </w:pBdr>
+        <w:tabs>
+          <w:tab w:val="left" w:pos="2206"/>
+        </w:tabs>
+      </w:pPr>
+      <w:r>
+        <w:tab/>
+      </w:r>
+      <w:r>
+        <w:tab/>
+      </w:r>
+      <w:r>
+        <w:tab/>
+      </w:r>
+      <w:r>
+        <w:tab/>
+        <w:t>break;</w:t>
+      </w:r>
+    </w:p>
+    <w:p>
+      <w:pPr>
+        <w:pBdr>
+          <w:top w:val="nil"/>
+          <w:left w:val="nil"/>
+          <w:bottom w:val="nil"/>
+          <w:right w:val="nil"/>
+          <w:between w:val="nil"/>
+        </w:pBdr>
+        <w:tabs>
+          <w:tab w:val="left" w:pos="2206"/>
+        </w:tabs>
+      </w:pPr>
+      <w:r>
+        <w:tab/>
+      </w:r>
+      <w:r>
+        <w:tab/>
+      </w:r>
+      <w:proofErr w:type="spellStart"/>
+      <w:r>
+        <w:t>case</w:t>
+      </w:r>
+      <w:proofErr w:type="spellEnd"/>
+      <w:r>
+        <w:t xml:space="preserve"> 4: </w:t>
+      </w:r>
+      <w:proofErr w:type="spellStart"/>
+      <w:r>
+        <w:t>System.out.println</w:t>
+      </w:r>
+      <w:proofErr w:type="spellEnd"/>
+      <w:r>
+        <w:t>("   _____");</w:t>
+      </w:r>
+    </w:p>
+    <w:p>
+      <w:pPr>
+        <w:pBdr>
+          <w:top w:val="nil"/>
+          <w:left w:val="nil"/>
+          <w:bottom w:val="nil"/>
+          <w:right w:val="nil"/>
+          <w:between w:val="nil"/>
+        </w:pBdr>
+        <w:tabs>
+          <w:tab w:val="left" w:pos="2206"/>
+        </w:tabs>
+      </w:pPr>
+      <w:r>
+        <w:tab/>
+      </w:r>
+      <w:r>
+        <w:tab/>
+      </w:r>
+      <w:r>
+        <w:tab/>
+      </w:r>
+      <w:r>
+        <w:tab/>
+      </w:r>
+      <w:proofErr w:type="spellStart"/>
+      <w:r>
+        <w:t>System.out.println</w:t>
+      </w:r>
+      <w:proofErr w:type="spellEnd"/>
+      <w:r>
+        <w:t>("   |´");</w:t>
+      </w:r>
+    </w:p>
+    <w:p>
+      <w:pPr>
+        <w:pBdr>
+          <w:top w:val="nil"/>
+          <w:left w:val="nil"/>
+          <w:bottom w:val="nil"/>
+          <w:right w:val="nil"/>
+          <w:between w:val="nil"/>
+        </w:pBdr>
+        <w:tabs>
+          <w:tab w:val="left" w:pos="2206"/>
+        </w:tabs>
+      </w:pPr>
+      <w:r>
+        <w:lastRenderedPageBreak/>
+        <w:tab/>
+      </w:r>
+      <w:r>
+        <w:tab/>
+      </w:r>
+      <w:r>
+        <w:tab/>
+      </w:r>
+      <w:r>
+        <w:tab/>
+      </w:r>
+      <w:proofErr w:type="spellStart"/>
+      <w:r>
+        <w:t>System.out.println</w:t>
+      </w:r>
+      <w:proofErr w:type="spellEnd"/>
+      <w:r>
+        <w:t>("   |");</w:t>
+      </w:r>
+    </w:p>
+    <w:p>
+      <w:pPr>
+        <w:pBdr>
+          <w:top w:val="nil"/>
+          <w:left w:val="nil"/>
+          <w:bottom w:val="nil"/>
+          <w:right w:val="nil"/>
+          <w:between w:val="nil"/>
+        </w:pBdr>
+        <w:tabs>
+          <w:tab w:val="left" w:pos="2206"/>
+        </w:tabs>
+      </w:pPr>
+      <w:r>
+        <w:tab/>
+      </w:r>
+      <w:r>
+        <w:tab/>
+      </w:r>
+      <w:r>
+        <w:tab/>
+      </w:r>
+      <w:r>
+        <w:tab/>
+      </w:r>
+      <w:proofErr w:type="spellStart"/>
+      <w:r>
+        <w:t>System.out.println</w:t>
+      </w:r>
+      <w:proofErr w:type="spellEnd"/>
+      <w:r>
+        <w:t>("   |");</w:t>
+      </w:r>
+    </w:p>
+    <w:p>
+      <w:pPr>
+        <w:pBdr>
+          <w:top w:val="nil"/>
+          <w:left w:val="nil"/>
+          <w:bottom w:val="nil"/>
+          <w:right w:val="nil"/>
+          <w:between w:val="nil"/>
+        </w:pBdr>
+        <w:tabs>
+          <w:tab w:val="left" w:pos="2206"/>
+        </w:tabs>
+      </w:pPr>
+      <w:r>
+        <w:tab/>
+      </w:r>
+      <w:r>
+        <w:tab/>
+      </w:r>
+      <w:r>
+        <w:tab/>
+      </w:r>
+      <w:r>
+        <w:tab/>
+      </w:r>
+      <w:proofErr w:type="spellStart"/>
+      <w:r>
+        <w:t>System.out.println</w:t>
+      </w:r>
+      <w:proofErr w:type="spellEnd"/>
+      <w:r>
+        <w:t>(" __|__");</w:t>
+      </w:r>
+    </w:p>
+    <w:p>
+      <w:pPr>
+        <w:pBdr>
+          <w:top w:val="nil"/>
+          <w:left w:val="nil"/>
+          <w:bottom w:val="nil"/>
+          <w:right w:val="nil"/>
+          <w:between w:val="nil"/>
+        </w:pBdr>
+        <w:tabs>
+          <w:tab w:val="left" w:pos="2206"/>
+        </w:tabs>
+      </w:pPr>
+      <w:r>
+        <w:tab/>
+      </w:r>
+      <w:r>
+        <w:tab/>
+      </w:r>
+      <w:r>
+        <w:tab/>
+      </w:r>
+      <w:r>
+        <w:tab/>
+      </w:r>
+      <w:proofErr w:type="spellStart"/>
+      <w:r>
+        <w:t>System.out.println</w:t>
+      </w:r>
+      <w:proofErr w:type="spellEnd"/>
+      <w:r>
+        <w:t>("/     \\");</w:t>
+      </w:r>
+    </w:p>
+    <w:p>
+      <w:pPr>
+        <w:pBdr>
+          <w:top w:val="nil"/>
+          <w:left w:val="nil"/>
+          <w:bottom w:val="nil"/>
+          <w:right w:val="nil"/>
+          <w:between w:val="nil"/>
+        </w:pBdr>
+        <w:tabs>
+          <w:tab w:val="left" w:pos="2206"/>
+        </w:tabs>
+      </w:pPr>
+      <w:r>
+        <w:tab/>
+      </w:r>
+      <w:r>
+        <w:tab/>
+      </w:r>
+      <w:r>
+        <w:tab/>
+      </w:r>
+      <w:r>
+        <w:tab/>
+        <w:t>break;</w:t>
+      </w:r>
+    </w:p>
+    <w:p>
+      <w:pPr>
+        <w:pBdr>
+          <w:top w:val="nil"/>
+          <w:left w:val="nil"/>
+          <w:bottom w:val="nil"/>
+          <w:right w:val="nil"/>
+          <w:between w:val="nil"/>
+        </w:pBdr>
+        <w:tabs>
+          <w:tab w:val="left" w:pos="2206"/>
+        </w:tabs>
+      </w:pPr>
+      <w:r>
+        <w:tab/>
+      </w:r>
+      <w:r>
+        <w:tab/>
+      </w:r>
+      <w:proofErr w:type="spellStart"/>
+      <w:r>
+        <w:t>case</w:t>
+      </w:r>
+      <w:proofErr w:type="spellEnd"/>
+      <w:r>
+        <w:t xml:space="preserve"> 5: </w:t>
+      </w:r>
+      <w:proofErr w:type="spellStart"/>
+      <w:r>
+        <w:t>System.out.println</w:t>
+      </w:r>
+      <w:proofErr w:type="spellEnd"/>
+      <w:r>
+        <w:t>("   _____");</w:t>
+      </w:r>
+    </w:p>
+    <w:p>
+      <w:pPr>
+        <w:pBdr>
+          <w:top w:val="nil"/>
+          <w:left w:val="nil"/>
+          <w:bottom w:val="nil"/>
+          <w:right w:val="nil"/>
+          <w:between w:val="nil"/>
+        </w:pBdr>
+        <w:tabs>
+          <w:tab w:val="left" w:pos="2206"/>
+        </w:tabs>
+      </w:pPr>
+      <w:r>
+        <w:tab/>
+      </w:r>
+      <w:r>
+        <w:tab/>
+      </w:r>
+      <w:r>
+        <w:tab/>
+      </w:r>
+      <w:r>
+        <w:tab/>
+      </w:r>
+      <w:proofErr w:type="spellStart"/>
+      <w:r>
+        <w:t>System.out.println</w:t>
+      </w:r>
+      <w:proofErr w:type="spellEnd"/>
+      <w:r>
+        <w:t>("   |´   `");</w:t>
+      </w:r>
+    </w:p>
+    <w:p>
+      <w:pPr>
+        <w:pBdr>
+          <w:top w:val="nil"/>
+          <w:left w:val="nil"/>
+          <w:bottom w:val="nil"/>
+          <w:right w:val="nil"/>
+          <w:between w:val="nil"/>
+        </w:pBdr>
+        <w:tabs>
+          <w:tab w:val="left" w:pos="2206"/>
+        </w:tabs>
+      </w:pPr>
+      <w:r>
+        <w:tab/>
+      </w:r>
+      <w:r>
+        <w:tab/>
+      </w:r>
+      <w:r>
+        <w:tab/>
+      </w:r>
+      <w:r>
+        <w:tab/>
+      </w:r>
+      <w:proofErr w:type="spellStart"/>
+      <w:r>
+        <w:t>System.out.println</w:t>
+      </w:r>
+      <w:proofErr w:type="spellEnd"/>
+      <w:r>
+        <w:t>("   |");</w:t>
+      </w:r>
+    </w:p>
+    <w:p>
+      <w:pPr>
+        <w:pBdr>
+          <w:top w:val="nil"/>
+          <w:left w:val="nil"/>
+          <w:bottom w:val="nil"/>
+          <w:right w:val="nil"/>
+          <w:between w:val="nil"/>
+        </w:pBdr>
+        <w:tabs>
+          <w:tab w:val="left" w:pos="2206"/>
+        </w:tabs>
+      </w:pPr>
+      <w:r>
+        <w:tab/>
+      </w:r>
+      <w:r>
+        <w:tab/>
+      </w:r>
+      <w:r>
+        <w:tab/>
+      </w:r>
+      <w:r>
+        <w:tab/>
+      </w:r>
+      <w:proofErr w:type="spellStart"/>
+      <w:r>
+        <w:t>System.out.println</w:t>
+      </w:r>
+      <w:proofErr w:type="spellEnd"/>
+      <w:r>
+        <w:t>("   |");</w:t>
+      </w:r>
+    </w:p>
+    <w:p>
+      <w:pPr>
+        <w:pBdr>
+          <w:top w:val="nil"/>
+          <w:left w:val="nil"/>
+          <w:bottom w:val="nil"/>
+          <w:right w:val="nil"/>
+          <w:between w:val="nil"/>
+        </w:pBdr>
+        <w:tabs>
+          <w:tab w:val="left" w:pos="2206"/>
+        </w:tabs>
+      </w:pPr>
+      <w:r>
+        <w:tab/>
+      </w:r>
+      <w:r>
+        <w:tab/>
+      </w:r>
+      <w:r>
+        <w:tab/>
+      </w:r>
+      <w:r>
+        <w:tab/>
+      </w:r>
+      <w:proofErr w:type="spellStart"/>
+      <w:r>
+        <w:t>System.out.println</w:t>
+      </w:r>
+      <w:proofErr w:type="spellEnd"/>
+      <w:r>
+        <w:t>(" __|__");</w:t>
+      </w:r>
+    </w:p>
+    <w:p>
+      <w:pPr>
+        <w:pBdr>
+          <w:top w:val="nil"/>
+          <w:left w:val="nil"/>
+          <w:bottom w:val="nil"/>
+          <w:right w:val="nil"/>
+          <w:between w:val="nil"/>
+        </w:pBdr>
+        <w:tabs>
+          <w:tab w:val="left" w:pos="2206"/>
+        </w:tabs>
+      </w:pPr>
+      <w:r>
+        <w:tab/>
+      </w:r>
+      <w:r>
+        <w:tab/>
+      </w:r>
+      <w:r>
+        <w:tab/>
+      </w:r>
+      <w:r>
+        <w:tab/>
+      </w:r>
+      <w:proofErr w:type="spellStart"/>
+      <w:r>
+        <w:t>System.out.println</w:t>
+      </w:r>
+      <w:proofErr w:type="spellEnd"/>
+      <w:r>
+        <w:t>("/     \\");</w:t>
+      </w:r>
+    </w:p>
+    <w:p>
+      <w:pPr>
+        <w:pBdr>
+          <w:top w:val="nil"/>
+          <w:left w:val="nil"/>
+          <w:bottom w:val="nil"/>
+          <w:right w:val="nil"/>
+          <w:between w:val="nil"/>
+        </w:pBdr>
+        <w:tabs>
+          <w:tab w:val="left" w:pos="2206"/>
+        </w:tabs>
+      </w:pPr>
+      <w:r>
+        <w:tab/>
+      </w:r>
+      <w:r>
+        <w:tab/>
+      </w:r>
+      <w:r>
+        <w:tab/>
+      </w:r>
+      <w:r>
+        <w:tab/>
+        <w:t>break;</w:t>
+      </w:r>
+    </w:p>
+    <w:p>
+      <w:pPr>
+        <w:pBdr>
+          <w:top w:val="nil"/>
+          <w:left w:val="nil"/>
+          <w:bottom w:val="nil"/>
+          <w:right w:val="nil"/>
+          <w:between w:val="nil"/>
+        </w:pBdr>
+        <w:tabs>
+          <w:tab w:val="left" w:pos="2206"/>
+        </w:tabs>
+      </w:pPr>
+      <w:r>
+        <w:tab/>
+      </w:r>
+      <w:r>
+        <w:tab/>
+      </w:r>
+      <w:proofErr w:type="spellStart"/>
+      <w:r>
+        <w:t>case</w:t>
+      </w:r>
+      <w:proofErr w:type="spellEnd"/>
+      <w:r>
+        <w:t xml:space="preserve"> 6: </w:t>
+      </w:r>
+      <w:proofErr w:type="spellStart"/>
+      <w:r>
+        <w:t>System.out.println</w:t>
+      </w:r>
+      <w:proofErr w:type="spellEnd"/>
+      <w:r>
+        <w:t>("   _____");</w:t>
+      </w:r>
+    </w:p>
+    <w:p>
+      <w:pPr>
+        <w:pBdr>
+          <w:top w:val="nil"/>
+          <w:left w:val="nil"/>
+          <w:bottom w:val="nil"/>
+          <w:right w:val="nil"/>
+          <w:between w:val="nil"/>
+        </w:pBdr>
+        <w:tabs>
+          <w:tab w:val="left" w:pos="2206"/>
+        </w:tabs>
+      </w:pPr>
+      <w:r>
+        <w:tab/>
+      </w:r>
+      <w:r>
+        <w:tab/>
+      </w:r>
+      <w:r>
+        <w:tab/>
+      </w:r>
+      <w:r>
+        <w:tab/>
+      </w:r>
+      <w:proofErr w:type="spellStart"/>
+      <w:r>
+        <w:t>System.out.println</w:t>
+      </w:r>
+      <w:proofErr w:type="spellEnd"/>
+      <w:r>
+        <w:t>("   |´   ò");</w:t>
+      </w:r>
+    </w:p>
+    <w:p>
+      <w:pPr>
+        <w:pBdr>
+          <w:top w:val="nil"/>
+          <w:left w:val="nil"/>
+          <w:bottom w:val="nil"/>
+          <w:right w:val="nil"/>
+          <w:between w:val="nil"/>
+        </w:pBdr>
+        <w:tabs>
+          <w:tab w:val="left" w:pos="2206"/>
+        </w:tabs>
+      </w:pPr>
+      <w:r>
+        <w:tab/>
+      </w:r>
+      <w:r>
+        <w:tab/>
+      </w:r>
+      <w:r>
+        <w:tab/>
+      </w:r>
+      <w:r>
+        <w:tab/>
+      </w:r>
+      <w:proofErr w:type="spellStart"/>
+      <w:r>
+        <w:t>System.out.println</w:t>
+      </w:r>
+      <w:proofErr w:type="spellEnd"/>
+      <w:r>
+        <w:t>("   |");</w:t>
+      </w:r>
+    </w:p>
+    <w:p>
+      <w:pPr>
+        <w:pBdr>
+          <w:top w:val="nil"/>
+          <w:left w:val="nil"/>
+          <w:bottom w:val="nil"/>
+          <w:right w:val="nil"/>
+          <w:between w:val="nil"/>
+        </w:pBdr>
+        <w:tabs>
+          <w:tab w:val="left" w:pos="2206"/>
+        </w:tabs>
+      </w:pPr>
+      <w:r>
+        <w:tab/>
+      </w:r>
+      <w:r>
+        <w:tab/>
+      </w:r>
+      <w:r>
+        <w:tab/>
+      </w:r>
+      <w:r>
+        <w:tab/>
+      </w:r>
+      <w:proofErr w:type="spellStart"/>
+      <w:r>
+        <w:t>System.out.println</w:t>
+      </w:r>
+      <w:proofErr w:type="spellEnd"/>
+      <w:r>
+        <w:t>("   |");</w:t>
+      </w:r>
+    </w:p>
+    <w:p>
+      <w:pPr>
+        <w:pBdr>
+          <w:top w:val="nil"/>
+          <w:left w:val="nil"/>
+          <w:bottom w:val="nil"/>
+          <w:right w:val="nil"/>
+          <w:between w:val="nil"/>
+        </w:pBdr>
+        <w:tabs>
+          <w:tab w:val="left" w:pos="2206"/>
+        </w:tabs>
+      </w:pPr>
+      <w:r>
+        <w:tab/>
+      </w:r>
+      <w:r>
+        <w:tab/>
+      </w:r>
+      <w:r>
+        <w:tab/>
+      </w:r>
+      <w:r>
+        <w:tab/>
+      </w:r>
+      <w:proofErr w:type="spellStart"/>
+      <w:r>
+        <w:t>System.out.println</w:t>
+      </w:r>
+      <w:proofErr w:type="spellEnd"/>
+      <w:r>
+        <w:t>(" __|__");</w:t>
+      </w:r>
+    </w:p>
+    <w:p>
+      <w:pPr>
+        <w:pBdr>
+          <w:top w:val="nil"/>
+          <w:left w:val="nil"/>
+          <w:bottom w:val="nil"/>
+          <w:right w:val="nil"/>
+          <w:between w:val="nil"/>
+        </w:pBdr>
+        <w:tabs>
+          <w:tab w:val="left" w:pos="2206"/>
+        </w:tabs>
+      </w:pPr>
+      <w:r>
+        <w:tab/>
+      </w:r>
+      <w:r>
+        <w:tab/>
+      </w:r>
+      <w:r>
+        <w:tab/>
+      </w:r>
+      <w:r>
+        <w:tab/>
+      </w:r>
+      <w:proofErr w:type="spellStart"/>
+      <w:r>
+        <w:t>System.out.println</w:t>
+      </w:r>
+      <w:proofErr w:type="spellEnd"/>
+      <w:r>
+        <w:t>("/     \\");</w:t>
+      </w:r>
+    </w:p>
+    <w:p>
+      <w:pPr>
+        <w:pBdr>
+          <w:top w:val="nil"/>
+          <w:left w:val="nil"/>
+          <w:bottom w:val="nil"/>
+          <w:right w:val="nil"/>
+          <w:between w:val="nil"/>
+        </w:pBdr>
+        <w:tabs>
+          <w:tab w:val="left" w:pos="2206"/>
+        </w:tabs>
+      </w:pPr>
+      <w:r>
+        <w:tab/>
+      </w:r>
+      <w:r>
+        <w:tab/>
+      </w:r>
+      <w:r>
+        <w:tab/>
+      </w:r>
+      <w:r>
+        <w:tab/>
+        <w:t>break;</w:t>
+      </w:r>
+    </w:p>
+    <w:p>
+      <w:pPr>
+        <w:pBdr>
+          <w:top w:val="nil"/>
+          <w:left w:val="nil"/>
+          <w:bottom w:val="nil"/>
+          <w:right w:val="nil"/>
+          <w:between w:val="nil"/>
+        </w:pBdr>
+        <w:tabs>
+          <w:tab w:val="left" w:pos="2206"/>
+        </w:tabs>
+      </w:pPr>
+      <w:r>
+        <w:tab/>
+      </w:r>
+      <w:r>
+        <w:tab/>
+      </w:r>
+      <w:proofErr w:type="spellStart"/>
+      <w:r>
+        <w:t>case</w:t>
+      </w:r>
+      <w:proofErr w:type="spellEnd"/>
+      <w:r>
+        <w:t xml:space="preserve"> 7: </w:t>
+      </w:r>
+      <w:proofErr w:type="spellStart"/>
+      <w:r>
+        <w:t>System.out.println</w:t>
+      </w:r>
+      <w:proofErr w:type="spellEnd"/>
+      <w:r>
+        <w:t>("   _____");</w:t>
+      </w:r>
+    </w:p>
+    <w:p>
+      <w:pPr>
+        <w:pBdr>
+          <w:top w:val="nil"/>
+          <w:left w:val="nil"/>
+          <w:bottom w:val="nil"/>
+          <w:right w:val="nil"/>
+          <w:between w:val="nil"/>
+        </w:pBdr>
+        <w:tabs>
+          <w:tab w:val="left" w:pos="2206"/>
+        </w:tabs>
+      </w:pPr>
+      <w:r>
+        <w:tab/>
+      </w:r>
+      <w:r>
+        <w:tab/>
+      </w:r>
+      <w:r>
+        <w:tab/>
+      </w:r>
+      <w:r>
+        <w:tab/>
+      </w:r>
+      <w:proofErr w:type="spellStart"/>
+      <w:r>
+        <w:t>System.out.println</w:t>
+      </w:r>
+      <w:proofErr w:type="spellEnd"/>
+      <w:r>
+        <w:t>("   |´   ò");</w:t>
+      </w:r>
+    </w:p>
+    <w:p>
+      <w:pPr>
+        <w:pBdr>
+          <w:top w:val="nil"/>
+          <w:left w:val="nil"/>
+          <w:bottom w:val="nil"/>
+          <w:right w:val="nil"/>
+          <w:between w:val="nil"/>
+        </w:pBdr>
+        <w:tabs>
+          <w:tab w:val="left" w:pos="2206"/>
+        </w:tabs>
+      </w:pPr>
+      <w:r>
+        <w:tab/>
+      </w:r>
+      <w:r>
+        <w:tab/>
+      </w:r>
+      <w:r>
+        <w:tab/>
+      </w:r>
+      <w:r>
+        <w:tab/>
+      </w:r>
+      <w:proofErr w:type="spellStart"/>
+      <w:r>
+        <w:t>System.out.println</w:t>
+      </w:r>
+      <w:proofErr w:type="spellEnd"/>
+      <w:r>
+        <w:t>("   |    O");</w:t>
+      </w:r>
+    </w:p>
+    <w:p>
+      <w:pPr>
+        <w:pBdr>
+          <w:top w:val="nil"/>
+          <w:left w:val="nil"/>
+          <w:bottom w:val="nil"/>
+          <w:right w:val="nil"/>
+          <w:between w:val="nil"/>
+        </w:pBdr>
+        <w:tabs>
+          <w:tab w:val="left" w:pos="2206"/>
+        </w:tabs>
+      </w:pPr>
+      <w:r>
+        <w:tab/>
+      </w:r>
+      <w:r>
+        <w:tab/>
+      </w:r>
+      <w:r>
+        <w:tab/>
+      </w:r>
+      <w:r>
+        <w:tab/>
+      </w:r>
+      <w:proofErr w:type="spellStart"/>
+      <w:r>
+        <w:t>System.out.println</w:t>
+      </w:r>
+      <w:proofErr w:type="spellEnd"/>
+      <w:r>
+        <w:t>("   |");</w:t>
+      </w:r>
+    </w:p>
+    <w:p>
+      <w:pPr>
+        <w:pBdr>
+          <w:top w:val="nil"/>
+          <w:left w:val="nil"/>
+          <w:bottom w:val="nil"/>
+          <w:right w:val="nil"/>
+          <w:between w:val="nil"/>
+        </w:pBdr>
+        <w:tabs>
+          <w:tab w:val="left" w:pos="2206"/>
+        </w:tabs>
+      </w:pPr>
+      <w:r>
+        <w:tab/>
+      </w:r>
+      <w:r>
+        <w:tab/>
+      </w:r>
+      <w:r>
+        <w:tab/>
+      </w:r>
+      <w:r>
+        <w:tab/>
+      </w:r>
+      <w:proofErr w:type="spellStart"/>
+      <w:r>
+        <w:t>System.out.println</w:t>
+      </w:r>
+      <w:proofErr w:type="spellEnd"/>
+      <w:r>
+        <w:t>(" __|__");</w:t>
+      </w:r>
+    </w:p>
+    <w:p>
+      <w:pPr>
+        <w:pBdr>
+          <w:top w:val="nil"/>
+          <w:left w:val="nil"/>
+          <w:bottom w:val="nil"/>
+          <w:right w:val="nil"/>
+          <w:between w:val="nil"/>
+        </w:pBdr>
+        <w:tabs>
+          <w:tab w:val="left" w:pos="2206"/>
+        </w:tabs>
+      </w:pPr>
+      <w:r>
+        <w:tab/>
+      </w:r>
+      <w:r>
+        <w:tab/>
+      </w:r>
+      <w:r>
+        <w:tab/>
+      </w:r>
+      <w:r>
+        <w:tab/>
+      </w:r>
+      <w:proofErr w:type="spellStart"/>
+      <w:r>
+        <w:t>System.out.println</w:t>
+      </w:r>
+      <w:proofErr w:type="spellEnd"/>
+      <w:r>
+        <w:t>("/     \\");</w:t>
+      </w:r>
+    </w:p>
+    <w:p>
+      <w:pPr>
+        <w:pBdr>
+          <w:top w:val="nil"/>
+          <w:left w:val="nil"/>
+          <w:bottom w:val="nil"/>
+          <w:right w:val="nil"/>
+          <w:between w:val="nil"/>
+        </w:pBdr>
+        <w:tabs>
+          <w:tab w:val="left" w:pos="2206"/>
+        </w:tabs>
+      </w:pPr>
+      <w:r>
+        <w:tab/>
+      </w:r>
+      <w:r>
+        <w:tab/>
+      </w:r>
+      <w:r>
+        <w:tab/>
+      </w:r>
+      <w:r>
+        <w:tab/>
+        <w:t>break;</w:t>
+      </w:r>
+    </w:p>
+    <w:p>
+      <w:pPr>
+        <w:pBdr>
+          <w:top w:val="nil"/>
+          <w:left w:val="nil"/>
+          <w:bottom w:val="nil"/>
+          <w:right w:val="nil"/>
+          <w:between w:val="nil"/>
+        </w:pBdr>
+        <w:tabs>
+          <w:tab w:val="left" w:pos="2206"/>
+        </w:tabs>
+      </w:pPr>
+      <w:r>
+        <w:tab/>
+      </w:r>
+      <w:r>
+        <w:tab/>
+      </w:r>
+      <w:proofErr w:type="spellStart"/>
+      <w:r>
+        <w:t>case</w:t>
+      </w:r>
+      <w:proofErr w:type="spellEnd"/>
+      <w:r>
+        <w:t xml:space="preserve"> 8: </w:t>
+      </w:r>
+      <w:proofErr w:type="spellStart"/>
+      <w:r>
+        <w:t>System.out.println</w:t>
+      </w:r>
+      <w:proofErr w:type="spellEnd"/>
+      <w:r>
+        <w:t>("   _____");</w:t>
+      </w:r>
+    </w:p>
+    <w:p>
+      <w:pPr>
+        <w:pBdr>
+          <w:top w:val="nil"/>
+          <w:left w:val="nil"/>
+          <w:bottom w:val="nil"/>
+          <w:right w:val="nil"/>
+          <w:between w:val="nil"/>
+        </w:pBdr>
+        <w:tabs>
+          <w:tab w:val="left" w:pos="2206"/>
+        </w:tabs>
+      </w:pPr>
+      <w:r>
+        <w:tab/>
+      </w:r>
+      <w:r>
+        <w:tab/>
+      </w:r>
+      <w:r>
+        <w:tab/>
+      </w:r>
+      <w:r>
+        <w:tab/>
+      </w:r>
+      <w:proofErr w:type="spellStart"/>
+      <w:r>
+        <w:t>System.out.println</w:t>
+      </w:r>
+      <w:proofErr w:type="spellEnd"/>
+      <w:r>
+        <w:t>("   |´   ò");</w:t>
+      </w:r>
+    </w:p>
+    <w:p>
+      <w:pPr>
+        <w:pBdr>
+          <w:top w:val="nil"/>
+          <w:left w:val="nil"/>
+          <w:bottom w:val="nil"/>
+          <w:right w:val="nil"/>
+          <w:between w:val="nil"/>
+        </w:pBdr>
+        <w:tabs>
+          <w:tab w:val="left" w:pos="2206"/>
+        </w:tabs>
+      </w:pPr>
+      <w:r>
+        <w:tab/>
+      </w:r>
+      <w:r>
+        <w:tab/>
+      </w:r>
+      <w:r>
+        <w:tab/>
+      </w:r>
+      <w:r>
+        <w:tab/>
+      </w:r>
+      <w:proofErr w:type="spellStart"/>
+      <w:r>
+        <w:t>System.out.println</w:t>
+      </w:r>
+      <w:proofErr w:type="spellEnd"/>
+      <w:r>
+        <w:t>("   |   /O");</w:t>
+      </w:r>
+    </w:p>
+    <w:p>
+      <w:pPr>
+        <w:pBdr>
+          <w:top w:val="nil"/>
+          <w:left w:val="nil"/>
+          <w:bottom w:val="nil"/>
+          <w:right w:val="nil"/>
+          <w:between w:val="nil"/>
+        </w:pBdr>
+        <w:tabs>
+          <w:tab w:val="left" w:pos="2206"/>
+        </w:tabs>
+      </w:pPr>
+      <w:r>
+        <w:tab/>
+      </w:r>
+      <w:r>
+        <w:tab/>
+      </w:r>
+      <w:r>
+        <w:tab/>
+      </w:r>
+      <w:r>
+        <w:tab/>
+      </w:r>
+      <w:proofErr w:type="spellStart"/>
+      <w:r>
+        <w:t>System.out.println</w:t>
+      </w:r>
+      <w:proofErr w:type="spellEnd"/>
+      <w:r>
+        <w:t>("   |");</w:t>
+      </w:r>
+    </w:p>
+    <w:p>
+      <w:pPr>
+        <w:pBdr>
+          <w:top w:val="nil"/>
+          <w:left w:val="nil"/>
+          <w:bottom w:val="nil"/>
+          <w:right w:val="nil"/>
+          <w:between w:val="nil"/>
+        </w:pBdr>
+        <w:tabs>
+          <w:tab w:val="left" w:pos="2206"/>
+        </w:tabs>
+      </w:pPr>
+      <w:r>
+        <w:tab/>
+      </w:r>
+      <w:r>
+        <w:tab/>
+      </w:r>
+      <w:r>
+        <w:tab/>
+      </w:r>
+      <w:r>
+        <w:tab/>
+      </w:r>
+      <w:proofErr w:type="spellStart"/>
+      <w:r>
+        <w:t>System.out.println</w:t>
+      </w:r>
+      <w:proofErr w:type="spellEnd"/>
+      <w:r>
+        <w:t>(" __|__");</w:t>
+      </w:r>
+    </w:p>
+    <w:p>
+      <w:pPr>
+        <w:pBdr>
+          <w:top w:val="nil"/>
+          <w:left w:val="nil"/>
+          <w:bottom w:val="nil"/>
+          <w:right w:val="nil"/>
+          <w:between w:val="nil"/>
+        </w:pBdr>
+        <w:tabs>
+          <w:tab w:val="left" w:pos="2206"/>
+        </w:tabs>
+      </w:pPr>
+      <w:r>
+        <w:tab/>
+      </w:r>
+      <w:r>
+        <w:tab/>
+      </w:r>
+      <w:r>
+        <w:tab/>
+      </w:r>
+      <w:r>
+        <w:tab/>
+      </w:r>
+      <w:proofErr w:type="spellStart"/>
+      <w:r>
+        <w:t>System.out.println</w:t>
+      </w:r>
+      <w:proofErr w:type="spellEnd"/>
+      <w:r>
+        <w:t>("/     \\");</w:t>
+      </w:r>
+    </w:p>
+    <w:p>
+      <w:pPr>
+        <w:pBdr>
+          <w:top w:val="nil"/>
+          <w:left w:val="nil"/>
+          <w:bottom w:val="nil"/>
+          <w:right w:val="nil"/>
+          <w:between w:val="nil"/>
+        </w:pBdr>
+        <w:tabs>
+          <w:tab w:val="left" w:pos="2206"/>
+        </w:tabs>
+      </w:pPr>
+      <w:r>
+        <w:lastRenderedPageBreak/>
+        <w:tab/>
+      </w:r>
+      <w:r>
+        <w:tab/>
+      </w:r>
+      <w:r>
+        <w:tab/>
+      </w:r>
+      <w:r>
+        <w:tab/>
+        <w:t>break;</w:t>
+      </w:r>
+    </w:p>
+    <w:p>
+      <w:pPr>
+        <w:pBdr>
+          <w:top w:val="nil"/>
+          <w:left w:val="nil"/>
+          <w:bottom w:val="nil"/>
+          <w:right w:val="nil"/>
+          <w:between w:val="nil"/>
+        </w:pBdr>
+        <w:tabs>
+          <w:tab w:val="left" w:pos="2206"/>
+        </w:tabs>
+      </w:pPr>
+      <w:r>
+        <w:tab/>
+      </w:r>
+      <w:r>
+        <w:tab/>
+      </w:r>
+      <w:proofErr w:type="spellStart"/>
+      <w:r>
+        <w:t>case</w:t>
+      </w:r>
+      <w:proofErr w:type="spellEnd"/>
+      <w:r>
+        <w:t xml:space="preserve"> 9: </w:t>
+      </w:r>
+      <w:proofErr w:type="spellStart"/>
+      <w:r>
+        <w:t>System.out.println</w:t>
+      </w:r>
+      <w:proofErr w:type="spellEnd"/>
+      <w:r>
+        <w:t>("   _____");</w:t>
+      </w:r>
+    </w:p>
+    <w:p>
+      <w:pPr>
+        <w:pBdr>
+          <w:top w:val="nil"/>
+          <w:left w:val="nil"/>
+          <w:bottom w:val="nil"/>
+          <w:right w:val="nil"/>
+          <w:between w:val="nil"/>
+        </w:pBdr>
+        <w:tabs>
+          <w:tab w:val="left" w:pos="2206"/>
+        </w:tabs>
+      </w:pPr>
+      <w:r>
+        <w:tab/>
+      </w:r>
+      <w:r>
+        <w:tab/>
+      </w:r>
+      <w:r>
+        <w:tab/>
+      </w:r>
+      <w:r>
+        <w:tab/>
+      </w:r>
+      <w:proofErr w:type="spellStart"/>
+      <w:r>
+        <w:t>System.out.println</w:t>
+      </w:r>
+      <w:proofErr w:type="spellEnd"/>
+      <w:r>
+        <w:t>("   |´   ò");</w:t>
+      </w:r>
+    </w:p>
+    <w:p>
+      <w:pPr>
+        <w:pBdr>
+          <w:top w:val="nil"/>
+          <w:left w:val="nil"/>
+          <w:bottom w:val="nil"/>
+          <w:right w:val="nil"/>
+          <w:between w:val="nil"/>
+        </w:pBdr>
+        <w:tabs>
+          <w:tab w:val="left" w:pos="2206"/>
+        </w:tabs>
+      </w:pPr>
+      <w:r>
+        <w:tab/>
+      </w:r>
+      <w:r>
+        <w:tab/>
+      </w:r>
+      <w:r>
+        <w:tab/>
+      </w:r>
+      <w:r>
+        <w:tab/>
+      </w:r>
+      <w:proofErr w:type="spellStart"/>
+      <w:r>
+        <w:t>System.out.println</w:t>
+      </w:r>
+      <w:proofErr w:type="spellEnd"/>
+      <w:r>
+        <w:t>("   |   /O\\");</w:t>
+      </w:r>
+    </w:p>
+    <w:p>
+      <w:pPr>
+        <w:pBdr>
+          <w:top w:val="nil"/>
+          <w:left w:val="nil"/>
+          <w:bottom w:val="nil"/>
+          <w:right w:val="nil"/>
+          <w:between w:val="nil"/>
+        </w:pBdr>
+        <w:tabs>
+          <w:tab w:val="left" w:pos="2206"/>
+        </w:tabs>
+      </w:pPr>
+      <w:r>
+        <w:tab/>
+      </w:r>
+      <w:r>
+        <w:tab/>
+      </w:r>
+      <w:r>
+        <w:tab/>
+      </w:r>
+      <w:r>
+        <w:tab/>
+      </w:r>
+      <w:proofErr w:type="spellStart"/>
+      <w:r>
+        <w:t>System.out.println</w:t>
+      </w:r>
+      <w:proofErr w:type="spellEnd"/>
+      <w:r>
+        <w:t>("   |");</w:t>
+      </w:r>
+    </w:p>
+    <w:p>
+      <w:pPr>
+        <w:pBdr>
+          <w:top w:val="nil"/>
+          <w:left w:val="nil"/>
+          <w:bottom w:val="nil"/>
+          <w:right w:val="nil"/>
+          <w:between w:val="nil"/>
+        </w:pBdr>
+        <w:tabs>
+          <w:tab w:val="left" w:pos="2206"/>
+        </w:tabs>
+      </w:pPr>
+      <w:r>
+        <w:tab/>
+      </w:r>
+      <w:r>
+        <w:tab/>
+      </w:r>
+      <w:r>
+        <w:tab/>
+      </w:r>
+      <w:r>
+        <w:tab/>
+      </w:r>
+      <w:proofErr w:type="spellStart"/>
+      <w:r>
+        <w:t>System.out.println</w:t>
+      </w:r>
+      <w:proofErr w:type="spellEnd"/>
+      <w:r>
+        <w:t>(" __|__");</w:t>
+      </w:r>
+    </w:p>
+    <w:p>
+      <w:pPr>
+        <w:pBdr>
+          <w:top w:val="nil"/>
+          <w:left w:val="nil"/>
+          <w:bottom w:val="nil"/>
+          <w:right w:val="nil"/>
+          <w:between w:val="nil"/>
+        </w:pBdr>
+        <w:tabs>
+          <w:tab w:val="left" w:pos="2206"/>
+        </w:tabs>
+      </w:pPr>
+      <w:r>
+        <w:tab/>
+      </w:r>
+      <w:r>
+        <w:tab/>
+      </w:r>
+      <w:r>
+        <w:tab/>
+      </w:r>
+      <w:r>
+        <w:tab/>
+      </w:r>
+      <w:proofErr w:type="spellStart"/>
+      <w:r>
+        <w:t>System.out.println</w:t>
+      </w:r>
+      <w:proofErr w:type="spellEnd"/>
+      <w:r>
+        <w:t>("/     \\");</w:t>
+      </w:r>
+    </w:p>
+    <w:p>
+      <w:pPr>
+        <w:pBdr>
+          <w:top w:val="nil"/>
+          <w:left w:val="nil"/>
+          <w:bottom w:val="nil"/>
+          <w:right w:val="nil"/>
+          <w:between w:val="nil"/>
+        </w:pBdr>
+        <w:tabs>
+          <w:tab w:val="left" w:pos="2206"/>
+        </w:tabs>
+      </w:pPr>
+      <w:r>
+        <w:tab/>
+      </w:r>
+      <w:r>
+        <w:tab/>
+      </w:r>
+      <w:r>
+        <w:tab/>
+      </w:r>
+      <w:r>
+        <w:tab/>
+        <w:t>break;</w:t>
+      </w:r>
+    </w:p>
+    <w:p>
+      <w:pPr>
+        <w:pBdr>
+          <w:top w:val="nil"/>
+          <w:left w:val="nil"/>
+          <w:bottom w:val="nil"/>
+          <w:right w:val="nil"/>
+          <w:between w:val="nil"/>
+        </w:pBdr>
+        <w:tabs>
+          <w:tab w:val="left" w:pos="2206"/>
+        </w:tabs>
+      </w:pPr>
+      <w:r>
+        <w:tab/>
+      </w:r>
+      <w:r>
+        <w:tab/>
+      </w:r>
+      <w:proofErr w:type="spellStart"/>
+      <w:r>
+        <w:t>case</w:t>
+      </w:r>
+      <w:proofErr w:type="spellEnd"/>
+      <w:r>
+        <w:t xml:space="preserve"> 10: </w:t>
+      </w:r>
+      <w:proofErr w:type="spellStart"/>
+      <w:r>
+        <w:t>System.out.println</w:t>
+      </w:r>
+      <w:proofErr w:type="spellEnd"/>
+      <w:r>
+        <w:t>("   _____");</w:t>
+      </w:r>
+    </w:p>
+    <w:p>
+      <w:pPr>
+        <w:pBdr>
+          <w:top w:val="nil"/>
+          <w:left w:val="nil"/>
+          <w:bottom w:val="nil"/>
+          <w:right w:val="nil"/>
+          <w:between w:val="nil"/>
+        </w:pBdr>
+        <w:tabs>
+          <w:tab w:val="left" w:pos="2206"/>
+        </w:tabs>
+      </w:pPr>
+      <w:r>
+        <w:tab/>
+      </w:r>
+      <w:r>
+        <w:tab/>
+      </w:r>
+      <w:r>
+        <w:tab/>
+      </w:r>
+      <w:r>
+        <w:tab/>
+      </w:r>
+      <w:proofErr w:type="spellStart"/>
+      <w:r>
+        <w:t>System.out.println</w:t>
+      </w:r>
+      <w:proofErr w:type="spellEnd"/>
+      <w:r>
+        <w:t>("   |´    ò");</w:t>
+      </w:r>
+    </w:p>
+    <w:p>
+      <w:pPr>
+        <w:pBdr>
+          <w:top w:val="nil"/>
+          <w:left w:val="nil"/>
+          <w:bottom w:val="nil"/>
+          <w:right w:val="nil"/>
+          <w:between w:val="nil"/>
+        </w:pBdr>
+        <w:tabs>
+          <w:tab w:val="left" w:pos="2206"/>
+        </w:tabs>
+      </w:pPr>
+      <w:r>
+        <w:tab/>
+      </w:r>
+      <w:r>
+        <w:tab/>
+      </w:r>
+      <w:r>
+        <w:tab/>
+      </w:r>
+      <w:r>
+        <w:tab/>
+      </w:r>
+      <w:proofErr w:type="spellStart"/>
+      <w:r>
+        <w:t>System.out.println</w:t>
+      </w:r>
+      <w:proofErr w:type="spellEnd"/>
+      <w:r>
+        <w:t>("   |    /O\\");</w:t>
+      </w:r>
+    </w:p>
+    <w:p>
+      <w:pPr>
+        <w:pBdr>
+          <w:top w:val="nil"/>
+          <w:left w:val="nil"/>
+          <w:bottom w:val="nil"/>
+          <w:right w:val="nil"/>
+          <w:between w:val="nil"/>
+        </w:pBdr>
+        <w:tabs>
+          <w:tab w:val="left" w:pos="2206"/>
+        </w:tabs>
+      </w:pPr>
+      <w:r>
+        <w:tab/>
+      </w:r>
+      <w:r>
+        <w:tab/>
+      </w:r>
+      <w:r>
+        <w:tab/>
+      </w:r>
+      <w:r>
+        <w:tab/>
+      </w:r>
+      <w:proofErr w:type="spellStart"/>
+      <w:r>
+        <w:t>System.out.println</w:t>
+      </w:r>
+      <w:proofErr w:type="spellEnd"/>
+      <w:r>
+        <w:t>("   |    /");</w:t>
+      </w:r>
+    </w:p>
+    <w:p>
+      <w:pPr>
+        <w:pBdr>
+          <w:top w:val="nil"/>
+          <w:left w:val="nil"/>
+          <w:bottom w:val="nil"/>
+          <w:right w:val="nil"/>
+          <w:between w:val="nil"/>
+        </w:pBdr>
+        <w:tabs>
+          <w:tab w:val="left" w:pos="2206"/>
+        </w:tabs>
+      </w:pPr>
+      <w:r>
+        <w:tab/>
+      </w:r>
+      <w:r>
+        <w:tab/>
+      </w:r>
+      <w:r>
+        <w:tab/>
+      </w:r>
+      <w:r>
+        <w:tab/>
+      </w:r>
+      <w:proofErr w:type="spellStart"/>
+      <w:r>
+        <w:t>System.out.println</w:t>
+      </w:r>
+      <w:proofErr w:type="spellEnd"/>
+      <w:r>
+        <w:t>(" __|__");</w:t>
+      </w:r>
+    </w:p>
+    <w:p>
+      <w:pPr>
+        <w:pBdr>
+          <w:top w:val="nil"/>
+          <w:left w:val="nil"/>
+          <w:bottom w:val="nil"/>
+          <w:right w:val="nil"/>
+          <w:between w:val="nil"/>
+        </w:pBdr>
+        <w:tabs>
+          <w:tab w:val="left" w:pos="2206"/>
+        </w:tabs>
+      </w:pPr>
+      <w:r>
+        <w:tab/>
+      </w:r>
+      <w:r>
+        <w:tab/>
+      </w:r>
+      <w:r>
+        <w:tab/>
+      </w:r>
+      <w:r>
+        <w:tab/>
+      </w:r>
+      <w:proofErr w:type="spellStart"/>
+      <w:r>
+        <w:t>System.out.println</w:t>
+      </w:r>
+      <w:proofErr w:type="spellEnd"/>
+      <w:r>
+        <w:t>("/     \\");</w:t>
+      </w:r>
+    </w:p>
+    <w:p>
+      <w:pPr>
+        <w:pBdr>
+          <w:top w:val="nil"/>
+          <w:left w:val="nil"/>
+          <w:bottom w:val="nil"/>
+          <w:right w:val="nil"/>
+          <w:between w:val="nil"/>
+        </w:pBdr>
+        <w:tabs>
+          <w:tab w:val="left" w:pos="2206"/>
+        </w:tabs>
+      </w:pPr>
+      <w:r>
+        <w:tab/>
+      </w:r>
+      <w:r>
+        <w:tab/>
+      </w:r>
+      <w:r>
+        <w:tab/>
+      </w:r>
+      <w:r>
+        <w:tab/>
+        <w:t>break;</w:t>
+      </w:r>
+    </w:p>
+    <w:p>
+      <w:pPr>
+        <w:pBdr>
+          <w:top w:val="nil"/>
+          <w:left w:val="nil"/>
+          <w:bottom w:val="nil"/>
+          <w:right w:val="nil"/>
+          <w:between w:val="nil"/>
+        </w:pBdr>
+        <w:tabs>
+          <w:tab w:val="left" w:pos="2206"/>
+        </w:tabs>
+      </w:pPr>
+      <w:r>
+        <w:tab/>
+      </w:r>
+      <w:r>
+        <w:tab/>
+      </w:r>
+      <w:proofErr w:type="spellStart"/>
+      <w:r>
+        <w:t>case</w:t>
+      </w:r>
+      <w:proofErr w:type="spellEnd"/>
+      <w:r>
+        <w:t xml:space="preserve"> 11: </w:t>
+      </w:r>
+      <w:proofErr w:type="spellStart"/>
+      <w:r>
+        <w:t>System.out.println</w:t>
+      </w:r>
+      <w:proofErr w:type="spellEnd"/>
+      <w:r>
+        <w:t>("   _____");</w:t>
+      </w:r>
+    </w:p>
+    <w:p>
+      <w:pPr>
+        <w:pBdr>
+          <w:top w:val="nil"/>
+          <w:left w:val="nil"/>
+          <w:bottom w:val="nil"/>
+          <w:right w:val="nil"/>
+          <w:between w:val="nil"/>
+        </w:pBdr>
+        <w:tabs>
+          <w:tab w:val="left" w:pos="2206"/>
+        </w:tabs>
+      </w:pPr>
+      <w:r>
+        <w:tab/>
+      </w:r>
+      <w:r>
+        <w:tab/>
+      </w:r>
+      <w:r>
+        <w:tab/>
+      </w:r>
+      <w:r>
+        <w:tab/>
+      </w:r>
+      <w:proofErr w:type="spellStart"/>
+      <w:r>
+        <w:t>System.out.println</w:t>
+      </w:r>
+      <w:proofErr w:type="spellEnd"/>
+      <w:r>
+        <w:t>("   |´    ò");</w:t>
+      </w:r>
+    </w:p>
+    <w:p>
+      <w:pPr>
+        <w:pBdr>
+          <w:top w:val="nil"/>
+          <w:left w:val="nil"/>
+          <w:bottom w:val="nil"/>
+          <w:right w:val="nil"/>
+          <w:between w:val="nil"/>
+        </w:pBdr>
+        <w:tabs>
+          <w:tab w:val="left" w:pos="2206"/>
+        </w:tabs>
+      </w:pPr>
+      <w:r>
+        <w:tab/>
+      </w:r>
+      <w:r>
+        <w:tab/>
+      </w:r>
+      <w:r>
+        <w:tab/>
+      </w:r>
+      <w:r>
+        <w:tab/>
+      </w:r>
+      <w:proofErr w:type="spellStart"/>
+      <w:r>
+        <w:t>System.out.println</w:t>
+      </w:r>
+      <w:proofErr w:type="spellEnd"/>
+      <w:r>
+        <w:t>("   |    /O\\");</w:t>
+      </w:r>
+    </w:p>
+    <w:p>
+      <w:pPr>
+        <w:pBdr>
+          <w:top w:val="nil"/>
+          <w:left w:val="nil"/>
+          <w:bottom w:val="nil"/>
+          <w:right w:val="nil"/>
+          <w:between w:val="nil"/>
+        </w:pBdr>
+        <w:tabs>
+          <w:tab w:val="left" w:pos="2206"/>
+        </w:tabs>
+      </w:pPr>
+      <w:r>
+        <w:tab/>
+      </w:r>
+      <w:r>
+        <w:tab/>
+      </w:r>
+      <w:r>
+        <w:tab/>
+      </w:r>
+      <w:r>
+        <w:tab/>
+      </w:r>
+      <w:proofErr w:type="spellStart"/>
+      <w:r>
+        <w:t>System.out.println</w:t>
+      </w:r>
+      <w:proofErr w:type="spellEnd"/>
+      <w:r>
+        <w:t>("   |    / \\");</w:t>
+      </w:r>
+    </w:p>
+    <w:p>
+      <w:pPr>
+        <w:pBdr>
+          <w:top w:val="nil"/>
+          <w:left w:val="nil"/>
+          <w:bottom w:val="nil"/>
+          <w:right w:val="nil"/>
+          <w:between w:val="nil"/>
+        </w:pBdr>
+        <w:tabs>
+          <w:tab w:val="left" w:pos="2206"/>
+        </w:tabs>
+      </w:pPr>
+      <w:r>
+        <w:tab/>
+      </w:r>
+      <w:r>
+        <w:tab/>
+      </w:r>
+      <w:r>
+        <w:tab/>
+      </w:r>
+      <w:r>
+        <w:tab/>
+      </w:r>
+      <w:proofErr w:type="spellStart"/>
+      <w:r>
+        <w:t>System.out.println</w:t>
+      </w:r>
+      <w:proofErr w:type="spellEnd"/>
+      <w:r>
+        <w:t>(" __|__");</w:t>
+      </w:r>
+    </w:p>
+    <w:p>
+      <w:pPr>
+        <w:pBdr>
+          <w:top w:val="nil"/>
+          <w:left w:val="nil"/>
+          <w:bottom w:val="nil"/>
+          <w:right w:val="nil"/>
+          <w:between w:val="nil"/>
+        </w:pBdr>
+        <w:tabs>
+          <w:tab w:val="left" w:pos="2206"/>
+        </w:tabs>
+      </w:pPr>
+      <w:r>
+        <w:tab/>
+      </w:r>
+      <w:r>
+        <w:tab/>
+      </w:r>
+      <w:r>
+        <w:tab/>
+      </w:r>
+      <w:r>
+        <w:tab/>
+      </w:r>
+      <w:proofErr w:type="spellStart"/>
+      <w:r>
+        <w:t>System.out.println</w:t>
+      </w:r>
+      <w:proofErr w:type="spellEnd"/>
+      <w:r>
+        <w:t>("/     \\");</w:t>
+      </w:r>
+    </w:p>
+    <w:p>
+      <w:pPr>
+        <w:pBdr>
+          <w:top w:val="nil"/>
+          <w:left w:val="nil"/>
+          <w:bottom w:val="nil"/>
+          <w:right w:val="nil"/>
+          <w:between w:val="nil"/>
+        </w:pBdr>
+        <w:tabs>
+          <w:tab w:val="left" w:pos="2206"/>
+        </w:tabs>
+      </w:pPr>
+      <w:r>
+        <w:tab/>
+      </w:r>
+      <w:r>
+        <w:tab/>
+      </w:r>
+      <w:r>
+        <w:tab/>
+      </w:r>
+      <w:r>
+        <w:tab/>
+        <w:t>break;</w:t>
+      </w:r>
+    </w:p>
+    <w:p>
+      <w:pPr>
+        <w:pBdr>
+          <w:top w:val="nil"/>
+          <w:left w:val="nil"/>
+          <w:bottom w:val="nil"/>
+          <w:right w:val="nil"/>
+          <w:between w:val="nil"/>
+        </w:pBdr>
+        <w:tabs>
+          <w:tab w:val="left" w:pos="2206"/>
+        </w:tabs>
+      </w:pPr>
+      <w:r>
+        <w:tab/>
+      </w:r>
+      <w:r>
+        <w:tab/>
+        <w:t>}</w:t>
+      </w:r>
+    </w:p>
+    <w:p>
+      <w:pPr>
+        <w:pBdr>
+          <w:top w:val="nil"/>
+          <w:left w:val="nil"/>
+          <w:bottom w:val="nil"/>
+          <w:right w:val="nil"/>
+          <w:between w:val="nil"/>
+        </w:pBdr>
+        <w:tabs>
+          <w:tab w:val="left" w:pos="2206"/>
+        </w:tabs>
+      </w:pPr>
+      <w:r>
+        <w:tab/>
+      </w:r>
+      <w:r>
+        <w:tab/>
+      </w:r>
+      <w:proofErr w:type="spellStart"/>
+      <w:r>
+        <w:t>System.out.println</w:t>
+      </w:r>
+      <w:proofErr w:type="spellEnd"/>
+      <w:r>
+        <w:t>();</w:t>
+      </w:r>
+    </w:p>
+    <w:p>
+      <w:pPr>
+        <w:pBdr>
+          <w:top w:val="nil"/>
+          <w:left w:val="nil"/>
+          <w:bottom w:val="nil"/>
+          <w:right w:val="nil"/>
+          <w:between w:val="nil"/>
+        </w:pBdr>
+        <w:tabs>
+          <w:tab w:val="left" w:pos="2206"/>
+        </w:tabs>
+      </w:pPr>
+      <w:r>
+        <w:tab/>
+      </w:r>
+      <w:r>
+        <w:tab/>
+      </w:r>
+      <w:proofErr w:type="spellStart"/>
+      <w:proofErr w:type="gramStart"/>
+      <w:r>
+        <w:t>for</w:t>
+      </w:r>
+      <w:proofErr w:type="spellEnd"/>
+      <w:r>
+        <w:t>(</w:t>
+      </w:r>
+      <w:proofErr w:type="spellStart"/>
+      <w:proofErr w:type="gramEnd"/>
+      <w:r>
+        <w:t>int</w:t>
+      </w:r>
+      <w:proofErr w:type="spellEnd"/>
+      <w:r>
+        <w:t xml:space="preserve"> j =0; j&lt;</w:t>
+      </w:r>
+      <w:proofErr w:type="spellStart"/>
+      <w:r>
+        <w:t>wortArr.length</w:t>
+      </w:r>
+      <w:proofErr w:type="spellEnd"/>
+      <w:r>
+        <w:t xml:space="preserve">; </w:t>
+      </w:r>
+      <w:proofErr w:type="spellStart"/>
+      <w:r>
+        <w:t>j++</w:t>
+      </w:r>
+      <w:proofErr w:type="spellEnd"/>
+      <w:r>
+        <w:t>) {</w:t>
+      </w:r>
+    </w:p>
+    <w:p>
+      <w:pPr>
+        <w:pBdr>
+          <w:top w:val="nil"/>
+          <w:left w:val="nil"/>
+          <w:bottom w:val="nil"/>
+          <w:right w:val="nil"/>
+          <w:between w:val="nil"/>
+        </w:pBdr>
+        <w:tabs>
+          <w:tab w:val="left" w:pos="2206"/>
+        </w:tabs>
+      </w:pPr>
+      <w:r>
+        <w:tab/>
+      </w:r>
+      <w:r>
+        <w:tab/>
+      </w:r>
+      <w:r>
+        <w:tab/>
+      </w:r>
+      <w:proofErr w:type="spellStart"/>
+      <w:r>
+        <w:t>System.out.print</w:t>
+      </w:r>
+      <w:proofErr w:type="spellEnd"/>
+      <w:r>
+        <w:t>(</w:t>
+      </w:r>
+      <w:proofErr w:type="spellStart"/>
+      <w:r>
+        <w:t>wortArr</w:t>
+      </w:r>
+      <w:proofErr w:type="spellEnd"/>
+      <w:r>
+        <w:t>[j] + " ");</w:t>
+      </w:r>
+    </w:p>
+    <w:p>
+      <w:pPr>
+        <w:pBdr>
+          <w:top w:val="nil"/>
+          <w:left w:val="nil"/>
+          <w:bottom w:val="nil"/>
+          <w:right w:val="nil"/>
+          <w:between w:val="nil"/>
+        </w:pBdr>
+        <w:tabs>
+          <w:tab w:val="left" w:pos="2206"/>
+        </w:tabs>
+      </w:pPr>
+      <w:r>
+        <w:tab/>
+      </w:r>
+      <w:r>
+        <w:tab/>
+      </w:r>
+      <w:proofErr w:type="gramStart"/>
+      <w:r>
+        <w:t>}</w:t>
+      </w:r>
+      <w:proofErr w:type="spellStart"/>
+      <w:r>
+        <w:t>System.out.println</w:t>
+      </w:r>
+      <w:proofErr w:type="spellEnd"/>
+      <w:proofErr w:type="gramEnd"/>
+      <w:r>
+        <w:t>();</w:t>
+      </w:r>
+    </w:p>
+    <w:p>
+      <w:pPr>
+        <w:pBdr>
+          <w:top w:val="nil"/>
+          <w:left w:val="nil"/>
+          <w:bottom w:val="nil"/>
+          <w:right w:val="nil"/>
+          <w:between w:val="nil"/>
+        </w:pBdr>
+        <w:tabs>
+          <w:tab w:val="left" w:pos="2206"/>
+        </w:tabs>
+      </w:pPr>
+      <w:r>
+        <w:tab/>
+      </w:r>
+      <w:r>
+        <w:tab/>
+      </w:r>
+      <w:proofErr w:type="spellStart"/>
+      <w:r>
+        <w:t>System.out.println</w:t>
+      </w:r>
+      <w:proofErr w:type="spellEnd"/>
+      <w:r>
+        <w:t>();</w:t>
+      </w:r>
+    </w:p>
+    <w:p>
+      <w:pPr>
+        <w:pBdr>
+          <w:top w:val="nil"/>
+          <w:left w:val="nil"/>
+          <w:bottom w:val="nil"/>
+          <w:right w:val="nil"/>
+          <w:between w:val="nil"/>
+        </w:pBdr>
+        <w:tabs>
+          <w:tab w:val="left" w:pos="2206"/>
+        </w:tabs>
+      </w:pPr>
+      <w:r>
+        <w:tab/>
+      </w:r>
+      <w:r>
+        <w:tab/>
+      </w:r>
+      <w:proofErr w:type="spellStart"/>
+      <w:r>
+        <w:t>System.out.print</w:t>
+      </w:r>
+      <w:proofErr w:type="spellEnd"/>
+      <w:r>
+        <w:t>("Schonmal geratene Buschstaben: ");</w:t>
+      </w:r>
+    </w:p>
+    <w:p>
+      <w:pPr>
+        <w:pBdr>
+          <w:top w:val="nil"/>
+          <w:left w:val="nil"/>
+          <w:bottom w:val="nil"/>
+          <w:right w:val="nil"/>
+          <w:between w:val="nil"/>
+        </w:pBdr>
+        <w:tabs>
+          <w:tab w:val="left" w:pos="2206"/>
+        </w:tabs>
+      </w:pPr>
+      <w:r>
+        <w:tab/>
+      </w:r>
+      <w:r>
+        <w:tab/>
+      </w:r>
+      <w:proofErr w:type="spellStart"/>
+      <w:r>
+        <w:t>System.out.println</w:t>
+      </w:r>
+      <w:proofErr w:type="spellEnd"/>
+      <w:r>
+        <w:t>(</w:t>
+      </w:r>
+      <w:proofErr w:type="spellStart"/>
+      <w:r>
+        <w:t>schonVersucht</w:t>
+      </w:r>
+      <w:proofErr w:type="spellEnd"/>
+      <w:r>
+        <w:t>);</w:t>
+      </w:r>
+    </w:p>
+    <w:p>
+      <w:pPr>
+        <w:pBdr>
+          <w:top w:val="nil"/>
+          <w:left w:val="nil"/>
+          <w:bottom w:val="nil"/>
+          <w:right w:val="nil"/>
+          <w:between w:val="nil"/>
+        </w:pBdr>
+        <w:tabs>
+          <w:tab w:val="left" w:pos="2206"/>
+        </w:tabs>
+      </w:pPr>
+      <w:r>
+        <w:tab/>
+      </w:r>
+      <w:r>
+        <w:tab/>
+      </w:r>
+      <w:proofErr w:type="spellStart"/>
+      <w:r>
+        <w:t>System.out.println</w:t>
+      </w:r>
+      <w:proofErr w:type="spellEnd"/>
+      <w:r>
+        <w:t>("\n");</w:t>
+      </w:r>
+    </w:p>
+    <w:p>
+      <w:pPr>
+        <w:pBdr>
+          <w:top w:val="nil"/>
+          <w:left w:val="nil"/>
+          <w:bottom w:val="nil"/>
+          <w:right w:val="nil"/>
+          <w:between w:val="nil"/>
+        </w:pBdr>
+        <w:tabs>
+          <w:tab w:val="left" w:pos="2206"/>
+        </w:tabs>
+      </w:pPr>
+      <w:r>
+        <w:tab/>
+        <w:t>}</w:t>
+      </w:r>
+    </w:p>
+    <w:p>
+      <w:pPr>
+        <w:pBdr>
+          <w:top w:val="nil"/>
+          <w:left w:val="nil"/>
+          <w:bottom w:val="nil"/>
+          <w:right w:val="nil"/>
+          <w:between w:val="nil"/>
+        </w:pBdr>
+        <w:tabs>
+          <w:tab w:val="left" w:pos="2206"/>
+        </w:tabs>
+      </w:pPr>
+      <w:r>
+        <w:lastRenderedPageBreak/>
+        <w:tab/>
+      </w:r>
+      <w:proofErr w:type="spellStart"/>
+      <w:r>
+        <w:t>public</w:t>
+      </w:r>
+      <w:proofErr w:type="spellEnd"/>
+      <w:r>
+        <w:t xml:space="preserve"> </w:t>
+      </w:r>
+      <w:proofErr w:type="spellStart"/>
+      <w:r>
+        <w:t>boolean</w:t>
+      </w:r>
+      <w:proofErr w:type="spellEnd"/>
+      <w:r>
+        <w:t xml:space="preserve"> </w:t>
+      </w:r>
+      <w:proofErr w:type="spellStart"/>
+      <w:proofErr w:type="gramStart"/>
+      <w:r>
+        <w:t>getStatus</w:t>
+      </w:r>
+      <w:proofErr w:type="spellEnd"/>
+      <w:r>
+        <w:t>(</w:t>
+      </w:r>
+      <w:proofErr w:type="gramEnd"/>
+      <w:r>
+        <w:t>){</w:t>
+      </w:r>
+    </w:p>
+    <w:p>
+      <w:pPr>
+        <w:pBdr>
+          <w:top w:val="nil"/>
+          <w:left w:val="nil"/>
+          <w:bottom w:val="nil"/>
+          <w:right w:val="nil"/>
+          <w:between w:val="nil"/>
+        </w:pBdr>
+        <w:tabs>
+          <w:tab w:val="left" w:pos="2206"/>
+        </w:tabs>
+      </w:pPr>
+      <w:r>
+        <w:tab/>
+      </w:r>
+      <w:r>
+        <w:tab/>
+      </w:r>
+      <w:proofErr w:type="spellStart"/>
+      <w:proofErr w:type="gramStart"/>
+      <w:r>
+        <w:t>if</w:t>
+      </w:r>
+      <w:proofErr w:type="spellEnd"/>
+      <w:r>
+        <w:t>(</w:t>
+      </w:r>
+      <w:proofErr w:type="spellStart"/>
+      <w:proofErr w:type="gramEnd"/>
+      <w:r>
+        <w:t>fehlerAnzahl</w:t>
+      </w:r>
+      <w:proofErr w:type="spellEnd"/>
+      <w:r>
+        <w:t xml:space="preserve"> &gt;= 11) { // wurden mehr als 11 Fehler gemacht gilt das Spiel verloren</w:t>
+      </w:r>
+    </w:p>
+    <w:p>
+      <w:pPr>
+        <w:pBdr>
+          <w:top w:val="nil"/>
+          <w:left w:val="nil"/>
+          <w:bottom w:val="nil"/>
+          <w:right w:val="nil"/>
+          <w:between w:val="nil"/>
+        </w:pBdr>
+        <w:tabs>
+          <w:tab w:val="left" w:pos="2206"/>
+        </w:tabs>
+      </w:pPr>
+      <w:r>
+        <w:tab/>
+      </w:r>
+      <w:r>
+        <w:tab/>
+      </w:r>
+      <w:r>
+        <w:tab/>
+        <w:t xml:space="preserve">verloren = </w:t>
+      </w:r>
+      <w:proofErr w:type="spellStart"/>
+      <w:r>
+        <w:t>true</w:t>
+      </w:r>
+      <w:proofErr w:type="spellEnd"/>
+      <w:r>
+        <w:t>;</w:t>
+      </w:r>
+    </w:p>
+    <w:p>
+      <w:pPr>
+        <w:pBdr>
+          <w:top w:val="nil"/>
+          <w:left w:val="nil"/>
+          <w:bottom w:val="nil"/>
+          <w:right w:val="nil"/>
+          <w:between w:val="nil"/>
+        </w:pBdr>
+        <w:tabs>
+          <w:tab w:val="left" w:pos="2206"/>
+        </w:tabs>
+      </w:pPr>
+      <w:r>
+        <w:tab/>
+      </w:r>
+      <w:r>
+        <w:tab/>
+        <w:t>}</w:t>
+      </w:r>
+    </w:p>
+    <w:p>
+      <w:pPr>
+        <w:pBdr>
+          <w:top w:val="nil"/>
+          <w:left w:val="nil"/>
+          <w:bottom w:val="nil"/>
+          <w:right w:val="nil"/>
+          <w:between w:val="nil"/>
+        </w:pBdr>
+        <w:tabs>
+          <w:tab w:val="left" w:pos="2206"/>
+        </w:tabs>
+      </w:pPr>
+      <w:r>
+        <w:tab/>
+      </w:r>
+      <w:r>
+        <w:tab/>
+        <w:t xml:space="preserve">gewonnen = </w:t>
+      </w:r>
+      <w:proofErr w:type="spellStart"/>
+      <w:r>
+        <w:t>true</w:t>
+      </w:r>
+      <w:proofErr w:type="spellEnd"/>
+      <w:r>
+        <w:t>;</w:t>
+      </w:r>
+    </w:p>
+    <w:p>
+      <w:pPr>
+        <w:pBdr>
+          <w:top w:val="nil"/>
+          <w:left w:val="nil"/>
+          <w:bottom w:val="nil"/>
+          <w:right w:val="nil"/>
+          <w:between w:val="nil"/>
+        </w:pBdr>
+        <w:tabs>
+          <w:tab w:val="left" w:pos="2206"/>
+        </w:tabs>
+      </w:pPr>
+      <w:r>
+        <w:tab/>
+      </w:r>
+      <w:r>
+        <w:tab/>
+      </w:r>
+      <w:proofErr w:type="spellStart"/>
+      <w:r>
+        <w:t>for</w:t>
+      </w:r>
+      <w:proofErr w:type="spellEnd"/>
+      <w:r>
+        <w:t xml:space="preserve"> (</w:t>
+      </w:r>
+      <w:proofErr w:type="spellStart"/>
+      <w:r>
+        <w:t>int</w:t>
+      </w:r>
+      <w:proofErr w:type="spellEnd"/>
+      <w:r>
+        <w:t xml:space="preserve"> i = </w:t>
+      </w:r>
+      <w:proofErr w:type="gramStart"/>
+      <w:r>
+        <w:t>0;i</w:t>
+      </w:r>
+      <w:proofErr w:type="gramEnd"/>
+      <w:r>
+        <w:t xml:space="preserve"> &lt; </w:t>
+      </w:r>
+      <w:proofErr w:type="spellStart"/>
+      <w:r>
+        <w:t>gesWort.length</w:t>
+      </w:r>
+      <w:proofErr w:type="spellEnd"/>
+      <w:r>
+        <w:t>();i++) {</w:t>
+      </w:r>
+    </w:p>
+    <w:p>
+      <w:pPr>
+        <w:pBdr>
+          <w:top w:val="nil"/>
+          <w:left w:val="nil"/>
+          <w:bottom w:val="nil"/>
+          <w:right w:val="nil"/>
+          <w:between w:val="nil"/>
+        </w:pBdr>
+        <w:tabs>
+          <w:tab w:val="left" w:pos="2206"/>
+        </w:tabs>
+      </w:pPr>
+      <w:r>
+        <w:tab/>
+      </w:r>
+      <w:r>
+        <w:tab/>
+      </w:r>
+      <w:r>
+        <w:tab/>
+        <w:t xml:space="preserve">/*Wenn alle Buchstaben erraten </w:t>
+      </w:r>
+      <w:proofErr w:type="gramStart"/>
+      <w:r>
+        <w:t>wurden</w:t>
+      </w:r>
+      <w:proofErr w:type="gramEnd"/>
+      <w:r>
+        <w:t xml:space="preserve"> ist das </w:t>
+      </w:r>
+      <w:proofErr w:type="spellStart"/>
+      <w:r>
+        <w:t>spiel</w:t>
+      </w:r>
+      <w:proofErr w:type="spellEnd"/>
+      <w:r>
+        <w:t xml:space="preserve"> gewonnen.</w:t>
+      </w:r>
+    </w:p>
+    <w:p>
+      <w:pPr>
+        <w:pBdr>
+          <w:top w:val="nil"/>
+          <w:left w:val="nil"/>
+          <w:bottom w:val="nil"/>
+          <w:right w:val="nil"/>
+          <w:between w:val="nil"/>
+        </w:pBdr>
+        <w:tabs>
+          <w:tab w:val="left" w:pos="2206"/>
+        </w:tabs>
+      </w:pPr>
+      <w:r>
+        <w:tab/>
+      </w:r>
+      <w:r>
+        <w:tab/>
+      </w:r>
+      <w:r>
+        <w:tab/>
+        <w:t xml:space="preserve"> * Dies wird über eine </w:t>
+      </w:r>
+      <w:proofErr w:type="spellStart"/>
+      <w:r>
+        <w:t>for</w:t>
+      </w:r>
+      <w:proofErr w:type="spellEnd"/>
+      <w:r>
+        <w:t xml:space="preserve">-Schleife </w:t>
+      </w:r>
+      <w:proofErr w:type="gramStart"/>
+      <w:r>
+        <w:t>geprüft</w:t>
+      </w:r>
+      <w:proofErr w:type="gramEnd"/>
+      <w:r>
+        <w:t xml:space="preserve"> die alle erratenen Buchstaben mit dem gesuchten </w:t>
+      </w:r>
+      <w:proofErr w:type="spellStart"/>
+      <w:r>
+        <w:t>wort</w:t>
+      </w:r>
+      <w:proofErr w:type="spellEnd"/>
+      <w:r>
+        <w:t xml:space="preserve"> abgleicht</w:t>
+      </w:r>
+    </w:p>
+    <w:p>
+      <w:pPr>
+        <w:pBdr>
+          <w:top w:val="nil"/>
+          <w:left w:val="nil"/>
+          <w:bottom w:val="nil"/>
+          <w:right w:val="nil"/>
+          <w:between w:val="nil"/>
+        </w:pBdr>
+        <w:tabs>
+          <w:tab w:val="left" w:pos="2206"/>
+        </w:tabs>
+      </w:pPr>
+      <w:r>
+        <w:tab/>
+      </w:r>
+      <w:r>
+        <w:tab/>
+      </w:r>
+      <w:r>
+        <w:tab/>
+        <w:t xml:space="preserve"> </w:t>
+      </w:r>
+      <w:proofErr w:type="gramStart"/>
+      <w:r>
+        <w:t>*</w:t>
+      </w:r>
+      <w:proofErr w:type="gramEnd"/>
+      <w:r>
+        <w:t xml:space="preserve"> wenn ein Buchstabe fehlt wird die gewonnen Variable wieder auf falsch gesetzt*/</w:t>
+      </w:r>
+    </w:p>
+    <w:p>
+      <w:pPr>
+        <w:pBdr>
+          <w:top w:val="nil"/>
+          <w:left w:val="nil"/>
+          <w:bottom w:val="nil"/>
+          <w:right w:val="nil"/>
+          <w:between w:val="nil"/>
+        </w:pBdr>
+        <w:tabs>
+          <w:tab w:val="left" w:pos="2206"/>
+        </w:tabs>
+      </w:pPr>
+      <w:r>
+        <w:tab/>
+      </w:r>
+      <w:r>
+        <w:tab/>
+      </w:r>
+      <w:r>
+        <w:tab/>
+      </w:r>
+      <w:proofErr w:type="spellStart"/>
+      <w:r>
+        <w:t>if</w:t>
+      </w:r>
+      <w:proofErr w:type="spellEnd"/>
+      <w:r>
+        <w:t>(</w:t>
+      </w:r>
+      <w:proofErr w:type="spellStart"/>
+      <w:r>
+        <w:t>wortArr</w:t>
+      </w:r>
+      <w:proofErr w:type="spellEnd"/>
+      <w:r>
+        <w:t>[i</w:t>
+      </w:r>
+      <w:proofErr w:type="gramStart"/>
+      <w:r>
+        <w:t>] !</w:t>
+      </w:r>
+      <w:proofErr w:type="gramEnd"/>
+      <w:r>
+        <w:t xml:space="preserve">= </w:t>
+      </w:r>
+      <w:proofErr w:type="spellStart"/>
+      <w:r>
+        <w:t>gesWort.charAt</w:t>
+      </w:r>
+      <w:proofErr w:type="spellEnd"/>
+      <w:r>
+        <w:t>(i)) {</w:t>
+      </w:r>
+    </w:p>
+    <w:p>
+      <w:pPr>
+        <w:pBdr>
+          <w:top w:val="nil"/>
+          <w:left w:val="nil"/>
+          <w:bottom w:val="nil"/>
+          <w:right w:val="nil"/>
+          <w:between w:val="nil"/>
+        </w:pBdr>
+        <w:tabs>
+          <w:tab w:val="left" w:pos="2206"/>
+        </w:tabs>
+      </w:pPr>
+      <w:r>
+        <w:tab/>
+      </w:r>
+      <w:r>
+        <w:tab/>
+      </w:r>
+      <w:r>
+        <w:tab/>
+      </w:r>
+      <w:r>
+        <w:tab/>
+        <w:t xml:space="preserve">gewonnen = </w:t>
+      </w:r>
+      <w:proofErr w:type="spellStart"/>
+      <w:r>
+        <w:t>false</w:t>
+      </w:r>
+      <w:proofErr w:type="spellEnd"/>
+      <w:r>
+        <w:t>;</w:t>
+      </w:r>
+    </w:p>
+    <w:p>
+      <w:pPr>
+        <w:pBdr>
+          <w:top w:val="nil"/>
+          <w:left w:val="nil"/>
+          <w:bottom w:val="nil"/>
+          <w:right w:val="nil"/>
+          <w:between w:val="nil"/>
+        </w:pBdr>
+        <w:tabs>
+          <w:tab w:val="left" w:pos="2206"/>
+        </w:tabs>
+      </w:pPr>
+      <w:r>
+        <w:tab/>
+      </w:r>
+      <w:r>
+        <w:tab/>
+      </w:r>
+      <w:r>
+        <w:tab/>
+      </w:r>
+      <w:r>
+        <w:tab/>
+        <w:t>break;</w:t>
+      </w:r>
+    </w:p>
+    <w:p>
+      <w:pPr>
+        <w:pBdr>
+          <w:top w:val="nil"/>
+          <w:left w:val="nil"/>
+          <w:bottom w:val="nil"/>
+          <w:right w:val="nil"/>
+          <w:between w:val="nil"/>
+        </w:pBdr>
+        <w:tabs>
+          <w:tab w:val="left" w:pos="2206"/>
+        </w:tabs>
+      </w:pPr>
+      <w:r>
+        <w:tab/>
+      </w:r>
+      <w:r>
+        <w:tab/>
+      </w:r>
+      <w:r>
+        <w:tab/>
+        <w:t>}</w:t>
+      </w:r>
+    </w:p>
+    <w:p>
+      <w:pPr>
+        <w:pBdr>
+          <w:top w:val="nil"/>
+          <w:left w:val="nil"/>
+          <w:bottom w:val="nil"/>
+          <w:right w:val="nil"/>
+          <w:between w:val="nil"/>
+        </w:pBdr>
+        <w:tabs>
+          <w:tab w:val="left" w:pos="2206"/>
+        </w:tabs>
+      </w:pPr>
+      <w:r>
+        <w:tab/>
+      </w:r>
+      <w:r>
+        <w:tab/>
+        <w:t>}</w:t>
+      </w:r>
+    </w:p>
+    <w:p>
+      <w:pPr>
+        <w:pBdr>
+          <w:top w:val="nil"/>
+          <w:left w:val="nil"/>
+          <w:bottom w:val="nil"/>
+          <w:right w:val="nil"/>
+          <w:between w:val="nil"/>
+        </w:pBdr>
+        <w:tabs>
+          <w:tab w:val="left" w:pos="2206"/>
+        </w:tabs>
+      </w:pPr>
+      <w:r>
+        <w:tab/>
+      </w:r>
+      <w:r>
+        <w:tab/>
+        <w:t xml:space="preserve">/*sofern das Spiel noch nicht gewonnen oder verloren wurde wird der Status </w:t>
+      </w:r>
+      <w:proofErr w:type="spellStart"/>
+      <w:r>
+        <w:t>true</w:t>
+      </w:r>
+      <w:proofErr w:type="spellEnd"/>
+      <w:r>
+        <w:t xml:space="preserve"> ausgegeben</w:t>
+      </w:r>
+    </w:p>
+    <w:p>
+      <w:pPr>
+        <w:pBdr>
+          <w:top w:val="nil"/>
+          <w:left w:val="nil"/>
+          <w:bottom w:val="nil"/>
+          <w:right w:val="nil"/>
+          <w:between w:val="nil"/>
+        </w:pBdr>
+        <w:tabs>
+          <w:tab w:val="left" w:pos="2206"/>
+        </w:tabs>
+      </w:pPr>
+      <w:r>
+        <w:tab/>
+      </w:r>
+      <w:r>
+        <w:tab/>
+        <w:t xml:space="preserve"> * das </w:t>
+      </w:r>
+      <w:proofErr w:type="spellStart"/>
+      <w:r>
+        <w:t>spiel</w:t>
+      </w:r>
+      <w:proofErr w:type="spellEnd"/>
+      <w:r>
+        <w:t xml:space="preserve"> läuft also noch weiter*/</w:t>
+      </w:r>
+    </w:p>
+    <w:p>
+      <w:pPr>
+        <w:pBdr>
+          <w:top w:val="nil"/>
+          <w:left w:val="nil"/>
+          <w:bottom w:val="nil"/>
+          <w:right w:val="nil"/>
+          <w:between w:val="nil"/>
+        </w:pBdr>
+        <w:tabs>
+          <w:tab w:val="left" w:pos="2206"/>
+        </w:tabs>
+      </w:pPr>
+      <w:r>
+        <w:tab/>
+      </w:r>
+      <w:r>
+        <w:tab/>
+      </w:r>
+      <w:proofErr w:type="spellStart"/>
+      <w:r>
+        <w:t>if</w:t>
+      </w:r>
+      <w:proofErr w:type="spellEnd"/>
+      <w:r>
+        <w:t xml:space="preserve"> (gewonnen == </w:t>
+      </w:r>
+      <w:proofErr w:type="spellStart"/>
+      <w:r>
+        <w:t>false</w:t>
+      </w:r>
+      <w:proofErr w:type="spellEnd"/>
+      <w:r>
+        <w:t xml:space="preserve"> &amp;&amp; verloren == </w:t>
+      </w:r>
+      <w:proofErr w:type="spellStart"/>
+      <w:r>
+        <w:t>false</w:t>
+      </w:r>
+      <w:proofErr w:type="spellEnd"/>
+      <w:r>
+        <w:t>) {</w:t>
+      </w:r>
+    </w:p>
+    <w:p>
+      <w:pPr>
+        <w:pBdr>
+          <w:top w:val="nil"/>
+          <w:left w:val="nil"/>
+          <w:bottom w:val="nil"/>
+          <w:right w:val="nil"/>
+          <w:between w:val="nil"/>
+        </w:pBdr>
+        <w:tabs>
+          <w:tab w:val="left" w:pos="2206"/>
+        </w:tabs>
+      </w:pPr>
+      <w:r>
+        <w:tab/>
+      </w:r>
+      <w:r>
+        <w:tab/>
+      </w:r>
+      <w:r>
+        <w:tab/>
+      </w:r>
+      <w:proofErr w:type="spellStart"/>
+      <w:r>
+        <w:t>return</w:t>
+      </w:r>
+      <w:proofErr w:type="spellEnd"/>
+      <w:r>
+        <w:t xml:space="preserve"> </w:t>
+      </w:r>
+      <w:proofErr w:type="spellStart"/>
+      <w:r>
+        <w:t>true</w:t>
+      </w:r>
+      <w:proofErr w:type="spellEnd"/>
+      <w:r>
+        <w:t>;</w:t>
+      </w:r>
+      <w:r>
+        <w:tab/>
+      </w:r>
+      <w:r>
+        <w:tab/>
+      </w:r>
+      <w:r>
+        <w:tab/>
+      </w:r>
+      <w:r>
+        <w:tab/>
+      </w:r>
+      <w:r>
+        <w:tab/>
+      </w:r>
+      <w:r>
+        <w:tab/>
+      </w:r>
+      <w:r>
+        <w:tab/>
+      </w:r>
+      <w:r>
+        <w:tab/>
+      </w:r>
+    </w:p>
+    <w:p>
+      <w:pPr>
+        <w:pBdr>
+          <w:top w:val="nil"/>
+          <w:left w:val="nil"/>
+          <w:bottom w:val="nil"/>
+          <w:right w:val="nil"/>
+          <w:between w:val="nil"/>
+        </w:pBdr>
+        <w:tabs>
+          <w:tab w:val="left" w:pos="2206"/>
+        </w:tabs>
+      </w:pPr>
+      <w:r>
+        <w:tab/>
+      </w:r>
+      <w:r>
+        <w:tab/>
+      </w:r>
+      <w:proofErr w:type="gramStart"/>
+      <w:r>
+        <w:t>}</w:t>
+      </w:r>
+      <w:proofErr w:type="spellStart"/>
+      <w:r>
+        <w:t>else</w:t>
+      </w:r>
+      <w:proofErr w:type="spellEnd"/>
+      <w:proofErr w:type="gramEnd"/>
+      <w:r>
+        <w:t xml:space="preserve"> </w:t>
+      </w:r>
+      <w:proofErr w:type="spellStart"/>
+      <w:r>
+        <w:t>if</w:t>
+      </w:r>
+      <w:proofErr w:type="spellEnd"/>
+      <w:r>
+        <w:t xml:space="preserve">(gewonnen == </w:t>
+      </w:r>
+      <w:proofErr w:type="spellStart"/>
+      <w:r>
+        <w:t>true</w:t>
+      </w:r>
+      <w:proofErr w:type="spellEnd"/>
+      <w:r>
+        <w:t>) { //wenn das Spiel gewonnen wurde wird eine Siegernachricht ausgegeben und der Spielstatus auf falsch gesetzt</w:t>
+      </w:r>
+    </w:p>
+    <w:p>
+      <w:pPr>
+        <w:pBdr>
+          <w:top w:val="nil"/>
+          <w:left w:val="nil"/>
+          <w:bottom w:val="nil"/>
+          <w:right w:val="nil"/>
+          <w:between w:val="nil"/>
+        </w:pBdr>
+        <w:tabs>
+          <w:tab w:val="left" w:pos="2206"/>
+        </w:tabs>
+      </w:pPr>
+      <w:r>
+        <w:tab/>
+      </w:r>
+      <w:r>
+        <w:tab/>
+      </w:r>
+      <w:r>
+        <w:tab/>
+      </w:r>
+      <w:proofErr w:type="spellStart"/>
+      <w:r>
+        <w:t>System.out.println</w:t>
+      </w:r>
+      <w:proofErr w:type="spellEnd"/>
+      <w:r>
+        <w:t>("Hurra du hast das Spiel gewonnen!!!!");</w:t>
+      </w:r>
+    </w:p>
+    <w:p>
+      <w:pPr>
+        <w:pBdr>
+          <w:top w:val="nil"/>
+          <w:left w:val="nil"/>
+          <w:bottom w:val="nil"/>
+          <w:right w:val="nil"/>
+          <w:between w:val="nil"/>
+        </w:pBdr>
+        <w:tabs>
+          <w:tab w:val="left" w:pos="2206"/>
+        </w:tabs>
+      </w:pPr>
+      <w:r>
+        <w:tab/>
+      </w:r>
+      <w:r>
+        <w:tab/>
+      </w:r>
+      <w:r>
+        <w:tab/>
+      </w:r>
+      <w:proofErr w:type="spellStart"/>
+      <w:r>
+        <w:t>return</w:t>
+      </w:r>
+      <w:proofErr w:type="spellEnd"/>
+      <w:r>
+        <w:t xml:space="preserve"> </w:t>
+      </w:r>
+      <w:proofErr w:type="spellStart"/>
+      <w:r>
+        <w:t>false</w:t>
+      </w:r>
+      <w:proofErr w:type="spellEnd"/>
+      <w:r>
+        <w:t>;</w:t>
+      </w:r>
+    </w:p>
+    <w:p>
+      <w:pPr>
+        <w:pBdr>
+          <w:top w:val="nil"/>
+          <w:left w:val="nil"/>
+          <w:bottom w:val="nil"/>
+          <w:right w:val="nil"/>
+          <w:between w:val="nil"/>
+        </w:pBdr>
+        <w:tabs>
+          <w:tab w:val="left" w:pos="2206"/>
+        </w:tabs>
+      </w:pPr>
+      <w:r>
+        <w:tab/>
+      </w:r>
+      <w:r>
+        <w:tab/>
+      </w:r>
+      <w:proofErr w:type="gramStart"/>
+      <w:r>
+        <w:t>}</w:t>
+      </w:r>
+      <w:proofErr w:type="spellStart"/>
+      <w:r>
+        <w:t>else</w:t>
+      </w:r>
+      <w:proofErr w:type="spellEnd"/>
+      <w:proofErr w:type="gramEnd"/>
+      <w:r>
+        <w:t>{</w:t>
+      </w:r>
+    </w:p>
+    <w:p>
+      <w:pPr>
+        <w:pBdr>
+          <w:top w:val="nil"/>
+          <w:left w:val="nil"/>
+          <w:bottom w:val="nil"/>
+          <w:right w:val="nil"/>
+          <w:between w:val="nil"/>
+        </w:pBdr>
+        <w:tabs>
+          <w:tab w:val="left" w:pos="2206"/>
+        </w:tabs>
+      </w:pPr>
+      <w:r>
+        <w:tab/>
+      </w:r>
+      <w:r>
+        <w:tab/>
+      </w:r>
+      <w:r>
+        <w:tab/>
+        <w:t>/</w:t>
+      </w:r>
+      <w:proofErr w:type="gramStart"/>
+      <w:r>
+        <w:t>*</w:t>
+      </w:r>
+      <w:proofErr w:type="gramEnd"/>
+      <w:r>
+        <w:t>wenn das Spiel verloren wurde wird eine Trostnachricht ausgegeben und der Spielstatus auf falsch gesetzt</w:t>
+      </w:r>
+    </w:p>
+    <w:p>
+      <w:pPr>
+        <w:pBdr>
+          <w:top w:val="nil"/>
+          <w:left w:val="nil"/>
+          <w:bottom w:val="nil"/>
+          <w:right w:val="nil"/>
+          <w:between w:val="nil"/>
+        </w:pBdr>
+        <w:tabs>
+          <w:tab w:val="left" w:pos="2206"/>
+        </w:tabs>
+      </w:pPr>
+      <w:r>
+        <w:tab/>
+      </w:r>
+      <w:r>
+        <w:tab/>
+      </w:r>
+      <w:r>
+        <w:tab/>
+        <w:t xml:space="preserve"> *trifft keine der vorigen abfragen zu gilt das </w:t>
+      </w:r>
+      <w:proofErr w:type="spellStart"/>
+      <w:proofErr w:type="gramStart"/>
+      <w:r>
+        <w:t>spiel</w:t>
+      </w:r>
+      <w:proofErr w:type="spellEnd"/>
+      <w:proofErr w:type="gramEnd"/>
+      <w:r>
+        <w:t xml:space="preserve"> als verloren dies ist notwendig da </w:t>
+      </w:r>
+      <w:proofErr w:type="spellStart"/>
+      <w:r>
+        <w:t>java</w:t>
+      </w:r>
+      <w:proofErr w:type="spellEnd"/>
+      <w:r>
+        <w:t xml:space="preserve"> bedingte </w:t>
+      </w:r>
+      <w:proofErr w:type="spellStart"/>
+      <w:r>
+        <w:t>returns</w:t>
+      </w:r>
+      <w:proofErr w:type="spellEnd"/>
+      <w:r>
+        <w:t xml:space="preserve"> nicht anerkennt</w:t>
+      </w:r>
+    </w:p>
+    <w:p>
+      <w:pPr>
+        <w:pBdr>
+          <w:top w:val="nil"/>
+          <w:left w:val="nil"/>
+          <w:bottom w:val="nil"/>
+          <w:right w:val="nil"/>
+          <w:between w:val="nil"/>
+        </w:pBdr>
+        <w:tabs>
+          <w:tab w:val="left" w:pos="2206"/>
+        </w:tabs>
+      </w:pPr>
+      <w:r>
+        <w:tab/>
+      </w:r>
+      <w:r>
+        <w:tab/>
+      </w:r>
+      <w:r>
+        <w:tab/>
+        <w:t xml:space="preserve"> *und immer ein </w:t>
+      </w:r>
+      <w:proofErr w:type="spellStart"/>
+      <w:r>
+        <w:t>default</w:t>
+      </w:r>
+      <w:proofErr w:type="spellEnd"/>
+      <w:r>
+        <w:t xml:space="preserve"> das in jedem </w:t>
+      </w:r>
+      <w:proofErr w:type="spellStart"/>
+      <w:proofErr w:type="gramStart"/>
+      <w:r>
+        <w:t>fall</w:t>
+      </w:r>
+      <w:proofErr w:type="spellEnd"/>
+      <w:proofErr w:type="gramEnd"/>
+      <w:r>
+        <w:t xml:space="preserve"> ausgelöst werden kann braucht*/</w:t>
+      </w:r>
+    </w:p>
+    <w:p>
+      <w:pPr>
+        <w:pBdr>
+          <w:top w:val="nil"/>
+          <w:left w:val="nil"/>
+          <w:bottom w:val="nil"/>
+          <w:right w:val="nil"/>
+          <w:between w:val="nil"/>
+        </w:pBdr>
+        <w:tabs>
+          <w:tab w:val="left" w:pos="2206"/>
+        </w:tabs>
+      </w:pPr>
+      <w:r>
+        <w:lastRenderedPageBreak/>
+        <w:tab/>
+      </w:r>
+      <w:r>
+        <w:tab/>
+      </w:r>
+      <w:r>
+        <w:tab/>
+      </w:r>
+      <w:proofErr w:type="spellStart"/>
+      <w:r>
+        <w:t>System.out.println</w:t>
+      </w:r>
+      <w:proofErr w:type="spellEnd"/>
+      <w:r>
+        <w:t xml:space="preserve">("Leider hast du dieses Spiel verloren. Vielleicht </w:t>
+      </w:r>
+      <w:proofErr w:type="gramStart"/>
+      <w:r>
+        <w:t>klappt</w:t>
+      </w:r>
+      <w:proofErr w:type="gramEnd"/>
+      <w:r>
+        <w:t xml:space="preserve"> es ja beim nächsten Mal.");</w:t>
+      </w:r>
+    </w:p>
+    <w:p>
+      <w:pPr>
+        <w:pBdr>
+          <w:top w:val="nil"/>
+          <w:left w:val="nil"/>
+          <w:bottom w:val="nil"/>
+          <w:right w:val="nil"/>
+          <w:between w:val="nil"/>
+        </w:pBdr>
+        <w:tabs>
+          <w:tab w:val="left" w:pos="2206"/>
+        </w:tabs>
+      </w:pPr>
+      <w:r>
+        <w:tab/>
+      </w:r>
+      <w:r>
+        <w:tab/>
+      </w:r>
+      <w:r>
+        <w:tab/>
+      </w:r>
+      <w:proofErr w:type="spellStart"/>
+      <w:r>
+        <w:t>System.out.println</w:t>
+      </w:r>
+      <w:proofErr w:type="spellEnd"/>
+      <w:r>
+        <w:t xml:space="preserve">("Das zu erratende Wort war übrigens " + </w:t>
+      </w:r>
+      <w:proofErr w:type="spellStart"/>
+      <w:r>
+        <w:t>gesWort</w:t>
+      </w:r>
+      <w:proofErr w:type="spellEnd"/>
+      <w:r>
+        <w:t xml:space="preserve"> + ".");</w:t>
+      </w:r>
+    </w:p>
+    <w:p>
+      <w:pPr>
+        <w:pBdr>
+          <w:top w:val="nil"/>
+          <w:left w:val="nil"/>
+          <w:bottom w:val="nil"/>
+          <w:right w:val="nil"/>
+          <w:between w:val="nil"/>
+        </w:pBdr>
+        <w:tabs>
+          <w:tab w:val="left" w:pos="2206"/>
+        </w:tabs>
+      </w:pPr>
+      <w:r>
+        <w:tab/>
+      </w:r>
+      <w:r>
+        <w:tab/>
+      </w:r>
+      <w:r>
+        <w:tab/>
+      </w:r>
+      <w:proofErr w:type="spellStart"/>
+      <w:r>
+        <w:t>return</w:t>
+      </w:r>
+      <w:proofErr w:type="spellEnd"/>
+      <w:r>
+        <w:t xml:space="preserve"> </w:t>
+      </w:r>
+      <w:proofErr w:type="spellStart"/>
+      <w:r>
+        <w:t>false</w:t>
+      </w:r>
+      <w:proofErr w:type="spellEnd"/>
+      <w:r>
+        <w:t>;</w:t>
+      </w:r>
+    </w:p>
+    <w:p>
+      <w:pPr>
+        <w:pBdr>
+          <w:top w:val="nil"/>
+          <w:left w:val="nil"/>
+          <w:bottom w:val="nil"/>
+          <w:right w:val="nil"/>
+          <w:between w:val="nil"/>
+        </w:pBdr>
+        <w:tabs>
+          <w:tab w:val="left" w:pos="2206"/>
+        </w:tabs>
+      </w:pPr>
+      <w:r>
+        <w:tab/>
+      </w:r>
+      <w:r>
+        <w:tab/>
+        <w:t>}</w:t>
+      </w:r>
+    </w:p>
+    <w:p>
+      <w:pPr>
+        <w:pBdr>
+          <w:top w:val="nil"/>
+          <w:left w:val="nil"/>
+          <w:bottom w:val="nil"/>
+          <w:right w:val="nil"/>
+          <w:between w:val="nil"/>
+        </w:pBdr>
+        <w:tabs>
+          <w:tab w:val="left" w:pos="2206"/>
+        </w:tabs>
+      </w:pPr>
+      <w:r>
+        <w:tab/>
+        <w:t>}</w:t>
+      </w:r>
+    </w:p>
+    <w:p>
+      <w:pPr>
+        <w:pBdr>
+          <w:top w:val="nil"/>
+          <w:left w:val="nil"/>
+          <w:bottom w:val="nil"/>
+          <w:right w:val="nil"/>
+          <w:between w:val="nil"/>
+        </w:pBdr>
+        <w:tabs>
+          <w:tab w:val="left" w:pos="2206"/>
+        </w:tabs>
+      </w:pPr>
+      <w:r>
+        <w:tab/>
+      </w:r>
+      <w:proofErr w:type="spellStart"/>
+      <w:r>
+        <w:t>public</w:t>
+      </w:r>
+      <w:proofErr w:type="spellEnd"/>
+      <w:r>
+        <w:t xml:space="preserve"> </w:t>
+      </w:r>
+      <w:proofErr w:type="spellStart"/>
+      <w:r>
+        <w:t>static</w:t>
+      </w:r>
+      <w:proofErr w:type="spellEnd"/>
+      <w:r>
+        <w:t xml:space="preserve"> </w:t>
+      </w:r>
+      <w:proofErr w:type="spellStart"/>
+      <w:r>
+        <w:t>boolean</w:t>
+      </w:r>
+      <w:proofErr w:type="spellEnd"/>
+      <w:r>
+        <w:t xml:space="preserve"> </w:t>
+      </w:r>
+      <w:proofErr w:type="spellStart"/>
+      <w:proofErr w:type="gramStart"/>
+      <w:r>
+        <w:t>prüfeEingabe</w:t>
+      </w:r>
+      <w:proofErr w:type="spellEnd"/>
+      <w:r>
+        <w:t>(</w:t>
+      </w:r>
+      <w:proofErr w:type="gramEnd"/>
+      <w:r>
+        <w:t xml:space="preserve">String Wort){ //Überprüft ein Wort ob es mindestens 2 Buchstaben hat und alle </w:t>
+      </w:r>
+      <w:proofErr w:type="spellStart"/>
+      <w:r>
+        <w:t>buchstaben</w:t>
+      </w:r>
+      <w:proofErr w:type="spellEnd"/>
+      <w:r>
+        <w:t xml:space="preserve"> akzeptiert sind. Diese Überprüfung muss extern durchgeführt werden.</w:t>
+      </w:r>
+    </w:p>
+    <w:p>
+      <w:pPr>
+        <w:pBdr>
+          <w:top w:val="nil"/>
+          <w:left w:val="nil"/>
+          <w:bottom w:val="nil"/>
+          <w:right w:val="nil"/>
+          <w:between w:val="nil"/>
+        </w:pBdr>
+        <w:tabs>
+          <w:tab w:val="left" w:pos="2206"/>
+        </w:tabs>
+      </w:pPr>
+      <w:r>
+        <w:tab/>
+      </w:r>
+      <w:r>
+        <w:tab/>
+      </w:r>
+      <w:proofErr w:type="spellStart"/>
+      <w:r>
+        <w:t>boolean</w:t>
+      </w:r>
+      <w:proofErr w:type="spellEnd"/>
+      <w:r>
+        <w:t xml:space="preserve"> wert = </w:t>
+      </w:r>
+      <w:proofErr w:type="spellStart"/>
+      <w:r>
+        <w:t>true</w:t>
+      </w:r>
+      <w:proofErr w:type="spellEnd"/>
+      <w:r>
+        <w:t>;</w:t>
+      </w:r>
+    </w:p>
+    <w:p>
+      <w:pPr>
+        <w:pBdr>
+          <w:top w:val="nil"/>
+          <w:left w:val="nil"/>
+          <w:bottom w:val="nil"/>
+          <w:right w:val="nil"/>
+          <w:between w:val="nil"/>
+        </w:pBdr>
+        <w:tabs>
+          <w:tab w:val="left" w:pos="2206"/>
+        </w:tabs>
+      </w:pPr>
+      <w:r>
+        <w:tab/>
+      </w:r>
+      <w:r>
+        <w:tab/>
+      </w:r>
+      <w:proofErr w:type="spellStart"/>
+      <w:proofErr w:type="gramStart"/>
+      <w:r>
+        <w:t>for</w:t>
+      </w:r>
+      <w:proofErr w:type="spellEnd"/>
+      <w:r>
+        <w:t>(</w:t>
+      </w:r>
+      <w:proofErr w:type="spellStart"/>
+      <w:proofErr w:type="gramEnd"/>
+      <w:r>
+        <w:t>int</w:t>
+      </w:r>
+      <w:proofErr w:type="spellEnd"/>
+      <w:r>
+        <w:t xml:space="preserve"> i=0; i&lt;</w:t>
+      </w:r>
+      <w:proofErr w:type="spellStart"/>
+      <w:r>
+        <w:t>Wort.length</w:t>
+      </w:r>
+      <w:proofErr w:type="spellEnd"/>
+      <w:r>
+        <w:t>(); i++) {</w:t>
+      </w:r>
+    </w:p>
+    <w:p>
+      <w:pPr>
+        <w:pBdr>
+          <w:top w:val="nil"/>
+          <w:left w:val="nil"/>
+          <w:bottom w:val="nil"/>
+          <w:right w:val="nil"/>
+          <w:between w:val="nil"/>
+        </w:pBdr>
+        <w:tabs>
+          <w:tab w:val="left" w:pos="2206"/>
+        </w:tabs>
+      </w:pPr>
+      <w:r>
+        <w:tab/>
+      </w:r>
+      <w:r>
+        <w:tab/>
+      </w:r>
+      <w:r>
+        <w:tab/>
+      </w:r>
+      <w:proofErr w:type="spellStart"/>
+      <w:r>
+        <w:t>if</w:t>
+      </w:r>
+      <w:proofErr w:type="spellEnd"/>
+      <w:proofErr w:type="gramStart"/>
+      <w:r>
+        <w:t>(!</w:t>
+      </w:r>
+      <w:proofErr w:type="spellStart"/>
+      <w:r>
+        <w:t>validateInput</w:t>
+      </w:r>
+      <w:proofErr w:type="spellEnd"/>
+      <w:proofErr w:type="gramEnd"/>
+      <w:r>
+        <w:t>(</w:t>
+      </w:r>
+      <w:proofErr w:type="spellStart"/>
+      <w:r>
+        <w:t>Wort.charAt</w:t>
+      </w:r>
+      <w:proofErr w:type="spellEnd"/>
+      <w:r>
+        <w:t>(i))){</w:t>
+      </w:r>
+    </w:p>
+    <w:p>
+      <w:pPr>
+        <w:pBdr>
+          <w:top w:val="nil"/>
+          <w:left w:val="nil"/>
+          <w:bottom w:val="nil"/>
+          <w:right w:val="nil"/>
+          <w:between w:val="nil"/>
+        </w:pBdr>
+        <w:tabs>
+          <w:tab w:val="left" w:pos="2206"/>
+        </w:tabs>
+      </w:pPr>
+      <w:r>
+        <w:tab/>
+      </w:r>
+      <w:r>
+        <w:tab/>
+      </w:r>
+      <w:r>
+        <w:tab/>
+      </w:r>
+      <w:r>
+        <w:tab/>
+        <w:t xml:space="preserve">wert = </w:t>
+      </w:r>
+      <w:proofErr w:type="spellStart"/>
+      <w:r>
+        <w:t>false</w:t>
+      </w:r>
+      <w:proofErr w:type="spellEnd"/>
+      <w:r>
+        <w:t>;</w:t>
+      </w:r>
+    </w:p>
+    <w:p>
+      <w:pPr>
+        <w:pBdr>
+          <w:top w:val="nil"/>
+          <w:left w:val="nil"/>
+          <w:bottom w:val="nil"/>
+          <w:right w:val="nil"/>
+          <w:between w:val="nil"/>
+        </w:pBdr>
+        <w:tabs>
+          <w:tab w:val="left" w:pos="2206"/>
+        </w:tabs>
+      </w:pPr>
+      <w:r>
+        <w:tab/>
+      </w:r>
+      <w:r>
+        <w:tab/>
+      </w:r>
+      <w:r>
+        <w:tab/>
+      </w:r>
+      <w:r>
+        <w:tab/>
+        <w:t>break;</w:t>
+      </w:r>
+    </w:p>
+    <w:p>
+      <w:pPr>
+        <w:pBdr>
+          <w:top w:val="nil"/>
+          <w:left w:val="nil"/>
+          <w:bottom w:val="nil"/>
+          <w:right w:val="nil"/>
+          <w:between w:val="nil"/>
+        </w:pBdr>
+        <w:tabs>
+          <w:tab w:val="left" w:pos="2206"/>
+        </w:tabs>
+      </w:pPr>
+      <w:r>
+        <w:tab/>
+      </w:r>
+      <w:r>
+        <w:tab/>
+      </w:r>
+      <w:r>
+        <w:tab/>
+        <w:t>}</w:t>
+      </w:r>
+    </w:p>
+    <w:p>
+      <w:pPr>
+        <w:pBdr>
+          <w:top w:val="nil"/>
+          <w:left w:val="nil"/>
+          <w:bottom w:val="nil"/>
+          <w:right w:val="nil"/>
+          <w:between w:val="nil"/>
+        </w:pBdr>
+        <w:tabs>
+          <w:tab w:val="left" w:pos="2206"/>
+        </w:tabs>
+      </w:pPr>
+      <w:r>
+        <w:tab/>
+      </w:r>
+      <w:r>
+        <w:tab/>
+        <w:t>}</w:t>
+      </w:r>
+    </w:p>
+    <w:p>
+      <w:pPr>
+        <w:pBdr>
+          <w:top w:val="nil"/>
+          <w:left w:val="nil"/>
+          <w:bottom w:val="nil"/>
+          <w:right w:val="nil"/>
+          <w:between w:val="nil"/>
+        </w:pBdr>
+        <w:tabs>
+          <w:tab w:val="left" w:pos="2206"/>
+        </w:tabs>
+      </w:pPr>
+      <w:r>
+        <w:tab/>
+      </w:r>
+      <w:r>
+        <w:tab/>
+      </w:r>
+      <w:proofErr w:type="spellStart"/>
+      <w:proofErr w:type="gramStart"/>
+      <w:r>
+        <w:t>if</w:t>
+      </w:r>
+      <w:proofErr w:type="spellEnd"/>
+      <w:r>
+        <w:t>(</w:t>
+      </w:r>
+      <w:proofErr w:type="spellStart"/>
+      <w:proofErr w:type="gramEnd"/>
+      <w:r>
+        <w:t>Wort.length</w:t>
+      </w:r>
+      <w:proofErr w:type="spellEnd"/>
+      <w:r>
+        <w:t>() &lt; 2) {</w:t>
+      </w:r>
+    </w:p>
+    <w:p>
+      <w:pPr>
+        <w:pBdr>
+          <w:top w:val="nil"/>
+          <w:left w:val="nil"/>
+          <w:bottom w:val="nil"/>
+          <w:right w:val="nil"/>
+          <w:between w:val="nil"/>
+        </w:pBdr>
+        <w:tabs>
+          <w:tab w:val="left" w:pos="2206"/>
+        </w:tabs>
+      </w:pPr>
+      <w:r>
+        <w:tab/>
+      </w:r>
+      <w:r>
+        <w:tab/>
+      </w:r>
+      <w:r>
+        <w:tab/>
+        <w:t xml:space="preserve">wert = </w:t>
+      </w:r>
+      <w:proofErr w:type="spellStart"/>
+      <w:r>
+        <w:t>false</w:t>
+      </w:r>
+      <w:proofErr w:type="spellEnd"/>
+      <w:r>
+        <w:t>;</w:t>
+      </w:r>
+    </w:p>
+    <w:p>
+      <w:pPr>
+        <w:pBdr>
+          <w:top w:val="nil"/>
+          <w:left w:val="nil"/>
+          <w:bottom w:val="nil"/>
+          <w:right w:val="nil"/>
+          <w:between w:val="nil"/>
+        </w:pBdr>
+        <w:tabs>
+          <w:tab w:val="left" w:pos="2206"/>
+        </w:tabs>
+      </w:pPr>
+      <w:r>
+        <w:tab/>
+      </w:r>
+      <w:r>
+        <w:tab/>
+        <w:t>}</w:t>
+      </w:r>
+    </w:p>
+    <w:p>
+      <w:pPr>
+        <w:pBdr>
+          <w:top w:val="nil"/>
+          <w:left w:val="nil"/>
+          <w:bottom w:val="nil"/>
+          <w:right w:val="nil"/>
+          <w:between w:val="nil"/>
+        </w:pBdr>
+        <w:tabs>
+          <w:tab w:val="left" w:pos="2206"/>
+        </w:tabs>
+      </w:pPr>
+      <w:r>
+        <w:tab/>
+      </w:r>
+      <w:r>
+        <w:tab/>
+      </w:r>
+      <w:proofErr w:type="spellStart"/>
+      <w:r>
+        <w:t>return</w:t>
+      </w:r>
+      <w:proofErr w:type="spellEnd"/>
+      <w:r>
+        <w:t xml:space="preserve"> wert;</w:t>
+      </w:r>
+    </w:p>
+    <w:p>
+      <w:pPr>
+        <w:pBdr>
+          <w:top w:val="nil"/>
+          <w:left w:val="nil"/>
+          <w:bottom w:val="nil"/>
+          <w:right w:val="nil"/>
+          <w:between w:val="nil"/>
+        </w:pBdr>
+        <w:tabs>
+          <w:tab w:val="left" w:pos="2206"/>
+        </w:tabs>
+      </w:pPr>
+      <w:r>
+        <w:tab/>
+        <w:t>}</w:t>
+      </w:r>
+    </w:p>
+    <w:p>
+      <w:pPr>
+        <w:pBdr>
+          <w:top w:val="nil"/>
+          <w:left w:val="nil"/>
+          <w:bottom w:val="nil"/>
+          <w:right w:val="nil"/>
+          <w:between w:val="nil"/>
+        </w:pBdr>
+        <w:tabs>
+          <w:tab w:val="left" w:pos="2206"/>
+        </w:tabs>
+      </w:pPr>
+      <w:r>
+        <w:t>}</w:t>
+      </w:r>
+    </w:p>
+    <w:p>
+      <w:pPr>
+        <w:pBdr>
+          <w:top w:val="nil"/>
+          <w:left w:val="nil"/>
+          <w:bottom w:val="nil"/>
+          <w:right w:val="nil"/>
+          <w:between w:val="nil"/>
+        </w:pBdr>
+        <w:tabs>
+          <w:tab w:val="left" w:pos="2206"/>
+        </w:tabs>
+        <w:rPr>
+          <w:b/>
+          <w:sz w:val="28"/>
+          <w:szCs w:val="28"/>
+        </w:rPr>
+      </w:pPr>
+    </w:p>
+    <w:p>
+      <w:pPr>
+        <w:pBdr>
+          <w:top w:val="nil"/>
+          <w:left w:val="nil"/>
+          <w:bottom w:val="nil"/>
+          <w:right w:val="nil"/>
+          <w:between w:val="nil"/>
+        </w:pBdr>
+        <w:tabs>
+          <w:tab w:val="left" w:pos="2206"/>
+        </w:tabs>
+        <w:rPr>
+          <w:b/>
+          <w:sz w:val="28"/>
+          <w:szCs w:val="28"/>
+        </w:rPr>
+      </w:pPr>
+    </w:p>
+    <w:p>
+      <w:pPr>
+        <w:pBdr>
+          <w:top w:val="nil"/>
+          <w:left w:val="nil"/>
+          <w:bottom w:val="nil"/>
+          <w:right w:val="nil"/>
+          <w:between w:val="nil"/>
+        </w:pBdr>
+        <w:tabs>
+          <w:tab w:val="left" w:pos="2206"/>
+        </w:tabs>
+        <w:rPr>
+          <w:b/>
+          <w:sz w:val="28"/>
+          <w:szCs w:val="28"/>
+        </w:rPr>
+      </w:pPr>
+    </w:p>
+    <w:p>
+      <w:pPr>
+        <w:pBdr>
+          <w:top w:val="nil"/>
+          <w:left w:val="nil"/>
+          <w:bottom w:val="nil"/>
+          <w:right w:val="nil"/>
+          <w:between w:val="nil"/>
+        </w:pBdr>
+        <w:tabs>
+          <w:tab w:val="left" w:pos="2206"/>
+        </w:tabs>
+        <w:rPr>
+          <w:b/>
+          <w:sz w:val="28"/>
+          <w:szCs w:val="28"/>
+        </w:rPr>
+      </w:pPr>
+    </w:p>
+    <w:p>
+      <w:pPr>
+        <w:pBdr>
+          <w:top w:val="nil"/>
+          <w:left w:val="nil"/>
+          <w:bottom w:val="nil"/>
+          <w:right w:val="nil"/>
+          <w:between w:val="nil"/>
+        </w:pBdr>
+        <w:tabs>
+          <w:tab w:val="left" w:pos="2206"/>
+        </w:tabs>
+        <w:rPr>
+          <w:b/>
+          <w:sz w:val="28"/>
+          <w:szCs w:val="28"/>
+        </w:rPr>
+      </w:pPr>
+    </w:p>
+    <w:p>
+      <w:pPr>
+        <w:pBdr>
+          <w:top w:val="nil"/>
+          <w:left w:val="nil"/>
+          <w:bottom w:val="nil"/>
+          <w:right w:val="nil"/>
+          <w:between w:val="nil"/>
+        </w:pBdr>
+        <w:tabs>
+          <w:tab w:val="left" w:pos="2206"/>
+        </w:tabs>
+        <w:rPr>
           <w:b/>
           <w:sz w:val="28"/>
           <w:szCs w:val="28"/>
@@ -3933,6 +10736,7 @@
           <w:sz w:val="28"/>
           <w:szCs w:val="28"/>
         </w:rPr>
+        <w:lastRenderedPageBreak/>
         <w:t>Zusammenarbeit</w:t>
       </w:r>
       <w:bookmarkEnd w:id="11"/>
@@ -3984,6 +10788,17 @@
           <w:right w:val="nil"/>
           <w:between w:val="nil"/>
         </w:pBdr>
+      </w:pPr>
+    </w:p>
+    <w:p>
+      <w:pPr>
+        <w:pBdr>
+          <w:top w:val="nil"/>
+          <w:left w:val="nil"/>
+          <w:bottom w:val="nil"/>
+          <w:right w:val="nil"/>
+          <w:between w:val="nil"/>
+        </w:pBdr>
         <w:ind w:left="720"/>
         <w:rPr>
           <w:b/>
@@ -3991,6 +10806,54 @@
           <w:szCs w:val="28"/>
         </w:rPr>
       </w:pPr>
+      <w:r>
+        <w:rPr>
+          <w:noProof/>
+        </w:rPr>
+        <w:drawing>
+          <wp:anchor distT="0" distB="0" distL="114300" distR="114300" simplePos="0" relativeHeight="251665408" behindDoc="0" locked="0" layoutInCell="1" hidden="0" allowOverlap="1" wp14:anchorId="5DD71E9E" wp14:editId="26E88306">
+            <wp:simplePos x="0" y="0"/>
+            <wp:positionH relativeFrom="margin">
+              <wp:align>center</wp:align>
+            </wp:positionH>
+            <wp:positionV relativeFrom="paragraph">
+              <wp:posOffset>288182</wp:posOffset>
+            </wp:positionV>
+            <wp:extent cx="4380614" cy="3812757"/>
+            <wp:effectExtent l="0" t="0" r="1270" b="0"/>
+            <wp:wrapNone/>
+            <wp:docPr id="8" name="image1.jpg" descr="Hangman - Bilder und Stockfotos - iStock"/>
+            <wp:cNvGraphicFramePr/>
+            <a:graphic xmlns:a="http://schemas.openxmlformats.org/drawingml/2006/main">
+              <a:graphicData uri="http://schemas.openxmlformats.org/drawingml/2006/picture">
+                <pic:pic xmlns:pic="http://schemas.openxmlformats.org/drawingml/2006/picture">
+                  <pic:nvPicPr>
+                    <pic:cNvPr id="0" name="image1.jpg" descr="Hangman - Bilder und Stockfotos - iStock"/>
+                    <pic:cNvPicPr preferRelativeResize="0"/>
+                  </pic:nvPicPr>
+                  <pic:blipFill>
+                    <a:blip r:embed="rId7"/>
+                    <a:srcRect/>
+                    <a:stretch>
+                      <a:fillRect/>
+                    </a:stretch>
+                  </pic:blipFill>
+                  <pic:spPr>
+                    <a:xfrm>
+                      <a:off x="0" y="0"/>
+                      <a:ext cx="4380614" cy="3812757"/>
+                    </a:xfrm>
+                    <a:prstGeom prst="rect">
+                      <a:avLst/>
+                    </a:prstGeom>
+                    <a:ln/>
+                  </pic:spPr>
+                </pic:pic>
+              </a:graphicData>
+            </a:graphic>
+          </wp:anchor>
+        </w:drawing>
+      </w:r>
     </w:p>
     <w:p>
       <w:pPr>
@@ -4008,6 +10871,217 @@
           <w:szCs w:val="28"/>
         </w:rPr>
       </w:pPr>
+      <w:r>
+        <w:rPr>
+          <w:b/>
+          <w:noProof/>
+          <w:sz w:val="28"/>
+          <w:szCs w:val="28"/>
+        </w:rPr>
+        <mc:AlternateContent>
+          <mc:Choice Requires="wpi">
+            <w:drawing>
+              <wp:anchor distT="0" distB="0" distL="114300" distR="114300" simplePos="0" relativeHeight="251669504" behindDoc="0" locked="0" layoutInCell="1" allowOverlap="1" wp14:anchorId="12DBD6C8" wp14:editId="3885D55D">
+                <wp:simplePos x="0" y="0"/>
+                <wp:positionH relativeFrom="column">
+                  <wp:posOffset>3175650</wp:posOffset>
+                </wp:positionH>
+                <wp:positionV relativeFrom="paragraph">
+                  <wp:posOffset>667283</wp:posOffset>
+                </wp:positionV>
+                <wp:extent cx="183600" cy="41400"/>
+                <wp:effectExtent l="38100" t="57150" r="45085" b="53975"/>
+                <wp:wrapNone/>
+                <wp:docPr id="14" name="Freihand 14"/>
+                <wp:cNvGraphicFramePr/>
+                <a:graphic xmlns:a="http://schemas.openxmlformats.org/drawingml/2006/main">
+                  <a:graphicData uri="http://schemas.microsoft.com/office/word/2010/wordprocessingInk">
+                    <w14:contentPart bwMode="auto" r:id="rId13">
+                      <w14:nvContentPartPr>
+                        <w14:cNvContentPartPr/>
+                      </w14:nvContentPartPr>
+                      <w14:xfrm>
+                        <a:off x="0" y="0"/>
+                        <a:ext cx="183600" cy="41400"/>
+                      </w14:xfrm>
+                    </w14:contentPart>
+                  </a:graphicData>
+                </a:graphic>
+              </wp:anchor>
+            </w:drawing>
+          </mc:Choice>
+          <mc:Fallback>
+            <w:pict>
+              <v:shapetype w14:anchorId="2A984312" id="_x0000_t75" coordsize="21600,21600" o:spt="75" o:preferrelative="t" path="m@4@5l@4@11@9@11@9@5xe" filled="f" stroked="f">
+                <v:stroke joinstyle="miter"/>
+                <v:formulas>
+                  <v:f eqn="if lineDrawn pixelLineWidth 0"/>
+                  <v:f eqn="sum @0 1 0"/>
+                  <v:f eqn="sum 0 0 @1"/>
+                  <v:f eqn="prod @2 1 2"/>
+                  <v:f eqn="prod @3 21600 pixelWidth"/>
+                  <v:f eqn="prod @3 21600 pixelHeight"/>
+                  <v:f eqn="sum @0 0 1"/>
+                  <v:f eqn="prod @6 1 2"/>
+                  <v:f eqn="prod @7 21600 pixelWidth"/>
+                  <v:f eqn="sum @8 21600 0"/>
+                  <v:f eqn="prod @7 21600 pixelHeight"/>
+                  <v:f eqn="sum @10 21600 0"/>
+                </v:formulas>
+                <v:path o:extrusionok="f" gradientshapeok="t" o:connecttype="rect"/>
+                <o:lock v:ext="edit" aspectratio="t"/>
+              </v:shapetype>
+              <v:shape id="Freihand 14" o:spid="_x0000_s1026" type="#_x0000_t75" style="position:absolute;margin-left:249.35pt;margin-top:51.85pt;width:15.85pt;height:4.65pt;z-index:251669504;visibility:visible;mso-wrap-style:square;mso-wrap-distance-left:9pt;mso-wrap-distance-top:0;mso-wrap-distance-right:9pt;mso-wrap-distance-bottom:0;mso-position-horizontal:absolute;mso-position-horizontal-relative:text;mso-position-vertical:absolute;mso-position-vertical-relative:text" o:gfxdata="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">
+                <v:imagedata r:id="rId14" o:title=""/>
+              </v:shape>
+            </w:pict>
+          </mc:Fallback>
+        </mc:AlternateContent>
+      </w:r>
+      <w:r>
+        <w:rPr>
+          <w:b/>
+          <w:noProof/>
+          <w:sz w:val="28"/>
+          <w:szCs w:val="28"/>
+        </w:rPr>
+        <mc:AlternateContent>
+          <mc:Choice Requires="wpi">
+            <w:drawing>
+              <wp:anchor distT="0" distB="0" distL="114300" distR="114300" simplePos="0" relativeHeight="251668480" behindDoc="0" locked="0" layoutInCell="1" allowOverlap="1" wp14:anchorId="688C26D9" wp14:editId="0B7C5C41">
+                <wp:simplePos x="0" y="0"/>
+                <wp:positionH relativeFrom="column">
+                  <wp:posOffset>3321810</wp:posOffset>
+                </wp:positionH>
+                <wp:positionV relativeFrom="paragraph">
+                  <wp:posOffset>522203</wp:posOffset>
+                </wp:positionV>
+                <wp:extent cx="4680" cy="65160"/>
+                <wp:effectExtent l="57150" t="38100" r="52705" b="49530"/>
+                <wp:wrapNone/>
+                <wp:docPr id="13" name="Freihand 13"/>
+                <wp:cNvGraphicFramePr/>
+                <a:graphic xmlns:a="http://schemas.openxmlformats.org/drawingml/2006/main">
+                  <a:graphicData uri="http://schemas.microsoft.com/office/word/2010/wordprocessingInk">
+                    <w14:contentPart bwMode="auto" r:id="rId15">
+                      <w14:nvContentPartPr>
+                        <w14:cNvContentPartPr/>
+                      </w14:nvContentPartPr>
+                      <w14:xfrm>
+                        <a:off x="0" y="0"/>
+                        <a:ext cx="4680" cy="65160"/>
+                      </w14:xfrm>
+                    </w14:contentPart>
+                  </a:graphicData>
+                </a:graphic>
+              </wp:anchor>
+            </w:drawing>
+          </mc:Choice>
+          <mc:Fallback>
+            <w:pict>
+              <v:shape w14:anchorId="28D88E08" id="Freihand 13" o:spid="_x0000_s1026" type="#_x0000_t75" style="position:absolute;margin-left:260.85pt;margin-top:40.4pt;width:1.75pt;height:6.55pt;z-index:251668480;visibility:visible;mso-wrap-style:square;mso-wrap-distance-left:9pt;mso-wrap-distance-top:0;mso-wrap-distance-right:9pt;mso-wrap-distance-bottom:0;mso-position-horizontal:absolute;mso-position-horizontal-relative:text;mso-position-vertical:absolute;mso-position-vertical-relative:text" o:gfxdata="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">
+                <v:imagedata r:id="rId16" o:title=""/>
+              </v:shape>
+            </w:pict>
+          </mc:Fallback>
+        </mc:AlternateContent>
+      </w:r>
+      <w:r>
+        <w:rPr>
+          <w:b/>
+          <w:noProof/>
+          <w:sz w:val="28"/>
+          <w:szCs w:val="28"/>
+        </w:rPr>
+        <mc:AlternateContent>
+          <mc:Choice Requires="wpi">
+            <w:drawing>
+              <wp:anchor distT="0" distB="0" distL="114300" distR="114300" simplePos="0" relativeHeight="251667456" behindDoc="0" locked="0" layoutInCell="1" allowOverlap="1" wp14:anchorId="39089682" wp14:editId="2183207C">
+                <wp:simplePos x="0" y="0"/>
+                <wp:positionH relativeFrom="column">
+                  <wp:posOffset>3204810</wp:posOffset>
+                </wp:positionH>
+                <wp:positionV relativeFrom="paragraph">
+                  <wp:posOffset>522203</wp:posOffset>
+                </wp:positionV>
+                <wp:extent cx="360" cy="40320"/>
+                <wp:effectExtent l="38100" t="57150" r="57150" b="55245"/>
+                <wp:wrapNone/>
+                <wp:docPr id="12" name="Freihand 12"/>
+                <wp:cNvGraphicFramePr/>
+                <a:graphic xmlns:a="http://schemas.openxmlformats.org/drawingml/2006/main">
+                  <a:graphicData uri="http://schemas.microsoft.com/office/word/2010/wordprocessingInk">
+                    <w14:contentPart bwMode="auto" r:id="rId17">
+                      <w14:nvContentPartPr>
+                        <w14:cNvContentPartPr/>
+                      </w14:nvContentPartPr>
+                      <w14:xfrm>
+                        <a:off x="0" y="0"/>
+                        <a:ext cx="360" cy="40320"/>
+                      </w14:xfrm>
+                    </w14:contentPart>
+                  </a:graphicData>
+                </a:graphic>
+              </wp:anchor>
+            </w:drawing>
+          </mc:Choice>
+          <mc:Fallback>
+            <w:pict>
+              <v:shape w14:anchorId="3C904D0D" id="Freihand 12" o:spid="_x0000_s1026" type="#_x0000_t75" style="position:absolute;margin-left:251.65pt;margin-top:40.4pt;width:1.45pt;height:4.55pt;z-index:251667456;visibility:visible;mso-wrap-style:square;mso-wrap-distance-left:9pt;mso-wrap-distance-top:0;mso-wrap-distance-right:9pt;mso-wrap-distance-bottom:0;mso-position-horizontal:absolute;mso-position-horizontal-relative:text;mso-position-vertical:absolute;mso-position-vertical-relative:text" o:gfxdata="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">
+                <v:imagedata r:id="rId18" o:title=""/>
+              </v:shape>
+            </w:pict>
+          </mc:Fallback>
+        </mc:AlternateContent>
+      </w:r>
+      <w:r>
+        <w:rPr>
+          <w:b/>
+          <w:noProof/>
+          <w:sz w:val="28"/>
+          <w:szCs w:val="28"/>
+        </w:rPr>
+        <mc:AlternateContent>
+          <mc:Choice Requires="wpi">
+            <w:drawing>
+              <wp:anchor distT="0" distB="0" distL="114300" distR="114300" simplePos="0" relativeHeight="251666432" behindDoc="0" locked="0" layoutInCell="1" allowOverlap="1" wp14:anchorId="3913DD8F" wp14:editId="25018A71">
+                <wp:simplePos x="0" y="0"/>
+                <wp:positionH relativeFrom="column">
+                  <wp:posOffset>2611170</wp:posOffset>
+                </wp:positionH>
+                <wp:positionV relativeFrom="paragraph">
+                  <wp:posOffset>2905763</wp:posOffset>
+                </wp:positionV>
+                <wp:extent cx="257040" cy="331920"/>
+                <wp:effectExtent l="38100" t="38100" r="48260" b="49530"/>
+                <wp:wrapNone/>
+                <wp:docPr id="10" name="Freihand 10"/>
+                <wp:cNvGraphicFramePr/>
+                <a:graphic xmlns:a="http://schemas.openxmlformats.org/drawingml/2006/main">
+                  <a:graphicData uri="http://schemas.microsoft.com/office/word/2010/wordprocessingInk">
+                    <w14:contentPart bwMode="auto" r:id="rId19">
+                      <w14:nvContentPartPr>
+                        <w14:cNvContentPartPr/>
+                      </w14:nvContentPartPr>
+                      <w14:xfrm>
+                        <a:off x="0" y="0"/>
+                        <a:ext cx="257040" cy="331920"/>
+                      </w14:xfrm>
+                    </w14:contentPart>
+                  </a:graphicData>
+                </a:graphic>
+              </wp:anchor>
+            </w:drawing>
+          </mc:Choice>
+          <mc:Fallback>
+            <w:pict>
+              <v:shape w14:anchorId="43AFBCC5" id="Freihand 10" o:spid="_x0000_s1026" type="#_x0000_t75" style="position:absolute;margin-left:204.9pt;margin-top:228.1pt;width:21.7pt;height:27.55pt;z-index:251666432;visibility:visible;mso-wrap-style:square;mso-wrap-distance-left:9pt;mso-wrap-distance-top:0;mso-wrap-distance-right:9pt;mso-wrap-distance-bottom:0;mso-position-horizontal:absolute;mso-position-horizontal-relative:text;mso-position-vertical:absolute;mso-position-vertical-relative:text" o:gfxdata="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">
+                <v:imagedata r:id="rId20" o:title=""/>
+              </v:shape>
+            </w:pict>
+          </mc:Fallback>
+        </mc:AlternateContent>
+      </w:r>
     </w:p>
     <w:sectPr>
       <w:pgSz w:w="11906" w:h="16838"/>
@@ -5651,6 +12725,118 @@
 </w:styles>
 </file>
 
+<file path=word/ink/ink1.xml><?xml version="1.0" encoding="utf-8"?>
+<inkml:ink xmlns:inkml="http://www.w3.org/2003/InkML">
+  <inkml:definitions>
+    <inkml:context xml:id="ctx0">
+      <inkml:inkSource xml:id="inkSrc0">
+        <inkml:traceFormat>
+          <inkml:channel name="X" type="integer" min="-2.14748E9" max="2.14748E9" units="cm"/>
+          <inkml:channel name="Y" type="integer" min="-2.14748E9" max="2.14748E9" units="cm"/>
+          <inkml:channel name="F" type="integer" max="32767" units="dev"/>
+        </inkml:traceFormat>
+        <inkml:channelProperties>
+          <inkml:channelProperty channel="X" name="resolution" value="1000" units="1/cm"/>
+          <inkml:channelProperty channel="Y" name="resolution" value="1000" units="1/cm"/>
+          <inkml:channelProperty channel="F" name="resolution" value="0" units="1/dev"/>
+        </inkml:channelProperties>
+      </inkml:inkSource>
+      <inkml:timestamp xml:id="ts0" timeString="2022-12-20T12:39:47.449"/>
+    </inkml:context>
+    <inkml:brush xml:id="br0">
+      <inkml:brushProperty name="width" value="0.05" units="cm"/>
+      <inkml:brushProperty name="height" value="0.05" units="cm"/>
+      <inkml:brushProperty name="color" value="#E71224"/>
+    </inkml:brush>
+  </inkml:definitions>
+  <inkml:trace contextRef="#ctx0" brushRef="#br0">1 57 24575,'10'0'0,"0"0"0,0 1 0,0 0 0,0 0 0,0 1 0,0 0 0,0 1 0,0 0 0,-1 1 0,1 0 0,10 7 0,-10-7 0,0 0 0,0 0 0,0 0 0,1-2 0,-1 1 0,1-1 0,18 1 0,81-5 0,-54 0 0,-52 2 0,4 0 0,0 0 0,1-1 0,13-2 0,-19 2 0,-1 1 0,0-1 0,0 0 0,0 0 0,0 0 0,0 0 0,0 0 0,0-1 0,0 1 0,0 0 0,0-1 0,-1 1 0,1-1 0,-1 0 0,1 0 0,-1 1 0,0-1 0,3-4 0,15-54-1365,-14 42-5461</inkml:trace>
+</inkml:ink>
+</file>
+
+<file path=word/ink/ink2.xml><?xml version="1.0" encoding="utf-8"?>
+<inkml:ink xmlns:inkml="http://www.w3.org/2003/InkML">
+  <inkml:definitions>
+    <inkml:context xml:id="ctx0">
+      <inkml:inkSource xml:id="inkSrc0">
+        <inkml:traceFormat>
+          <inkml:channel name="X" type="integer" min="-2.14748E9" max="2.14748E9" units="cm"/>
+          <inkml:channel name="Y" type="integer" min="-2.14748E9" max="2.14748E9" units="cm"/>
+          <inkml:channel name="F" type="integer" max="32767" units="dev"/>
+        </inkml:traceFormat>
+        <inkml:channelProperties>
+          <inkml:channelProperty channel="X" name="resolution" value="1000" units="1/cm"/>
+          <inkml:channelProperty channel="Y" name="resolution" value="1000" units="1/cm"/>
+          <inkml:channelProperty channel="F" name="resolution" value="0" units="1/dev"/>
+        </inkml:channelProperties>
+      </inkml:inkSource>
+      <inkml:timestamp xml:id="ts0" timeString="2022-12-20T12:39:43.165"/>
+    </inkml:context>
+    <inkml:brush xml:id="br0">
+      <inkml:brushProperty name="width" value="0.05" units="cm"/>
+      <inkml:brushProperty name="height" value="0.05" units="cm"/>
+      <inkml:brushProperty name="color" value="#E71224"/>
+    </inkml:brush>
+  </inkml:definitions>
+  <inkml:trace contextRef="#ctx0" brushRef="#br0">1 0 24575,'0'0'0,"0"5"0,0 6 0,0 5 0,0 6 0,0 2 0,0 3 0,4-4 0,3-1 0,-6-4 0,-7-5 0</inkml:trace>
+</inkml:ink>
+</file>
+
+<file path=word/ink/ink3.xml><?xml version="1.0" encoding="utf-8"?>
+<inkml:ink xmlns:inkml="http://www.w3.org/2003/InkML">
+  <inkml:definitions>
+    <inkml:context xml:id="ctx0">
+      <inkml:inkSource xml:id="inkSrc0">
+        <inkml:traceFormat>
+          <inkml:channel name="X" type="integer" min="-2.14748E9" max="2.14748E9" units="cm"/>
+          <inkml:channel name="Y" type="integer" min="-2.14748E9" max="2.14748E9" units="cm"/>
+          <inkml:channel name="F" type="integer" max="32767" units="dev"/>
+        </inkml:traceFormat>
+        <inkml:channelProperties>
+          <inkml:channelProperty channel="X" name="resolution" value="1000" units="1/cm"/>
+          <inkml:channelProperty channel="Y" name="resolution" value="1000" units="1/cm"/>
+          <inkml:channelProperty channel="F" name="resolution" value="0" units="1/dev"/>
+        </inkml:channelProperties>
+      </inkml:inkSource>
+      <inkml:timestamp xml:id="ts0" timeString="2022-12-20T12:39:39.032"/>
+    </inkml:context>
+    <inkml:brush xml:id="br0">
+      <inkml:brushProperty name="width" value="0.05" units="cm"/>
+      <inkml:brushProperty name="height" value="0.05" units="cm"/>
+      <inkml:brushProperty name="color" value="#E71224"/>
+    </inkml:brush>
+  </inkml:definitions>
+  <inkml:trace contextRef="#ctx0" brushRef="#br0">1 0 24575,'0'0'0,"0"5"0,0 6 0,0 5 0,0 6 0,0 7 0,0-1-8191</inkml:trace>
+</inkml:ink>
+</file>
+
+<file path=word/ink/ink4.xml><?xml version="1.0" encoding="utf-8"?>
+<inkml:ink xmlns:inkml="http://www.w3.org/2003/InkML">
+  <inkml:definitions>
+    <inkml:context xml:id="ctx0">
+      <inkml:inkSource xml:id="inkSrc0">
+        <inkml:traceFormat>
+          <inkml:channel name="X" type="integer" min="-2.14748E9" max="2.14748E9" units="cm"/>
+          <inkml:channel name="Y" type="integer" min="-2.14748E9" max="2.14748E9" units="cm"/>
+          <inkml:channel name="F" type="integer" max="32767" units="dev"/>
+        </inkml:traceFormat>
+        <inkml:channelProperties>
+          <inkml:channelProperty channel="X" name="resolution" value="1000" units="1/cm"/>
+          <inkml:channelProperty channel="Y" name="resolution" value="1000" units="1/cm"/>
+          <inkml:channelProperty channel="F" name="resolution" value="0" units="1/dev"/>
+        </inkml:channelProperties>
+      </inkml:inkSource>
+      <inkml:timestamp xml:id="ts0" timeString="2022-12-20T12:39:29.949"/>
+    </inkml:context>
+    <inkml:brush xml:id="br0">
+      <inkml:brushProperty name="width" value="0.05" units="cm"/>
+      <inkml:brushProperty name="height" value="0.05" units="cm"/>
+      <inkml:brushProperty name="color" value="#E71224"/>
+    </inkml:brush>
+  </inkml:definitions>
+  <inkml:trace contextRef="#ctx0" brushRef="#br0">705 0 24575,'-435'0'0,"430"0"0,0 0 0,0 1 0,0-1 0,1 1 0,-1 0 0,0 0 0,0 1 0,0-1 0,1 1 0,-1 0 0,1 0 0,-1 1 0,1-1 0,0 1 0,0 0 0,0 0 0,0 0 0,1 1 0,-5 4 0,-36 32 0,28-27 0,-26 29 0,37-36 0,0 0 0,1 0 0,0 0 0,0 1 0,1 0 0,0 0 0,0 0 0,-4 14 0,3 2 0,1 1 0,1 0 0,1 36 0,1-35 0,0 0 0,-2 0 0,-5 26 0,-1 0 0,2 1 0,2 0 0,5 73 0,-1-61 0,0-59 0,0 0 0,0 0 0,1 0 0,-1-1 0,1 1 0,0 0 0,1-1 0,-1 1 0,5 8 0,-5-11 0,1 0 0,-1 0 0,1 0 0,0 0 0,0 0 0,0 0 0,0 0 0,0-1 0,0 1 0,1-1 0,-1 0 0,0 0 0,1 0 0,-1 0 0,1 0 0,-1 0 0,1-1 0,0 1 0,4 0 0,133 14 0,-74-8 0,2-3 0,80-5 0,-44-1 0,-94 2 0,0 0 0,0-1 0,0 0 0,0 0 0,11-4 0,-18 4 0,-1 0 0,1 0 0,0 0 0,-1-1 0,1 1 0,-1 0 0,1-1 0,-1 0 0,0 0 0,0 0 0,0 0 0,0 0 0,0 0 0,0 0 0,0 0 0,-1-1 0,1 1 0,-1-1 0,0 1 0,0-1 0,0 0 0,1-3 0,2-16 0,-2 1 0,0-1 0,-1 0 0,-2 1 0,-2-23 0,0-16 0,3 35 0,-1-1 0,-2 1 0,0 0 0,-9-34 0,12 58 0,-1-1 0,1 0 0,-1 1 0,1-1 0,-1 1 0,0-1 0,1 1 0,-1 0 0,0-1 0,0 1 0,0 0 0,0-1 0,0 1 0,0 0 0,-1 0 0,1 0 0,0 0 0,-1 0 0,1 0 0,0 0 0,-1 1 0,-1-2 0,0 2 0,-1-1 0,1 1 0,-1 0 0,1 0 0,-1 0 0,1 0 0,-1 1 0,1 0 0,-6 1 0,-34 6-341,-1-1 0,0-2-1,-66-2 1,85-3-6485</inkml:trace>
+</inkml:ink>
+</file>
+
 <file path=word/theme/theme1.xml><?xml version="1.0" encoding="utf-8"?>
 <a:theme xmlns:a="http://schemas.openxmlformats.org/drawingml/2006/main" name="Office">
   <a:themeElements>

--- a/Dokumentation zum Projekt new.docx
+++ b/Dokumentation zum Projekt new.docx
@@ -1,6 +1,6 @@
 
 <file path=word/document.xml><?xml version="1.0" encoding="utf-8"?>
-<w:document xmlns:wpc="http://schemas.microsoft.com/office/word/2010/wordprocessingCanvas" xmlns:cx="http://schemas.microsoft.com/office/drawing/2014/chartex" xmlns:cx1="http://schemas.microsoft.com/office/drawing/2015/9/8/chartex" xmlns:cx2="http://schemas.microsoft.com/office/drawing/2015/10/21/chartex" xmlns:cx3="http://schemas.microsoft.com/office/drawing/2016/5/9/chartex" xmlns:cx4="http://schemas.microsoft.com/office/drawing/2016/5/10/chartex" xmlns:cx5="http://schemas.microsoft.com/office/drawing/2016/5/11/chartex" xmlns:cx6="http://schemas.microsoft.com/office/drawing/2016/5/12/chartex" xmlns:cx7="http://schemas.microsoft.com/office/drawing/2016/5/13/chartex" xmlns:cx8="http://schemas.microsoft.com/office/drawing/2016/5/14/chartex" xmlns:mc="http://schemas.openxmlformats.org/markup-compatibility/2006" xmlns:aink="http://schemas.microsoft.com/office/drawing/2016/ink" xmlns:am3d="http://schemas.microsoft.com/office/drawing/2017/model3d" xmlns:o="urn:schemas-microsoft-com:office:office" xmlns:r="http://schemas.openxmlformats.org/officeDocument/2006/relationships" xmlns:m="http://schemas.openxmlformats.org/officeDocument/2006/math" xmlns:v="urn:schemas-microsoft-com:vml" xmlns:wp14="http://schemas.microsoft.com/office/word/2010/wordprocessingDrawing" xmlns:wp="http://schemas.openxmlformats.org/drawingml/2006/wordprocessingDrawing" xmlns:w10="urn:schemas-microsoft-com:office:word" xmlns:w="http://schemas.openxmlformats.org/wordprocessingml/2006/main" xmlns:w14="http://schemas.microsoft.com/office/word/2010/wordml" xmlns:w15="http://schemas.microsoft.com/office/word/2012/wordml" xmlns:w16cex="http://schemas.microsoft.com/office/word/2018/wordml/cex" xmlns:w16cid="http://schemas.microsoft.com/office/word/2016/wordml/cid" xmlns:w16="http://schemas.microsoft.com/office/word/2018/wordml" xmlns:w16sdtdh="http://schemas.microsoft.com/office/word/2020/wordml/sdtdatahash" xmlns:w16se="http://schemas.microsoft.com/office/word/2015/wordml/symex" xmlns:wpg="http://schemas.microsoft.com/office/word/2010/wordprocessingGroup" xmlns:wpi="http://schemas.microsoft.com/office/word/2010/wordprocessingInk" xmlns:wne="http://schemas.microsoft.com/office/word/2006/wordml" xmlns:wps="http://schemas.microsoft.com/office/word/2010/wordprocessingShape" mc:Ignorable="w14 w15 w16se w16cid w16 w16cex w16sdtdh wp14">
+<w:document xmlns:wpc="http://schemas.microsoft.com/office/word/2010/wordprocessingCanvas" xmlns:cx="http://schemas.microsoft.com/office/drawing/2014/chartex" xmlns:cx1="http://schemas.microsoft.com/office/drawing/2015/9/8/chartex" xmlns:cx2="http://schemas.microsoft.com/office/drawing/2015/10/21/chartex" xmlns:cx3="http://schemas.microsoft.com/office/drawing/2016/5/9/chartex" xmlns:cx4="http://schemas.microsoft.com/office/drawing/2016/5/10/chartex" xmlns:cx5="http://schemas.microsoft.com/office/drawing/2016/5/11/chartex" xmlns:cx6="http://schemas.microsoft.com/office/drawing/2016/5/12/chartex" xmlns:cx7="http://schemas.microsoft.com/office/drawing/2016/5/13/chartex" xmlns:cx8="http://schemas.microsoft.com/office/drawing/2016/5/14/chartex" xmlns:mc="http://schemas.openxmlformats.org/markup-compatibility/2006" xmlns:aink="http://schemas.microsoft.com/office/drawing/2016/ink" xmlns:am3d="http://schemas.microsoft.com/office/drawing/2017/model3d" xmlns:o="urn:schemas-microsoft-com:office:office" xmlns:oel="http://schemas.microsoft.com/office/2019/extlst" xmlns:r="http://schemas.openxmlformats.org/officeDocument/2006/relationships" xmlns:m="http://schemas.openxmlformats.org/officeDocument/2006/math" xmlns:v="urn:schemas-microsoft-com:vml" xmlns:wp14="http://schemas.microsoft.com/office/word/2010/wordprocessingDrawing" xmlns:wp="http://schemas.openxmlformats.org/drawingml/2006/wordprocessingDrawing" xmlns:w10="urn:schemas-microsoft-com:office:word" xmlns:w="http://schemas.openxmlformats.org/wordprocessingml/2006/main" xmlns:w14="http://schemas.microsoft.com/office/word/2010/wordml" xmlns:w15="http://schemas.microsoft.com/office/word/2012/wordml" xmlns:w16cex="http://schemas.microsoft.com/office/word/2018/wordml/cex" xmlns:w16cid="http://schemas.microsoft.com/office/word/2016/wordml/cid" xmlns:w16="http://schemas.microsoft.com/office/word/2018/wordml" xmlns:w16sdtdh="http://schemas.microsoft.com/office/word/2020/wordml/sdtdatahash" xmlns:w16se="http://schemas.microsoft.com/office/word/2015/wordml/symex" xmlns:wpg="http://schemas.microsoft.com/office/word/2010/wordprocessingGroup" xmlns:wpi="http://schemas.microsoft.com/office/word/2010/wordprocessingInk" xmlns:wne="http://schemas.microsoft.com/office/word/2006/wordml" xmlns:wps="http://schemas.microsoft.com/office/word/2010/wordprocessingShape" mc:Ignorable="w14 w15 w16se w16cid w16 w16cex w16sdtdh wp14">
   <w:body>
     <w:p>
       <w:pPr>
@@ -815,7 +815,17 @@
                 <w:noProof/>
                 <w:position w:val="1"/>
               </w:rPr>
-              <w:t>3.4 Spielablauf</w:t>
+              <w:t>3.4 Spielablau</w:t>
+            </w:r>
+            <w:r>
+              <w:rPr>
+                <w:rStyle w:val="Hyperlink"/>
+                <w:rFonts w:eastAsia="Times New Roman"/>
+                <w:bCs/>
+                <w:noProof/>
+                <w:position w:val="1"/>
+              </w:rPr>
+              <w:t>f</w:t>
             </w:r>
             <w:r>
               <w:rPr>
@@ -1268,11 +1278,20 @@
       <w:bookmarkEnd w:id="0"/>
     </w:p>
     <w:p>
-      <w:r>
+      <w:pPr>
+        <w:rPr>
+          <w:sz w:val="24"/>
+          <w:szCs w:val="24"/>
+        </w:rPr>
+      </w:pPr>
+      <w:r>
+        <w:rPr>
+          <w:sz w:val="24"/>
+          <w:szCs w:val="24"/>
+        </w:rPr>
         <w:t>Um eine Idee davon zu bekommen, welches Spiel wir umsetzen wollen, haben wir uns zunächst selbst informiert, um uns anschließend für ein Spiel zu entscheiden. Zuerst kam uns hierbei das Spiel Flappy Bird in den Sinn. Da hierzu jedoch eine Grafik benötigt werden würde und wir vor allem das in den Vorlesungen angeeignete Wissen nutzen wollten, haben wir uns schlussendlich für das altbekannte Spiel Galgenmännchen entschieden.</w:t>
       </w:r>
     </w:p>
-    <w:p/>
     <w:p>
       <w:pPr>
         <w:pStyle w:val="Listenabsatz"/>
@@ -1308,17 +1327,32 @@
       <w:bookmarkEnd w:id="1"/>
     </w:p>
     <w:p>
-      <w:r>
-        <w:t xml:space="preserve">Bei dem Spiel Galgenmännchen muss ein Begriff erraten werden. Es sind jedoch nur Striche in der Anzahl der zu erratenen Buchstaben des Wortes gegeben. Der Spieler muss nun einen Buchstaben eingeben. Ist der Buchstabe im Wort vorhanden, erscheint er an der passenden Stelle. Bei falsch geratenen Buchstaben bildet sich nach und nach eine Abbildung eines Galgens. Wurden zu viele Buchstaben falsch genannt, sodass der Galgen vervollständigt ist, so hat der Spieler das Spiel </w:t>
-      </w:r>
-      <w:r>
-        <w:t>verloren</w:t>
-      </w:r>
-      <w:r>
-        <w:t>. Sollte der Spieler jedoch vorher das Wort erraten, so kann er sich als Sieger verkünden.</w:t>
-      </w:r>
-    </w:p>
-    <w:p/>
+      <w:pPr>
+        <w:pStyle w:val="StandardWeb"/>
+        <w:spacing w:before="0" w:beforeAutospacing="0" w:after="160" w:afterAutospacing="0"/>
+      </w:pPr>
+      <w:r>
+        <w:rPr>
+          <w:rFonts w:ascii="Calibri" w:hAnsi="Calibri" w:cs="Calibri"/>
+          <w:color w:val="000000"/>
+        </w:rPr>
+        <w:t xml:space="preserve">Bei dem Spiel Galgenmännchen muss ein Begriff erraten werden. Dazu sind leere Unterstriche </w:t>
+      </w:r>
+      <w:r>
+        <w:rPr>
+          <w:rFonts w:ascii="Calibri" w:hAnsi="Calibri" w:cs="Calibri"/>
+          <w:color w:val="000000"/>
+        </w:rPr>
+        <w:t xml:space="preserve">„_“ </w:t>
+      </w:r>
+      <w:r>
+        <w:rPr>
+          <w:rFonts w:ascii="Calibri" w:hAnsi="Calibri" w:cs="Calibri"/>
+          <w:color w:val="000000"/>
+        </w:rPr>
+        <w:t>als Platzhalter für die zu erratenden Buchstaben des Wortes zu sehen. Der Spieler muss nun einzelne Buchstaben eingeben. Ist der Buchstabe im gesuchten Wort vorhanden, erscheint er an der passenden Stelle. Bei falsch geratenen Buchstaben wird der Galgen aufgebaut und danach ein Strichmännchen. Gab es zu viele falsche Buchstaben, ist das Bild vervollständigt und das Spiel ist verloren. Sollte der Spieler jedoch rechtzeitig alle Buchstaben und somit das gesamte Wort erraten, so hat er das Spiel gewonnen.</w:t>
+      </w:r>
+    </w:p>
     <w:p>
       <w:pPr>
         <w:pStyle w:val="berschrift1"/>
@@ -1345,11 +1379,27 @@
       <w:bookmarkEnd w:id="2"/>
     </w:p>
     <w:p>
-      <w:r>
-        <w:t xml:space="preserve">Damit wir mit der Programmierung beginnen können, muss zunächst festgelegt werden, wie wir das Spiel aufbauen wollen. </w:t>
-      </w:r>
-    </w:p>
-    <w:p/>
+      <w:pPr>
+        <w:rPr>
+          <w:sz w:val="24"/>
+          <w:szCs w:val="24"/>
+        </w:rPr>
+      </w:pPr>
+      <w:r>
+        <w:rPr>
+          <w:sz w:val="24"/>
+          <w:szCs w:val="24"/>
+        </w:rPr>
+        <w:t xml:space="preserve">Damit wir mit der Programmierung beginnen können, muss zunächst festgelegt werden, </w:t>
+      </w:r>
+      <w:r>
+        <w:rPr>
+          <w:sz w:val="24"/>
+          <w:szCs w:val="24"/>
+        </w:rPr>
+        <w:t>welche Funktionen in dem Spiel abgebildet werden sollen.</w:t>
+      </w:r>
+    </w:p>
     <w:p>
       <w:pPr>
         <w:pStyle w:val="paragraph"/>
@@ -1357,7 +1407,6 @@
         <w:textAlignment w:val="baseline"/>
         <w:outlineLvl w:val="1"/>
         <w:rPr>
-          <w:rStyle w:val="eop"/>
           <w:rFonts w:ascii="Calibri" w:hAnsi="Calibri" w:cs="Calibri"/>
           <w:sz w:val="27"/>
           <w:szCs w:val="27"/>
@@ -1401,44 +1450,74 @@
     </w:p>
     <w:p>
       <w:pPr>
-        <w:pStyle w:val="paragraph"/>
-        <w:spacing w:before="0" w:beforeAutospacing="0" w:after="0" w:afterAutospacing="0"/>
-        <w:textAlignment w:val="baseline"/>
-        <w:outlineLvl w:val="1"/>
-        <w:rPr>
-          <w:rStyle w:val="eop"/>
+        <w:pStyle w:val="StandardWeb"/>
+        <w:spacing w:before="0" w:beforeAutospacing="0" w:after="160" w:afterAutospacing="0"/>
+      </w:pPr>
+      <w:r>
+        <w:rPr>
           <w:rFonts w:ascii="Calibri" w:hAnsi="Calibri" w:cs="Calibri"/>
-          <w:sz w:val="27"/>
-          <w:szCs w:val="27"/>
-          <w:lang w:val="en-US"/>
-        </w:rPr>
-      </w:pPr>
-    </w:p>
-    <w:p>
-      <w:pPr>
-        <w:pStyle w:val="paragraph"/>
-        <w:spacing w:before="0" w:beforeAutospacing="0" w:after="0" w:afterAutospacing="0"/>
-        <w:textAlignment w:val="baseline"/>
-        <w:rPr>
-          <w:rFonts w:ascii="Segoe UI" w:hAnsi="Segoe UI" w:cs="Segoe UI"/>
-          <w:sz w:val="18"/>
-          <w:szCs w:val="18"/>
-          <w:lang w:val="en-US"/>
-        </w:rPr>
-      </w:pPr>
-    </w:p>
-    <w:p>
-      <w:r>
-        <w:t xml:space="preserve">Wenn der Spieler das Spiel startet, soll er zunächst die Auswahl haben, ob er gegen den Computer spielen möchte oder ein Spiel mit eigener Worteingabe starten möchte. Bei einem Spiel gegen den Computer soll aus einem Array mit vorgegebenen Wörtern ein Wort zufällig ausgegeben werden und das Spiel startet. Wird ein Spiel mit eigener Worteingabe gewählt, so wird über die Scanner-Funktion ein Wort als String abgefragt. </w:t>
-      </w:r>
-      <w:r>
-        <w:t xml:space="preserve">Damit bei dem Beginn des Spiels die Spielauswahl nicht mehr in der Konsole zu sehen ist, fügen wir 60 Leerzeichen ein. </w:t>
-      </w:r>
-      <w:r>
-        <w:t>Es gibt auch noch einen dritten Modus, mit welchem man das Spiel verlassen kann.</w:t>
-      </w:r>
-    </w:p>
-    <w:p/>
+          <w:color w:val="000000"/>
+        </w:rPr>
+        <w:t xml:space="preserve">Wenn der Spieler das Spiel startet, soll es eine Auswahl zwischen 2 Spielmodi geben: Spielmodus 1 gegen den Computer und Spielmodus </w:t>
+      </w:r>
+      <w:r>
+        <w:rPr>
+          <w:rFonts w:ascii="Calibri" w:hAnsi="Calibri" w:cs="Calibri"/>
+          <w:color w:val="000000"/>
+        </w:rPr>
+        <w:t xml:space="preserve">2 </w:t>
+      </w:r>
+      <w:r>
+        <w:rPr>
+          <w:rFonts w:ascii="Calibri" w:hAnsi="Calibri" w:cs="Calibri"/>
+          <w:color w:val="000000"/>
+        </w:rPr>
+        <w:t xml:space="preserve">mit der Eingabe eines eigenen Wortes. Spielt der Spieler gegen den Computer, wird ein Wort zufällig aus einer gegebenen Liste an Wörtern ausgewählt, welches dann erraten werden soll. Diese Wörter sind in einem Array abgelegt. Wird ein Spiel mit eigener Worteingabe gewählt, so wird über die Scanner-Funktion ein Wort als String abgefragt. Hierfür werden ein paar Bedingungen festgelegt: </w:t>
+      </w:r>
+      <w:r>
+        <w:rPr>
+          <w:rFonts w:ascii="Calibri" w:hAnsi="Calibri" w:cs="Calibri"/>
+          <w:color w:val="000000"/>
+        </w:rPr>
+        <w:br/>
+        <w:t>D</w:t>
+      </w:r>
+      <w:r>
+        <w:rPr>
+          <w:rFonts w:ascii="Calibri" w:hAnsi="Calibri" w:cs="Calibri"/>
+          <w:color w:val="000000"/>
+        </w:rPr>
+        <w:t xml:space="preserve">as Wort muss aus mindestens zwei Zeichen bestehen, da es sonst nicht als Wort zählt. Außerdem sollen keine Leerzeichen oder Sonderzeichen enthalten sein. Nach der Eingabe des Wortes </w:t>
+      </w:r>
+      <w:r>
+        <w:rPr>
+          <w:rFonts w:ascii="Calibri" w:hAnsi="Calibri" w:cs="Calibri"/>
+          <w:color w:val="000000"/>
+        </w:rPr>
+        <w:t>werden 60 Leerzeilen in der Konsole ausgegeben</w:t>
+      </w:r>
+      <w:r>
+        <w:rPr>
+          <w:rFonts w:ascii="Calibri" w:hAnsi="Calibri" w:cs="Calibri"/>
+          <w:color w:val="000000"/>
+        </w:rPr>
+        <w:t>, damit die Eingabe bei Spielstart nicht zu sehen ist.</w:t>
+      </w:r>
+      <w:r>
+        <w:rPr>
+          <w:rFonts w:ascii="Calibri" w:hAnsi="Calibri" w:cs="Calibri"/>
+          <w:color w:val="000000"/>
+        </w:rPr>
+        <w:t xml:space="preserve"> </w:t>
+      </w:r>
+      <w:r>
+        <w:rPr>
+          <w:rFonts w:ascii="Calibri" w:hAnsi="Calibri" w:cs="Calibri"/>
+          <w:color w:val="000000"/>
+        </w:rPr>
+        <w:t>Nun kann das Spiel beginnen.</w:t>
+      </w:r>
+    </w:p>
     <w:p>
       <w:pPr>
         <w:pStyle w:val="berschrift2"/>
@@ -1465,383 +1544,44 @@
           <w:sz w:val="27"/>
           <w:szCs w:val="27"/>
         </w:rPr>
-        <w:t>3.2 Buchstabeneingabe</w:t>
-      </w:r>
-      <w:bookmarkEnd w:id="4"/>
-    </w:p>
-    <w:p/>
-    <w:p>
-      <w:r>
-        <w:t xml:space="preserve">Wir legen eine neue </w:t>
-      </w:r>
-      <w:r>
-        <w:t>Klasse Spiel. Somit kann man die Funktion zur Buchstabeneingabe programmieren mit den verschiedenen Bedingungen. Die erste Bedingung ist ein Char, damit nur der erste Buchstabe genommen wird. Die zw</w:t>
-      </w:r>
-      <w:r>
-        <w:t xml:space="preserve">ei anderen </w:t>
-      </w:r>
-      <w:r>
-        <w:t>Bedingung</w:t>
-      </w:r>
-      <w:r>
-        <w:t>en sind</w:t>
-      </w:r>
-      <w:r>
-        <w:t xml:space="preserve">, </w:t>
-      </w:r>
-      <w:r>
-        <w:t xml:space="preserve">dass das Wort zum einen mindestens zwei Zeichen hat und zum anderen, dass es keine Leerzeichen oder Sonderzeichen enthält. </w:t>
-      </w:r>
-      <w:r>
-        <w:t>Zudem braucht man eine Funktion, die den Buchstaben mit dem gesuchten Wort vergleicht und uns später diesen schon benutzten Buchstaben auch ausgibt.</w:t>
-      </w:r>
-      <w:r>
-        <w:t xml:space="preserve"> </w:t>
-      </w:r>
-      <w:r>
-        <w:t xml:space="preserve">Außerdem benötigen wir ein </w:t>
-      </w:r>
-      <w:r>
-        <w:rPr>
+        <w:t>3.2 Worteingabe (Spielmodus 2)</w:t>
+      </w:r>
+    </w:p>
+    <w:p>
+      <w:pPr>
+        <w:pStyle w:val="StandardWeb"/>
+        <w:spacing w:before="0" w:beforeAutospacing="0" w:after="160" w:afterAutospacing="0"/>
+      </w:pPr>
+      <w:r>
+        <w:rPr>
+          <w:rFonts w:ascii="Calibri" w:hAnsi="Calibri" w:cs="Calibri"/>
           <w:color w:val="000000"/>
         </w:rPr>
-        <w:t xml:space="preserve">Array mit den Buchstaben an der entsprechenden Stelle vom Wort für </w:t>
-      </w:r>
-      <w:r>
-        <w:rPr>
+        <w:t xml:space="preserve">Wird ein Spiel mit eigener Worteingabe gewählt, so wird über die Scanner-Funktion ein Wort als String abgefragt. Hierfür werden ein paar Bedingungen festgelegt: </w:t>
+      </w:r>
+      <w:r>
+        <w:rPr>
+          <w:rFonts w:ascii="Calibri" w:hAnsi="Calibri" w:cs="Calibri"/>
           <w:color w:val="000000"/>
         </w:rPr>
-        <w:t xml:space="preserve">die </w:t>
-      </w:r>
-      <w:r>
-        <w:rPr>
-          <w:color w:val="000000"/>
-        </w:rPr>
-        <w:t>Ausgabe in der Konsole.</w:t>
-      </w:r>
-    </w:p>
-    <w:p/>
+        <w:br/>
+        <w:t>Das Wort muss aus mindestens zwei Zeichen bestehen, da es sonst nicht als Wort zählt. Außerdem sollen keine Leerzeichen oder Sonderzeichen enthalten sein. Nach der Eingabe des Wortes werden 60 Leerzeilen in der Konsole ausgegeben, damit die Eingabe bei Spielstart nicht zu sehen ist. Nun kann das Spiel beginnen.</w:t>
+      </w:r>
+    </w:p>
     <w:p>
       <w:pPr>
         <w:pStyle w:val="berschrift2"/>
-        <w:numPr>
-          <w:ilvl w:val="1"/>
-          <w:numId w:val="7"/>
-        </w:numPr>
-        <w:rPr>
-          <w:rStyle w:val="normaltextrun"/>
+        <w:rPr>
           <w:rFonts w:eastAsia="Times New Roman"/>
           <w:b w:val="0"/>
+          <w:bCs/>
           <w:color w:val="000000"/>
           <w:position w:val="1"/>
           <w:sz w:val="27"/>
           <w:szCs w:val="27"/>
         </w:rPr>
       </w:pPr>
-      <w:bookmarkStart w:id="5" w:name="_Toc122348668"/>
-      <w:r>
-        <w:rPr>
-          <w:rStyle w:val="normaltextrun"/>
-          <w:rFonts w:eastAsia="Times New Roman"/>
-          <w:b w:val="0"/>
-          <w:color w:val="000000"/>
-          <w:position w:val="1"/>
-          <w:sz w:val="27"/>
-          <w:szCs w:val="27"/>
-        </w:rPr>
-        <w:t xml:space="preserve"> </w:t>
-      </w:r>
-      <w:r>
-        <w:rPr>
-          <w:rStyle w:val="normaltextrun"/>
-          <w:rFonts w:eastAsia="Times New Roman"/>
-          <w:b w:val="0"/>
-          <w:color w:val="000000"/>
-          <w:position w:val="1"/>
-          <w:sz w:val="27"/>
-          <w:szCs w:val="27"/>
-        </w:rPr>
-        <w:t>Ausgabe der Konsole</w:t>
-      </w:r>
-      <w:bookmarkEnd w:id="5"/>
-    </w:p>
-    <w:p/>
-    <w:p>
-      <w:r>
-        <w:t xml:space="preserve">Wenn die Eingabe des Spielers richtig ist, soll </w:t>
-      </w:r>
-      <w:r>
-        <w:t>„Hurra! Deine Eingabe war richtig!”</w:t>
-      </w:r>
-      <w:r>
-        <w:t xml:space="preserve"> auf der Konsole erscheinen. </w:t>
-      </w:r>
-      <w:r>
-        <w:t>„Falsche Eingabe“</w:t>
-      </w:r>
-      <w:r>
-        <w:t xml:space="preserve"> erscheint, </w:t>
-      </w:r>
-      <w:r>
-        <w:t>wenn Eingabe falsch ist</w:t>
-      </w:r>
-      <w:r>
-        <w:rPr>
-          <w:lang w:val="en-US"/>
-        </w:rPr>
-        <w:t>​</w:t>
-      </w:r>
-      <w:r>
-        <w:rPr>
-          <w:lang w:val="en-US"/>
-        </w:rPr>
-        <w:t xml:space="preserve">. Um den Spieler </w:t>
-      </w:r>
-      <w:proofErr w:type="spellStart"/>
-      <w:r>
-        <w:rPr>
-          <w:lang w:val="en-US"/>
-        </w:rPr>
-        <w:t>zu</w:t>
-      </w:r>
-      <w:proofErr w:type="spellEnd"/>
-      <w:r>
-        <w:rPr>
-          <w:lang w:val="en-US"/>
-        </w:rPr>
-        <w:t xml:space="preserve"> </w:t>
-      </w:r>
-      <w:proofErr w:type="spellStart"/>
-      <w:r>
-        <w:rPr>
-          <w:lang w:val="en-US"/>
-        </w:rPr>
-        <w:t>informieren</w:t>
-      </w:r>
-      <w:proofErr w:type="spellEnd"/>
-      <w:r>
-        <w:rPr>
-          <w:lang w:val="en-US"/>
-        </w:rPr>
-        <w:t xml:space="preserve">, </w:t>
-      </w:r>
-      <w:proofErr w:type="spellStart"/>
-      <w:r>
-        <w:rPr>
-          <w:lang w:val="en-US"/>
-        </w:rPr>
-        <w:t>dass</w:t>
-      </w:r>
-      <w:proofErr w:type="spellEnd"/>
-      <w:r>
-        <w:rPr>
-          <w:lang w:val="en-US"/>
-        </w:rPr>
-        <w:t xml:space="preserve"> das Spiel </w:t>
-      </w:r>
-      <w:r>
-        <w:t>soeben</w:t>
-      </w:r>
-      <w:r>
-        <w:rPr>
-          <w:lang w:val="en-US"/>
-        </w:rPr>
-        <w:t xml:space="preserve"> </w:t>
-      </w:r>
-      <w:proofErr w:type="spellStart"/>
-      <w:r>
-        <w:rPr>
-          <w:lang w:val="en-US"/>
-        </w:rPr>
-        <w:t>gestartet</w:t>
-      </w:r>
-      <w:proofErr w:type="spellEnd"/>
-      <w:r>
-        <w:rPr>
-          <w:lang w:val="en-US"/>
-        </w:rPr>
-        <w:t xml:space="preserve"> </w:t>
-      </w:r>
-      <w:proofErr w:type="spellStart"/>
-      <w:r>
-        <w:rPr>
-          <w:lang w:val="en-US"/>
-        </w:rPr>
-        <w:t>wurde</w:t>
-      </w:r>
-      <w:proofErr w:type="spellEnd"/>
-      <w:r>
-        <w:rPr>
-          <w:lang w:val="en-US"/>
-        </w:rPr>
-        <w:t xml:space="preserve">, soll </w:t>
-      </w:r>
-      <w:r>
-        <w:t>"Das Spiel </w:t>
-      </w:r>
-      <w:proofErr w:type="spellStart"/>
-      <w:r>
-        <w:t>Hangman</w:t>
-      </w:r>
-      <w:proofErr w:type="spellEnd"/>
-      <w:r>
-        <w:t xml:space="preserve"> wurde </w:t>
-      </w:r>
-      <w:r>
-        <w:t>gestartet! “</w:t>
-      </w:r>
-      <w:r>
-        <w:t xml:space="preserve"> </w:t>
-      </w:r>
-      <w:r>
-        <w:t>ausgegeben werden.</w:t>
-      </w:r>
-      <w:r>
-        <w:rPr>
-          <w:lang w:val="en-US"/>
-        </w:rPr>
-        <w:t xml:space="preserve"> Um den </w:t>
-      </w:r>
-      <w:proofErr w:type="spellStart"/>
-      <w:r>
-        <w:rPr>
-          <w:lang w:val="en-US"/>
-        </w:rPr>
-        <w:t>Nutzer</w:t>
-      </w:r>
-      <w:proofErr w:type="spellEnd"/>
-      <w:r>
-        <w:rPr>
-          <w:lang w:val="en-US"/>
-        </w:rPr>
-        <w:t xml:space="preserve"> die </w:t>
-      </w:r>
-      <w:proofErr w:type="spellStart"/>
-      <w:r>
-        <w:rPr>
-          <w:lang w:val="en-US"/>
-        </w:rPr>
-        <w:t>Auswahlmöglichkeiten</w:t>
-      </w:r>
-      <w:proofErr w:type="spellEnd"/>
-      <w:r>
-        <w:rPr>
-          <w:lang w:val="en-US"/>
-        </w:rPr>
-        <w:t xml:space="preserve"> </w:t>
-      </w:r>
-      <w:proofErr w:type="spellStart"/>
-      <w:r>
-        <w:rPr>
-          <w:lang w:val="en-US"/>
-        </w:rPr>
-        <w:t>zu</w:t>
-      </w:r>
-      <w:proofErr w:type="spellEnd"/>
-      <w:r>
-        <w:rPr>
-          <w:lang w:val="en-US"/>
-        </w:rPr>
-        <w:t xml:space="preserve"> </w:t>
-      </w:r>
-      <w:proofErr w:type="spellStart"/>
-      <w:r>
-        <w:rPr>
-          <w:lang w:val="en-US"/>
-        </w:rPr>
-        <w:t>zeigen</w:t>
-      </w:r>
-      <w:proofErr w:type="spellEnd"/>
-      <w:r>
-        <w:rPr>
-          <w:lang w:val="en-US"/>
-        </w:rPr>
-        <w:t xml:space="preserve"> </w:t>
-      </w:r>
-      <w:proofErr w:type="spellStart"/>
-      <w:r>
-        <w:rPr>
-          <w:lang w:val="en-US"/>
-        </w:rPr>
-        <w:t>wird</w:t>
-      </w:r>
-      <w:proofErr w:type="spellEnd"/>
-      <w:r>
-        <w:rPr>
-          <w:lang w:val="en-US"/>
-        </w:rPr>
-        <w:t xml:space="preserve"> </w:t>
-      </w:r>
-      <w:r>
-        <w:t>"Spielmodus 1: Spiele gegen den Computer"​</w:t>
-      </w:r>
-      <w:r>
-        <w:rPr>
-          <w:lang w:val="en-US"/>
-        </w:rPr>
-        <w:t xml:space="preserve"> und </w:t>
-      </w:r>
-      <w:r>
-        <w:t>"Spielmodus 2: Gib ein eigenes Wort ein (Multiplayer)"​</w:t>
-      </w:r>
-      <w:r>
-        <w:t xml:space="preserve"> angezeigt. Falls der Spieler das Spiel frühzeitig beenden möchte, sollte es eine Option geben, mit welcher er das Spiel beenden kann. Beispielsweise</w:t>
-      </w:r>
-      <w:r>
-        <w:rPr>
-          <w:lang w:val="en-US"/>
-        </w:rPr>
-        <w:t xml:space="preserve"> </w:t>
-      </w:r>
-      <w:r>
-        <w:t>„Wenn du das Spiel beenden möchtest, kannst du </w:t>
-      </w:r>
-      <w:proofErr w:type="spellStart"/>
-      <w:r>
-        <w:t>exit</w:t>
-      </w:r>
-      <w:proofErr w:type="spellEnd"/>
-      <w:r>
-        <w:t xml:space="preserve"> eingeben.“ </w:t>
-      </w:r>
-      <w:r>
-        <w:t xml:space="preserve">Hat der Spieler das Spiel nicht beendet und einen der beiden Spielmodi ausgewählt, erscheint </w:t>
-      </w:r>
-      <w:r>
-        <w:t>„Es wurde Spielmodus 1/2 gewählt“</w:t>
-      </w:r>
-      <w:r>
-        <w:t xml:space="preserve">, </w:t>
-      </w:r>
-      <w:r>
-        <w:t>um dem Spieler mitzuteilen, in welchem Spielmodus er sich befindet​</w:t>
-      </w:r>
-      <w:r>
-        <w:t xml:space="preserve">. Als nächstes soll </w:t>
-      </w:r>
-      <w:r>
-        <w:t xml:space="preserve">„Ein Buchstabe bitte:“ </w:t>
-      </w:r>
-      <w:r>
-        <w:t xml:space="preserve">erscheinen, </w:t>
-      </w:r>
-      <w:r>
-        <w:t>als Aufforderung für den Spieler ein Wort einzugeben​</w:t>
-      </w:r>
-      <w:r>
-        <w:t xml:space="preserve">. </w:t>
-      </w:r>
-      <w:r>
-        <w:t>„Das Spiel wird beendet“, wenn der Spieler das Spiel beendet</w:t>
-      </w:r>
-      <w:r>
-        <w:t>.</w:t>
-      </w:r>
-    </w:p>
-    <w:p/>
-    <w:p>
-      <w:pPr>
-        <w:pStyle w:val="berschrift2"/>
+      <w:r>
         <w:rPr>
           <w:rStyle w:val="normaltextrun"/>
           <w:rFonts w:eastAsia="Times New Roman"/>
@@ -1852,8 +1592,9 @@
           <w:sz w:val="27"/>
           <w:szCs w:val="27"/>
         </w:rPr>
-      </w:pPr>
-      <w:bookmarkStart w:id="6" w:name="_Toc122348669"/>
+        <w:t>3.2 Buchstabeneingabe</w:t>
+      </w:r>
+      <w:bookmarkEnd w:id="4"/>
       <w:r>
         <w:rPr>
           <w:rStyle w:val="normaltextrun"/>
@@ -1865,216 +1606,223 @@
           <w:sz w:val="27"/>
           <w:szCs w:val="27"/>
         </w:rPr>
-        <w:t>3.4 Spielablauf</w:t>
+        <w:t xml:space="preserve"> während des Spiels</w:t>
+      </w:r>
+    </w:p>
+    <w:p>
+      <w:pPr>
+        <w:rPr>
+          <w:sz w:val="24"/>
+          <w:szCs w:val="24"/>
+        </w:rPr>
+      </w:pPr>
+      <w:r>
+        <w:rPr>
+          <w:sz w:val="24"/>
+          <w:szCs w:val="24"/>
+        </w:rPr>
+        <w:t xml:space="preserve">Während das Spiel läuft, werden egal in welchem Spielmodus Eingaben vom Spieler getätigt. Diese Eingaben sollten aus einzelnen Buchstaben bestehen, die dann mit dem </w:t>
+      </w:r>
+      <w:r>
+        <w:rPr>
+          <w:sz w:val="24"/>
+          <w:szCs w:val="24"/>
+        </w:rPr>
+        <w:t xml:space="preserve">zu erratenden Wort abgleichen werden. Für diese Eingaben in der Konsole gibt es jedoch einige Regeln: </w:t>
+      </w:r>
+      <w:r>
+        <w:rPr>
+          <w:sz w:val="24"/>
+          <w:szCs w:val="24"/>
+        </w:rPr>
+        <w:br/>
+      </w:r>
+      <w:r>
+        <w:rPr>
+          <w:sz w:val="24"/>
+          <w:szCs w:val="24"/>
+        </w:rPr>
+        <w:lastRenderedPageBreak/>
+        <w:t>Es soll ein einzelner Buchstabe genommen geprüft werden. Bei der Eingabe von mehreren Buchstaben in der Konsole wird nur der an der ersten Stelle übernommen. Dieser Buchstabe wird dann als in einen Kleinbuchstaben umgewandelt, um den späteren Abgleich einfacher zu gestalten. Es folgt eine Überprüfung, ob es sich um einen zugelassenen Buchstaben handelt (a-z, ä, ö, ü, ß). Bei richtiger Eingabe wird der Buchstabe nun weitergegeben. Bei ungültiger Eingabe wird eine Fehlermeldung ausgegeben.</w:t>
+      </w:r>
+    </w:p>
+    <w:p>
+      <w:pPr>
+        <w:pStyle w:val="berschrift2"/>
+        <w:numPr>
+          <w:ilvl w:val="1"/>
+          <w:numId w:val="7"/>
+        </w:numPr>
+        <w:rPr>
+          <w:rFonts w:eastAsia="Times New Roman"/>
+          <w:b w:val="0"/>
+          <w:color w:val="000000"/>
+          <w:position w:val="1"/>
+          <w:sz w:val="27"/>
+          <w:szCs w:val="27"/>
+        </w:rPr>
+      </w:pPr>
+      <w:bookmarkStart w:id="5" w:name="_Toc122348668"/>
+      <w:r>
+        <w:rPr>
+          <w:rStyle w:val="normaltextrun"/>
+          <w:rFonts w:eastAsia="Times New Roman"/>
+          <w:b w:val="0"/>
+          <w:color w:val="000000"/>
+          <w:position w:val="1"/>
+          <w:sz w:val="27"/>
+          <w:szCs w:val="27"/>
+        </w:rPr>
+        <w:t xml:space="preserve"> </w:t>
+      </w:r>
+      <w:r>
+        <w:rPr>
+          <w:rStyle w:val="normaltextrun"/>
+          <w:rFonts w:eastAsia="Times New Roman"/>
+          <w:b w:val="0"/>
+          <w:color w:val="000000"/>
+          <w:position w:val="1"/>
+          <w:sz w:val="27"/>
+          <w:szCs w:val="27"/>
+        </w:rPr>
+        <w:t>Ausgabe</w:t>
+      </w:r>
+      <w:r>
+        <w:rPr>
+          <w:rStyle w:val="normaltextrun"/>
+          <w:rFonts w:eastAsia="Times New Roman"/>
+          <w:b w:val="0"/>
+          <w:color w:val="000000"/>
+          <w:position w:val="1"/>
+          <w:sz w:val="27"/>
+          <w:szCs w:val="27"/>
+        </w:rPr>
+        <w:t>n</w:t>
+      </w:r>
+      <w:r>
+        <w:rPr>
+          <w:rStyle w:val="normaltextrun"/>
+          <w:rFonts w:eastAsia="Times New Roman"/>
+          <w:b w:val="0"/>
+          <w:color w:val="000000"/>
+          <w:position w:val="1"/>
+          <w:sz w:val="27"/>
+          <w:szCs w:val="27"/>
+        </w:rPr>
+        <w:t xml:space="preserve"> </w:t>
+      </w:r>
+      <w:r>
+        <w:rPr>
+          <w:rStyle w:val="normaltextrun"/>
+          <w:rFonts w:eastAsia="Times New Roman"/>
+          <w:b w:val="0"/>
+          <w:color w:val="000000"/>
+          <w:position w:val="1"/>
+          <w:sz w:val="27"/>
+          <w:szCs w:val="27"/>
+        </w:rPr>
+        <w:t>in der</w:t>
+      </w:r>
+      <w:r>
+        <w:rPr>
+          <w:rStyle w:val="normaltextrun"/>
+          <w:rFonts w:eastAsia="Times New Roman"/>
+          <w:b w:val="0"/>
+          <w:color w:val="000000"/>
+          <w:position w:val="1"/>
+          <w:sz w:val="27"/>
+          <w:szCs w:val="27"/>
+        </w:rPr>
+        <w:t xml:space="preserve"> Konsole</w:t>
+      </w:r>
+      <w:bookmarkEnd w:id="5"/>
+    </w:p>
+    <w:p>
+      <w:pPr>
+        <w:rPr>
+          <w:sz w:val="24"/>
+          <w:szCs w:val="24"/>
+        </w:rPr>
+      </w:pPr>
+      <w:r>
+        <w:rPr>
+          <w:sz w:val="24"/>
+          <w:szCs w:val="24"/>
+        </w:rPr>
+        <w:t>Zur Information für den Spieler solle es an verschiedenen Stellen nützliche Textausgaben in der Konsole geben: Informationen (Das Spiel wurde gestartet/beendet/gewonnen/verloren; Beschreibung der Spielmodi), Anweisungen (Wähle einen Spielmodus, Gib ein Wort/Buchstabe ein) und Fehlermeldungen (Ungültige(r) Spielmodus, Eingabe, Buchstabe, Wort).</w:t>
+      </w:r>
+    </w:p>
+    <w:p>
+      <w:pPr>
+        <w:rPr>
+          <w:color w:val="000000"/>
+        </w:rPr>
+      </w:pPr>
+      <w:r>
+        <w:rPr>
+          <w:sz w:val="24"/>
+          <w:szCs w:val="24"/>
+        </w:rPr>
+        <w:t>Als Besonderheit werden bei falsch geratenen Buchstaben der Galgen und das Galgenmännchen nach und nach über die Konsole aufgebaut.</w:t>
+      </w:r>
+    </w:p>
+    <w:p>
+      <w:pPr>
+        <w:pStyle w:val="berschrift1"/>
+        <w:numPr>
+          <w:ilvl w:val="0"/>
+          <w:numId w:val="7"/>
+        </w:numPr>
+        <w:rPr>
+          <w:b w:val="0"/>
+          <w:sz w:val="28"/>
+          <w:szCs w:val="28"/>
+        </w:rPr>
+      </w:pPr>
+      <w:bookmarkStart w:id="6" w:name="_Toc122348670"/>
+      <w:r>
+        <w:rPr>
+          <w:sz w:val="28"/>
+          <w:szCs w:val="28"/>
+        </w:rPr>
+        <w:t>Spielaufbau</w:t>
       </w:r>
       <w:bookmarkEnd w:id="6"/>
     </w:p>
     <w:p>
       <w:pPr>
-        <w:rPr>
-          <w:color w:val="000000"/>
-        </w:rPr>
-      </w:pPr>
-      <w:r>
-        <w:t xml:space="preserve">Eine andere Funktion, die wir benötigen </w:t>
-      </w:r>
-      <w:r>
-        <w:t>„</w:t>
-      </w:r>
-      <w:proofErr w:type="spellStart"/>
-      <w:r>
-        <w:t>zeichneSpiel</w:t>
-      </w:r>
-      <w:proofErr w:type="spellEnd"/>
-      <w:r>
-        <w:t>“</w:t>
-      </w:r>
-      <w:r>
-        <w:t>, um die Zeichnung dann auch ausgeben zu können. Als weitere Funktion haben wir eingebaut, dass die Konsole “Hurra! Deine Eingabe war richtig!” ausgibt. Beispiele für benötigte variablen sind unter anderem</w:t>
-      </w:r>
-      <w:r>
-        <w:rPr>
-          <w:rFonts w:ascii="Courier New" w:eastAsia="Courier New" w:hAnsi="Courier New" w:cs="Courier New"/>
-          <w:sz w:val="20"/>
-          <w:szCs w:val="20"/>
-        </w:rPr>
-        <w:t xml:space="preserve"> </w:t>
-      </w:r>
-      <w:proofErr w:type="spellStart"/>
-      <w:r>
-        <w:rPr>
-          <w:i/>
-          <w:color w:val="000000"/>
-        </w:rPr>
-        <w:t>anzahlFalscheBuchstaben</w:t>
-      </w:r>
-      <w:proofErr w:type="spellEnd"/>
-      <w:r>
-        <w:rPr>
-          <w:i/>
-          <w:color w:val="000000"/>
-        </w:rPr>
-        <w:t xml:space="preserve"> (</w:t>
-      </w:r>
-      <w:proofErr w:type="spellStart"/>
-      <w:r>
-        <w:rPr>
-          <w:i/>
-          <w:color w:val="000000"/>
-          <w:u w:val="single"/>
-        </w:rPr>
-        <w:t>int</w:t>
-      </w:r>
-      <w:proofErr w:type="spellEnd"/>
-      <w:r>
-        <w:rPr>
-          <w:i/>
-          <w:color w:val="000000"/>
-        </w:rPr>
-        <w:t>)</w:t>
-      </w:r>
-      <w:r>
-        <w:rPr>
-          <w:i/>
-        </w:rPr>
-        <w:t>,</w:t>
-      </w:r>
-      <w:r>
-        <w:rPr>
-          <w:i/>
-          <w:color w:val="000000"/>
-        </w:rPr>
-        <w:t xml:space="preserve"> </w:t>
-      </w:r>
-      <w:proofErr w:type="spellStart"/>
-      <w:r>
-        <w:rPr>
-          <w:i/>
-          <w:color w:val="000000"/>
-        </w:rPr>
-        <w:t>spielVerloren</w:t>
-      </w:r>
-      <w:proofErr w:type="spellEnd"/>
-      <w:r>
-        <w:rPr>
-          <w:i/>
-          <w:color w:val="000000"/>
-        </w:rPr>
-        <w:t xml:space="preserve"> (</w:t>
-      </w:r>
-      <w:proofErr w:type="spellStart"/>
-      <w:r>
-        <w:rPr>
-          <w:i/>
-          <w:color w:val="000000"/>
-        </w:rPr>
-        <w:t>boolean</w:t>
-      </w:r>
-      <w:proofErr w:type="spellEnd"/>
-      <w:r>
-        <w:rPr>
-          <w:i/>
-          <w:color w:val="000000"/>
-        </w:rPr>
-        <w:t>)</w:t>
-      </w:r>
-      <w:r>
-        <w:rPr>
-          <w:i/>
-        </w:rPr>
-        <w:t xml:space="preserve">, </w:t>
-      </w:r>
-      <w:proofErr w:type="spellStart"/>
-      <w:r>
-        <w:rPr>
-          <w:i/>
-          <w:color w:val="000000"/>
-        </w:rPr>
-        <w:t>spielGewonnen</w:t>
-      </w:r>
-      <w:proofErr w:type="spellEnd"/>
-      <w:r>
-        <w:rPr>
-          <w:i/>
-          <w:color w:val="000000"/>
-        </w:rPr>
-        <w:t xml:space="preserve"> (</w:t>
-      </w:r>
-      <w:proofErr w:type="spellStart"/>
-      <w:r>
-        <w:rPr>
-          <w:i/>
-          <w:color w:val="000000"/>
-        </w:rPr>
-        <w:t>boolean</w:t>
-      </w:r>
-      <w:proofErr w:type="spellEnd"/>
-      <w:r>
-        <w:rPr>
-          <w:i/>
-          <w:color w:val="000000"/>
-        </w:rPr>
-        <w:t>)</w:t>
-      </w:r>
-      <w:r>
-        <w:rPr>
-          <w:i/>
-        </w:rPr>
-        <w:t xml:space="preserve">, </w:t>
-      </w:r>
-      <w:proofErr w:type="spellStart"/>
-      <w:r>
-        <w:rPr>
-          <w:i/>
-          <w:color w:val="000000"/>
-        </w:rPr>
-        <w:t>arrFalsch</w:t>
-      </w:r>
-      <w:r>
-        <w:rPr>
-          <w:i/>
-          <w:color w:val="000000"/>
-        </w:rPr>
-        <w:t>e</w:t>
-      </w:r>
-      <w:r>
-        <w:rPr>
-          <w:i/>
-          <w:color w:val="000000"/>
-        </w:rPr>
-        <w:t>Buchstaben</w:t>
-      </w:r>
-      <w:proofErr w:type="spellEnd"/>
-      <w:r>
-        <w:rPr>
-          <w:i/>
-        </w:rPr>
-        <w:t xml:space="preserve">, </w:t>
-      </w:r>
-      <w:proofErr w:type="spellStart"/>
-      <w:r>
-        <w:rPr>
-          <w:i/>
-          <w:color w:val="000000"/>
-        </w:rPr>
-        <w:t>arrGegebeneWörter</w:t>
-      </w:r>
-      <w:proofErr w:type="spellEnd"/>
-      <w:r>
-        <w:rPr>
-          <w:i/>
-          <w:color w:val="000000"/>
-        </w:rPr>
-        <w:t>.</w:t>
-      </w:r>
-      <w:r>
-        <w:rPr>
-          <w:color w:val="000000"/>
-        </w:rPr>
-        <w:t xml:space="preserve"> Mögliche Zusatzfunktionen </w:t>
-      </w:r>
-      <w:r>
-        <w:t>sind auch, dass die Konsole eine Nachricht ausgibt bei falscher Eingabe oder wenn man Sonderzeichen/Zahlen eingibt.</w:t>
+        <w:pStyle w:val="berschrift2"/>
+        <w:rPr>
+          <w:b w:val="0"/>
+          <w:sz w:val="28"/>
+          <w:szCs w:val="28"/>
+        </w:rPr>
+      </w:pPr>
+      <w:bookmarkStart w:id="7" w:name="_Toc122348671"/>
+      <w:r>
+        <w:rPr>
+          <w:b w:val="0"/>
+          <w:sz w:val="28"/>
+          <w:szCs w:val="28"/>
+        </w:rPr>
+        <w:t xml:space="preserve">4.1 </w:t>
+      </w:r>
+      <w:r>
+        <w:rPr>
+          <w:b w:val="0"/>
+          <w:sz w:val="28"/>
+          <w:szCs w:val="28"/>
+        </w:rPr>
+        <w:t xml:space="preserve">Hauptklasse: </w:t>
+      </w:r>
+      <w:bookmarkEnd w:id="7"/>
+      <w:r>
+        <w:rPr>
+          <w:b w:val="0"/>
+          <w:sz w:val="28"/>
+          <w:szCs w:val="28"/>
+        </w:rPr>
+        <w:t>Hangman.java</w:t>
       </w:r>
     </w:p>
     <w:p>
@@ -2087,160 +1835,17 @@
           <w:between w:val="nil"/>
         </w:pBdr>
         <w:rPr>
-          <w:rFonts w:ascii="Courier New" w:eastAsia="Courier New" w:hAnsi="Courier New" w:cs="Courier New"/>
-          <w:sz w:val="20"/>
-          <w:szCs w:val="20"/>
-          <w:u w:val="single"/>
-        </w:rPr>
-      </w:pPr>
-    </w:p>
-    <w:p>
-      <w:pPr>
-        <w:pStyle w:val="berschrift1"/>
-        <w:numPr>
-          <w:ilvl w:val="0"/>
-          <w:numId w:val="7"/>
-        </w:numPr>
-        <w:rPr>
-          <w:b w:val="0"/>
-          <w:sz w:val="28"/>
-          <w:szCs w:val="28"/>
-        </w:rPr>
-      </w:pPr>
-      <w:bookmarkStart w:id="7" w:name="_Toc122348670"/>
-      <w:r>
-        <w:rPr>
-          <w:b w:val="0"/>
-          <w:noProof/>
-          <w:sz w:val="28"/>
-          <w:szCs w:val="28"/>
-        </w:rPr>
-        <w:drawing>
-          <wp:anchor distT="0" distB="0" distL="114300" distR="114300" simplePos="0" relativeHeight="251659264" behindDoc="1" locked="0" layoutInCell="1" allowOverlap="1" wp14:anchorId="3FBB1AB7" wp14:editId="001FA8EE">
-            <wp:simplePos x="0" y="0"/>
-            <wp:positionH relativeFrom="margin">
-              <wp:posOffset>3701780</wp:posOffset>
-            </wp:positionH>
-            <wp:positionV relativeFrom="paragraph">
-              <wp:posOffset>219750</wp:posOffset>
-            </wp:positionV>
-            <wp:extent cx="2059305" cy="2887980"/>
-            <wp:effectExtent l="152400" t="152400" r="360045" b="369570"/>
-            <wp:wrapTight wrapText="bothSides">
-              <wp:wrapPolygon edited="0">
-                <wp:start x="799" y="-1140"/>
-                <wp:lineTo x="-1599" y="-855"/>
-                <wp:lineTo x="-1599" y="22227"/>
-                <wp:lineTo x="1998" y="24222"/>
-                <wp:lineTo x="21580" y="24222"/>
-                <wp:lineTo x="21780" y="23937"/>
-                <wp:lineTo x="24977" y="22084"/>
-                <wp:lineTo x="25177" y="1425"/>
-                <wp:lineTo x="22779" y="-712"/>
-                <wp:lineTo x="22579" y="-1140"/>
-                <wp:lineTo x="799" y="-1140"/>
-              </wp:wrapPolygon>
-            </wp:wrapTight>
-            <wp:docPr id="1" name="Grafik 1"/>
-            <wp:cNvGraphicFramePr>
-              <a:graphicFrameLocks xmlns:a="http://schemas.openxmlformats.org/drawingml/2006/main" noChangeAspect="1"/>
-            </wp:cNvGraphicFramePr>
-            <a:graphic xmlns:a="http://schemas.openxmlformats.org/drawingml/2006/main">
-              <a:graphicData uri="http://schemas.openxmlformats.org/drawingml/2006/picture">
-                <pic:pic xmlns:pic="http://schemas.openxmlformats.org/drawingml/2006/picture">
-                  <pic:nvPicPr>
-                    <pic:cNvPr id="1" name=""/>
-                    <pic:cNvPicPr/>
-                  </pic:nvPicPr>
-                  <pic:blipFill>
-                    <a:blip r:embed="rId8" cstate="print">
-                      <a:extLst>
-                        <a:ext uri="{28A0092B-C50C-407E-A947-70E740481C1C}">
-                          <a14:useLocalDpi xmlns:a14="http://schemas.microsoft.com/office/drawing/2010/main" val="0"/>
-                        </a:ext>
-                      </a:extLst>
-                    </a:blip>
-                    <a:stretch>
-                      <a:fillRect/>
-                    </a:stretch>
-                  </pic:blipFill>
-                  <pic:spPr>
-                    <a:xfrm>
-                      <a:off x="0" y="0"/>
-                      <a:ext cx="2059305" cy="2887980"/>
-                    </a:xfrm>
-                    <a:prstGeom prst="rect">
-                      <a:avLst/>
-                    </a:prstGeom>
-                    <a:ln>
-                      <a:noFill/>
-                    </a:ln>
-                    <a:effectLst>
-                      <a:outerShdw blurRad="292100" dist="139700" dir="2700000" algn="tl" rotWithShape="0">
-                        <a:srgbClr val="333333">
-                          <a:alpha val="65000"/>
-                        </a:srgbClr>
-                      </a:outerShdw>
-                    </a:effectLst>
-                  </pic:spPr>
-                </pic:pic>
-              </a:graphicData>
-            </a:graphic>
-            <wp14:sizeRelH relativeFrom="margin">
-              <wp14:pctWidth>0</wp14:pctWidth>
-            </wp14:sizeRelH>
-            <wp14:sizeRelV relativeFrom="margin">
-              <wp14:pctHeight>0</wp14:pctHeight>
-            </wp14:sizeRelV>
-          </wp:anchor>
-        </w:drawing>
-      </w:r>
-      <w:r>
-        <w:rPr>
-          <w:sz w:val="28"/>
-          <w:szCs w:val="28"/>
-        </w:rPr>
-        <w:t>Spielaufbau</w:t>
-      </w:r>
-      <w:bookmarkEnd w:id="7"/>
-    </w:p>
-    <w:p>
-      <w:pPr>
-        <w:pStyle w:val="berschrift2"/>
-        <w:rPr>
-          <w:b w:val="0"/>
-          <w:sz w:val="28"/>
-          <w:szCs w:val="28"/>
-        </w:rPr>
-      </w:pPr>
-      <w:bookmarkStart w:id="8" w:name="_Toc122348671"/>
-      <w:r>
-        <w:rPr>
-          <w:b w:val="0"/>
-          <w:sz w:val="28"/>
-          <w:szCs w:val="28"/>
-        </w:rPr>
-        <w:t xml:space="preserve">4.1 </w:t>
-      </w:r>
-      <w:r>
-        <w:rPr>
-          <w:b w:val="0"/>
-          <w:sz w:val="28"/>
-          <w:szCs w:val="28"/>
-        </w:rPr>
-        <w:t xml:space="preserve">Draw </w:t>
-      </w:r>
-      <w:proofErr w:type="spellStart"/>
-      <w:r>
-        <w:rPr>
-          <w:b w:val="0"/>
-          <w:sz w:val="28"/>
-          <w:szCs w:val="28"/>
-        </w:rPr>
-        <w:t>Hangman</w:t>
-      </w:r>
-      <w:bookmarkEnd w:id="8"/>
-      <w:proofErr w:type="spellEnd"/>
+          <w:sz w:val="24"/>
+          <w:szCs w:val="24"/>
+        </w:rPr>
+      </w:pPr>
+      <w:r>
+        <w:rPr>
+          <w:sz w:val="24"/>
+          <w:szCs w:val="24"/>
+        </w:rPr>
+        <w:t>Die Hauptklasse des Spiels ist die “Hangman.java”. In dieser Klasse befindet sich der Teil des Spiels, der beim ersten Aufrufen des Spiels ausgeführt werden soll. Neben einem kleinen Begrüßungstext findet hier die Abfrage des Spielmodus statt. Dies wird über einen einfachen Switch Case gemacht, der 3 Eingaben zulässt: 1 für den Spielmodus 1 (gegen den Computer), 2 für den Spielmodus zwei (mit der Eingabe eines eigenen Wortes) und 3, mit dem das Spiel wieder beendet werden kann. Die Eingabe wird mit der Scanner-Funktion aus der Konsole aufgenommen.</w:t>
+      </w:r>
     </w:p>
     <w:p>
       <w:pPr>
@@ -2251,23 +1856,65 @@
           <w:right w:val="nil"/>
           <w:between w:val="nil"/>
         </w:pBdr>
-      </w:pPr>
-      <w:r>
-        <w:t>Wir haben uns Gedanken darüber gemacht, wie wir den Galgen und die kleine Person darstellen möchten. Dazu haben wir zunächst einige Optionen ausprobiert und uns am Ende für die Folgende entschieden. Um diese nun darstellen zu können, haben wir zunächst eine Klasse</w:t>
-      </w:r>
-      <w:r>
-        <w:t xml:space="preserve"> namens </w:t>
+        <w:rPr>
+          <w:sz w:val="24"/>
+          <w:szCs w:val="24"/>
+        </w:rPr>
+      </w:pPr>
+      <w:r>
+        <w:rPr>
+          <w:sz w:val="24"/>
+          <w:szCs w:val="24"/>
+        </w:rPr>
+        <w:t>Spielmodus 1: Für diesen Spielmodus werden festgelegte Wörter benötigt, die dann zufällig ausgewählt werden. Diese Wörter werden in einem Array “</w:t>
       </w:r>
       <w:proofErr w:type="spellStart"/>
       <w:r>
-        <w:t>DrawHangman</w:t>
+        <w:rPr>
+          <w:sz w:val="24"/>
+          <w:szCs w:val="24"/>
+        </w:rPr>
+        <w:t>woerter</w:t>
       </w:r>
       <w:proofErr w:type="spellEnd"/>
       <w:r>
-        <w:t xml:space="preserve"> erzeugt</w:t>
-      </w:r>
-      <w:r>
-        <w:t xml:space="preserve">. </w:t>
+        <w:rPr>
+          <w:sz w:val="24"/>
+          <w:szCs w:val="24"/>
+        </w:rPr>
+        <w:t>” gespeichert und bereits bei den ersten Deklarationen von Variablen in der main-Klasse festgelegt. Wird nun der Spielmodus 1 gewählt, wird mit der “Random” Funktion eine zufällige Zahl zwischen 0 und der Länge des Arrays “</w:t>
+      </w:r>
+      <w:proofErr w:type="spellStart"/>
+      <w:r>
+        <w:rPr>
+          <w:sz w:val="24"/>
+          <w:szCs w:val="24"/>
+        </w:rPr>
+        <w:t>woerter</w:t>
+      </w:r>
+      <w:proofErr w:type="spellEnd"/>
+      <w:r>
+        <w:rPr>
+          <w:sz w:val="24"/>
+          <w:szCs w:val="24"/>
+        </w:rPr>
+        <w:t>” ausgewählt. Einer Variablen “</w:t>
+      </w:r>
+      <w:proofErr w:type="spellStart"/>
+      <w:r>
+        <w:rPr>
+          <w:sz w:val="24"/>
+          <w:szCs w:val="24"/>
+        </w:rPr>
+        <w:t>input</w:t>
+      </w:r>
+      <w:proofErr w:type="spellEnd"/>
+      <w:r>
+        <w:rPr>
+          <w:sz w:val="24"/>
+          <w:szCs w:val="24"/>
+        </w:rPr>
+        <w:t xml:space="preserve">” wird dann der Inhalt des Arrays an dieser zufälligen Stelle übergeben. </w:t>
       </w:r>
     </w:p>
     <w:p>
@@ -2280,42 +1927,55 @@
           <w:between w:val="nil"/>
         </w:pBdr>
         <w:rPr>
-          <w:lang w:val="en-US"/>
-        </w:rPr>
-      </w:pPr>
-      <w:r>
-        <w:rPr>
-          <w:lang w:val="en-US"/>
-        </w:rPr>
-        <w:t xml:space="preserve">public static void </w:t>
-      </w:r>
-      <w:proofErr w:type="gramStart"/>
-      <w:r>
-        <w:rPr>
-          <w:lang w:val="en-US"/>
-        </w:rPr>
-        <w:t>main(</w:t>
-      </w:r>
-      <w:proofErr w:type="gramEnd"/>
-      <w:r>
-        <w:rPr>
-          <w:lang w:val="en-US"/>
-        </w:rPr>
-        <w:t xml:space="preserve">String[] </w:t>
+          <w:sz w:val="24"/>
+          <w:szCs w:val="24"/>
+        </w:rPr>
+      </w:pPr>
+      <w:r>
+        <w:rPr>
+          <w:sz w:val="24"/>
+          <w:szCs w:val="24"/>
+        </w:rPr>
+        <w:t>Spielmodus 2: Wird der Spielmodus 2 gewählt, muss durch den Spieler ein Wort eingegeben werden.</w:t>
+      </w:r>
+      <w:r>
+        <w:rPr>
+          <w:sz w:val="24"/>
+          <w:szCs w:val="24"/>
+        </w:rPr>
+        <w:t xml:space="preserve"> Eine Überprüfung des eingegebenen Wortes findet mithilfe der Funktion „</w:t>
       </w:r>
       <w:proofErr w:type="spellStart"/>
       <w:r>
         <w:rPr>
-          <w:lang w:val="en-US"/>
-        </w:rPr>
-        <w:t>args</w:t>
+          <w:sz w:val="24"/>
+          <w:szCs w:val="24"/>
+        </w:rPr>
+        <w:t>Spiel.prüfeEingabe</w:t>
       </w:r>
       <w:proofErr w:type="spellEnd"/>
       <w:r>
         <w:rPr>
-          <w:lang w:val="en-US"/>
-        </w:rPr>
-        <w:t>) {</w:t>
+          <w:sz w:val="24"/>
+          <w:szCs w:val="24"/>
+        </w:rPr>
+        <w:t>“ in der zweiten Klasse „Spiel.java“ nach den in Kapitel 3.2 beschriebenen Kriterien statt. Ist die Eingabe des Wortes zulässig, wird dieses dann analog wie im Spielmodus 1 an die Variable „</w:t>
+      </w:r>
+      <w:proofErr w:type="spellStart"/>
+      <w:r>
+        <w:rPr>
+          <w:sz w:val="24"/>
+          <w:szCs w:val="24"/>
+        </w:rPr>
+        <w:t>input</w:t>
+      </w:r>
+      <w:proofErr w:type="spellEnd"/>
+      <w:r>
+        <w:rPr>
+          <w:sz w:val="24"/>
+          <w:szCs w:val="24"/>
+        </w:rPr>
+        <w:t>“ weitergegeben.</w:t>
       </w:r>
     </w:p>
     <w:p>
@@ -2327,43 +1987,18 @@
           <w:right w:val="nil"/>
           <w:between w:val="nil"/>
         </w:pBdr>
-      </w:pPr>
-      <w:r>
-        <w:rPr>
-          <w:lang w:val="en-US"/>
-        </w:rPr>
-        <w:tab/>
-      </w:r>
-      <w:r>
-        <w:rPr>
-          <w:lang w:val="en-US"/>
-        </w:rPr>
-        <w:tab/>
-      </w:r>
-      <w:r>
-        <w:t>// TODO Auto-</w:t>
-      </w:r>
-      <w:proofErr w:type="spellStart"/>
-      <w:r>
-        <w:t>generated</w:t>
-      </w:r>
-      <w:proofErr w:type="spellEnd"/>
-      <w:r>
-        <w:t xml:space="preserve"> </w:t>
-      </w:r>
-      <w:proofErr w:type="spellStart"/>
-      <w:r>
-        <w:t>method</w:t>
-      </w:r>
-      <w:proofErr w:type="spellEnd"/>
-      <w:r>
-        <w:t xml:space="preserve"> </w:t>
-      </w:r>
-      <w:proofErr w:type="spellStart"/>
-      <w:r>
-        <w:t>stub</w:t>
-      </w:r>
-      <w:proofErr w:type="spellEnd"/>
+        <w:rPr>
+          <w:sz w:val="24"/>
+          <w:szCs w:val="24"/>
+        </w:rPr>
+      </w:pPr>
+      <w:r>
+        <w:rPr>
+          <w:sz w:val="24"/>
+          <w:szCs w:val="24"/>
+        </w:rPr>
+        <w:t>Spielmodus 3: Das Spiel wird beendet.</w:t>
+      </w:r>
     </w:p>
     <w:p>
       <w:pPr>
@@ -2375,49 +2010,10 @@
           <w:between w:val="nil"/>
         </w:pBdr>
         <w:rPr>
-          <w:lang w:val="en-US"/>
-        </w:rPr>
-      </w:pPr>
-      <w:r>
-        <w:tab/>
-      </w:r>
-      <w:r>
-        <w:tab/>
-      </w:r>
-      <w:r>
-        <w:rPr>
-          <w:lang w:val="en-US"/>
-        </w:rPr>
-        <w:t xml:space="preserve">Scanner </w:t>
-      </w:r>
-      <w:proofErr w:type="spellStart"/>
-      <w:r>
-        <w:rPr>
-          <w:lang w:val="en-US"/>
-        </w:rPr>
-        <w:t>scanner</w:t>
-      </w:r>
-      <w:proofErr w:type="spellEnd"/>
-      <w:r>
-        <w:rPr>
-          <w:lang w:val="en-US"/>
-        </w:rPr>
-        <w:t xml:space="preserve"> = new </w:t>
-      </w:r>
-      <w:proofErr w:type="gramStart"/>
-      <w:r>
-        <w:rPr>
-          <w:lang w:val="en-US"/>
-        </w:rPr>
-        <w:t>Scanner(</w:t>
-      </w:r>
-      <w:proofErr w:type="gramEnd"/>
-      <w:r>
-        <w:rPr>
-          <w:lang w:val="en-US"/>
-        </w:rPr>
-        <w:t>System.in);</w:t>
-      </w:r>
+          <w:sz w:val="24"/>
+          <w:szCs w:val="24"/>
+        </w:rPr>
+      </w:pPr>
     </w:p>
     <w:p>
       <w:pPr>
@@ -2429,30 +2025,50 @@
           <w:between w:val="nil"/>
         </w:pBdr>
         <w:rPr>
-          <w:lang w:val="en-US"/>
-        </w:rPr>
-      </w:pPr>
-      <w:r>
-        <w:rPr>
-          <w:lang w:val="en-US"/>
-        </w:rPr>
-        <w:tab/>
-      </w:r>
-      <w:r>
-        <w:rPr>
-          <w:lang w:val="en-US"/>
-        </w:rPr>
-        <w:tab/>
-        <w:t>int a=</w:t>
-      </w:r>
-      <w:proofErr w:type="gramStart"/>
-      <w:r>
-        <w:rPr>
-          <w:lang w:val="en-US"/>
-        </w:rPr>
-        <w:t>0;</w:t>
-      </w:r>
-      <w:proofErr w:type="gramEnd"/>
+          <w:sz w:val="24"/>
+          <w:szCs w:val="24"/>
+        </w:rPr>
+      </w:pPr>
+      <w:r>
+        <w:rPr>
+          <w:sz w:val="24"/>
+          <w:szCs w:val="24"/>
+        </w:rPr>
+        <w:lastRenderedPageBreak/>
+        <w:t>Da nun eine Variable „</w:t>
+      </w:r>
+      <w:proofErr w:type="spellStart"/>
+      <w:r>
+        <w:rPr>
+          <w:sz w:val="24"/>
+          <w:szCs w:val="24"/>
+        </w:rPr>
+        <w:t>input</w:t>
+      </w:r>
+      <w:proofErr w:type="spellEnd"/>
+      <w:r>
+        <w:rPr>
+          <w:sz w:val="24"/>
+          <w:szCs w:val="24"/>
+        </w:rPr>
+        <w:t>“ mit dem zu erratenden Wort als String bereitsteht, wird nun ein Objekt „Spiel“ mit der Klasse „Spiel.java“ erzeugt, dem die Variable „</w:t>
+      </w:r>
+      <w:proofErr w:type="spellStart"/>
+      <w:r>
+        <w:rPr>
+          <w:sz w:val="24"/>
+          <w:szCs w:val="24"/>
+        </w:rPr>
+        <w:t>input</w:t>
+      </w:r>
+      <w:proofErr w:type="spellEnd"/>
+      <w:r>
+        <w:rPr>
+          <w:sz w:val="24"/>
+          <w:szCs w:val="24"/>
+        </w:rPr>
+        <w:t>“ übergeben wird. Es werden 60 leere Zeilen in der Konsole ausgegeben, damit die Eingabe nicht mehr zu sehen ist. Das eigentliche Spiel startet nun.</w:t>
+      </w:r>
     </w:p>
     <w:p>
       <w:pPr>
@@ -2464,376 +2080,33 @@
           <w:between w:val="nil"/>
         </w:pBdr>
         <w:rPr>
-          <w:lang w:val="en-US"/>
-        </w:rPr>
-      </w:pPr>
-      <w:r>
-        <w:rPr>
-          <w:b/>
-          <w:noProof/>
-          <w:sz w:val="28"/>
-          <w:szCs w:val="28"/>
-        </w:rPr>
-        <w:lastRenderedPageBreak/>
-        <w:drawing>
-          <wp:anchor distT="0" distB="0" distL="114300" distR="114300" simplePos="0" relativeHeight="251660288" behindDoc="1" locked="0" layoutInCell="1" allowOverlap="1" wp14:anchorId="7B7B2EE1" wp14:editId="37558753">
-            <wp:simplePos x="0" y="0"/>
-            <wp:positionH relativeFrom="page">
-              <wp:posOffset>4600629</wp:posOffset>
-            </wp:positionH>
-            <wp:positionV relativeFrom="paragraph">
-              <wp:posOffset>285115</wp:posOffset>
-            </wp:positionV>
-            <wp:extent cx="2023110" cy="3219450"/>
-            <wp:effectExtent l="152400" t="152400" r="358140" b="361950"/>
-            <wp:wrapTight wrapText="bothSides">
-              <wp:wrapPolygon edited="0">
-                <wp:start x="814" y="-1022"/>
-                <wp:lineTo x="-1627" y="-767"/>
-                <wp:lineTo x="-1627" y="22111"/>
-                <wp:lineTo x="2034" y="23901"/>
-                <wp:lineTo x="21559" y="23901"/>
-                <wp:lineTo x="21763" y="23645"/>
-                <wp:lineTo x="25017" y="21856"/>
-                <wp:lineTo x="25220" y="1278"/>
-                <wp:lineTo x="22780" y="-639"/>
-                <wp:lineTo x="22576" y="-1022"/>
-                <wp:lineTo x="814" y="-1022"/>
-              </wp:wrapPolygon>
-            </wp:wrapTight>
-            <wp:docPr id="3" name="Grafik 3"/>
-            <wp:cNvGraphicFramePr>
-              <a:graphicFrameLocks xmlns:a="http://schemas.openxmlformats.org/drawingml/2006/main" noChangeAspect="1"/>
-            </wp:cNvGraphicFramePr>
-            <a:graphic xmlns:a="http://schemas.openxmlformats.org/drawingml/2006/main">
-              <a:graphicData uri="http://schemas.openxmlformats.org/drawingml/2006/picture">
-                <pic:pic xmlns:pic="http://schemas.openxmlformats.org/drawingml/2006/picture">
-                  <pic:nvPicPr>
-                    <pic:cNvPr id="1" name=""/>
-                    <pic:cNvPicPr/>
-                  </pic:nvPicPr>
-                  <pic:blipFill rotWithShape="1">
-                    <a:blip r:embed="rId9" cstate="print">
-                      <a:extLst>
-                        <a:ext uri="{28A0092B-C50C-407E-A947-70E740481C1C}">
-                          <a14:useLocalDpi xmlns:a14="http://schemas.microsoft.com/office/drawing/2010/main" val="0"/>
-                        </a:ext>
-                      </a:extLst>
-                    </a:blip>
-                    <a:srcRect l="8982" r="20058"/>
-                    <a:stretch/>
-                  </pic:blipFill>
-                  <pic:spPr bwMode="auto">
-                    <a:xfrm>
-                      <a:off x="0" y="0"/>
-                      <a:ext cx="2023110" cy="3219450"/>
-                    </a:xfrm>
-                    <a:prstGeom prst="rect">
-                      <a:avLst/>
-                    </a:prstGeom>
-                    <a:ln>
-                      <a:noFill/>
-                    </a:ln>
-                    <a:effectLst>
-                      <a:outerShdw blurRad="292100" dist="139700" dir="2700000" algn="tl" rotWithShape="0">
-                        <a:srgbClr val="333333">
-                          <a:alpha val="65000"/>
-                        </a:srgbClr>
-                      </a:outerShdw>
-                    </a:effectLst>
-                    <a:extLst>
-                      <a:ext uri="{53640926-AAD7-44D8-BBD7-CCE9431645EC}">
-                        <a14:shadowObscured xmlns:a14="http://schemas.microsoft.com/office/drawing/2010/main"/>
-                      </a:ext>
-                    </a:extLst>
-                  </pic:spPr>
-                </pic:pic>
-              </a:graphicData>
-            </a:graphic>
-            <wp14:sizeRelH relativeFrom="margin">
-              <wp14:pctWidth>0</wp14:pctWidth>
-            </wp14:sizeRelH>
-            <wp14:sizeRelV relativeFrom="margin">
-              <wp14:pctHeight>0</wp14:pctHeight>
-            </wp14:sizeRelV>
-          </wp:anchor>
-        </w:drawing>
-      </w:r>
-      <w:r>
-        <w:rPr>
-          <w:lang w:val="en-US"/>
-        </w:rPr>
-        <w:tab/>
-      </w:r>
-      <w:r>
-        <w:rPr>
-          <w:lang w:val="en-US"/>
-        </w:rPr>
-        <w:tab/>
-        <w:t>while (a&lt;13) {</w:t>
-      </w:r>
-    </w:p>
-    <w:p>
-      <w:pPr>
-        <w:pBdr>
-          <w:top w:val="nil"/>
-          <w:left w:val="nil"/>
-          <w:bottom w:val="nil"/>
-          <w:right w:val="nil"/>
-          <w:between w:val="nil"/>
-        </w:pBdr>
-        <w:rPr>
-          <w:lang w:val="en-US"/>
-        </w:rPr>
-      </w:pPr>
-      <w:r>
-        <w:rPr>
-          <w:lang w:val="en-US"/>
-        </w:rPr>
-        <w:tab/>
-      </w:r>
-      <w:r>
-        <w:rPr>
-          <w:lang w:val="en-US"/>
-        </w:rPr>
-        <w:tab/>
-      </w:r>
-      <w:r>
-        <w:rPr>
-          <w:lang w:val="en-US"/>
-        </w:rPr>
-        <w:tab/>
+          <w:sz w:val="24"/>
+          <w:szCs w:val="24"/>
+        </w:rPr>
+      </w:pPr>
+      <w:r>
+        <w:rPr>
+          <w:sz w:val="24"/>
+          <w:szCs w:val="24"/>
+        </w:rPr>
+        <w:t>Mit der Eingabe von „</w:t>
       </w:r>
       <w:proofErr w:type="spellStart"/>
       <w:r>
         <w:rPr>
-          <w:lang w:val="en-US"/>
-        </w:rPr>
-        <w:t>System.out.println</w:t>
+          <w:sz w:val="24"/>
+          <w:szCs w:val="24"/>
+        </w:rPr>
+        <w:t>exit</w:t>
       </w:r>
       <w:proofErr w:type="spellEnd"/>
       <w:r>
         <w:rPr>
-          <w:lang w:val="en-US"/>
-        </w:rPr>
-        <w:t>("get new number:"</w:t>
-      </w:r>
-      <w:proofErr w:type="gramStart"/>
-      <w:r>
-        <w:rPr>
-          <w:lang w:val="en-US"/>
-        </w:rPr>
-        <w:t>);</w:t>
-      </w:r>
-      <w:proofErr w:type="gramEnd"/>
-    </w:p>
-    <w:p>
-      <w:pPr>
-        <w:pBdr>
-          <w:top w:val="nil"/>
-          <w:left w:val="nil"/>
-          <w:bottom w:val="nil"/>
-          <w:right w:val="nil"/>
-          <w:between w:val="nil"/>
-        </w:pBdr>
-        <w:rPr>
-          <w:lang w:val="en-US"/>
-        </w:rPr>
-      </w:pPr>
-      <w:r>
-        <w:rPr>
-          <w:lang w:val="en-US"/>
-        </w:rPr>
-        <w:tab/>
-      </w:r>
-      <w:r>
-        <w:rPr>
-          <w:lang w:val="en-US"/>
-        </w:rPr>
-        <w:tab/>
-        <w:t xml:space="preserve">a = </w:t>
-      </w:r>
-      <w:proofErr w:type="spellStart"/>
-      <w:proofErr w:type="gramStart"/>
-      <w:r>
-        <w:rPr>
-          <w:lang w:val="en-US"/>
-        </w:rPr>
-        <w:t>scanner.nextInt</w:t>
-      </w:r>
-      <w:proofErr w:type="spellEnd"/>
-      <w:proofErr w:type="gramEnd"/>
-      <w:r>
-        <w:rPr>
-          <w:lang w:val="en-US"/>
-        </w:rPr>
-        <w:t>();</w:t>
-      </w:r>
-    </w:p>
-    <w:p>
-      <w:pPr>
-        <w:pBdr>
-          <w:top w:val="nil"/>
-          <w:left w:val="nil"/>
-          <w:bottom w:val="nil"/>
-          <w:right w:val="nil"/>
-          <w:between w:val="nil"/>
-        </w:pBdr>
-        <w:rPr>
-          <w:lang w:val="en-US"/>
-        </w:rPr>
-      </w:pPr>
-      <w:r>
-        <w:rPr>
-          <w:lang w:val="en-US"/>
-        </w:rPr>
-        <w:t xml:space="preserve">                             switch (a) {</w:t>
-      </w:r>
-    </w:p>
-    <w:p>
-      <w:pPr>
-        <w:pBdr>
-          <w:top w:val="nil"/>
-          <w:left w:val="nil"/>
-          <w:bottom w:val="nil"/>
-          <w:right w:val="nil"/>
-          <w:between w:val="nil"/>
-        </w:pBdr>
-      </w:pPr>
-      <w:r>
-        <w:t xml:space="preserve">Wir haben eine switch-Anweisung angelegt und 11 </w:t>
-      </w:r>
-      <w:proofErr w:type="spellStart"/>
-      <w:r>
-        <w:t>cases</w:t>
-      </w:r>
-      <w:proofErr w:type="spellEnd"/>
-      <w:r>
-        <w:t xml:space="preserve"> erstellt. Bei jedem </w:t>
-      </w:r>
-      <w:proofErr w:type="spellStart"/>
-      <w:r>
-        <w:t>case</w:t>
-      </w:r>
-      <w:proofErr w:type="spellEnd"/>
-      <w:r>
-        <w:t xml:space="preserve"> kommt immer ein weiterer Strich für den Galgen und das Strichmännchen hinzu. Durch </w:t>
-      </w:r>
-      <w:proofErr w:type="spellStart"/>
-      <w:r>
-        <w:t>System.out.println</w:t>
-      </w:r>
-      <w:proofErr w:type="spellEnd"/>
-      <w:r>
-        <w:t xml:space="preserve"> werden die Striche abgebildet. Nach jedem break wird die Schleife komplett verlassen und nach der Schleife fortgesetzt. Ist der letzte </w:t>
-      </w:r>
-      <w:proofErr w:type="spellStart"/>
-      <w:r>
-        <w:t>case</w:t>
-      </w:r>
-      <w:proofErr w:type="spellEnd"/>
-      <w:r>
-        <w:t xml:space="preserve"> durchlaufen, so wird das Spiel durch </w:t>
-      </w:r>
-      <w:proofErr w:type="spellStart"/>
-      <w:proofErr w:type="gramStart"/>
-      <w:r>
-        <w:t>scanner.close</w:t>
-      </w:r>
-      <w:proofErr w:type="spellEnd"/>
-      <w:proofErr w:type="gramEnd"/>
-      <w:r>
-        <w:t>(</w:t>
-      </w:r>
-      <w:r>
-        <w:t>) beendet.</w:t>
-      </w:r>
-    </w:p>
-    <w:p>
-      <w:pPr>
-        <w:pBdr>
-          <w:top w:val="nil"/>
-          <w:left w:val="nil"/>
-          <w:bottom w:val="nil"/>
-          <w:right w:val="nil"/>
-          <w:between w:val="nil"/>
-        </w:pBdr>
-      </w:pPr>
-    </w:p>
-    <w:p>
-      <w:pPr>
-        <w:pBdr>
-          <w:top w:val="nil"/>
-          <w:left w:val="nil"/>
-          <w:bottom w:val="nil"/>
-          <w:right w:val="nil"/>
-          <w:between w:val="nil"/>
-        </w:pBdr>
-      </w:pPr>
-    </w:p>
-    <w:p>
-      <w:pPr>
-        <w:pBdr>
-          <w:top w:val="nil"/>
-          <w:left w:val="nil"/>
-          <w:bottom w:val="nil"/>
-          <w:right w:val="nil"/>
-          <w:between w:val="nil"/>
-        </w:pBdr>
-        <w:rPr>
-          <w:b/>
-          <w:sz w:val="28"/>
-          <w:szCs w:val="28"/>
-        </w:rPr>
-      </w:pPr>
-    </w:p>
-    <w:p>
-      <w:pPr>
-        <w:pBdr>
-          <w:top w:val="nil"/>
-          <w:left w:val="nil"/>
-          <w:bottom w:val="nil"/>
-          <w:right w:val="nil"/>
-          <w:between w:val="nil"/>
-        </w:pBdr>
-        <w:rPr>
-          <w:b/>
-          <w:sz w:val="28"/>
-          <w:szCs w:val="28"/>
-        </w:rPr>
-      </w:pPr>
-    </w:p>
-    <w:p>
-      <w:pPr>
-        <w:pBdr>
-          <w:top w:val="nil"/>
-          <w:left w:val="nil"/>
-          <w:bottom w:val="nil"/>
-          <w:right w:val="nil"/>
-          <w:between w:val="nil"/>
-        </w:pBdr>
-        <w:rPr>
-          <w:b/>
-          <w:sz w:val="28"/>
-          <w:szCs w:val="28"/>
-        </w:rPr>
-      </w:pPr>
-    </w:p>
-    <w:p>
-      <w:pPr>
-        <w:pBdr>
-          <w:top w:val="nil"/>
-          <w:left w:val="nil"/>
-          <w:bottom w:val="nil"/>
-          <w:right w:val="nil"/>
-          <w:between w:val="nil"/>
-        </w:pBdr>
-        <w:rPr>
-          <w:b/>
-          <w:sz w:val="28"/>
-          <w:szCs w:val="28"/>
-        </w:rPr>
-      </w:pPr>
+          <w:sz w:val="24"/>
+          <w:szCs w:val="24"/>
+        </w:rPr>
+        <w:t>“ kann das Spiel vorzeitig beendet werden. Ansonsten müssen nun vom Spieler einzelne Buchstaben eingeben werden. Die Überprüfung der Eingaben sowie die Ausgabe der Spiellogik in der Konsole findet in der Klasse Spiel.java statt, die nun im Folgenden erklärt wird.</w:t>
+      </w:r>
     </w:p>
     <w:p>
       <w:pPr>
@@ -2844,990 +2117,16 @@
           <w:szCs w:val="28"/>
         </w:rPr>
       </w:pPr>
-      <w:bookmarkStart w:id="9" w:name="_Toc122348672"/>
+      <w:bookmarkStart w:id="8" w:name="_Toc122348673"/>
       <w:r>
         <w:rPr>
           <w:b w:val="0"/>
           <w:sz w:val="28"/>
           <w:szCs w:val="28"/>
         </w:rPr>
-        <w:t>4</w:t>
-      </w:r>
-      <w:r>
-        <w:rPr>
-          <w:b w:val="0"/>
-          <w:sz w:val="28"/>
-          <w:szCs w:val="28"/>
-        </w:rPr>
-        <w:t xml:space="preserve">.2 </w:t>
-      </w:r>
-      <w:proofErr w:type="spellStart"/>
-      <w:r>
-        <w:rPr>
-          <w:b w:val="0"/>
-          <w:sz w:val="28"/>
-          <w:szCs w:val="28"/>
-        </w:rPr>
-        <w:t>Hangman</w:t>
-      </w:r>
-      <w:proofErr w:type="spellEnd"/>
-      <w:r>
-        <w:rPr>
-          <w:b w:val="0"/>
-          <w:sz w:val="28"/>
-          <w:szCs w:val="28"/>
-        </w:rPr>
-        <w:t xml:space="preserve"> Java</w:t>
-      </w:r>
-      <w:bookmarkEnd w:id="9"/>
-    </w:p>
-    <w:p/>
-    <w:p>
-      <w:pPr>
-        <w:pBdr>
-          <w:top w:val="nil"/>
-          <w:left w:val="nil"/>
-          <w:bottom w:val="nil"/>
-          <w:right w:val="nil"/>
-          <w:between w:val="nil"/>
-        </w:pBdr>
-      </w:pPr>
-      <w:r>
-        <w:t xml:space="preserve">Wir haben eine Klasse Namens </w:t>
-      </w:r>
-      <w:proofErr w:type="spellStart"/>
-      <w:r>
-        <w:t>Hangman</w:t>
-      </w:r>
-      <w:proofErr w:type="spellEnd"/>
-      <w:r>
-        <w:t xml:space="preserve"> erstellt</w:t>
-      </w:r>
-      <w:r>
-        <w:t xml:space="preserve"> und einen Scanner angelegt. Zuerst soll es eine Abfrage des Spielmodi geben. Durch </w:t>
-      </w:r>
-      <w:proofErr w:type="spellStart"/>
-      <w:r>
-        <w:t>System.out.println</w:t>
-      </w:r>
-      <w:proofErr w:type="spellEnd"/>
-      <w:r>
-        <w:t xml:space="preserve"> angezeigt, dass das Spiel gestartet wurde. In der nächsten Zeile wird der</w:t>
-      </w:r>
-      <w:r>
-        <w:rPr>
-          <w:bCs/>
-          <w:sz w:val="28"/>
-          <w:szCs w:val="28"/>
-        </w:rPr>
-        <w:t xml:space="preserve"> </w:t>
-      </w:r>
-      <w:r>
-        <w:t>„Spielmodus1: Gegen den Computer“ und eine Zeile darunter „Spielmodus 2: Gib ein eigenes Wort (Multiplayer)“ ausgegeben.</w:t>
-      </w:r>
-    </w:p>
-    <w:p>
-      <w:pPr>
-        <w:pBdr>
-          <w:top w:val="nil"/>
-          <w:left w:val="nil"/>
-          <w:bottom w:val="nil"/>
-          <w:right w:val="nil"/>
-          <w:between w:val="nil"/>
-        </w:pBdr>
-      </w:pPr>
-      <w:r>
-        <w:t>Damit es keine Fehlermeldung gibt, wird __________________</w:t>
-      </w:r>
-    </w:p>
-    <w:p>
-      <w:pPr>
-        <w:pBdr>
-          <w:top w:val="nil"/>
-          <w:left w:val="nil"/>
-          <w:bottom w:val="nil"/>
-          <w:right w:val="nil"/>
-          <w:between w:val="nil"/>
-        </w:pBdr>
-      </w:pPr>
-      <w:r>
-        <w:t>Um eine Auswahl zwischen Spielmodus 1 und 2 zu gewährleisten, haben wir eine switch-Anweisung, also eine Mehr-Wege-Verzweigung angelegt. Der Ausdruck „</w:t>
-      </w:r>
-      <w:proofErr w:type="spellStart"/>
-      <w:r>
-        <w:t>spielmodus</w:t>
-      </w:r>
-      <w:proofErr w:type="spellEnd"/>
-      <w:r>
-        <w:t xml:space="preserve">“ lässt sich somit in </w:t>
-      </w:r>
-      <w:proofErr w:type="spellStart"/>
-      <w:r>
-        <w:t>case</w:t>
-      </w:r>
-      <w:proofErr w:type="spellEnd"/>
-      <w:r>
-        <w:t xml:space="preserve"> 1 und 2 untergliedern. </w:t>
-      </w:r>
-      <w:r>
-        <w:t>Case 1 steht für den Spielmodus 1. Es wird angezeigt „Es wurde Spielmodus 1 gewählt“. Wir haben eine Auswahl an Wörtern hinterlegt und eine zufällige Zahl für die Wortauswahl. Wichtig hierbei ist es, die Wörterlänge als Maximum anzugeben, da ________________</w:t>
-      </w:r>
-    </w:p>
-    <w:p>
-      <w:pPr>
-        <w:pBdr>
-          <w:top w:val="nil"/>
-          <w:left w:val="nil"/>
-          <w:bottom w:val="nil"/>
-          <w:right w:val="nil"/>
-          <w:between w:val="nil"/>
-        </w:pBdr>
-      </w:pPr>
-      <w:r>
-        <w:t xml:space="preserve">Damit der Computer nun ein zufälliges Wort von den vorher angelegten Wörtern aussucht, haben wir </w:t>
-      </w:r>
-      <w:r>
-        <w:t xml:space="preserve">eine </w:t>
-      </w:r>
-      <w:proofErr w:type="spellStart"/>
-      <w:r>
-        <w:t>random</w:t>
-      </w:r>
-      <w:proofErr w:type="spellEnd"/>
-      <w:r>
-        <w:t xml:space="preserve"> Methode angelegt.</w:t>
-      </w:r>
-    </w:p>
-    <w:p>
-      <w:pPr>
-        <w:pBdr>
-          <w:top w:val="nil"/>
-          <w:left w:val="nil"/>
-          <w:bottom w:val="nil"/>
-          <w:right w:val="nil"/>
-          <w:between w:val="nil"/>
-        </w:pBdr>
-      </w:pPr>
-      <w:r>
-        <w:t xml:space="preserve">Durch </w:t>
-      </w:r>
-      <w:proofErr w:type="spellStart"/>
-      <w:r>
-        <w:t>System.out.println</w:t>
-      </w:r>
-      <w:proofErr w:type="spellEnd"/>
-      <w:r>
-        <w:t>(</w:t>
-      </w:r>
-      <w:proofErr w:type="spellStart"/>
-      <w:r>
-        <w:t>woerter</w:t>
-      </w:r>
-      <w:proofErr w:type="spellEnd"/>
-      <w:r>
-        <w:t>[</w:t>
-      </w:r>
-      <w:proofErr w:type="spellStart"/>
-      <w:r>
-        <w:t>randomNumber</w:t>
-      </w:r>
-      <w:proofErr w:type="spellEnd"/>
-      <w:r>
-        <w:t xml:space="preserve">] wird nun eines der hinterlegten Wörter angezeigt. Die Variable </w:t>
-      </w:r>
-      <w:proofErr w:type="spellStart"/>
-      <w:r>
-        <w:t>input</w:t>
-      </w:r>
-      <w:proofErr w:type="spellEnd"/>
-      <w:r>
-        <w:t xml:space="preserve"> haben wir auf das zufällig </w:t>
-      </w:r>
-      <w:proofErr w:type="spellStart"/>
-      <w:r>
-        <w:t>wewählte</w:t>
-      </w:r>
-      <w:proofErr w:type="spellEnd"/>
-      <w:r>
-        <w:t xml:space="preserve"> Wort gesetzt, weil _______________________________</w:t>
-      </w:r>
-    </w:p>
-    <w:p>
-      <w:pPr>
-        <w:pBdr>
-          <w:top w:val="nil"/>
-          <w:left w:val="nil"/>
-          <w:bottom w:val="nil"/>
-          <w:right w:val="nil"/>
-          <w:between w:val="nil"/>
-        </w:pBdr>
-      </w:pPr>
-    </w:p>
-    <w:p>
-      <w:pPr>
-        <w:pBdr>
-          <w:top w:val="nil"/>
-          <w:left w:val="nil"/>
-          <w:bottom w:val="nil"/>
-          <w:right w:val="nil"/>
-          <w:between w:val="nil"/>
-        </w:pBdr>
-      </w:pPr>
-      <w:r>
-        <w:lastRenderedPageBreak/>
-        <w:t xml:space="preserve">In Case zwei ist der Spieler selbst für die Erstellung eines zu ratenden Wortes verantwortlich. Wieder wird ausgegeben, in welchem Spielmodus man sich befindet, jedoch wird der Spieler aufgefordert ein Wort einzugeben. Die Variable </w:t>
-      </w:r>
-      <w:proofErr w:type="gramStart"/>
-      <w:r>
-        <w:t>wird</w:t>
-      </w:r>
-      <w:proofErr w:type="gramEnd"/>
-      <w:r>
-        <w:t xml:space="preserve"> auf das eingegebene Wort gesetzt.</w:t>
-      </w:r>
-    </w:p>
-    <w:p>
-      <w:pPr>
-        <w:pBdr>
-          <w:top w:val="nil"/>
-          <w:left w:val="nil"/>
-          <w:bottom w:val="nil"/>
-          <w:right w:val="nil"/>
-          <w:between w:val="nil"/>
-        </w:pBdr>
-      </w:pPr>
-      <w:proofErr w:type="spellStart"/>
-      <w:r>
-        <w:t>default</w:t>
-      </w:r>
-      <w:proofErr w:type="spellEnd"/>
-      <w:r>
-        <w:t xml:space="preserve"> -&gt; </w:t>
-      </w:r>
-      <w:proofErr w:type="spellStart"/>
-      <w:r>
-        <w:t>System.out.println</w:t>
-      </w:r>
-      <w:proofErr w:type="spellEnd"/>
-      <w:r>
-        <w:t>("Falsche Eingabe!")</w:t>
-      </w:r>
-    </w:p>
-    <w:p>
-      <w:pPr>
-        <w:pBdr>
-          <w:top w:val="nil"/>
-          <w:left w:val="nil"/>
-          <w:bottom w:val="nil"/>
-          <w:right w:val="nil"/>
-          <w:between w:val="nil"/>
-        </w:pBdr>
-      </w:pPr>
-      <w:r>
-        <w:t xml:space="preserve">Spiel </w:t>
-      </w:r>
-      <w:proofErr w:type="spellStart"/>
-      <w:r>
-        <w:t>gg</w:t>
-      </w:r>
-      <w:proofErr w:type="spellEnd"/>
-      <w:r>
-        <w:t xml:space="preserve"> = </w:t>
-      </w:r>
-      <w:proofErr w:type="spellStart"/>
-      <w:r>
-        <w:t>new</w:t>
-      </w:r>
-      <w:proofErr w:type="spellEnd"/>
-      <w:r>
-        <w:t xml:space="preserve"> Spiel(</w:t>
-      </w:r>
-      <w:proofErr w:type="spellStart"/>
-      <w:r>
-        <w:t>input</w:t>
-      </w:r>
-      <w:proofErr w:type="spellEnd"/>
-      <w:r>
-        <w:t>);</w:t>
-      </w:r>
-    </w:p>
-    <w:p>
-      <w:pPr>
-        <w:pBdr>
-          <w:top w:val="nil"/>
-          <w:left w:val="nil"/>
-          <w:bottom w:val="nil"/>
-          <w:right w:val="nil"/>
-          <w:between w:val="nil"/>
-        </w:pBdr>
-      </w:pPr>
-      <w:r>
-        <w:tab/>
-      </w:r>
-      <w:r>
-        <w:tab/>
-      </w:r>
-    </w:p>
-    <w:p>
-      <w:pPr>
-        <w:pBdr>
-          <w:top w:val="nil"/>
-          <w:left w:val="nil"/>
-          <w:bottom w:val="nil"/>
-          <w:right w:val="nil"/>
-          <w:between w:val="nil"/>
-        </w:pBdr>
-      </w:pPr>
-      <w:r>
-        <w:tab/>
-      </w:r>
-      <w:r>
-        <w:tab/>
-      </w:r>
-      <w:proofErr w:type="spellStart"/>
-      <w:r>
-        <w:t>char</w:t>
-      </w:r>
-      <w:proofErr w:type="spellEnd"/>
-      <w:r>
-        <w:t xml:space="preserve"> </w:t>
-      </w:r>
-      <w:proofErr w:type="spellStart"/>
-      <w:r>
-        <w:t>inChar</w:t>
-      </w:r>
-      <w:proofErr w:type="spellEnd"/>
-      <w:r>
-        <w:t>;</w:t>
-      </w:r>
-    </w:p>
-    <w:p>
-      <w:pPr>
-        <w:pBdr>
-          <w:top w:val="nil"/>
-          <w:left w:val="nil"/>
-          <w:bottom w:val="nil"/>
-          <w:right w:val="nil"/>
-          <w:between w:val="nil"/>
-        </w:pBdr>
-      </w:pPr>
-      <w:r>
-        <w:tab/>
-      </w:r>
-      <w:r>
-        <w:tab/>
-      </w:r>
-      <w:proofErr w:type="spellStart"/>
-      <w:r>
-        <w:t>input</w:t>
-      </w:r>
-      <w:proofErr w:type="spellEnd"/>
-      <w:r>
-        <w:t xml:space="preserve"> = "Start";</w:t>
-      </w:r>
-    </w:p>
-    <w:p>
-      <w:pPr>
-        <w:pBdr>
-          <w:top w:val="nil"/>
-          <w:left w:val="nil"/>
-          <w:bottom w:val="nil"/>
-          <w:right w:val="nil"/>
-          <w:between w:val="nil"/>
-        </w:pBdr>
-      </w:pPr>
-    </w:p>
-    <w:p>
-      <w:pPr>
-        <w:pBdr>
-          <w:top w:val="nil"/>
-          <w:left w:val="nil"/>
-          <w:bottom w:val="nil"/>
-          <w:right w:val="nil"/>
-          <w:between w:val="nil"/>
-        </w:pBdr>
-      </w:pPr>
-      <w:r>
-        <w:t xml:space="preserve">Damit der Spieler immer </w:t>
-      </w:r>
-      <w:proofErr w:type="gramStart"/>
-      <w:r>
-        <w:t>weiter raten</w:t>
-      </w:r>
-      <w:proofErr w:type="gramEnd"/>
-      <w:r>
-        <w:t xml:space="preserve"> kann, haben wir eine </w:t>
-      </w:r>
-      <w:proofErr w:type="spellStart"/>
-      <w:r>
-        <w:t>for</w:t>
-      </w:r>
-      <w:proofErr w:type="spellEnd"/>
-      <w:r>
-        <w:t xml:space="preserve">-Schleife angelegt. </w:t>
-      </w:r>
-    </w:p>
-    <w:p>
-      <w:pPr>
-        <w:pBdr>
-          <w:top w:val="nil"/>
-          <w:left w:val="nil"/>
-          <w:bottom w:val="nil"/>
-          <w:right w:val="nil"/>
-          <w:between w:val="nil"/>
-        </w:pBdr>
-      </w:pPr>
-      <w:r>
-        <w:drawing>
-          <wp:anchor distT="0" distB="0" distL="114300" distR="114300" simplePos="0" relativeHeight="251661312" behindDoc="1" locked="0" layoutInCell="1" allowOverlap="1" wp14:anchorId="2258D441" wp14:editId="62B1E664">
-            <wp:simplePos x="0" y="0"/>
-            <wp:positionH relativeFrom="margin">
-              <wp:posOffset>-358018</wp:posOffset>
-            </wp:positionH>
-            <wp:positionV relativeFrom="paragraph">
-              <wp:posOffset>152886</wp:posOffset>
-            </wp:positionV>
-            <wp:extent cx="3057525" cy="1987550"/>
-            <wp:effectExtent l="152400" t="152400" r="371475" b="355600"/>
-            <wp:wrapTight wrapText="bothSides">
-              <wp:wrapPolygon edited="0">
-                <wp:start x="538" y="-1656"/>
-                <wp:lineTo x="-1077" y="-1242"/>
-                <wp:lineTo x="-1077" y="22359"/>
-                <wp:lineTo x="1346" y="25258"/>
-                <wp:lineTo x="21667" y="25258"/>
-                <wp:lineTo x="21802" y="24843"/>
-                <wp:lineTo x="23955" y="22152"/>
-                <wp:lineTo x="24090" y="2070"/>
-                <wp:lineTo x="22475" y="-1035"/>
-                <wp:lineTo x="22340" y="-1656"/>
-                <wp:lineTo x="538" y="-1656"/>
-              </wp:wrapPolygon>
-            </wp:wrapTight>
-            <wp:docPr id="4" name="Grafik 4"/>
-            <wp:cNvGraphicFramePr>
-              <a:graphicFrameLocks xmlns:a="http://schemas.openxmlformats.org/drawingml/2006/main" noChangeAspect="1"/>
-            </wp:cNvGraphicFramePr>
-            <a:graphic xmlns:a="http://schemas.openxmlformats.org/drawingml/2006/main">
-              <a:graphicData uri="http://schemas.openxmlformats.org/drawingml/2006/picture">
-                <pic:pic xmlns:pic="http://schemas.openxmlformats.org/drawingml/2006/picture">
-                  <pic:nvPicPr>
-                    <pic:cNvPr id="1" name=""/>
-                    <pic:cNvPicPr/>
-                  </pic:nvPicPr>
-                  <pic:blipFill>
-                    <a:blip r:embed="rId10" cstate="print">
-                      <a:extLst>
-                        <a:ext uri="{28A0092B-C50C-407E-A947-70E740481C1C}">
-                          <a14:useLocalDpi xmlns:a14="http://schemas.microsoft.com/office/drawing/2010/main" val="0"/>
-                        </a:ext>
-                      </a:extLst>
-                    </a:blip>
-                    <a:stretch>
-                      <a:fillRect/>
-                    </a:stretch>
-                  </pic:blipFill>
-                  <pic:spPr>
-                    <a:xfrm>
-                      <a:off x="0" y="0"/>
-                      <a:ext cx="3057525" cy="1987550"/>
-                    </a:xfrm>
-                    <a:prstGeom prst="rect">
-                      <a:avLst/>
-                    </a:prstGeom>
-                    <a:ln>
-                      <a:noFill/>
-                    </a:ln>
-                    <a:effectLst>
-                      <a:outerShdw blurRad="292100" dist="139700" dir="2700000" algn="tl" rotWithShape="0">
-                        <a:srgbClr val="333333">
-                          <a:alpha val="65000"/>
-                        </a:srgbClr>
-                      </a:outerShdw>
-                    </a:effectLst>
-                  </pic:spPr>
-                </pic:pic>
-              </a:graphicData>
-            </a:graphic>
-            <wp14:sizeRelH relativeFrom="margin">
-              <wp14:pctWidth>0</wp14:pctWidth>
-            </wp14:sizeRelH>
-            <wp14:sizeRelV relativeFrom="margin">
-              <wp14:pctHeight>0</wp14:pctHeight>
-            </wp14:sizeRelV>
-          </wp:anchor>
-        </w:drawing>
-      </w:r>
-      <w:r>
-        <w:drawing>
-          <wp:anchor distT="0" distB="0" distL="114300" distR="114300" simplePos="0" relativeHeight="251662336" behindDoc="1" locked="0" layoutInCell="1" allowOverlap="1" wp14:anchorId="1451BFD2" wp14:editId="300DCF96">
-            <wp:simplePos x="0" y="0"/>
-            <wp:positionH relativeFrom="column">
-              <wp:posOffset>-276820</wp:posOffset>
-            </wp:positionH>
-            <wp:positionV relativeFrom="paragraph">
-              <wp:posOffset>2567602</wp:posOffset>
-            </wp:positionV>
-            <wp:extent cx="2350770" cy="2227580"/>
-            <wp:effectExtent l="0" t="0" r="0" b="1270"/>
-            <wp:wrapTight wrapText="bothSides">
-              <wp:wrapPolygon edited="0">
-                <wp:start x="0" y="0"/>
-                <wp:lineTo x="0" y="21428"/>
-                <wp:lineTo x="21355" y="21428"/>
-                <wp:lineTo x="21355" y="0"/>
-                <wp:lineTo x="0" y="0"/>
-              </wp:wrapPolygon>
-            </wp:wrapTight>
-            <wp:docPr id="5" name="Grafik 5"/>
-            <wp:cNvGraphicFramePr>
-              <a:graphicFrameLocks xmlns:a="http://schemas.openxmlformats.org/drawingml/2006/main" noChangeAspect="1"/>
-            </wp:cNvGraphicFramePr>
-            <a:graphic xmlns:a="http://schemas.openxmlformats.org/drawingml/2006/main">
-              <a:graphicData uri="http://schemas.openxmlformats.org/drawingml/2006/picture">
-                <pic:pic xmlns:pic="http://schemas.openxmlformats.org/drawingml/2006/picture">
-                  <pic:nvPicPr>
-                    <pic:cNvPr id="1" name=""/>
-                    <pic:cNvPicPr/>
-                  </pic:nvPicPr>
-                  <pic:blipFill>
-                    <a:blip r:embed="rId11" cstate="print">
-                      <a:extLst>
-                        <a:ext uri="{28A0092B-C50C-407E-A947-70E740481C1C}">
-                          <a14:useLocalDpi xmlns:a14="http://schemas.microsoft.com/office/drawing/2010/main" val="0"/>
-                        </a:ext>
-                      </a:extLst>
-                    </a:blip>
-                    <a:stretch>
-                      <a:fillRect/>
-                    </a:stretch>
-                  </pic:blipFill>
-                  <pic:spPr>
-                    <a:xfrm>
-                      <a:off x="0" y="0"/>
-                      <a:ext cx="2350770" cy="2227580"/>
-                    </a:xfrm>
-                    <a:prstGeom prst="rect">
-                      <a:avLst/>
-                    </a:prstGeom>
-                  </pic:spPr>
-                </pic:pic>
-              </a:graphicData>
-            </a:graphic>
-            <wp14:sizeRelH relativeFrom="page">
-              <wp14:pctWidth>0</wp14:pctWidth>
-            </wp14:sizeRelH>
-            <wp14:sizeRelV relativeFrom="page">
-              <wp14:pctHeight>0</wp14:pctHeight>
-            </wp14:sizeRelV>
-          </wp:anchor>
-        </w:drawing>
-      </w:r>
-      <w:r>
-        <w:t xml:space="preserve">Zudem haben wir die abweisende </w:t>
-      </w:r>
-      <w:proofErr w:type="spellStart"/>
-      <w:r>
-        <w:t>while</w:t>
-      </w:r>
-      <w:proofErr w:type="spellEnd"/>
-      <w:r>
-        <w:t xml:space="preserve">-Schleife angelegt, welche, </w:t>
-      </w:r>
-      <w:proofErr w:type="gramStart"/>
-      <w:r>
-        <w:t>so lange</w:t>
-      </w:r>
-      <w:proofErr w:type="gramEnd"/>
-      <w:r>
-        <w:t xml:space="preserve"> der Spieler nicht „</w:t>
-      </w:r>
-      <w:proofErr w:type="spellStart"/>
-      <w:r>
-        <w:t>exit</w:t>
-      </w:r>
-      <w:proofErr w:type="spellEnd"/>
-      <w:r>
-        <w:t>“ schreibt, in Kraft tritt. Während der Spieler sich in dieser Schleife befindet, wird „Ein Buchstabe bitte“ beim Spieler angezeigt. Sollte der Spieler „</w:t>
-      </w:r>
-      <w:proofErr w:type="spellStart"/>
-      <w:r>
-        <w:t>exit</w:t>
-      </w:r>
-      <w:proofErr w:type="spellEnd"/>
-      <w:r>
-        <w:t xml:space="preserve"> schreiben, so wird „Du hast das Spiel beendet“ angezeigt und das Spiel wird durch „</w:t>
-      </w:r>
-      <w:proofErr w:type="spellStart"/>
-      <w:proofErr w:type="gramStart"/>
-      <w:r>
-        <w:t>scan.close</w:t>
-      </w:r>
-      <w:proofErr w:type="spellEnd"/>
-      <w:proofErr w:type="gramEnd"/>
-      <w:r>
-        <w:t>();“ geschlossen.</w:t>
-      </w:r>
-    </w:p>
-    <w:p>
-      <w:pPr>
-        <w:pBdr>
-          <w:top w:val="nil"/>
-          <w:left w:val="nil"/>
-          <w:bottom w:val="nil"/>
-          <w:right w:val="nil"/>
-          <w:between w:val="nil"/>
-        </w:pBdr>
-      </w:pPr>
-      <w:r>
-        <w:tab/>
-      </w:r>
-      <w:r>
-        <w:tab/>
-      </w:r>
-    </w:p>
-    <w:p>
-      <w:pPr>
-        <w:pBdr>
-          <w:top w:val="nil"/>
-          <w:left w:val="nil"/>
-          <w:bottom w:val="nil"/>
-          <w:right w:val="nil"/>
-          <w:between w:val="nil"/>
-        </w:pBdr>
-      </w:pPr>
-    </w:p>
-    <w:p>
-      <w:pPr>
-        <w:pBdr>
-          <w:top w:val="nil"/>
-          <w:left w:val="nil"/>
-          <w:bottom w:val="nil"/>
-          <w:right w:val="nil"/>
-          <w:between w:val="nil"/>
-        </w:pBdr>
-      </w:pPr>
-    </w:p>
-    <w:p>
-      <w:pPr>
-        <w:pBdr>
-          <w:top w:val="nil"/>
-          <w:left w:val="nil"/>
-          <w:bottom w:val="nil"/>
-          <w:right w:val="nil"/>
-          <w:between w:val="nil"/>
-        </w:pBdr>
-        <w:tabs>
-          <w:tab w:val="left" w:pos="2206"/>
-        </w:tabs>
-      </w:pPr>
-      <w:r>
-        <w:tab/>
-      </w:r>
-    </w:p>
-    <w:p>
-      <w:pPr>
-        <w:pBdr>
-          <w:top w:val="nil"/>
-          <w:left w:val="nil"/>
-          <w:bottom w:val="nil"/>
-          <w:right w:val="nil"/>
-          <w:between w:val="nil"/>
-        </w:pBdr>
-        <w:tabs>
-          <w:tab w:val="left" w:pos="2206"/>
-        </w:tabs>
-      </w:pPr>
-    </w:p>
-    <w:p>
-      <w:pPr>
-        <w:pBdr>
-          <w:top w:val="nil"/>
-          <w:left w:val="nil"/>
-          <w:bottom w:val="nil"/>
-          <w:right w:val="nil"/>
-          <w:between w:val="nil"/>
-        </w:pBdr>
-        <w:tabs>
-          <w:tab w:val="left" w:pos="2206"/>
-        </w:tabs>
-      </w:pPr>
-    </w:p>
-    <w:p>
-      <w:pPr>
-        <w:pBdr>
-          <w:top w:val="nil"/>
-          <w:left w:val="nil"/>
-          <w:bottom w:val="nil"/>
-          <w:right w:val="nil"/>
-          <w:between w:val="nil"/>
-        </w:pBdr>
-        <w:tabs>
-          <w:tab w:val="left" w:pos="2206"/>
-        </w:tabs>
-      </w:pPr>
-    </w:p>
-    <w:p>
-      <w:pPr>
-        <w:pBdr>
-          <w:top w:val="nil"/>
-          <w:left w:val="nil"/>
-          <w:bottom w:val="nil"/>
-          <w:right w:val="nil"/>
-          <w:between w:val="nil"/>
-        </w:pBdr>
-        <w:tabs>
-          <w:tab w:val="left" w:pos="2206"/>
-        </w:tabs>
-        <w:rPr>
-          <w:b/>
-          <w:sz w:val="28"/>
-          <w:szCs w:val="28"/>
-        </w:rPr>
-      </w:pPr>
-      <w:r>
-        <w:rPr>
-          <w:bCs/>
-          <w:noProof/>
-          <w:sz w:val="28"/>
-          <w:szCs w:val="28"/>
-        </w:rPr>
-        <w:drawing>
-          <wp:anchor distT="0" distB="0" distL="114300" distR="114300" simplePos="0" relativeHeight="251663360" behindDoc="1" locked="0" layoutInCell="1" allowOverlap="1" wp14:anchorId="199A8FD2" wp14:editId="16B17219">
-            <wp:simplePos x="0" y="0"/>
-            <wp:positionH relativeFrom="margin">
-              <wp:posOffset>-252866</wp:posOffset>
-            </wp:positionH>
-            <wp:positionV relativeFrom="paragraph">
-              <wp:posOffset>205011</wp:posOffset>
-            </wp:positionV>
-            <wp:extent cx="2459990" cy="2334260"/>
-            <wp:effectExtent l="0" t="0" r="0" b="8890"/>
-            <wp:wrapTight wrapText="bothSides">
-              <wp:wrapPolygon edited="0">
-                <wp:start x="0" y="0"/>
-                <wp:lineTo x="0" y="21506"/>
-                <wp:lineTo x="21410" y="21506"/>
-                <wp:lineTo x="21410" y="0"/>
-                <wp:lineTo x="0" y="0"/>
-              </wp:wrapPolygon>
-            </wp:wrapTight>
-            <wp:docPr id="6" name="Grafik 6"/>
-            <wp:cNvGraphicFramePr>
-              <a:graphicFrameLocks xmlns:a="http://schemas.openxmlformats.org/drawingml/2006/main" noChangeAspect="1"/>
-            </wp:cNvGraphicFramePr>
-            <a:graphic xmlns:a="http://schemas.openxmlformats.org/drawingml/2006/main">
-              <a:graphicData uri="http://schemas.openxmlformats.org/drawingml/2006/picture">
-                <pic:pic xmlns:pic="http://schemas.openxmlformats.org/drawingml/2006/picture">
-                  <pic:nvPicPr>
-                    <pic:cNvPr id="1" name=""/>
-                    <pic:cNvPicPr/>
-                  </pic:nvPicPr>
-                  <pic:blipFill>
-                    <a:blip r:embed="rId12" cstate="print">
-                      <a:extLst>
-                        <a:ext uri="{28A0092B-C50C-407E-A947-70E740481C1C}">
-                          <a14:useLocalDpi xmlns:a14="http://schemas.microsoft.com/office/drawing/2010/main" val="0"/>
-                        </a:ext>
-                      </a:extLst>
-                    </a:blip>
-                    <a:stretch>
-                      <a:fillRect/>
-                    </a:stretch>
-                  </pic:blipFill>
-                  <pic:spPr>
-                    <a:xfrm>
-                      <a:off x="0" y="0"/>
-                      <a:ext cx="2459990" cy="2334260"/>
-                    </a:xfrm>
-                    <a:prstGeom prst="rect">
-                      <a:avLst/>
-                    </a:prstGeom>
-                  </pic:spPr>
-                </pic:pic>
-              </a:graphicData>
-            </a:graphic>
-            <wp14:sizeRelH relativeFrom="margin">
-              <wp14:pctWidth>0</wp14:pctWidth>
-            </wp14:sizeRelH>
-            <wp14:sizeRelV relativeFrom="margin">
-              <wp14:pctHeight>0</wp14:pctHeight>
-            </wp14:sizeRelV>
-          </wp:anchor>
-        </w:drawing>
-      </w:r>
-    </w:p>
-    <w:p>
-      <w:pPr>
-        <w:pBdr>
-          <w:top w:val="nil"/>
-          <w:left w:val="nil"/>
-          <w:bottom w:val="nil"/>
-          <w:right w:val="nil"/>
-          <w:between w:val="nil"/>
-        </w:pBdr>
-        <w:tabs>
-          <w:tab w:val="left" w:pos="2206"/>
-        </w:tabs>
-        <w:rPr>
-          <w:b/>
-          <w:sz w:val="28"/>
-          <w:szCs w:val="28"/>
-        </w:rPr>
-      </w:pPr>
-    </w:p>
-    <w:p>
-      <w:pPr>
-        <w:pBdr>
-          <w:top w:val="nil"/>
-          <w:left w:val="nil"/>
-          <w:bottom w:val="nil"/>
-          <w:right w:val="nil"/>
-          <w:between w:val="nil"/>
-        </w:pBdr>
-        <w:tabs>
-          <w:tab w:val="left" w:pos="2206"/>
-        </w:tabs>
-        <w:rPr>
-          <w:b/>
-          <w:sz w:val="28"/>
-          <w:szCs w:val="28"/>
-        </w:rPr>
-      </w:pPr>
-    </w:p>
-    <w:p>
-      <w:pPr>
-        <w:pBdr>
-          <w:top w:val="nil"/>
-          <w:left w:val="nil"/>
-          <w:bottom w:val="nil"/>
-          <w:right w:val="nil"/>
-          <w:between w:val="nil"/>
-        </w:pBdr>
-        <w:tabs>
-          <w:tab w:val="left" w:pos="2206"/>
-        </w:tabs>
-        <w:rPr>
-          <w:b/>
-          <w:sz w:val="28"/>
-          <w:szCs w:val="28"/>
-        </w:rPr>
-      </w:pPr>
-    </w:p>
-    <w:p>
-      <w:pPr>
-        <w:pBdr>
-          <w:top w:val="nil"/>
-          <w:left w:val="nil"/>
-          <w:bottom w:val="nil"/>
-          <w:right w:val="nil"/>
-          <w:between w:val="nil"/>
-        </w:pBdr>
-        <w:tabs>
-          <w:tab w:val="left" w:pos="2206"/>
-        </w:tabs>
-        <w:rPr>
-          <w:b/>
-          <w:sz w:val="28"/>
-          <w:szCs w:val="28"/>
-        </w:rPr>
-      </w:pPr>
-    </w:p>
-    <w:p>
-      <w:pPr>
-        <w:pBdr>
-          <w:top w:val="nil"/>
-          <w:left w:val="nil"/>
-          <w:bottom w:val="nil"/>
-          <w:right w:val="nil"/>
-          <w:between w:val="nil"/>
-        </w:pBdr>
-        <w:tabs>
-          <w:tab w:val="left" w:pos="2206"/>
-        </w:tabs>
-        <w:rPr>
-          <w:b/>
-          <w:sz w:val="28"/>
-          <w:szCs w:val="28"/>
-        </w:rPr>
-      </w:pPr>
-    </w:p>
-    <w:p>
-      <w:pPr>
-        <w:pBdr>
-          <w:top w:val="nil"/>
-          <w:left w:val="nil"/>
-          <w:bottom w:val="nil"/>
-          <w:right w:val="nil"/>
-          <w:between w:val="nil"/>
-        </w:pBdr>
-        <w:tabs>
-          <w:tab w:val="left" w:pos="2206"/>
-        </w:tabs>
-        <w:rPr>
-          <w:b/>
-          <w:sz w:val="28"/>
-          <w:szCs w:val="28"/>
-        </w:rPr>
-      </w:pPr>
-    </w:p>
-    <w:p>
-      <w:pPr>
-        <w:pBdr>
-          <w:top w:val="nil"/>
-          <w:left w:val="nil"/>
-          <w:bottom w:val="nil"/>
-          <w:right w:val="nil"/>
-          <w:between w:val="nil"/>
-        </w:pBdr>
-        <w:tabs>
-          <w:tab w:val="left" w:pos="2206"/>
-        </w:tabs>
-        <w:rPr>
-          <w:b/>
-          <w:sz w:val="28"/>
-          <w:szCs w:val="28"/>
-        </w:rPr>
-      </w:pPr>
-    </w:p>
-    <w:p>
-      <w:pPr>
-        <w:pBdr>
-          <w:top w:val="nil"/>
-          <w:left w:val="nil"/>
-          <w:bottom w:val="nil"/>
-          <w:right w:val="nil"/>
-          <w:between w:val="nil"/>
-        </w:pBdr>
-        <w:tabs>
-          <w:tab w:val="left" w:pos="2206"/>
-        </w:tabs>
-        <w:rPr>
-          <w:b/>
-          <w:sz w:val="28"/>
-          <w:szCs w:val="28"/>
-        </w:rPr>
-      </w:pPr>
-    </w:p>
-    <w:p>
-      <w:pPr>
-        <w:pStyle w:val="berschrift2"/>
-        <w:rPr>
-          <w:b w:val="0"/>
-          <w:sz w:val="28"/>
-          <w:szCs w:val="28"/>
-        </w:rPr>
-      </w:pPr>
-      <w:bookmarkStart w:id="10" w:name="_Toc122348673"/>
-      <w:r>
-        <w:rPr>
-          <w:b w:val="0"/>
-          <w:sz w:val="28"/>
-          <w:szCs w:val="28"/>
-        </w:rPr>
         <w:t>4.3 Spiel.java</w:t>
       </w:r>
-      <w:bookmarkEnd w:id="10"/>
+      <w:bookmarkEnd w:id="8"/>
     </w:p>
     <w:p>
       <w:pPr>
@@ -3926,7 +2225,7 @@
           <w:szCs w:val="28"/>
         </w:rPr>
       </w:pPr>
-      <w:bookmarkStart w:id="11" w:name="_Toc122348674"/>
+      <w:bookmarkStart w:id="9" w:name="_Toc122348674"/>
       <w:r>
         <w:rPr>
           <w:b/>
@@ -3935,7 +2234,7 @@
         </w:rPr>
         <w:t>Zusammenarbeit</w:t>
       </w:r>
-      <w:bookmarkEnd w:id="11"/>
+      <w:bookmarkEnd w:id="9"/>
     </w:p>
     <w:p>
       <w:pPr>
@@ -3962,16 +2261,32 @@
           <w:right w:val="nil"/>
           <w:between w:val="nil"/>
         </w:pBdr>
-      </w:pPr>
-      <w:r>
+        <w:rPr>
+          <w:sz w:val="24"/>
+          <w:szCs w:val="24"/>
+        </w:rPr>
+      </w:pPr>
+      <w:r>
+        <w:rPr>
+          <w:sz w:val="24"/>
+          <w:szCs w:val="24"/>
+        </w:rPr>
         <w:t>Für den Start unseres Projektes haben wir uns zusammen Online getroffen. Hier haben wir Java/</w:t>
       </w:r>
       <w:proofErr w:type="spellStart"/>
       <w:r>
+        <w:rPr>
+          <w:sz w:val="24"/>
+          <w:szCs w:val="24"/>
+        </w:rPr>
         <w:t>Eclipse</w:t>
       </w:r>
       <w:proofErr w:type="spellEnd"/>
       <w:r>
+        <w:rPr>
+          <w:sz w:val="24"/>
+          <w:szCs w:val="24"/>
+        </w:rPr>
         <w:t xml:space="preserve"> mit GitHub verknüpft und jeder von uns hat einen eigenen Branch angelegt. Des Weiteren hat jeder erstmal über das Wochenende für sich Ideen gesammelt. Unser nächster Gruppentermin hat in Präsenz stattgefunden und wir haben uns alle zusammen und gemeinsam ausgetauscht.  Hier haben wir auch festgelegt, wer an welcher Gruppenaufgabe mehr beteiligt sein möchte und wie unser weiteres Vorgehen erfolgt. Insgesamt hat unsere Gruppenarbeit gut funktioniert und wir kamen gut zurecht.</w:t>
       </w:r>
     </w:p>
@@ -4020,7 +2335,7 @@
 </file>
 
 <file path=word/numbering.xml><?xml version="1.0" encoding="utf-8"?>
-<w:numbering xmlns:wpc="http://schemas.microsoft.com/office/word/2010/wordprocessingCanvas" xmlns:cx="http://schemas.microsoft.com/office/drawing/2014/chartex" xmlns:cx1="http://schemas.microsoft.com/office/drawing/2015/9/8/chartex" xmlns:cx2="http://schemas.microsoft.com/office/drawing/2015/10/21/chartex" xmlns:cx3="http://schemas.microsoft.com/office/drawing/2016/5/9/chartex" xmlns:cx4="http://schemas.microsoft.com/office/drawing/2016/5/10/chartex" xmlns:cx5="http://schemas.microsoft.com/office/drawing/2016/5/11/chartex" xmlns:cx6="http://schemas.microsoft.com/office/drawing/2016/5/12/chartex" xmlns:cx7="http://schemas.microsoft.com/office/drawing/2016/5/13/chartex" xmlns:cx8="http://schemas.microsoft.com/office/drawing/2016/5/14/chartex" xmlns:mc="http://schemas.openxmlformats.org/markup-compatibility/2006" xmlns:aink="http://schemas.microsoft.com/office/drawing/2016/ink" xmlns:am3d="http://schemas.microsoft.com/office/drawing/2017/model3d" xmlns:o="urn:schemas-microsoft-com:office:office" xmlns:r="http://schemas.openxmlformats.org/officeDocument/2006/relationships" xmlns:m="http://schemas.openxmlformats.org/officeDocument/2006/math" xmlns:v="urn:schemas-microsoft-com:vml" xmlns:wp14="http://schemas.microsoft.com/office/word/2010/wordprocessingDrawing" xmlns:wp="http://schemas.openxmlformats.org/drawingml/2006/wordprocessingDrawing" xmlns:w10="urn:schemas-microsoft-com:office:word" xmlns:w="http://schemas.openxmlformats.org/wordprocessingml/2006/main" xmlns:w14="http://schemas.microsoft.com/office/word/2010/wordml" xmlns:w15="http://schemas.microsoft.com/office/word/2012/wordml" xmlns:w16cex="http://schemas.microsoft.com/office/word/2018/wordml/cex" xmlns:w16cid="http://schemas.microsoft.com/office/word/2016/wordml/cid" xmlns:w16="http://schemas.microsoft.com/office/word/2018/wordml" xmlns:w16sdtdh="http://schemas.microsoft.com/office/word/2020/wordml/sdtdatahash" xmlns:w16se="http://schemas.microsoft.com/office/word/2015/wordml/symex" xmlns:wpg="http://schemas.microsoft.com/office/word/2010/wordprocessingGroup" xmlns:wpi="http://schemas.microsoft.com/office/word/2010/wordprocessingInk" xmlns:wne="http://schemas.microsoft.com/office/word/2006/wordml" xmlns:wps="http://schemas.microsoft.com/office/word/2010/wordprocessingShape" mc:Ignorable="w14 w15 w16se w16cid w16 w16cex w16sdtdh wp14">
+<w:numbering xmlns:wpc="http://schemas.microsoft.com/office/word/2010/wordprocessingCanvas" xmlns:cx="http://schemas.microsoft.com/office/drawing/2014/chartex" xmlns:cx1="http://schemas.microsoft.com/office/drawing/2015/9/8/chartex" xmlns:cx2="http://schemas.microsoft.com/office/drawing/2015/10/21/chartex" xmlns:cx3="http://schemas.microsoft.com/office/drawing/2016/5/9/chartex" xmlns:cx4="http://schemas.microsoft.com/office/drawing/2016/5/10/chartex" xmlns:cx5="http://schemas.microsoft.com/office/drawing/2016/5/11/chartex" xmlns:cx6="http://schemas.microsoft.com/office/drawing/2016/5/12/chartex" xmlns:cx7="http://schemas.microsoft.com/office/drawing/2016/5/13/chartex" xmlns:cx8="http://schemas.microsoft.com/office/drawing/2016/5/14/chartex" xmlns:mc="http://schemas.openxmlformats.org/markup-compatibility/2006" xmlns:aink="http://schemas.microsoft.com/office/drawing/2016/ink" xmlns:am3d="http://schemas.microsoft.com/office/drawing/2017/model3d" xmlns:o="urn:schemas-microsoft-com:office:office" xmlns:oel="http://schemas.microsoft.com/office/2019/extlst" xmlns:r="http://schemas.openxmlformats.org/officeDocument/2006/relationships" xmlns:m="http://schemas.openxmlformats.org/officeDocument/2006/math" xmlns:v="urn:schemas-microsoft-com:vml" xmlns:wp14="http://schemas.microsoft.com/office/word/2010/wordprocessingDrawing" xmlns:wp="http://schemas.openxmlformats.org/drawingml/2006/wordprocessingDrawing" xmlns:w10="urn:schemas-microsoft-com:office:word" xmlns:w="http://schemas.openxmlformats.org/wordprocessingml/2006/main" xmlns:w14="http://schemas.microsoft.com/office/word/2010/wordml" xmlns:w15="http://schemas.microsoft.com/office/word/2012/wordml" xmlns:w16cex="http://schemas.microsoft.com/office/word/2018/wordml/cex" xmlns:w16cid="http://schemas.microsoft.com/office/word/2016/wordml/cid" xmlns:w16="http://schemas.microsoft.com/office/word/2018/wordml" xmlns:w16sdtdh="http://schemas.microsoft.com/office/word/2020/wordml/sdtdatahash" xmlns:w16se="http://schemas.microsoft.com/office/word/2015/wordml/symex" xmlns:wpg="http://schemas.microsoft.com/office/word/2010/wordprocessingGroup" xmlns:wpi="http://schemas.microsoft.com/office/word/2010/wordprocessingInk" xmlns:wne="http://schemas.microsoft.com/office/word/2006/wordml" xmlns:wps="http://schemas.microsoft.com/office/word/2010/wordprocessingShape" mc:Ignorable="w14 w15 w16se w16cid w16 w16cex w16sdtdh wp14">
   <w:abstractNum w:abstractNumId="0" w15:restartNumberingAfterBreak="0">
     <w:nsid w:val="2AE433DE"/>
     <w:multiLevelType w:val="multilevel"/>
@@ -4320,6 +2635,119 @@
     </w:lvl>
   </w:abstractNum>
   <w:abstractNum w:abstractNumId="2" w15:restartNumberingAfterBreak="0">
+    <w:nsid w:val="59834F83"/>
+    <w:multiLevelType w:val="hybridMultilevel"/>
+    <w:tmpl w:val="DD965300"/>
+    <w:lvl w:ilvl="0" w:tplc="3A74F6F0">
+      <w:start w:val="3"/>
+      <w:numFmt w:val="bullet"/>
+      <w:lvlText w:val="-"/>
+      <w:lvlJc w:val="left"/>
+      <w:pPr>
+        <w:ind w:left="720" w:hanging="360"/>
+      </w:pPr>
+      <w:rPr>
+        <w:rFonts w:ascii="Calibri" w:eastAsia="Calibri" w:hAnsi="Calibri" w:cs="Calibri" w:hint="default"/>
+      </w:rPr>
+    </w:lvl>
+    <w:lvl w:ilvl="1" w:tplc="04070003" w:tentative="1">
+      <w:start w:val="1"/>
+      <w:numFmt w:val="bullet"/>
+      <w:lvlText w:val="o"/>
+      <w:lvlJc w:val="left"/>
+      <w:pPr>
+        <w:ind w:left="1440" w:hanging="360"/>
+      </w:pPr>
+      <w:rPr>
+        <w:rFonts w:ascii="Courier New" w:hAnsi="Courier New" w:hint="default"/>
+      </w:rPr>
+    </w:lvl>
+    <w:lvl w:ilvl="2" w:tplc="04070005" w:tentative="1">
+      <w:start w:val="1"/>
+      <w:numFmt w:val="bullet"/>
+      <w:lvlText w:val=""/>
+      <w:lvlJc w:val="left"/>
+      <w:pPr>
+        <w:ind w:left="2160" w:hanging="360"/>
+      </w:pPr>
+      <w:rPr>
+        <w:rFonts w:ascii="Wingdings" w:hAnsi="Wingdings" w:hint="default"/>
+      </w:rPr>
+    </w:lvl>
+    <w:lvl w:ilvl="3" w:tplc="04070001" w:tentative="1">
+      <w:start w:val="1"/>
+      <w:numFmt w:val="bullet"/>
+      <w:lvlText w:val=""/>
+      <w:lvlJc w:val="left"/>
+      <w:pPr>
+        <w:ind w:left="2880" w:hanging="360"/>
+      </w:pPr>
+      <w:rPr>
+        <w:rFonts w:ascii="Symbol" w:hAnsi="Symbol" w:hint="default"/>
+      </w:rPr>
+    </w:lvl>
+    <w:lvl w:ilvl="4" w:tplc="04070003" w:tentative="1">
+      <w:start w:val="1"/>
+      <w:numFmt w:val="bullet"/>
+      <w:lvlText w:val="o"/>
+      <w:lvlJc w:val="left"/>
+      <w:pPr>
+        <w:ind w:left="3600" w:hanging="360"/>
+      </w:pPr>
+      <w:rPr>
+        <w:rFonts w:ascii="Courier New" w:hAnsi="Courier New" w:hint="default"/>
+      </w:rPr>
+    </w:lvl>
+    <w:lvl w:ilvl="5" w:tplc="04070005" w:tentative="1">
+      <w:start w:val="1"/>
+      <w:numFmt w:val="bullet"/>
+      <w:lvlText w:val=""/>
+      <w:lvlJc w:val="left"/>
+      <w:pPr>
+        <w:ind w:left="4320" w:hanging="360"/>
+      </w:pPr>
+      <w:rPr>
+        <w:rFonts w:ascii="Wingdings" w:hAnsi="Wingdings" w:hint="default"/>
+      </w:rPr>
+    </w:lvl>
+    <w:lvl w:ilvl="6" w:tplc="04070001" w:tentative="1">
+      <w:start w:val="1"/>
+      <w:numFmt w:val="bullet"/>
+      <w:lvlText w:val=""/>
+      <w:lvlJc w:val="left"/>
+      <w:pPr>
+        <w:ind w:left="5040" w:hanging="360"/>
+      </w:pPr>
+      <w:rPr>
+        <w:rFonts w:ascii="Symbol" w:hAnsi="Symbol" w:hint="default"/>
+      </w:rPr>
+    </w:lvl>
+    <w:lvl w:ilvl="7" w:tplc="04070003" w:tentative="1">
+      <w:start w:val="1"/>
+      <w:numFmt w:val="bullet"/>
+      <w:lvlText w:val="o"/>
+      <w:lvlJc w:val="left"/>
+      <w:pPr>
+        <w:ind w:left="5760" w:hanging="360"/>
+      </w:pPr>
+      <w:rPr>
+        <w:rFonts w:ascii="Courier New" w:hAnsi="Courier New" w:hint="default"/>
+      </w:rPr>
+    </w:lvl>
+    <w:lvl w:ilvl="8" w:tplc="04070005" w:tentative="1">
+      <w:start w:val="1"/>
+      <w:numFmt w:val="bullet"/>
+      <w:lvlText w:val=""/>
+      <w:lvlJc w:val="left"/>
+      <w:pPr>
+        <w:ind w:left="6480" w:hanging="360"/>
+      </w:pPr>
+      <w:rPr>
+        <w:rFonts w:ascii="Wingdings" w:hAnsi="Wingdings" w:hint="default"/>
+      </w:rPr>
+    </w:lvl>
+  </w:abstractNum>
+  <w:abstractNum w:abstractNumId="3" w15:restartNumberingAfterBreak="0">
     <w:nsid w:val="623F4BA5"/>
     <w:multiLevelType w:val="multilevel"/>
     <w:tmpl w:val="8F286B74"/>
@@ -4432,7 +2860,7 @@
       </w:rPr>
     </w:lvl>
   </w:abstractNum>
-  <w:abstractNum w:abstractNumId="3" w15:restartNumberingAfterBreak="0">
+  <w:abstractNum w:abstractNumId="4" w15:restartNumberingAfterBreak="0">
     <w:nsid w:val="6D3B5199"/>
     <w:multiLevelType w:val="multilevel"/>
     <w:tmpl w:val="60202C12"/>
@@ -4581,7 +3009,7 @@
       </w:rPr>
     </w:lvl>
   </w:abstractNum>
-  <w:abstractNum w:abstractNumId="4" w15:restartNumberingAfterBreak="0">
+  <w:abstractNum w:abstractNumId="5" w15:restartNumberingAfterBreak="0">
     <w:nsid w:val="6F223874"/>
     <w:multiLevelType w:val="multilevel"/>
     <w:tmpl w:val="036EF3CE"/>
@@ -4667,7 +3095,7 @@
       </w:pPr>
     </w:lvl>
   </w:abstractNum>
-  <w:abstractNum w:abstractNumId="5" w15:restartNumberingAfterBreak="0">
+  <w:abstractNum w:abstractNumId="6" w15:restartNumberingAfterBreak="0">
     <w:nsid w:val="75D9619C"/>
     <w:multiLevelType w:val="multilevel"/>
     <w:tmpl w:val="4FA044CE"/>
@@ -4789,7 +3217,7 @@
       </w:rPr>
     </w:lvl>
   </w:abstractNum>
-  <w:abstractNum w:abstractNumId="6" w15:restartNumberingAfterBreak="0">
+  <w:abstractNum w:abstractNumId="7" w15:restartNumberingAfterBreak="0">
     <w:nsid w:val="7BE43B7F"/>
     <w:multiLevelType w:val="multilevel"/>
     <w:tmpl w:val="555C2AC6"/>
@@ -4938,26 +3366,29 @@
       </w:rPr>
     </w:lvl>
   </w:abstractNum>
-  <w:num w:numId="1">
-    <w:abstractNumId w:val="2"/>
+  <w:num w:numId="1" w16cid:durableId="394355168">
+    <w:abstractNumId w:val="3"/>
   </w:num>
-  <w:num w:numId="2">
+  <w:num w:numId="2" w16cid:durableId="1337153187">
+    <w:abstractNumId w:val="5"/>
+  </w:num>
+  <w:num w:numId="3" w16cid:durableId="189681886">
+    <w:abstractNumId w:val="0"/>
+  </w:num>
+  <w:num w:numId="4" w16cid:durableId="1716000526">
+    <w:abstractNumId w:val="1"/>
+  </w:num>
+  <w:num w:numId="5" w16cid:durableId="984898328">
+    <w:abstractNumId w:val="7"/>
+  </w:num>
+  <w:num w:numId="6" w16cid:durableId="258875524">
     <w:abstractNumId w:val="4"/>
   </w:num>
-  <w:num w:numId="3">
-    <w:abstractNumId w:val="0"/>
-  </w:num>
-  <w:num w:numId="4">
-    <w:abstractNumId w:val="1"/>
-  </w:num>
-  <w:num w:numId="5">
+  <w:num w:numId="7" w16cid:durableId="252590650">
     <w:abstractNumId w:val="6"/>
   </w:num>
-  <w:num w:numId="6">
-    <w:abstractNumId w:val="3"/>
-  </w:num>
-  <w:num w:numId="7">
-    <w:abstractNumId w:val="5"/>
+  <w:num w:numId="8" w16cid:durableId="1004170214">
+    <w:abstractNumId w:val="2"/>
   </w:num>
 </w:numbering>
 </file>
@@ -5384,7 +3815,6 @@
     <w:basedOn w:val="Standard"/>
     <w:next w:val="Standard"/>
     <w:uiPriority w:val="9"/>
-    <w:semiHidden/>
     <w:unhideWhenUsed/>
     <w:qFormat/>
     <w:pPr>
@@ -5647,6 +4077,21 @@
       <w:spacing w:after="100"/>
       <w:ind w:left="220"/>
     </w:pPr>
+  </w:style>
+  <w:style w:type="paragraph" w:styleId="StandardWeb">
+    <w:name w:val="Normal (Web)"/>
+    <w:basedOn w:val="Standard"/>
+    <w:uiPriority w:val="99"/>
+    <w:unhideWhenUsed/>
+    <w:rsid w:val="001B048B"/>
+    <w:pPr>
+      <w:spacing w:before="100" w:beforeAutospacing="1" w:after="100" w:afterAutospacing="1" w:line="240" w:lineRule="auto"/>
+    </w:pPr>
+    <w:rPr>
+      <w:rFonts w:ascii="Times New Roman" w:eastAsia="Times New Roman" w:hAnsi="Times New Roman" w:cs="Times New Roman"/>
+      <w:sz w:val="24"/>
+      <w:szCs w:val="24"/>
+    </w:rPr>
   </w:style>
 </w:styles>
 </file>
@@ -5947,28 +4392,28 @@
 </file>
 
 <file path=customXml/item1.xml><?xml version="1.0" encoding="utf-8"?>
+<b:Sources xmlns:b="http://schemas.openxmlformats.org/officeDocument/2006/bibliography" xmlns="http://schemas.openxmlformats.org/officeDocument/2006/bibliography" SelectedStyle="\APASixthEditionOfficeOnline.xsl" StyleName="APA" Version="6"/>
+</file>
+
+<file path=customXml/item2.xml><?xml version="1.0" encoding="utf-8"?>
 <go:gDocsCustomXmlDataStorage xmlns:go="http://customooxmlschemas.google.com/" xmlns:r="http://schemas.openxmlformats.org/officeDocument/2006/relationships">
   <go:docsCustomData xmlns:go="http://customooxmlschemas.google.com/" roundtripDataSignature="AMtx7mj7DitQtFkGnr9mYX5FdMUTtnXswA==">AMUW2mXeBzVXnw4qH+AReMhknchPbyK5Zpag+lOanek/CUQ5ryP4/2MupHggk4FfSrfxrnDyg9W23LyMoOpXvReQNg8e1TCuxWSs/NvsNNvUG7sf3xv/xLU=</go:docsCustomData>
 </go:gDocsCustomXmlDataStorage>
 </file>
 
-<file path=customXml/item2.xml><?xml version="1.0" encoding="utf-8"?>
-<b:Sources xmlns:b="http://schemas.openxmlformats.org/officeDocument/2006/bibliography" xmlns="http://schemas.openxmlformats.org/officeDocument/2006/bibliography" SelectedStyle="\APASixthEditionOfficeOnline.xsl" StyleName="APA" Version="6"/>
+<file path=customXml/itemProps1.xml><?xml version="1.0" encoding="utf-8"?>
+<ds:datastoreItem xmlns:ds="http://schemas.openxmlformats.org/officeDocument/2006/customXml" ds:itemID="{F8984150-E03C-4ACD-BA68-3B5D0CD37375}">
+  <ds:schemaRefs>
+    <ds:schemaRef ds:uri="http://schemas.openxmlformats.org/officeDocument/2006/bibliography"/>
+  </ds:schemaRefs>
+</ds:datastoreItem>
 </file>
 
-<file path=customXml/itemProps1.xml><?xml version="1.0" encoding="utf-8"?>
+<file path=customXml/itemProps2.xml><?xml version="1.0" encoding="utf-8"?>
 <ds:datastoreItem xmlns:ds="http://schemas.openxmlformats.org/officeDocument/2006/customXml" ds:itemID="{11111111-1234-1234-1234-123412341234}">
   <ds:schemaRefs>
     <ds:schemaRef ds:uri="http://customooxmlschemas.google.com/"/>
     <ds:schemaRef ds:uri="http://schemas.openxmlformats.org/officeDocument/2006/relationships"/>
   </ds:schemaRefs>
 </ds:datastoreItem>
-</file>
-
-<file path=customXml/itemProps2.xml><?xml version="1.0" encoding="utf-8"?>
-<ds:datastoreItem xmlns:ds="http://schemas.openxmlformats.org/officeDocument/2006/customXml" ds:itemID="{F8984150-E03C-4ACD-BA68-3B5D0CD37375}">
-  <ds:schemaRefs>
-    <ds:schemaRef ds:uri="http://schemas.openxmlformats.org/officeDocument/2006/bibliography"/>
-  </ds:schemaRefs>
-</ds:datastoreItem>
 </file>